--- a/AWT/Lab/Lab 4.docx
+++ b/AWT/Lab/Lab 4.docx
@@ -10,16 +10,16 @@
         <mc:AlternateContent>
           <mc:Choice Requires="wps">
             <w:drawing>
-              <wp:anchor distT="0" distB="0" distL="114300" distR="114300" simplePos="0" relativeHeight="251659264" behindDoc="1" locked="0" layoutInCell="1" allowOverlap="1" wp14:anchorId="779056D5" wp14:editId="159011B6">
+              <wp:anchor distT="0" distB="0" distL="114300" distR="114300" simplePos="0" relativeHeight="251659264" behindDoc="1" locked="0" layoutInCell="1" allowOverlap="1" wp14:anchorId="779056D5" wp14:editId="3679A5CD">
                 <wp:simplePos x="0" y="0"/>
-                <wp:positionH relativeFrom="margin">
-                  <wp:align>left</wp:align>
+                <wp:positionH relativeFrom="page">
+                  <wp:posOffset>388331</wp:posOffset>
                 </wp:positionH>
                 <wp:positionV relativeFrom="paragraph">
-                  <wp:posOffset>1778</wp:posOffset>
+                  <wp:posOffset>-57785</wp:posOffset>
                 </wp:positionV>
-                <wp:extent cx="6581775" cy="1188720"/>
-                <wp:effectExtent l="0" t="0" r="9525" b="0"/>
+                <wp:extent cx="6581775" cy="964277"/>
+                <wp:effectExtent l="0" t="0" r="9525" b="7620"/>
                 <wp:wrapNone/>
                 <wp:docPr id="1536843727" name="Rectangle 6"/>
                 <wp:cNvGraphicFramePr>
@@ -34,7 +34,7 @@
                       <wps:spPr bwMode="auto">
                         <a:xfrm>
                           <a:off x="0" y="0"/>
-                          <a:ext cx="6581775" cy="1188720"/>
+                          <a:ext cx="6581775" cy="964277"/>
                         </a:xfrm>
                         <a:prstGeom prst="rect">
                           <a:avLst/>
@@ -101,7 +101,7 @@
                                 <w:sz w:val="28"/>
                                 <w:szCs w:val="28"/>
                               </w:rPr>
-                              <w:t xml:space="preserve"> </w:t>
+                              <w:t xml:space="preserve">(a) </w:t>
                             </w:r>
                             <w:r>
                               <w:rPr>
@@ -111,25 +111,13 @@
                                 <w:sz w:val="28"/>
                                 <w:szCs w:val="28"/>
                               </w:rPr>
-                              <w:t xml:space="preserve">Implement OOP concepts with PHP for following </w:t>
+                              <w:t xml:space="preserve">Implement OOP concepts with PHP for following program: </w:t>
                             </w:r>
-                            <w:proofErr w:type="gramStart"/>
-                            <w:r>
-                              <w:rPr>
-                                <w:rFonts w:ascii="Cambria" w:hAnsi="Cambria" w:cs="Cambay Devanagari"/>
-                                <w:b/>
-                                <w:bCs/>
-                                <w:sz w:val="28"/>
-                                <w:szCs w:val="28"/>
-                              </w:rPr>
-                              <w:t>program :</w:t>
-                            </w:r>
-                            <w:proofErr w:type="gramEnd"/>
                           </w:p>
                           <w:p>
                             <w:pPr>
                               <w:pStyle w:val="Header"/>
-                              <w:ind w:firstLine="567"/>
+                              <w:ind w:left="567"/>
                               <w:jc w:val="both"/>
                               <w:rPr>
                                 <w:rFonts w:ascii="Cambay Devanagari" w:hAnsi="Cambay Devanagari" w:cs="Cambay Devanagari"/>
@@ -145,51 +133,7 @@
                                 <w:sz w:val="28"/>
                                 <w:szCs w:val="28"/>
                               </w:rPr>
-                              <w:t xml:space="preserve">Use Student, Teacher and Subject Class to define relation between each of them. Display the details of </w:t>
-                            </w:r>
-                            <w:proofErr w:type="spellStart"/>
-                            <w:r>
-                              <w:rPr>
-                                <w:rFonts w:ascii="Cambria" w:hAnsi="Cambria" w:cs="Cambay Devanagari"/>
-                                <w:b/>
-                                <w:bCs/>
-                                <w:sz w:val="28"/>
-                                <w:szCs w:val="28"/>
-                              </w:rPr>
-                              <w:t>te</w:t>
-                            </w:r>
-                            <w:proofErr w:type="spellEnd"/>
-                            <w:r>
-                              <w:rPr>
-                                <w:rFonts w:ascii="Cambria" w:hAnsi="Cambria" w:cs="Cambay Devanagari"/>
-                                <w:b/>
-                                <w:bCs/>
-                                <w:sz w:val="28"/>
-                                <w:szCs w:val="28"/>
-                              </w:rPr>
-                              <w:t xml:space="preserve"> student </w:t>
-                            </w:r>
-                            <w:proofErr w:type="spellStart"/>
-                            <w:r>
-                              <w:rPr>
-                                <w:rFonts w:ascii="Cambria" w:hAnsi="Cambria" w:cs="Cambay Devanagari"/>
-                                <w:b/>
-                                <w:bCs/>
-                                <w:sz w:val="28"/>
-                                <w:szCs w:val="28"/>
-                              </w:rPr>
-                              <w:t>studting</w:t>
-                            </w:r>
-                            <w:proofErr w:type="spellEnd"/>
-                            <w:r>
-                              <w:rPr>
-                                <w:rFonts w:ascii="Cambria" w:hAnsi="Cambria" w:cs="Cambay Devanagari"/>
-                                <w:b/>
-                                <w:bCs/>
-                                <w:sz w:val="28"/>
-                                <w:szCs w:val="28"/>
-                              </w:rPr>
-                              <w:t xml:space="preserve"> a particular subject under a particular teacher, Use Constructor and Polymorphism</w:t>
+                              <w:t>Use Student, Teacher and Subject Class to define relation between each of them. Display the details of the student studying a particular subject under a particular teacher. Use Constructors and Polymorphism.</w:t>
                             </w:r>
                           </w:p>
                         </w:txbxContent>
@@ -211,7 +155,7 @@
           </mc:Choice>
           <mc:Fallback>
             <w:pict>
-              <v:rect w14:anchorId="779056D5" id="Rectangle 6" o:spid="_x0000_s1026" style="position:absolute;margin-left:0;margin-top:.15pt;width:518.25pt;height:93.6pt;z-index:-251657216;visibility:visible;mso-wrap-style:square;mso-width-percent:0;mso-height-percent:0;mso-wrap-distance-left:9pt;mso-wrap-distance-top:0;mso-wrap-distance-right:9pt;mso-wrap-distance-bottom:0;mso-position-horizontal:left;mso-position-horizontal-relative:margin;mso-position-vertical:absolute;mso-position-vertical-relative:text;mso-width-percent:0;mso-height-percent:0;mso-width-relative:page;mso-height-relative:page;v-text-anchor:top" o:gfxdata="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" stroked="f">
+              <v:rect w14:anchorId="779056D5" id="Rectangle 6" o:spid="_x0000_s1026" style="position:absolute;margin-left:30.6pt;margin-top:-4.55pt;width:518.25pt;height:75.95pt;z-index:-251657216;visibility:visible;mso-wrap-style:square;mso-width-percent:0;mso-height-percent:0;mso-wrap-distance-left:9pt;mso-wrap-distance-top:0;mso-wrap-distance-right:9pt;mso-wrap-distance-bottom:0;mso-position-horizontal:absolute;mso-position-horizontal-relative:page;mso-position-vertical:absolute;mso-position-vertical-relative:text;mso-width-percent:0;mso-height-percent:0;mso-width-relative:page;mso-height-relative:page;v-text-anchor:top" o:gfxdata="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" stroked="f">
                 <v:path arrowok="t"/>
                 <v:textbox>
                   <w:txbxContent>
@@ -256,7 +200,7 @@
                           <w:sz w:val="28"/>
                           <w:szCs w:val="28"/>
                         </w:rPr>
-                        <w:t xml:space="preserve"> </w:t>
+                        <w:t xml:space="preserve">(a) </w:t>
                       </w:r>
                       <w:r>
                         <w:rPr>
@@ -266,25 +210,13 @@
                           <w:sz w:val="28"/>
                           <w:szCs w:val="28"/>
                         </w:rPr>
-                        <w:t xml:space="preserve">Implement OOP concepts with PHP for following </w:t>
+                        <w:t xml:space="preserve">Implement OOP concepts with PHP for following program: </w:t>
                       </w:r>
-                      <w:proofErr w:type="gramStart"/>
-                      <w:r>
-                        <w:rPr>
-                          <w:rFonts w:ascii="Cambria" w:hAnsi="Cambria" w:cs="Cambay Devanagari"/>
-                          <w:b/>
-                          <w:bCs/>
-                          <w:sz w:val="28"/>
-                          <w:szCs w:val="28"/>
-                        </w:rPr>
-                        <w:t>program :</w:t>
-                      </w:r>
-                      <w:proofErr w:type="gramEnd"/>
                     </w:p>
                     <w:p>
                       <w:pPr>
                         <w:pStyle w:val="Header"/>
-                        <w:ind w:firstLine="567"/>
+                        <w:ind w:left="567"/>
                         <w:jc w:val="both"/>
                         <w:rPr>
                           <w:rFonts w:ascii="Cambay Devanagari" w:hAnsi="Cambay Devanagari" w:cs="Cambay Devanagari"/>
@@ -300,856 +232,1447 @@
                           <w:sz w:val="28"/>
                           <w:szCs w:val="28"/>
                         </w:rPr>
-                        <w:t xml:space="preserve">Use Student, Teacher and Subject Class to define relation between each of them. Display the details of </w:t>
-                      </w:r>
-                      <w:proofErr w:type="spellStart"/>
-                      <w:r>
-                        <w:rPr>
-                          <w:rFonts w:ascii="Cambria" w:hAnsi="Cambria" w:cs="Cambay Devanagari"/>
-                          <w:b/>
-                          <w:bCs/>
-                          <w:sz w:val="28"/>
-                          <w:szCs w:val="28"/>
-                        </w:rPr>
-                        <w:t>te</w:t>
-                      </w:r>
-                      <w:proofErr w:type="spellEnd"/>
-                      <w:r>
-                        <w:rPr>
-                          <w:rFonts w:ascii="Cambria" w:hAnsi="Cambria" w:cs="Cambay Devanagari"/>
-                          <w:b/>
-                          <w:bCs/>
-                          <w:sz w:val="28"/>
-                          <w:szCs w:val="28"/>
-                        </w:rPr>
-                        <w:t xml:space="preserve"> student </w:t>
-                      </w:r>
-                      <w:proofErr w:type="spellStart"/>
-                      <w:r>
-                        <w:rPr>
-                          <w:rFonts w:ascii="Cambria" w:hAnsi="Cambria" w:cs="Cambay Devanagari"/>
-                          <w:b/>
-                          <w:bCs/>
-                          <w:sz w:val="28"/>
-                          <w:szCs w:val="28"/>
-                        </w:rPr>
-                        <w:t>studting</w:t>
-                      </w:r>
-                      <w:proofErr w:type="spellEnd"/>
-                      <w:r>
-                        <w:rPr>
-                          <w:rFonts w:ascii="Cambria" w:hAnsi="Cambria" w:cs="Cambay Devanagari"/>
-                          <w:b/>
-                          <w:bCs/>
-                          <w:sz w:val="28"/>
-                          <w:szCs w:val="28"/>
-                        </w:rPr>
-                        <w:t xml:space="preserve"> a particular subject under a particular teacher, Use Constructor and Polymorphism</w:t>
+                        <w:t>Use Student, Teacher and Subject Class to define relation between each of them. Display the details of the student studying a particular subject under a particular teacher. Use Constructors and Polymorphism.</w:t>
                       </w:r>
                     </w:p>
                   </w:txbxContent>
                 </v:textbox>
-                <w10:wrap anchorx="margin"/>
+                <w10:wrap anchorx="page"/>
               </v:rect>
             </w:pict>
           </mc:Fallback>
         </mc:AlternateContent>
       </w:r>
     </w:p>
+    <w:p>
+      <w:r>
+        <w:t>#</w:t>
+      </w:r>
+    </w:p>
+    <w:p/>
     <w:p/>
     <w:tbl>
       <w:tblPr>
-        <w:tblStyle w:val="TableGrid"/>
-        <w:tblW w:w="0" w:type="auto"/>
-        <w:jc w:val="center"/>
+        <w:tblStyle w:val="TableGrid0"/>
+        <w:tblW w:w="9300" w:type="dxa"/>
+        <w:tblInd w:w="788" w:type="dxa"/>
+        <w:tblCellMar>
+          <w:top w:w="27" w:type="dxa"/>
+          <w:left w:w="0" w:type="dxa"/>
+          <w:bottom w:w="0" w:type="dxa"/>
+          <w:right w:w="84" w:type="dxa"/>
+        </w:tblCellMar>
         <w:tblLook w:val="04A0" w:firstRow="1" w:lastRow="0" w:firstColumn="1" w:lastColumn="0" w:noHBand="0" w:noVBand="1"/>
       </w:tblPr>
       <w:tblGrid>
-        <w:gridCol w:w="2755"/>
-        <w:gridCol w:w="3240"/>
-        <w:gridCol w:w="3294"/>
+        <w:gridCol w:w="2759"/>
+        <w:gridCol w:w="583"/>
+        <w:gridCol w:w="2657"/>
+        <w:gridCol w:w="3301"/>
       </w:tblGrid>
       <w:tr>
         <w:trPr>
-          <w:jc w:val="center"/>
+          <w:trHeight w:val="290"/>
         </w:trPr>
         <w:tc>
           <w:tcPr>
-            <w:tcW w:w="2755" w:type="dxa"/>
+            <w:tcW w:w="2758" w:type="dxa"/>
+            <w:tcBorders>
+              <w:top w:val="single" w:sz="4" w:space="0" w:color="000000"/>
+              <w:left w:val="single" w:sz="4" w:space="0" w:color="000000"/>
+              <w:bottom w:val="single" w:sz="4" w:space="0" w:color="000000"/>
+              <w:right w:val="single" w:sz="4" w:space="0" w:color="000000"/>
+            </w:tcBorders>
           </w:tcPr>
           <w:p>
             <w:pPr>
+              <w:ind w:left="96"/>
               <w:jc w:val="center"/>
               <w:rPr>
-                <w:rFonts w:ascii="Cambria" w:hAnsi="Cambria"/>
-                <w:b/>
+                <w:rFonts w:ascii="Cambria" w:eastAsia="Cambria" w:hAnsi="Cambria" w:cs="Cambria"/>
+                <w:color w:val="000000"/>
                 <w:sz w:val="24"/>
-                <w:szCs w:val="24"/>
+                <w:lang w:val="en-HK" w:bidi="ar-SA"/>
               </w:rPr>
             </w:pPr>
             <w:r>
               <w:rPr>
-                <w:rFonts w:ascii="Cambria" w:hAnsi="Cambria"/>
+                <w:rFonts w:ascii="Cambria" w:eastAsia="Cambria" w:hAnsi="Cambria" w:cs="Cambria"/>
                 <w:b/>
+                <w:color w:val="000000"/>
                 <w:sz w:val="24"/>
-                <w:szCs w:val="24"/>
+                <w:lang w:val="en-HK" w:bidi="ar-SA"/>
               </w:rPr>
-              <w:t>TAGS USED</w:t>
+              <w:t xml:space="preserve">TAGS USED </w:t>
             </w:r>
           </w:p>
         </w:tc>
         <w:tc>
           <w:tcPr>
-            <w:tcW w:w="3240" w:type="dxa"/>
+            <w:tcW w:w="583" w:type="dxa"/>
+            <w:tcBorders>
+              <w:top w:val="single" w:sz="4" w:space="0" w:color="000000"/>
+              <w:left w:val="single" w:sz="4" w:space="0" w:color="000000"/>
+              <w:bottom w:val="single" w:sz="4" w:space="0" w:color="000000"/>
+              <w:right w:val="nil"/>
+            </w:tcBorders>
           </w:tcPr>
           <w:p>
             <w:pPr>
-              <w:jc w:val="center"/>
               <w:rPr>
-                <w:rFonts w:ascii="Cambria" w:hAnsi="Cambria"/>
-                <w:b/>
+                <w:rFonts w:ascii="Cambria" w:eastAsia="Cambria" w:hAnsi="Cambria" w:cs="Cambria"/>
+                <w:color w:val="000000"/>
                 <w:sz w:val="24"/>
-                <w:szCs w:val="24"/>
+                <w:lang w:val="en-HK" w:bidi="ar-SA"/>
+              </w:rPr>
+            </w:pPr>
+          </w:p>
+        </w:tc>
+        <w:tc>
+          <w:tcPr>
+            <w:tcW w:w="2657" w:type="dxa"/>
+            <w:tcBorders>
+              <w:top w:val="single" w:sz="4" w:space="0" w:color="000000"/>
+              <w:left w:val="nil"/>
+              <w:bottom w:val="single" w:sz="4" w:space="0" w:color="000000"/>
+              <w:right w:val="single" w:sz="4" w:space="0" w:color="000000"/>
+            </w:tcBorders>
+          </w:tcPr>
+          <w:p>
+            <w:pPr>
+              <w:rPr>
+                <w:rFonts w:ascii="Cambria" w:eastAsia="Cambria" w:hAnsi="Cambria" w:cs="Cambria"/>
+                <w:color w:val="000000"/>
+                <w:sz w:val="24"/>
+                <w:lang w:val="en-HK" w:bidi="ar-SA"/>
               </w:rPr>
             </w:pPr>
             <w:r>
               <w:rPr>
-                <w:rFonts w:ascii="Cambria" w:hAnsi="Cambria"/>
+                <w:rFonts w:ascii="Cambria" w:eastAsia="Cambria" w:hAnsi="Cambria" w:cs="Cambria"/>
                 <w:b/>
+                <w:color w:val="000000"/>
                 <w:sz w:val="24"/>
-                <w:szCs w:val="24"/>
+                <w:lang w:val="en-HK" w:bidi="ar-SA"/>
               </w:rPr>
-              <w:t>ATTRIBUTES USED</w:t>
+              <w:t xml:space="preserve">ATTRIBUTES USED </w:t>
             </w:r>
           </w:p>
         </w:tc>
         <w:tc>
           <w:tcPr>
-            <w:tcW w:w="3294" w:type="dxa"/>
+            <w:tcW w:w="3301" w:type="dxa"/>
+            <w:tcBorders>
+              <w:top w:val="single" w:sz="4" w:space="0" w:color="000000"/>
+              <w:left w:val="single" w:sz="4" w:space="0" w:color="000000"/>
+              <w:bottom w:val="single" w:sz="4" w:space="0" w:color="000000"/>
+              <w:right w:val="single" w:sz="4" w:space="0" w:color="000000"/>
+            </w:tcBorders>
           </w:tcPr>
           <w:p>
             <w:pPr>
+              <w:ind w:left="93"/>
               <w:jc w:val="center"/>
               <w:rPr>
-                <w:rFonts w:ascii="Cambria" w:hAnsi="Cambria"/>
-                <w:b/>
+                <w:rFonts w:ascii="Cambria" w:eastAsia="Cambria" w:hAnsi="Cambria" w:cs="Cambria"/>
+                <w:color w:val="000000"/>
                 <w:sz w:val="24"/>
-                <w:szCs w:val="24"/>
+                <w:lang w:val="en-HK" w:bidi="ar-SA"/>
               </w:rPr>
             </w:pPr>
             <w:r>
               <w:rPr>
-                <w:rFonts w:ascii="Cambria" w:hAnsi="Cambria"/>
+                <w:rFonts w:ascii="Cambria" w:eastAsia="Cambria" w:hAnsi="Cambria" w:cs="Cambria"/>
                 <w:b/>
+                <w:color w:val="000000"/>
                 <w:sz w:val="24"/>
-                <w:szCs w:val="24"/>
+                <w:lang w:val="en-HK" w:bidi="ar-SA"/>
               </w:rPr>
-              <w:t>DESCRIPTION</w:t>
+              <w:t xml:space="preserve">DESCRIPTION </w:t>
             </w:r>
           </w:p>
         </w:tc>
       </w:tr>
       <w:tr>
         <w:trPr>
-          <w:jc w:val="center"/>
+          <w:trHeight w:val="1141"/>
         </w:trPr>
         <w:tc>
           <w:tcPr>
-            <w:tcW w:w="2755" w:type="dxa"/>
+            <w:tcW w:w="2758" w:type="dxa"/>
+            <w:tcBorders>
+              <w:top w:val="single" w:sz="4" w:space="0" w:color="000000"/>
+              <w:left w:val="single" w:sz="4" w:space="0" w:color="000000"/>
+              <w:bottom w:val="single" w:sz="4" w:space="0" w:color="000000"/>
+              <w:right w:val="single" w:sz="4" w:space="0" w:color="000000"/>
+            </w:tcBorders>
           </w:tcPr>
           <w:p>
             <w:pPr>
+              <w:ind w:left="118"/>
               <w:rPr>
-                <w:rFonts w:ascii="Cambria" w:hAnsi="Cambria"/>
+                <w:rFonts w:ascii="Cambria" w:eastAsia="Cambria" w:hAnsi="Cambria" w:cs="Cambria"/>
+                <w:color w:val="000000"/>
                 <w:sz w:val="24"/>
-                <w:szCs w:val="24"/>
+                <w:lang w:val="en-HK" w:bidi="ar-SA"/>
               </w:rPr>
             </w:pPr>
             <w:r>
               <w:rPr>
-                <w:rFonts w:ascii="Cambria" w:hAnsi="Cambria"/>
+                <w:rFonts w:ascii="Cambria" w:eastAsia="Cambria" w:hAnsi="Cambria" w:cs="Cambria"/>
+                <w:color w:val="000000"/>
                 <w:sz w:val="24"/>
-                <w:szCs w:val="24"/>
+                <w:lang w:val="en-HK" w:bidi="ar-SA"/>
               </w:rPr>
-              <w:t>&lt;HTML&gt;</w:t>
+              <w:t>&lt;?</w:t>
+            </w:r>
+            <w:proofErr w:type="spellStart"/>
+            <w:proofErr w:type="gramStart"/>
+            <w:r>
+              <w:rPr>
+                <w:rFonts w:ascii="Cambria" w:eastAsia="Cambria" w:hAnsi="Cambria" w:cs="Cambria"/>
+                <w:color w:val="000000"/>
+                <w:sz w:val="24"/>
+                <w:lang w:val="en-HK" w:bidi="ar-SA"/>
+              </w:rPr>
+              <w:t>php</w:t>
+            </w:r>
+            <w:proofErr w:type="spellEnd"/>
+            <w:r>
+              <w:rPr>
+                <w:rFonts w:ascii="Cambria" w:eastAsia="Cambria" w:hAnsi="Cambria" w:cs="Cambria"/>
+                <w:color w:val="000000"/>
+                <w:sz w:val="24"/>
+                <w:lang w:val="en-HK" w:bidi="ar-SA"/>
+              </w:rPr>
+              <w:t xml:space="preserve"> ?</w:t>
+            </w:r>
+            <w:proofErr w:type="gramEnd"/>
+            <w:r>
+              <w:rPr>
+                <w:rFonts w:ascii="Cambria" w:eastAsia="Cambria" w:hAnsi="Cambria" w:cs="Cambria"/>
+                <w:color w:val="000000"/>
+                <w:sz w:val="24"/>
+                <w:lang w:val="en-HK" w:bidi="ar-SA"/>
+              </w:rPr>
+              <w:t xml:space="preserve">&gt; </w:t>
             </w:r>
           </w:p>
         </w:tc>
         <w:tc>
           <w:tcPr>
-            <w:tcW w:w="3240" w:type="dxa"/>
+            <w:tcW w:w="583" w:type="dxa"/>
+            <w:tcBorders>
+              <w:top w:val="single" w:sz="4" w:space="0" w:color="000000"/>
+              <w:left w:val="single" w:sz="4" w:space="0" w:color="000000"/>
+              <w:bottom w:val="single" w:sz="4" w:space="0" w:color="000000"/>
+              <w:right w:val="nil"/>
+            </w:tcBorders>
           </w:tcPr>
           <w:p>
             <w:pPr>
+              <w:ind w:left="115"/>
               <w:rPr>
-                <w:rFonts w:ascii="Cambria" w:hAnsi="Cambria"/>
+                <w:rFonts w:ascii="Cambria" w:eastAsia="Cambria" w:hAnsi="Cambria" w:cs="Cambria"/>
+                <w:color w:val="000000"/>
                 <w:sz w:val="24"/>
-                <w:szCs w:val="24"/>
+                <w:lang w:val="en-HK" w:bidi="ar-SA"/>
               </w:rPr>
             </w:pPr>
             <w:r>
               <w:rPr>
-                <w:rFonts w:ascii="Cambria" w:hAnsi="Cambria"/>
+                <w:rFonts w:ascii="Cambria" w:eastAsia="Cambria" w:hAnsi="Cambria" w:cs="Cambria"/>
+                <w:color w:val="000000"/>
                 <w:sz w:val="24"/>
-                <w:szCs w:val="24"/>
+                <w:lang w:val="en-HK" w:bidi="ar-SA"/>
               </w:rPr>
-              <w:t>--</w:t>
+              <w:t xml:space="preserve">-- </w:t>
             </w:r>
           </w:p>
         </w:tc>
         <w:tc>
           <w:tcPr>
-            <w:tcW w:w="3294" w:type="dxa"/>
+            <w:tcW w:w="2657" w:type="dxa"/>
+            <w:tcBorders>
+              <w:top w:val="single" w:sz="4" w:space="0" w:color="000000"/>
+              <w:left w:val="nil"/>
+              <w:bottom w:val="single" w:sz="4" w:space="0" w:color="000000"/>
+              <w:right w:val="single" w:sz="4" w:space="0" w:color="000000"/>
+            </w:tcBorders>
           </w:tcPr>
           <w:p>
             <w:pPr>
               <w:rPr>
-                <w:rFonts w:ascii="Cambria" w:hAnsi="Cambria"/>
+                <w:rFonts w:ascii="Cambria" w:eastAsia="Cambria" w:hAnsi="Cambria" w:cs="Cambria"/>
+                <w:color w:val="000000"/>
                 <w:sz w:val="24"/>
-                <w:szCs w:val="24"/>
+                <w:lang w:val="en-HK" w:bidi="ar-SA"/>
+              </w:rPr>
+            </w:pPr>
+          </w:p>
+        </w:tc>
+        <w:tc>
+          <w:tcPr>
+            <w:tcW w:w="3301" w:type="dxa"/>
+            <w:tcBorders>
+              <w:top w:val="single" w:sz="4" w:space="0" w:color="000000"/>
+              <w:left w:val="single" w:sz="4" w:space="0" w:color="000000"/>
+              <w:bottom w:val="single" w:sz="4" w:space="0" w:color="000000"/>
+              <w:right w:val="single" w:sz="4" w:space="0" w:color="000000"/>
+            </w:tcBorders>
+          </w:tcPr>
+          <w:p>
+            <w:pPr>
+              <w:ind w:left="115" w:right="19"/>
+              <w:rPr>
+                <w:rFonts w:ascii="Cambria" w:eastAsia="Cambria" w:hAnsi="Cambria" w:cs="Cambria"/>
+                <w:color w:val="000000"/>
+                <w:sz w:val="24"/>
+                <w:lang w:val="en-HK" w:bidi="ar-SA"/>
               </w:rPr>
             </w:pPr>
             <w:r>
               <w:rPr>
-                <w:rFonts w:ascii="Cambria" w:hAnsi="Cambria"/>
+                <w:rFonts w:ascii="Cambria" w:eastAsia="Cambria" w:hAnsi="Cambria" w:cs="Cambria"/>
+                <w:color w:val="000000"/>
                 <w:sz w:val="24"/>
-                <w:szCs w:val="24"/>
+                <w:lang w:val="en-HK" w:bidi="ar-SA"/>
               </w:rPr>
-              <w:t>Write the description of HTML tags and attributes</w:t>
+              <w:t xml:space="preserve">The opening and closing tags to denote PHP code blocks. All PHP code goes between these tags. </w:t>
             </w:r>
           </w:p>
         </w:tc>
       </w:tr>
       <w:tr>
         <w:trPr>
-          <w:jc w:val="center"/>
+          <w:trHeight w:val="1690"/>
         </w:trPr>
         <w:tc>
           <w:tcPr>
-            <w:tcW w:w="2755" w:type="dxa"/>
+            <w:tcW w:w="2758" w:type="dxa"/>
+            <w:tcBorders>
+              <w:top w:val="single" w:sz="4" w:space="0" w:color="000000"/>
+              <w:left w:val="single" w:sz="4" w:space="0" w:color="000000"/>
+              <w:bottom w:val="single" w:sz="4" w:space="0" w:color="000000"/>
+              <w:right w:val="single" w:sz="4" w:space="0" w:color="000000"/>
+            </w:tcBorders>
           </w:tcPr>
           <w:p>
             <w:pPr>
+              <w:ind w:left="118"/>
               <w:rPr>
-                <w:rFonts w:ascii="Cambria" w:hAnsi="Cambria"/>
+                <w:rFonts w:ascii="Cambria" w:eastAsia="Cambria" w:hAnsi="Cambria" w:cs="Cambria"/>
+                <w:color w:val="000000"/>
                 <w:sz w:val="24"/>
-                <w:szCs w:val="24"/>
+                <w:lang w:val="en-HK" w:bidi="ar-SA"/>
               </w:rPr>
             </w:pPr>
+            <w:proofErr w:type="spellStart"/>
             <w:r>
               <w:rPr>
-                <w:rFonts w:ascii="Cambria" w:hAnsi="Cambria"/>
+                <w:rFonts w:ascii="Cambria" w:eastAsia="Cambria" w:hAnsi="Cambria" w:cs="Cambria"/>
+                <w:color w:val="000000"/>
                 <w:sz w:val="24"/>
-                <w:szCs w:val="24"/>
+                <w:lang w:val="en-HK" w:bidi="ar-SA"/>
               </w:rPr>
-              <w:t>&lt;HEAD&gt;</w:t>
+              <w:t>spl_autoload_register</w:t>
+            </w:r>
+            <w:proofErr w:type="spellEnd"/>
+            <w:r>
+              <w:rPr>
+                <w:rFonts w:ascii="Cambria" w:eastAsia="Cambria" w:hAnsi="Cambria" w:cs="Cambria"/>
+                <w:color w:val="000000"/>
+                <w:sz w:val="24"/>
+                <w:lang w:val="en-HK" w:bidi="ar-SA"/>
+              </w:rPr>
+              <w:t xml:space="preserve"> </w:t>
             </w:r>
           </w:p>
         </w:tc>
         <w:tc>
           <w:tcPr>
-            <w:tcW w:w="3240" w:type="dxa"/>
+            <w:tcW w:w="583" w:type="dxa"/>
+            <w:tcBorders>
+              <w:top w:val="single" w:sz="4" w:space="0" w:color="000000"/>
+              <w:left w:val="single" w:sz="4" w:space="0" w:color="000000"/>
+              <w:bottom w:val="single" w:sz="4" w:space="0" w:color="000000"/>
+              <w:right w:val="nil"/>
+            </w:tcBorders>
           </w:tcPr>
           <w:p>
             <w:pPr>
+              <w:ind w:left="115"/>
               <w:rPr>
-                <w:rFonts w:ascii="Cambria" w:hAnsi="Cambria"/>
+                <w:rFonts w:ascii="Cambria" w:eastAsia="Cambria" w:hAnsi="Cambria" w:cs="Cambria"/>
+                <w:color w:val="000000"/>
                 <w:sz w:val="24"/>
-                <w:szCs w:val="24"/>
+                <w:lang w:val="en-HK" w:bidi="ar-SA"/>
               </w:rPr>
             </w:pPr>
             <w:r>
               <w:rPr>
-                <w:rFonts w:ascii="Cambria" w:hAnsi="Cambria"/>
+                <w:rFonts w:ascii="Cambria" w:eastAsia="Cambria" w:hAnsi="Cambria" w:cs="Cambria"/>
+                <w:color w:val="000000"/>
                 <w:sz w:val="24"/>
-                <w:szCs w:val="24"/>
+                <w:lang w:val="en-HK" w:bidi="ar-SA"/>
               </w:rPr>
-              <w:t>--</w:t>
+              <w:t xml:space="preserve">-- </w:t>
             </w:r>
           </w:p>
         </w:tc>
         <w:tc>
           <w:tcPr>
-            <w:tcW w:w="3294" w:type="dxa"/>
+            <w:tcW w:w="2657" w:type="dxa"/>
+            <w:tcBorders>
+              <w:top w:val="single" w:sz="4" w:space="0" w:color="000000"/>
+              <w:left w:val="nil"/>
+              <w:bottom w:val="single" w:sz="4" w:space="0" w:color="000000"/>
+              <w:right w:val="single" w:sz="4" w:space="0" w:color="000000"/>
+            </w:tcBorders>
           </w:tcPr>
           <w:p>
             <w:pPr>
               <w:rPr>
-                <w:rFonts w:ascii="Cambria" w:hAnsi="Cambria"/>
+                <w:rFonts w:ascii="Cambria" w:eastAsia="Cambria" w:hAnsi="Cambria" w:cs="Cambria"/>
+                <w:color w:val="000000"/>
                 <w:sz w:val="24"/>
-                <w:szCs w:val="24"/>
+                <w:lang w:val="en-HK" w:bidi="ar-SA"/>
               </w:rPr>
             </w:pPr>
+          </w:p>
+        </w:tc>
+        <w:tc>
+          <w:tcPr>
+            <w:tcW w:w="3301" w:type="dxa"/>
+            <w:tcBorders>
+              <w:top w:val="single" w:sz="4" w:space="0" w:color="000000"/>
+              <w:left w:val="single" w:sz="4" w:space="0" w:color="000000"/>
+              <w:bottom w:val="single" w:sz="4" w:space="0" w:color="000000"/>
+              <w:right w:val="single" w:sz="4" w:space="0" w:color="000000"/>
+            </w:tcBorders>
+          </w:tcPr>
+          <w:p>
+            <w:pPr>
+              <w:ind w:left="115" w:right="188"/>
+              <w:rPr>
+                <w:rFonts w:ascii="Cambria" w:eastAsia="Cambria" w:hAnsi="Cambria" w:cs="Cambria"/>
+                <w:color w:val="000000"/>
+                <w:sz w:val="24"/>
+                <w:lang w:val="en-HK" w:bidi="ar-SA"/>
+              </w:rPr>
+            </w:pPr>
+            <w:r>
+              <w:rPr>
+                <w:rFonts w:ascii="Cambria" w:eastAsia="Cambria" w:hAnsi="Cambria" w:cs="Cambria"/>
+                <w:color w:val="000000"/>
+                <w:sz w:val="24"/>
+                <w:lang w:val="en-HK" w:bidi="ar-SA"/>
+              </w:rPr>
+              <w:t xml:space="preserve">Registers a function as an autoloader, which is called when a class is accessed and not yet defined. It is used to automatically load classes as needed. </w:t>
+            </w:r>
           </w:p>
         </w:tc>
       </w:tr>
       <w:tr>
         <w:trPr>
-          <w:jc w:val="center"/>
+          <w:trHeight w:val="854"/>
         </w:trPr>
         <w:tc>
           <w:tcPr>
-            <w:tcW w:w="2755" w:type="dxa"/>
+            <w:tcW w:w="2758" w:type="dxa"/>
+            <w:tcBorders>
+              <w:top w:val="single" w:sz="4" w:space="0" w:color="000000"/>
+              <w:left w:val="single" w:sz="4" w:space="0" w:color="000000"/>
+              <w:bottom w:val="single" w:sz="4" w:space="0" w:color="000000"/>
+              <w:right w:val="single" w:sz="4" w:space="0" w:color="000000"/>
+            </w:tcBorders>
           </w:tcPr>
           <w:p>
             <w:pPr>
+              <w:ind w:left="118"/>
               <w:rPr>
-                <w:rFonts w:ascii="Cambria" w:hAnsi="Cambria"/>
+                <w:rFonts w:ascii="Cambria" w:eastAsia="Cambria" w:hAnsi="Cambria" w:cs="Cambria"/>
+                <w:color w:val="000000"/>
                 <w:sz w:val="24"/>
-                <w:szCs w:val="24"/>
+                <w:lang w:val="en-HK" w:bidi="ar-SA"/>
               </w:rPr>
             </w:pPr>
             <w:r>
               <w:rPr>
-                <w:rFonts w:ascii="Cambria" w:hAnsi="Cambria"/>
+                <w:rFonts w:ascii="Cambria" w:eastAsia="Cambria" w:hAnsi="Cambria" w:cs="Cambria"/>
+                <w:color w:val="000000"/>
                 <w:sz w:val="24"/>
-                <w:szCs w:val="24"/>
+                <w:u w:val="single" w:color="000000"/>
+                <w:lang w:val="en-HK" w:bidi="ar-SA"/>
               </w:rPr>
-              <w:t>&lt;TITLE&gt;</w:t>
+              <w:t xml:space="preserve">   </w:t>
+            </w:r>
+            <w:r>
+              <w:rPr>
+                <w:rFonts w:ascii="Cambria" w:eastAsia="Cambria" w:hAnsi="Cambria" w:cs="Cambria"/>
+                <w:color w:val="000000"/>
+                <w:sz w:val="24"/>
+                <w:lang w:val="en-HK" w:bidi="ar-SA"/>
+              </w:rPr>
+              <w:t>DIR</w:t>
+            </w:r>
+            <w:r>
+              <w:rPr>
+                <w:rFonts w:ascii="Cambria" w:eastAsia="Cambria" w:hAnsi="Cambria" w:cs="Cambria"/>
+                <w:color w:val="000000"/>
+                <w:sz w:val="24"/>
+                <w:u w:val="single" w:color="000000"/>
+                <w:lang w:val="en-HK" w:bidi="ar-SA"/>
+              </w:rPr>
+              <w:t xml:space="preserve">   </w:t>
+            </w:r>
+            <w:r>
+              <w:rPr>
+                <w:rFonts w:ascii="Cambria" w:eastAsia="Cambria" w:hAnsi="Cambria" w:cs="Cambria"/>
+                <w:color w:val="000000"/>
+                <w:sz w:val="24"/>
+                <w:lang w:val="en-HK" w:bidi="ar-SA"/>
+              </w:rPr>
+              <w:t xml:space="preserve"> </w:t>
             </w:r>
           </w:p>
         </w:tc>
         <w:tc>
           <w:tcPr>
-            <w:tcW w:w="3240" w:type="dxa"/>
+            <w:tcW w:w="583" w:type="dxa"/>
+            <w:tcBorders>
+              <w:top w:val="single" w:sz="4" w:space="0" w:color="000000"/>
+              <w:left w:val="single" w:sz="4" w:space="0" w:color="000000"/>
+              <w:bottom w:val="single" w:sz="4" w:space="0" w:color="000000"/>
+              <w:right w:val="nil"/>
+            </w:tcBorders>
           </w:tcPr>
           <w:p>
             <w:pPr>
+              <w:ind w:left="115"/>
               <w:rPr>
-                <w:rFonts w:ascii="Cambria" w:hAnsi="Cambria"/>
+                <w:rFonts w:ascii="Cambria" w:eastAsia="Cambria" w:hAnsi="Cambria" w:cs="Cambria"/>
+                <w:color w:val="000000"/>
                 <w:sz w:val="24"/>
-                <w:szCs w:val="24"/>
+                <w:lang w:val="en-HK" w:bidi="ar-SA"/>
               </w:rPr>
             </w:pPr>
             <w:r>
               <w:rPr>
-                <w:rFonts w:ascii="Cambria" w:hAnsi="Cambria"/>
+                <w:rFonts w:ascii="Cambria" w:eastAsia="Cambria" w:hAnsi="Cambria" w:cs="Cambria"/>
+                <w:color w:val="000000"/>
                 <w:sz w:val="24"/>
-                <w:szCs w:val="24"/>
+                <w:lang w:val="en-HK" w:bidi="ar-SA"/>
               </w:rPr>
-              <w:t>--</w:t>
+              <w:t xml:space="preserve">-- </w:t>
             </w:r>
           </w:p>
         </w:tc>
         <w:tc>
           <w:tcPr>
-            <w:tcW w:w="3294" w:type="dxa"/>
+            <w:tcW w:w="2657" w:type="dxa"/>
+            <w:tcBorders>
+              <w:top w:val="single" w:sz="4" w:space="0" w:color="000000"/>
+              <w:left w:val="nil"/>
+              <w:bottom w:val="single" w:sz="4" w:space="0" w:color="000000"/>
+              <w:right w:val="single" w:sz="4" w:space="0" w:color="000000"/>
+            </w:tcBorders>
           </w:tcPr>
           <w:p>
             <w:pPr>
               <w:rPr>
-                <w:rFonts w:ascii="Cambria" w:hAnsi="Cambria"/>
+                <w:rFonts w:ascii="Cambria" w:eastAsia="Cambria" w:hAnsi="Cambria" w:cs="Cambria"/>
+                <w:color w:val="000000"/>
                 <w:sz w:val="24"/>
-                <w:szCs w:val="24"/>
+                <w:lang w:val="en-HK" w:bidi="ar-SA"/>
               </w:rPr>
             </w:pPr>
+          </w:p>
+        </w:tc>
+        <w:tc>
+          <w:tcPr>
+            <w:tcW w:w="3301" w:type="dxa"/>
+            <w:tcBorders>
+              <w:top w:val="single" w:sz="4" w:space="0" w:color="000000"/>
+              <w:left w:val="single" w:sz="4" w:space="0" w:color="000000"/>
+              <w:bottom w:val="single" w:sz="4" w:space="0" w:color="000000"/>
+              <w:right w:val="single" w:sz="4" w:space="0" w:color="000000"/>
+            </w:tcBorders>
+          </w:tcPr>
+          <w:p>
+            <w:pPr>
+              <w:ind w:left="115" w:right="90"/>
+              <w:rPr>
+                <w:rFonts w:ascii="Cambria" w:eastAsia="Cambria" w:hAnsi="Cambria" w:cs="Cambria"/>
+                <w:color w:val="000000"/>
+                <w:sz w:val="24"/>
+                <w:lang w:val="en-HK" w:bidi="ar-SA"/>
+              </w:rPr>
+            </w:pPr>
+            <w:r>
+              <w:rPr>
+                <w:rFonts w:ascii="Cambria" w:eastAsia="Cambria" w:hAnsi="Cambria" w:cs="Cambria"/>
+                <w:color w:val="000000"/>
+                <w:sz w:val="24"/>
+                <w:lang w:val="en-HK" w:bidi="ar-SA"/>
+              </w:rPr>
+              <w:t xml:space="preserve">A magic constant that returns the directory of the current file. </w:t>
+            </w:r>
           </w:p>
         </w:tc>
       </w:tr>
       <w:tr>
         <w:trPr>
-          <w:jc w:val="center"/>
+          <w:trHeight w:val="579"/>
         </w:trPr>
         <w:tc>
           <w:tcPr>
-            <w:tcW w:w="2755" w:type="dxa"/>
+            <w:tcW w:w="2758" w:type="dxa"/>
+            <w:tcBorders>
+              <w:top w:val="single" w:sz="4" w:space="0" w:color="000000"/>
+              <w:left w:val="single" w:sz="4" w:space="0" w:color="000000"/>
+              <w:bottom w:val="single" w:sz="4" w:space="0" w:color="000000"/>
+              <w:right w:val="single" w:sz="4" w:space="0" w:color="000000"/>
+            </w:tcBorders>
           </w:tcPr>
           <w:p>
             <w:pPr>
+              <w:ind w:left="118"/>
               <w:rPr>
-                <w:rFonts w:ascii="Cambria" w:hAnsi="Cambria"/>
+                <w:rFonts w:ascii="Cambria" w:eastAsia="Cambria" w:hAnsi="Cambria" w:cs="Cambria"/>
+                <w:color w:val="000000"/>
                 <w:sz w:val="24"/>
-                <w:szCs w:val="24"/>
+                <w:lang w:val="en-HK" w:bidi="ar-SA"/>
               </w:rPr>
             </w:pPr>
+            <w:proofErr w:type="spellStart"/>
             <w:r>
               <w:rPr>
-                <w:rFonts w:ascii="Cambria" w:hAnsi="Cambria"/>
+                <w:rFonts w:ascii="Cambria" w:eastAsia="Cambria" w:hAnsi="Cambria" w:cs="Cambria"/>
+                <w:color w:val="000000"/>
                 <w:sz w:val="24"/>
-                <w:szCs w:val="24"/>
+                <w:lang w:val="en-HK" w:bidi="ar-SA"/>
               </w:rPr>
-              <w:t>&lt;BODY&gt;</w:t>
+              <w:t>file_exists</w:t>
+            </w:r>
+            <w:proofErr w:type="spellEnd"/>
+            <w:r>
+              <w:rPr>
+                <w:rFonts w:ascii="Cambria" w:eastAsia="Cambria" w:hAnsi="Cambria" w:cs="Cambria"/>
+                <w:color w:val="000000"/>
+                <w:sz w:val="24"/>
+                <w:lang w:val="en-HK" w:bidi="ar-SA"/>
+              </w:rPr>
+              <w:t xml:space="preserve"> </w:t>
             </w:r>
           </w:p>
         </w:tc>
         <w:tc>
           <w:tcPr>
-            <w:tcW w:w="3240" w:type="dxa"/>
+            <w:tcW w:w="583" w:type="dxa"/>
+            <w:tcBorders>
+              <w:top w:val="single" w:sz="4" w:space="0" w:color="000000"/>
+              <w:left w:val="single" w:sz="4" w:space="0" w:color="000000"/>
+              <w:bottom w:val="single" w:sz="4" w:space="0" w:color="000000"/>
+              <w:right w:val="nil"/>
+            </w:tcBorders>
           </w:tcPr>
           <w:p>
             <w:pPr>
+              <w:ind w:left="115"/>
               <w:rPr>
-                <w:rFonts w:ascii="Cambria" w:hAnsi="Cambria"/>
+                <w:rFonts w:ascii="Cambria" w:eastAsia="Cambria" w:hAnsi="Cambria" w:cs="Cambria"/>
+                <w:color w:val="000000"/>
                 <w:sz w:val="24"/>
-                <w:szCs w:val="24"/>
+                <w:lang w:val="en-HK" w:bidi="ar-SA"/>
               </w:rPr>
             </w:pPr>
-            <w:proofErr w:type="gramStart"/>
             <w:r>
               <w:rPr>
-                <w:rFonts w:ascii="Cambria" w:hAnsi="Cambria"/>
+                <w:rFonts w:ascii="Cambria" w:eastAsia="Cambria" w:hAnsi="Cambria" w:cs="Cambria"/>
+                <w:color w:val="000000"/>
                 <w:sz w:val="24"/>
-                <w:szCs w:val="24"/>
+                <w:lang w:val="en-HK" w:bidi="ar-SA"/>
               </w:rPr>
-              <w:t>BGCOLOR,TEXT</w:t>
-            </w:r>
-            <w:proofErr w:type="gramEnd"/>
-            <w:r>
-              <w:rPr>
-                <w:rFonts w:ascii="Cambria" w:hAnsi="Cambria"/>
-                <w:sz w:val="24"/>
-                <w:szCs w:val="24"/>
-              </w:rPr>
-              <w:t>,</w:t>
-            </w:r>
-            <w:r>
-              <w:rPr>
-                <w:rFonts w:ascii="Cambria" w:hAnsi="Cambria"/>
-                <w:sz w:val="24"/>
-                <w:szCs w:val="24"/>
-              </w:rPr>
-              <w:br/>
-              <w:t>BACKGROUND</w:t>
+              <w:t xml:space="preserve">-- </w:t>
             </w:r>
           </w:p>
         </w:tc>
         <w:tc>
           <w:tcPr>
-            <w:tcW w:w="3294" w:type="dxa"/>
+            <w:tcW w:w="2657" w:type="dxa"/>
+            <w:tcBorders>
+              <w:top w:val="single" w:sz="4" w:space="0" w:color="000000"/>
+              <w:left w:val="nil"/>
+              <w:bottom w:val="single" w:sz="4" w:space="0" w:color="000000"/>
+              <w:right w:val="single" w:sz="4" w:space="0" w:color="000000"/>
+            </w:tcBorders>
           </w:tcPr>
           <w:p>
             <w:pPr>
               <w:rPr>
-                <w:rFonts w:ascii="Cambria" w:hAnsi="Cambria"/>
+                <w:rFonts w:ascii="Cambria" w:eastAsia="Cambria" w:hAnsi="Cambria" w:cs="Cambria"/>
+                <w:color w:val="000000"/>
                 <w:sz w:val="24"/>
-                <w:szCs w:val="24"/>
+                <w:lang w:val="en-HK" w:bidi="ar-SA"/>
               </w:rPr>
             </w:pPr>
+          </w:p>
+        </w:tc>
+        <w:tc>
+          <w:tcPr>
+            <w:tcW w:w="3301" w:type="dxa"/>
+            <w:tcBorders>
+              <w:top w:val="single" w:sz="4" w:space="0" w:color="000000"/>
+              <w:left w:val="single" w:sz="4" w:space="0" w:color="000000"/>
+              <w:bottom w:val="single" w:sz="4" w:space="0" w:color="000000"/>
+              <w:right w:val="single" w:sz="4" w:space="0" w:color="000000"/>
+            </w:tcBorders>
+          </w:tcPr>
+          <w:p>
+            <w:pPr>
+              <w:ind w:left="115"/>
+              <w:rPr>
+                <w:rFonts w:ascii="Cambria" w:eastAsia="Cambria" w:hAnsi="Cambria" w:cs="Cambria"/>
+                <w:color w:val="000000"/>
+                <w:sz w:val="24"/>
+                <w:lang w:val="en-HK" w:bidi="ar-SA"/>
+              </w:rPr>
+            </w:pPr>
+            <w:r>
+              <w:rPr>
+                <w:rFonts w:ascii="Cambria" w:eastAsia="Cambria" w:hAnsi="Cambria" w:cs="Cambria"/>
+                <w:color w:val="000000"/>
+                <w:sz w:val="24"/>
+                <w:lang w:val="en-HK" w:bidi="ar-SA"/>
+              </w:rPr>
+              <w:t xml:space="preserve">Checks if a file or directory exists. </w:t>
+            </w:r>
           </w:p>
         </w:tc>
       </w:tr>
       <w:tr>
         <w:trPr>
-          <w:jc w:val="center"/>
+          <w:trHeight w:val="1130"/>
         </w:trPr>
         <w:tc>
           <w:tcPr>
-            <w:tcW w:w="2755" w:type="dxa"/>
+            <w:tcW w:w="2758" w:type="dxa"/>
+            <w:tcBorders>
+              <w:top w:val="single" w:sz="4" w:space="0" w:color="000000"/>
+              <w:left w:val="single" w:sz="4" w:space="0" w:color="000000"/>
+              <w:bottom w:val="single" w:sz="4" w:space="0" w:color="000000"/>
+              <w:right w:val="single" w:sz="4" w:space="0" w:color="000000"/>
+            </w:tcBorders>
           </w:tcPr>
           <w:p>
             <w:pPr>
+              <w:ind w:left="118"/>
               <w:rPr>
-                <w:rFonts w:ascii="Cambria" w:hAnsi="Cambria"/>
+                <w:rFonts w:ascii="Cambria" w:eastAsia="Cambria" w:hAnsi="Cambria" w:cs="Cambria"/>
+                <w:color w:val="000000"/>
                 <w:sz w:val="24"/>
-                <w:szCs w:val="24"/>
+                <w:lang w:val="en-HK" w:bidi="ar-SA"/>
               </w:rPr>
             </w:pPr>
+            <w:proofErr w:type="spellStart"/>
             <w:r>
               <w:rPr>
-                <w:rFonts w:ascii="Cambria" w:hAnsi="Cambria"/>
+                <w:rFonts w:ascii="Cambria" w:eastAsia="Cambria" w:hAnsi="Cambria" w:cs="Cambria"/>
+                <w:color w:val="000000"/>
                 <w:sz w:val="24"/>
-                <w:szCs w:val="24"/>
+                <w:lang w:val="en-HK" w:bidi="ar-SA"/>
               </w:rPr>
-              <w:t>&lt;H1</w:t>
+              <w:t>require_once</w:t>
             </w:r>
-            <w:proofErr w:type="gramStart"/>
+            <w:proofErr w:type="spellEnd"/>
             <w:r>
               <w:rPr>
-                <w:rFonts w:ascii="Cambria" w:hAnsi="Cambria"/>
+                <w:rFonts w:ascii="Cambria" w:eastAsia="Cambria" w:hAnsi="Cambria" w:cs="Cambria"/>
+                <w:color w:val="000000"/>
                 <w:sz w:val="24"/>
-                <w:szCs w:val="24"/>
+                <w:lang w:val="en-HK" w:bidi="ar-SA"/>
               </w:rPr>
-              <w:t>&gt;,&lt;</w:t>
-            </w:r>
-            <w:proofErr w:type="gramEnd"/>
-            <w:r>
-              <w:rPr>
-                <w:rFonts w:ascii="Cambria" w:hAnsi="Cambria"/>
-                <w:sz w:val="24"/>
-                <w:szCs w:val="24"/>
-              </w:rPr>
-              <w:t>H2&gt;,&lt;H3&gt;,</w:t>
-            </w:r>
-            <w:r>
-              <w:rPr>
-                <w:rFonts w:ascii="Cambria" w:hAnsi="Cambria"/>
-                <w:sz w:val="24"/>
-                <w:szCs w:val="24"/>
-              </w:rPr>
-              <w:br/>
-              <w:t>&lt;H4&gt;,&lt;H5&gt;,&lt;H6&gt;</w:t>
+              <w:t xml:space="preserve"> </w:t>
             </w:r>
           </w:p>
         </w:tc>
         <w:tc>
           <w:tcPr>
-            <w:tcW w:w="3240" w:type="dxa"/>
+            <w:tcW w:w="583" w:type="dxa"/>
+            <w:tcBorders>
+              <w:top w:val="single" w:sz="4" w:space="0" w:color="000000"/>
+              <w:left w:val="single" w:sz="4" w:space="0" w:color="000000"/>
+              <w:bottom w:val="single" w:sz="4" w:space="0" w:color="000000"/>
+              <w:right w:val="nil"/>
+            </w:tcBorders>
           </w:tcPr>
           <w:p>
             <w:pPr>
+              <w:ind w:left="115"/>
               <w:rPr>
-                <w:rFonts w:ascii="Cambria" w:hAnsi="Cambria"/>
+                <w:rFonts w:ascii="Cambria" w:eastAsia="Cambria" w:hAnsi="Cambria" w:cs="Cambria"/>
+                <w:color w:val="000000"/>
                 <w:sz w:val="24"/>
-                <w:szCs w:val="24"/>
+                <w:lang w:val="en-HK" w:bidi="ar-SA"/>
               </w:rPr>
             </w:pPr>
             <w:r>
               <w:rPr>
-                <w:rFonts w:ascii="Cambria" w:hAnsi="Cambria"/>
+                <w:rFonts w:ascii="Cambria" w:eastAsia="Cambria" w:hAnsi="Cambria" w:cs="Cambria"/>
+                <w:color w:val="000000"/>
                 <w:sz w:val="24"/>
-                <w:szCs w:val="24"/>
+                <w:lang w:val="en-HK" w:bidi="ar-SA"/>
               </w:rPr>
-              <w:t>ALIGN</w:t>
+              <w:t xml:space="preserve">-- </w:t>
             </w:r>
           </w:p>
         </w:tc>
         <w:tc>
           <w:tcPr>
-            <w:tcW w:w="3294" w:type="dxa"/>
+            <w:tcW w:w="2657" w:type="dxa"/>
+            <w:tcBorders>
+              <w:top w:val="single" w:sz="4" w:space="0" w:color="000000"/>
+              <w:left w:val="nil"/>
+              <w:bottom w:val="single" w:sz="4" w:space="0" w:color="000000"/>
+              <w:right w:val="single" w:sz="4" w:space="0" w:color="000000"/>
+            </w:tcBorders>
           </w:tcPr>
           <w:p>
             <w:pPr>
               <w:rPr>
-                <w:rFonts w:ascii="Cambria" w:hAnsi="Cambria"/>
+                <w:rFonts w:ascii="Cambria" w:eastAsia="Cambria" w:hAnsi="Cambria" w:cs="Cambria"/>
+                <w:color w:val="000000"/>
                 <w:sz w:val="24"/>
-                <w:szCs w:val="24"/>
+                <w:lang w:val="en-HK" w:bidi="ar-SA"/>
               </w:rPr>
             </w:pPr>
+          </w:p>
+        </w:tc>
+        <w:tc>
+          <w:tcPr>
+            <w:tcW w:w="3301" w:type="dxa"/>
+            <w:tcBorders>
+              <w:top w:val="single" w:sz="4" w:space="0" w:color="000000"/>
+              <w:left w:val="single" w:sz="4" w:space="0" w:color="000000"/>
+              <w:bottom w:val="single" w:sz="4" w:space="0" w:color="000000"/>
+              <w:right w:val="single" w:sz="4" w:space="0" w:color="000000"/>
+            </w:tcBorders>
+          </w:tcPr>
+          <w:p>
+            <w:pPr>
+              <w:ind w:left="115"/>
+              <w:rPr>
+                <w:rFonts w:ascii="Cambria" w:eastAsia="Cambria" w:hAnsi="Cambria" w:cs="Cambria"/>
+                <w:color w:val="000000"/>
+                <w:sz w:val="24"/>
+                <w:lang w:val="en-HK" w:bidi="ar-SA"/>
+              </w:rPr>
+            </w:pPr>
+            <w:r>
+              <w:rPr>
+                <w:rFonts w:ascii="Cambria" w:eastAsia="Cambria" w:hAnsi="Cambria" w:cs="Cambria"/>
+                <w:color w:val="000000"/>
+                <w:sz w:val="24"/>
+                <w:lang w:val="en-HK" w:bidi="ar-SA"/>
+              </w:rPr>
+              <w:t xml:space="preserve">Includes and evaluates a specified file only once during a script's execution. It is used to load class files. </w:t>
+            </w:r>
           </w:p>
         </w:tc>
       </w:tr>
       <w:tr>
         <w:trPr>
-          <w:jc w:val="center"/>
+          <w:trHeight w:val="852"/>
         </w:trPr>
         <w:tc>
           <w:tcPr>
-            <w:tcW w:w="2755" w:type="dxa"/>
+            <w:tcW w:w="2758" w:type="dxa"/>
+            <w:tcBorders>
+              <w:top w:val="single" w:sz="4" w:space="0" w:color="000000"/>
+              <w:left w:val="single" w:sz="4" w:space="0" w:color="000000"/>
+              <w:bottom w:val="single" w:sz="4" w:space="0" w:color="000000"/>
+              <w:right w:val="single" w:sz="4" w:space="0" w:color="000000"/>
+            </w:tcBorders>
           </w:tcPr>
           <w:p>
             <w:pPr>
+              <w:ind w:left="118"/>
               <w:rPr>
-                <w:rFonts w:ascii="Cambria" w:hAnsi="Cambria"/>
+                <w:rFonts w:ascii="Cambria" w:eastAsia="Cambria" w:hAnsi="Cambria" w:cs="Cambria"/>
+                <w:color w:val="000000"/>
                 <w:sz w:val="24"/>
-                <w:szCs w:val="24"/>
+                <w:lang w:val="en-HK" w:bidi="ar-SA"/>
               </w:rPr>
             </w:pPr>
             <w:r>
               <w:rPr>
-                <w:rFonts w:ascii="Cambria" w:hAnsi="Cambria"/>
+                <w:rFonts w:ascii="Cambria" w:eastAsia="Cambria" w:hAnsi="Cambria" w:cs="Cambria"/>
+                <w:color w:val="000000"/>
                 <w:sz w:val="24"/>
-                <w:szCs w:val="24"/>
+                <w:lang w:val="en-HK" w:bidi="ar-SA"/>
               </w:rPr>
-              <w:t>&lt;FONT&gt;</w:t>
+              <w:t xml:space="preserve">echo </w:t>
             </w:r>
           </w:p>
         </w:tc>
         <w:tc>
           <w:tcPr>
-            <w:tcW w:w="3240" w:type="dxa"/>
+            <w:tcW w:w="583" w:type="dxa"/>
+            <w:tcBorders>
+              <w:top w:val="single" w:sz="4" w:space="0" w:color="000000"/>
+              <w:left w:val="single" w:sz="4" w:space="0" w:color="000000"/>
+              <w:bottom w:val="single" w:sz="4" w:space="0" w:color="000000"/>
+              <w:right w:val="nil"/>
+            </w:tcBorders>
           </w:tcPr>
           <w:p>
             <w:pPr>
+              <w:ind w:left="115"/>
               <w:rPr>
-                <w:rFonts w:ascii="Cambria" w:hAnsi="Cambria"/>
+                <w:rFonts w:ascii="Cambria" w:eastAsia="Cambria" w:hAnsi="Cambria" w:cs="Cambria"/>
+                <w:color w:val="000000"/>
                 <w:sz w:val="24"/>
-                <w:szCs w:val="24"/>
+                <w:lang w:val="en-HK" w:bidi="ar-SA"/>
               </w:rPr>
             </w:pPr>
-            <w:proofErr w:type="gramStart"/>
             <w:r>
               <w:rPr>
-                <w:rFonts w:ascii="Cambria" w:hAnsi="Cambria"/>
+                <w:rFonts w:ascii="Cambria" w:eastAsia="Cambria" w:hAnsi="Cambria" w:cs="Cambria"/>
+                <w:color w:val="000000"/>
                 <w:sz w:val="24"/>
-                <w:szCs w:val="24"/>
+                <w:lang w:val="en-HK" w:bidi="ar-SA"/>
               </w:rPr>
-              <w:t>FACE,SIZE</w:t>
-            </w:r>
-            <w:proofErr w:type="gramEnd"/>
-            <w:r>
-              <w:rPr>
-                <w:rFonts w:ascii="Cambria" w:hAnsi="Cambria"/>
-                <w:sz w:val="24"/>
-                <w:szCs w:val="24"/>
-              </w:rPr>
-              <w:t>,COLOR</w:t>
+              <w:t xml:space="preserve">-- </w:t>
             </w:r>
           </w:p>
         </w:tc>
         <w:tc>
           <w:tcPr>
-            <w:tcW w:w="3294" w:type="dxa"/>
+            <w:tcW w:w="2657" w:type="dxa"/>
+            <w:tcBorders>
+              <w:top w:val="single" w:sz="4" w:space="0" w:color="000000"/>
+              <w:left w:val="nil"/>
+              <w:bottom w:val="single" w:sz="4" w:space="0" w:color="000000"/>
+              <w:right w:val="single" w:sz="4" w:space="0" w:color="000000"/>
+            </w:tcBorders>
           </w:tcPr>
           <w:p>
             <w:pPr>
               <w:rPr>
-                <w:rFonts w:ascii="Cambria" w:hAnsi="Cambria"/>
+                <w:rFonts w:ascii="Cambria" w:eastAsia="Cambria" w:hAnsi="Cambria" w:cs="Cambria"/>
+                <w:color w:val="000000"/>
                 <w:sz w:val="24"/>
-                <w:szCs w:val="24"/>
+                <w:lang w:val="en-HK" w:bidi="ar-SA"/>
               </w:rPr>
             </w:pPr>
+          </w:p>
+        </w:tc>
+        <w:tc>
+          <w:tcPr>
+            <w:tcW w:w="3301" w:type="dxa"/>
+            <w:tcBorders>
+              <w:top w:val="single" w:sz="4" w:space="0" w:color="000000"/>
+              <w:left w:val="single" w:sz="4" w:space="0" w:color="000000"/>
+              <w:bottom w:val="single" w:sz="4" w:space="0" w:color="000000"/>
+              <w:right w:val="single" w:sz="4" w:space="0" w:color="000000"/>
+            </w:tcBorders>
+          </w:tcPr>
+          <w:p>
+            <w:pPr>
+              <w:ind w:left="115"/>
+              <w:rPr>
+                <w:rFonts w:ascii="Cambria" w:eastAsia="Cambria" w:hAnsi="Cambria" w:cs="Cambria"/>
+                <w:color w:val="000000"/>
+                <w:sz w:val="24"/>
+                <w:lang w:val="en-HK" w:bidi="ar-SA"/>
+              </w:rPr>
+            </w:pPr>
+            <w:r>
+              <w:rPr>
+                <w:rFonts w:ascii="Cambria" w:eastAsia="Cambria" w:hAnsi="Cambria" w:cs="Cambria"/>
+                <w:color w:val="000000"/>
+                <w:sz w:val="24"/>
+                <w:lang w:val="en-HK" w:bidi="ar-SA"/>
+              </w:rPr>
+              <w:t xml:space="preserve">Outputs one or more strings. It is used to print content to the output </w:t>
+            </w:r>
           </w:p>
         </w:tc>
       </w:tr>
       <w:tr>
         <w:trPr>
-          <w:jc w:val="center"/>
+          <w:trHeight w:val="854"/>
         </w:trPr>
         <w:tc>
           <w:tcPr>
-            <w:tcW w:w="2755" w:type="dxa"/>
+            <w:tcW w:w="2758" w:type="dxa"/>
+            <w:tcBorders>
+              <w:top w:val="single" w:sz="4" w:space="0" w:color="000000"/>
+              <w:left w:val="single" w:sz="4" w:space="0" w:color="000000"/>
+              <w:bottom w:val="single" w:sz="4" w:space="0" w:color="000000"/>
+              <w:right w:val="single" w:sz="4" w:space="0" w:color="000000"/>
+            </w:tcBorders>
           </w:tcPr>
           <w:p>
             <w:pPr>
+              <w:ind w:left="118"/>
               <w:rPr>
-                <w:rFonts w:ascii="Cambria" w:hAnsi="Cambria"/>
+                <w:rFonts w:ascii="Cambria" w:eastAsia="Cambria" w:hAnsi="Cambria" w:cs="Cambria"/>
+                <w:color w:val="000000"/>
                 <w:sz w:val="24"/>
-                <w:szCs w:val="24"/>
+                <w:lang w:val="en-HK" w:bidi="ar-SA"/>
               </w:rPr>
             </w:pPr>
             <w:r>
               <w:rPr>
-                <w:rFonts w:ascii="Cambria" w:hAnsi="Cambria"/>
+                <w:rFonts w:ascii="Cambria" w:eastAsia="Cambria" w:hAnsi="Cambria" w:cs="Cambria"/>
+                <w:color w:val="000000"/>
                 <w:sz w:val="24"/>
-                <w:szCs w:val="24"/>
+                <w:lang w:val="en-HK" w:bidi="ar-SA"/>
               </w:rPr>
-              <w:t>&lt;P&gt; (Paragraph)</w:t>
+              <w:t xml:space="preserve">foreach </w:t>
             </w:r>
           </w:p>
         </w:tc>
         <w:tc>
           <w:tcPr>
-            <w:tcW w:w="3240" w:type="dxa"/>
+            <w:tcW w:w="583" w:type="dxa"/>
+            <w:tcBorders>
+              <w:top w:val="single" w:sz="4" w:space="0" w:color="000000"/>
+              <w:left w:val="single" w:sz="4" w:space="0" w:color="000000"/>
+              <w:bottom w:val="single" w:sz="4" w:space="0" w:color="000000"/>
+              <w:right w:val="nil"/>
+            </w:tcBorders>
           </w:tcPr>
           <w:p>
             <w:pPr>
+              <w:ind w:left="115"/>
               <w:rPr>
-                <w:rFonts w:ascii="Cambria" w:hAnsi="Cambria"/>
+                <w:rFonts w:ascii="Cambria" w:eastAsia="Cambria" w:hAnsi="Cambria" w:cs="Cambria"/>
+                <w:color w:val="000000"/>
                 <w:sz w:val="24"/>
-                <w:szCs w:val="24"/>
+                <w:lang w:val="en-HK" w:bidi="ar-SA"/>
               </w:rPr>
             </w:pPr>
             <w:r>
               <w:rPr>
-                <w:rFonts w:ascii="Cambria" w:hAnsi="Cambria"/>
+                <w:rFonts w:ascii="Cambria" w:eastAsia="Cambria" w:hAnsi="Cambria" w:cs="Cambria"/>
+                <w:color w:val="000000"/>
                 <w:sz w:val="24"/>
-                <w:szCs w:val="24"/>
+                <w:lang w:val="en-HK" w:bidi="ar-SA"/>
               </w:rPr>
-              <w:t>--</w:t>
+              <w:t xml:space="preserve">-- </w:t>
             </w:r>
           </w:p>
         </w:tc>
         <w:tc>
           <w:tcPr>
-            <w:tcW w:w="3294" w:type="dxa"/>
+            <w:tcW w:w="2657" w:type="dxa"/>
+            <w:tcBorders>
+              <w:top w:val="single" w:sz="4" w:space="0" w:color="000000"/>
+              <w:left w:val="nil"/>
+              <w:bottom w:val="single" w:sz="4" w:space="0" w:color="000000"/>
+              <w:right w:val="single" w:sz="4" w:space="0" w:color="000000"/>
+            </w:tcBorders>
           </w:tcPr>
           <w:p>
             <w:pPr>
               <w:rPr>
-                <w:rFonts w:ascii="Cambria" w:hAnsi="Cambria"/>
+                <w:rFonts w:ascii="Cambria" w:eastAsia="Cambria" w:hAnsi="Cambria" w:cs="Cambria"/>
+                <w:color w:val="000000"/>
                 <w:sz w:val="24"/>
-                <w:szCs w:val="24"/>
+                <w:lang w:val="en-HK" w:bidi="ar-SA"/>
               </w:rPr>
             </w:pPr>
+          </w:p>
+        </w:tc>
+        <w:tc>
+          <w:tcPr>
+            <w:tcW w:w="3301" w:type="dxa"/>
+            <w:tcBorders>
+              <w:top w:val="single" w:sz="4" w:space="0" w:color="000000"/>
+              <w:left w:val="single" w:sz="4" w:space="0" w:color="000000"/>
+              <w:bottom w:val="single" w:sz="4" w:space="0" w:color="000000"/>
+              <w:right w:val="single" w:sz="4" w:space="0" w:color="000000"/>
+            </w:tcBorders>
+          </w:tcPr>
+          <w:p>
+            <w:pPr>
+              <w:ind w:left="115" w:right="247"/>
+              <w:rPr>
+                <w:rFonts w:ascii="Cambria" w:eastAsia="Cambria" w:hAnsi="Cambria" w:cs="Cambria"/>
+                <w:color w:val="000000"/>
+                <w:sz w:val="24"/>
+                <w:lang w:val="en-HK" w:bidi="ar-SA"/>
+              </w:rPr>
+            </w:pPr>
+            <w:r>
+              <w:rPr>
+                <w:rFonts w:ascii="Cambria" w:eastAsia="Cambria" w:hAnsi="Cambria" w:cs="Cambria"/>
+                <w:color w:val="000000"/>
+                <w:sz w:val="24"/>
+                <w:lang w:val="en-HK" w:bidi="ar-SA"/>
+              </w:rPr>
+              <w:t xml:space="preserve">Iterates over arrays and objects and executes a block of code for each element. </w:t>
+            </w:r>
           </w:p>
         </w:tc>
       </w:tr>
       <w:tr>
         <w:trPr>
-          <w:jc w:val="center"/>
+          <w:trHeight w:val="572"/>
         </w:trPr>
         <w:tc>
           <w:tcPr>
-            <w:tcW w:w="2755" w:type="dxa"/>
+            <w:tcW w:w="2758" w:type="dxa"/>
+            <w:tcBorders>
+              <w:top w:val="single" w:sz="4" w:space="0" w:color="000000"/>
+              <w:left w:val="single" w:sz="4" w:space="0" w:color="000000"/>
+              <w:bottom w:val="single" w:sz="4" w:space="0" w:color="000000"/>
+              <w:right w:val="single" w:sz="4" w:space="0" w:color="000000"/>
+            </w:tcBorders>
           </w:tcPr>
           <w:p>
             <w:pPr>
+              <w:ind w:left="118"/>
               <w:rPr>
-                <w:rFonts w:ascii="Cambria" w:hAnsi="Cambria"/>
+                <w:rFonts w:ascii="Cambria" w:eastAsia="Cambria" w:hAnsi="Cambria" w:cs="Cambria"/>
+                <w:color w:val="000000"/>
                 <w:sz w:val="24"/>
-                <w:szCs w:val="24"/>
+                <w:lang w:val="en-HK" w:bidi="ar-SA"/>
               </w:rPr>
             </w:pPr>
             <w:r>
               <w:rPr>
-                <w:rFonts w:ascii="Cambria" w:hAnsi="Cambria"/>
+                <w:rFonts w:ascii="Cambria" w:eastAsia="Cambria" w:hAnsi="Cambria" w:cs="Cambria"/>
+                <w:color w:val="000000"/>
                 <w:sz w:val="24"/>
-                <w:szCs w:val="24"/>
+                <w:lang w:val="en-HK" w:bidi="ar-SA"/>
               </w:rPr>
-              <w:t>&lt;U&gt; (Underline)</w:t>
+              <w:t xml:space="preserve">if </w:t>
             </w:r>
           </w:p>
         </w:tc>
         <w:tc>
           <w:tcPr>
-            <w:tcW w:w="3240" w:type="dxa"/>
+            <w:tcW w:w="583" w:type="dxa"/>
+            <w:tcBorders>
+              <w:top w:val="single" w:sz="4" w:space="0" w:color="000000"/>
+              <w:left w:val="single" w:sz="4" w:space="0" w:color="000000"/>
+              <w:bottom w:val="single" w:sz="4" w:space="0" w:color="000000"/>
+              <w:right w:val="nil"/>
+            </w:tcBorders>
           </w:tcPr>
           <w:p>
             <w:pPr>
+              <w:ind w:left="115"/>
               <w:rPr>
-                <w:rFonts w:ascii="Cambria" w:hAnsi="Cambria"/>
+                <w:rFonts w:ascii="Cambria" w:eastAsia="Cambria" w:hAnsi="Cambria" w:cs="Cambria"/>
+                <w:color w:val="000000"/>
                 <w:sz w:val="24"/>
-                <w:szCs w:val="24"/>
+                <w:lang w:val="en-HK" w:bidi="ar-SA"/>
               </w:rPr>
             </w:pPr>
             <w:r>
               <w:rPr>
-                <w:rFonts w:ascii="Cambria" w:hAnsi="Cambria"/>
+                <w:rFonts w:ascii="Cambria" w:eastAsia="Cambria" w:hAnsi="Cambria" w:cs="Cambria"/>
+                <w:color w:val="000000"/>
                 <w:sz w:val="24"/>
-                <w:szCs w:val="24"/>
+                <w:lang w:val="en-HK" w:bidi="ar-SA"/>
               </w:rPr>
-              <w:t>--</w:t>
+              <w:t xml:space="preserve">-- </w:t>
             </w:r>
           </w:p>
         </w:tc>
         <w:tc>
           <w:tcPr>
-            <w:tcW w:w="3294" w:type="dxa"/>
+            <w:tcW w:w="2657" w:type="dxa"/>
+            <w:tcBorders>
+              <w:top w:val="single" w:sz="4" w:space="0" w:color="000000"/>
+              <w:left w:val="nil"/>
+              <w:bottom w:val="single" w:sz="4" w:space="0" w:color="000000"/>
+              <w:right w:val="single" w:sz="4" w:space="0" w:color="000000"/>
+            </w:tcBorders>
           </w:tcPr>
           <w:p>
             <w:pPr>
               <w:rPr>
-                <w:rFonts w:ascii="Cambria" w:hAnsi="Cambria"/>
+                <w:rFonts w:ascii="Cambria" w:eastAsia="Cambria" w:hAnsi="Cambria" w:cs="Cambria"/>
+                <w:color w:val="000000"/>
                 <w:sz w:val="24"/>
-                <w:szCs w:val="24"/>
+                <w:lang w:val="en-HK" w:bidi="ar-SA"/>
               </w:rPr>
             </w:pPr>
+          </w:p>
+        </w:tc>
+        <w:tc>
+          <w:tcPr>
+            <w:tcW w:w="3301" w:type="dxa"/>
+            <w:tcBorders>
+              <w:top w:val="single" w:sz="4" w:space="0" w:color="000000"/>
+              <w:left w:val="single" w:sz="4" w:space="0" w:color="000000"/>
+              <w:bottom w:val="single" w:sz="4" w:space="0" w:color="000000"/>
+              <w:right w:val="single" w:sz="4" w:space="0" w:color="000000"/>
+            </w:tcBorders>
+          </w:tcPr>
+          <w:p>
+            <w:pPr>
+              <w:ind w:left="115"/>
+              <w:rPr>
+                <w:rFonts w:ascii="Cambria" w:eastAsia="Cambria" w:hAnsi="Cambria" w:cs="Cambria"/>
+                <w:color w:val="000000"/>
+                <w:sz w:val="24"/>
+                <w:lang w:val="en-HK" w:bidi="ar-SA"/>
+              </w:rPr>
+            </w:pPr>
+            <w:r>
+              <w:rPr>
+                <w:rFonts w:ascii="Cambria" w:eastAsia="Cambria" w:hAnsi="Cambria" w:cs="Cambria"/>
+                <w:color w:val="000000"/>
+                <w:sz w:val="24"/>
+                <w:lang w:val="en-HK" w:bidi="ar-SA"/>
+              </w:rPr>
+              <w:t xml:space="preserve">Executes a block of code if a specified condition is true. </w:t>
+            </w:r>
           </w:p>
         </w:tc>
       </w:tr>
       <w:tr>
         <w:trPr>
-          <w:jc w:val="center"/>
+          <w:trHeight w:val="854"/>
         </w:trPr>
         <w:tc>
           <w:tcPr>
-            <w:tcW w:w="2755" w:type="dxa"/>
+            <w:tcW w:w="2758" w:type="dxa"/>
+            <w:tcBorders>
+              <w:top w:val="single" w:sz="4" w:space="0" w:color="000000"/>
+              <w:left w:val="single" w:sz="4" w:space="0" w:color="000000"/>
+              <w:bottom w:val="single" w:sz="4" w:space="0" w:color="000000"/>
+              <w:right w:val="single" w:sz="4" w:space="0" w:color="000000"/>
+            </w:tcBorders>
           </w:tcPr>
           <w:p>
             <w:pPr>
+              <w:ind w:left="118"/>
               <w:rPr>
-                <w:rFonts w:ascii="Cambria" w:hAnsi="Cambria"/>
+                <w:rFonts w:ascii="Cambria" w:eastAsia="Cambria" w:hAnsi="Cambria" w:cs="Cambria"/>
+                <w:color w:val="000000"/>
                 <w:sz w:val="24"/>
-                <w:szCs w:val="24"/>
+                <w:lang w:val="en-HK" w:bidi="ar-SA"/>
               </w:rPr>
             </w:pPr>
             <w:r>
               <w:rPr>
-                <w:rFonts w:ascii="Cambria" w:hAnsi="Cambria"/>
+                <w:rFonts w:ascii="Cambria" w:eastAsia="Cambria" w:hAnsi="Cambria" w:cs="Cambria"/>
+                <w:color w:val="000000"/>
                 <w:sz w:val="24"/>
-                <w:szCs w:val="24"/>
+                <w:lang w:val="en-HK" w:bidi="ar-SA"/>
               </w:rPr>
-              <w:t>&lt;HR&gt; (Horizontal Rules)</w:t>
+              <w:t xml:space="preserve">public, private, protected </w:t>
             </w:r>
           </w:p>
         </w:tc>
         <w:tc>
           <w:tcPr>
-            <w:tcW w:w="3240" w:type="dxa"/>
+            <w:tcW w:w="583" w:type="dxa"/>
+            <w:tcBorders>
+              <w:top w:val="single" w:sz="4" w:space="0" w:color="000000"/>
+              <w:left w:val="single" w:sz="4" w:space="0" w:color="000000"/>
+              <w:bottom w:val="single" w:sz="4" w:space="0" w:color="000000"/>
+              <w:right w:val="nil"/>
+            </w:tcBorders>
           </w:tcPr>
           <w:p>
             <w:pPr>
+              <w:ind w:left="115"/>
               <w:rPr>
-                <w:rFonts w:ascii="Cambria" w:hAnsi="Cambria"/>
+                <w:rFonts w:ascii="Cambria" w:eastAsia="Cambria" w:hAnsi="Cambria" w:cs="Cambria"/>
+                <w:color w:val="000000"/>
                 <w:sz w:val="24"/>
-                <w:szCs w:val="24"/>
+                <w:lang w:val="en-HK" w:bidi="ar-SA"/>
               </w:rPr>
             </w:pPr>
-            <w:proofErr w:type="gramStart"/>
             <w:r>
               <w:rPr>
-                <w:rFonts w:ascii="Cambria" w:hAnsi="Cambria"/>
+                <w:rFonts w:ascii="Cambria" w:eastAsia="Cambria" w:hAnsi="Cambria" w:cs="Cambria"/>
+                <w:color w:val="000000"/>
                 <w:sz w:val="24"/>
-                <w:szCs w:val="24"/>
+                <w:lang w:val="en-HK" w:bidi="ar-SA"/>
               </w:rPr>
-              <w:t>WIDTH,COLOR</w:t>
-            </w:r>
-            <w:proofErr w:type="gramEnd"/>
-            <w:r>
-              <w:rPr>
-                <w:rFonts w:ascii="Cambria" w:hAnsi="Cambria"/>
-                <w:sz w:val="24"/>
-                <w:szCs w:val="24"/>
-              </w:rPr>
-              <w:t>,ALIGN</w:t>
+              <w:t xml:space="preserve">-- </w:t>
             </w:r>
           </w:p>
         </w:tc>
         <w:tc>
           <w:tcPr>
-            <w:tcW w:w="3294" w:type="dxa"/>
+            <w:tcW w:w="2657" w:type="dxa"/>
+            <w:tcBorders>
+              <w:top w:val="single" w:sz="4" w:space="0" w:color="000000"/>
+              <w:left w:val="nil"/>
+              <w:bottom w:val="single" w:sz="4" w:space="0" w:color="000000"/>
+              <w:right w:val="single" w:sz="4" w:space="0" w:color="000000"/>
+            </w:tcBorders>
           </w:tcPr>
           <w:p>
             <w:pPr>
               <w:rPr>
-                <w:rFonts w:ascii="Cambria" w:hAnsi="Cambria"/>
+                <w:rFonts w:ascii="Cambria" w:eastAsia="Cambria" w:hAnsi="Cambria" w:cs="Cambria"/>
+                <w:color w:val="000000"/>
                 <w:sz w:val="24"/>
-                <w:szCs w:val="24"/>
+                <w:lang w:val="en-HK" w:bidi="ar-SA"/>
               </w:rPr>
             </w:pPr>
+          </w:p>
+        </w:tc>
+        <w:tc>
+          <w:tcPr>
+            <w:tcW w:w="3301" w:type="dxa"/>
+            <w:tcBorders>
+              <w:top w:val="single" w:sz="4" w:space="0" w:color="000000"/>
+              <w:left w:val="single" w:sz="4" w:space="0" w:color="000000"/>
+              <w:bottom w:val="single" w:sz="4" w:space="0" w:color="000000"/>
+              <w:right w:val="single" w:sz="4" w:space="0" w:color="000000"/>
+            </w:tcBorders>
+          </w:tcPr>
+          <w:p>
+            <w:pPr>
+              <w:ind w:left="115"/>
+              <w:rPr>
+                <w:rFonts w:ascii="Cambria" w:eastAsia="Cambria" w:hAnsi="Cambria" w:cs="Cambria"/>
+                <w:color w:val="000000"/>
+                <w:sz w:val="24"/>
+                <w:lang w:val="en-HK" w:bidi="ar-SA"/>
+              </w:rPr>
+            </w:pPr>
+            <w:r>
+              <w:rPr>
+                <w:rFonts w:ascii="Cambria" w:eastAsia="Cambria" w:hAnsi="Cambria" w:cs="Cambria"/>
+                <w:color w:val="000000"/>
+                <w:sz w:val="24"/>
+                <w:lang w:val="en-HK" w:bidi="ar-SA"/>
+              </w:rPr>
+              <w:t xml:space="preserve">Access modifiers used to define the visibility of class properties and methods. </w:t>
+            </w:r>
           </w:p>
         </w:tc>
       </w:tr>
       <w:tr>
         <w:trPr>
-          <w:jc w:val="center"/>
+          <w:trHeight w:val="578"/>
         </w:trPr>
         <w:tc>
           <w:tcPr>
-            <w:tcW w:w="2755" w:type="dxa"/>
+            <w:tcW w:w="2758" w:type="dxa"/>
+            <w:tcBorders>
+              <w:top w:val="single" w:sz="4" w:space="0" w:color="000000"/>
+              <w:left w:val="single" w:sz="4" w:space="0" w:color="000000"/>
+              <w:bottom w:val="single" w:sz="4" w:space="0" w:color="000000"/>
+              <w:right w:val="single" w:sz="4" w:space="0" w:color="000000"/>
+            </w:tcBorders>
           </w:tcPr>
           <w:p>
             <w:pPr>
+              <w:ind w:left="118"/>
               <w:rPr>
-                <w:rFonts w:ascii="Cambria" w:hAnsi="Cambria"/>
+                <w:rFonts w:ascii="Cambria" w:eastAsia="Cambria" w:hAnsi="Cambria" w:cs="Cambria"/>
+                <w:color w:val="000000"/>
                 <w:sz w:val="24"/>
-                <w:szCs w:val="24"/>
+                <w:lang w:val="en-HK" w:bidi="ar-SA"/>
               </w:rPr>
             </w:pPr>
             <w:r>
               <w:rPr>
-                <w:rFonts w:ascii="Cambria" w:hAnsi="Cambria"/>
+                <w:rFonts w:ascii="Cambria" w:eastAsia="Cambria" w:hAnsi="Cambria" w:cs="Cambria"/>
+                <w:color w:val="000000"/>
                 <w:sz w:val="24"/>
-                <w:szCs w:val="24"/>
+                <w:lang w:val="en-HK" w:bidi="ar-SA"/>
               </w:rPr>
-              <w:t>&lt;BR&gt; (Break Line)</w:t>
+              <w:t xml:space="preserve">return </w:t>
             </w:r>
           </w:p>
         </w:tc>
         <w:tc>
           <w:tcPr>
-            <w:tcW w:w="3240" w:type="dxa"/>
+            <w:tcW w:w="583" w:type="dxa"/>
+            <w:tcBorders>
+              <w:top w:val="single" w:sz="4" w:space="0" w:color="000000"/>
+              <w:left w:val="single" w:sz="4" w:space="0" w:color="000000"/>
+              <w:bottom w:val="single" w:sz="4" w:space="0" w:color="000000"/>
+              <w:right w:val="nil"/>
+            </w:tcBorders>
           </w:tcPr>
           <w:p>
             <w:pPr>
+              <w:ind w:left="115"/>
               <w:rPr>
-                <w:rFonts w:ascii="Cambria" w:hAnsi="Cambria"/>
+                <w:rFonts w:ascii="Cambria" w:eastAsia="Cambria" w:hAnsi="Cambria" w:cs="Cambria"/>
+                <w:color w:val="000000"/>
                 <w:sz w:val="24"/>
-                <w:szCs w:val="24"/>
+                <w:lang w:val="en-HK" w:bidi="ar-SA"/>
               </w:rPr>
             </w:pPr>
             <w:r>
               <w:rPr>
-                <w:rFonts w:ascii="Cambria" w:hAnsi="Cambria"/>
+                <w:rFonts w:ascii="Cambria" w:eastAsia="Cambria" w:hAnsi="Cambria" w:cs="Cambria"/>
+                <w:color w:val="000000"/>
                 <w:sz w:val="24"/>
-                <w:szCs w:val="24"/>
+                <w:lang w:val="en-HK" w:bidi="ar-SA"/>
               </w:rPr>
-              <w:t>--</w:t>
+              <w:t xml:space="preserve">-- </w:t>
             </w:r>
           </w:p>
         </w:tc>
         <w:tc>
           <w:tcPr>
-            <w:tcW w:w="3294" w:type="dxa"/>
+            <w:tcW w:w="2657" w:type="dxa"/>
+            <w:tcBorders>
+              <w:top w:val="single" w:sz="4" w:space="0" w:color="000000"/>
+              <w:left w:val="nil"/>
+              <w:bottom w:val="single" w:sz="4" w:space="0" w:color="000000"/>
+              <w:right w:val="single" w:sz="4" w:space="0" w:color="000000"/>
+            </w:tcBorders>
           </w:tcPr>
           <w:p>
             <w:pPr>
               <w:rPr>
-                <w:rFonts w:ascii="Cambria" w:hAnsi="Cambria"/>
+                <w:rFonts w:ascii="Cambria" w:eastAsia="Cambria" w:hAnsi="Cambria" w:cs="Cambria"/>
+                <w:color w:val="000000"/>
                 <w:sz w:val="24"/>
-                <w:szCs w:val="24"/>
+                <w:lang w:val="en-HK" w:bidi="ar-SA"/>
               </w:rPr>
             </w:pPr>
+          </w:p>
+        </w:tc>
+        <w:tc>
+          <w:tcPr>
+            <w:tcW w:w="3301" w:type="dxa"/>
+            <w:tcBorders>
+              <w:top w:val="single" w:sz="4" w:space="0" w:color="000000"/>
+              <w:left w:val="single" w:sz="4" w:space="0" w:color="000000"/>
+              <w:bottom w:val="single" w:sz="4" w:space="0" w:color="000000"/>
+              <w:right w:val="single" w:sz="4" w:space="0" w:color="000000"/>
+            </w:tcBorders>
+          </w:tcPr>
+          <w:p>
+            <w:pPr>
+              <w:ind w:left="115"/>
+              <w:rPr>
+                <w:rFonts w:ascii="Cambria" w:eastAsia="Cambria" w:hAnsi="Cambria" w:cs="Cambria"/>
+                <w:color w:val="000000"/>
+                <w:sz w:val="24"/>
+                <w:lang w:val="en-HK" w:bidi="ar-SA"/>
+              </w:rPr>
+            </w:pPr>
+            <w:r>
+              <w:rPr>
+                <w:rFonts w:ascii="Cambria" w:eastAsia="Cambria" w:hAnsi="Cambria" w:cs="Cambria"/>
+                <w:color w:val="000000"/>
+                <w:sz w:val="24"/>
+                <w:lang w:val="en-HK" w:bidi="ar-SA"/>
+              </w:rPr>
+              <w:t xml:space="preserve">Exits a function and returns a value to the caller. </w:t>
+            </w:r>
           </w:p>
         </w:tc>
       </w:tr>
@@ -1165,11 +1688,17 @@
           <w:rFonts w:ascii="Cambria" w:hAnsi="Cambria"/>
           <w:b/>
           <w:bCs/>
-          <w:sz w:val="24"/>
-          <w:szCs w:val="24"/>
-        </w:rPr>
-      </w:pPr>
-      <w:r>
+          <w:sz w:val="28"/>
+          <w:szCs w:val="28"/>
+        </w:rPr>
+      </w:pPr>
+    </w:p>
+    <w:p>
+      <w:pPr>
+        <w:tabs>
+          <w:tab w:val="left" w:pos="1990"/>
+        </w:tabs>
+        <w:ind w:firstLine="567"/>
         <w:rPr>
           <w:rFonts w:ascii="Cambria" w:hAnsi="Cambria"/>
           <w:b/>
@@ -1177,29 +1706,82 @@
           <w:sz w:val="28"/>
           <w:szCs w:val="28"/>
         </w:rPr>
-        <w:t>Final Outcome:</w:t>
-      </w:r>
+      </w:pPr>
       <w:r>
         <w:rPr>
           <w:rFonts w:ascii="Cambria" w:hAnsi="Cambria"/>
           <w:b/>
           <w:bCs/>
-          <w:sz w:val="24"/>
-          <w:szCs w:val="24"/>
-        </w:rPr>
-        <w:t xml:space="preserve"> </w:t>
+          <w:sz w:val="28"/>
+          <w:szCs w:val="28"/>
+        </w:rPr>
+        <w:tab/>
       </w:r>
     </w:p>
     <w:p>
       <w:pPr>
+        <w:tabs>
+          <w:tab w:val="left" w:pos="6495"/>
+        </w:tabs>
+        <w:ind w:firstLine="567"/>
+        <w:rPr>
+          <w:rFonts w:ascii="Cambria" w:hAnsi="Cambria"/>
+          <w:b/>
+          <w:bCs/>
+          <w:sz w:val="28"/>
+          <w:szCs w:val="28"/>
+        </w:rPr>
+      </w:pPr>
+      <w:r>
+        <w:rPr>
+          <w:rFonts w:ascii="Cambria" w:hAnsi="Cambria"/>
+          <w:b/>
+          <w:bCs/>
+          <w:sz w:val="28"/>
+          <w:szCs w:val="28"/>
+        </w:rPr>
+        <w:lastRenderedPageBreak/>
+        <w:t>Final Outcome</w:t>
+      </w:r>
+      <w:r>
+        <w:rPr>
+          <w:rFonts w:ascii="Cambria" w:hAnsi="Cambria"/>
+          <w:b/>
+          <w:bCs/>
+          <w:sz w:val="28"/>
+          <w:szCs w:val="28"/>
+        </w:rPr>
+        <w:t>:</w:t>
+      </w:r>
+    </w:p>
+    <w:p>
+      <w:pPr>
+        <w:tabs>
+          <w:tab w:val="left" w:pos="6495"/>
+        </w:tabs>
+        <w:ind w:firstLine="567"/>
         <w:jc w:val="center"/>
-      </w:pPr>
-      <w:r>
+        <w:rPr>
+          <w:rFonts w:ascii="Cambria" w:hAnsi="Cambria"/>
+          <w:b/>
+          <w:bCs/>
+          <w:sz w:val="24"/>
+          <w:szCs w:val="24"/>
+        </w:rPr>
+      </w:pPr>
+      <w:r>
+        <w:rPr>
+          <w:rFonts w:ascii="Cambria" w:hAnsi="Cambria"/>
+          <w:b/>
+          <w:bCs/>
+          <w:sz w:val="24"/>
+          <w:szCs w:val="24"/>
+        </w:rPr>
         <w:drawing>
-          <wp:inline distT="0" distB="0" distL="0" distR="0" wp14:anchorId="4C893A70" wp14:editId="4793C682">
-            <wp:extent cx="3248478" cy="2219635"/>
-            <wp:effectExtent l="0" t="0" r="0" b="9525"/>
-            <wp:docPr id="918101686" name="Picture 1"/>
+          <wp:inline distT="0" distB="0" distL="0" distR="0" wp14:anchorId="45C30697" wp14:editId="1631BE08">
+            <wp:extent cx="5394960" cy="844863"/>
+            <wp:effectExtent l="0" t="0" r="0" b="0"/>
+            <wp:docPr id="237413197" name="Picture 1"/>
             <wp:cNvGraphicFramePr>
               <a:graphicFrameLocks xmlns:a="http://schemas.openxmlformats.org/drawingml/2006/main" noChangeAspect="1"/>
             </wp:cNvGraphicFramePr>
@@ -1207,7 +1789,7 @@
               <a:graphicData uri="http://schemas.openxmlformats.org/drawingml/2006/picture">
                 <pic:pic xmlns:pic="http://schemas.openxmlformats.org/drawingml/2006/picture">
                   <pic:nvPicPr>
-                    <pic:cNvPr id="918101686" name=""/>
+                    <pic:cNvPr id="237413197" name=""/>
                     <pic:cNvPicPr/>
                   </pic:nvPicPr>
                   <pic:blipFill>
@@ -1219,7 +1801,7 @@
                   <pic:spPr>
                     <a:xfrm>
                       <a:off x="0" y="0"/>
-                      <a:ext cx="3248478" cy="2219635"/>
+                      <a:ext cx="5428810" cy="850164"/>
                     </a:xfrm>
                     <a:prstGeom prst="rect">
                       <a:avLst/>
@@ -1233,11 +1815,6 @@
       </w:r>
     </w:p>
     <w:p>
-      <w:r>
-        <w:br w:type="page"/>
-      </w:r>
-    </w:p>
-    <w:p>
       <w:pPr>
         <w:widowControl w:val="0"/>
         <w:tabs>
@@ -1264,7 +1841,6 @@
           <w:sz w:val="24"/>
           <w:szCs w:val="24"/>
         </w:rPr>
-        <w:lastRenderedPageBreak/>
         <w:t>Code Snippet:</w:t>
       </w:r>
     </w:p>
@@ -1288,2915 +1864,4313 @@
     </w:p>
     <w:p>
       <w:pPr>
-        <w:widowControl w:val="0"/>
-        <w:tabs>
-          <w:tab w:val="center" w:pos="4320"/>
-          <w:tab w:val="right" w:pos="8640"/>
-        </w:tabs>
-        <w:autoSpaceDE w:val="0"/>
-        <w:autoSpaceDN w:val="0"/>
-        <w:adjustRightInd w:val="0"/>
-        <w:spacing w:after="0" w:line="240" w:lineRule="auto"/>
-        <w:rPr>
-          <w:rFonts w:ascii="Cambria" w:hAnsi="Cambria"/>
-          <w:sz w:val="28"/>
-          <w:szCs w:val="28"/>
-        </w:rPr>
-      </w:pPr>
-      <w:r>
-        <w:rPr>
-          <w:rFonts w:ascii="Cambria" w:hAnsi="Cambria"/>
-          <w:sz w:val="28"/>
-          <w:szCs w:val="28"/>
+        <w:spacing w:after="13" w:line="249" w:lineRule="auto"/>
+        <w:ind w:left="209" w:right="8761" w:hanging="8"/>
+        <w:jc w:val="both"/>
+        <w:rPr>
+          <w:rFonts w:ascii="Cambria" w:eastAsia="Cambria" w:hAnsi="Cambria" w:cs="Cambria"/>
+          <w:color w:val="000000"/>
+          <w:kern w:val="2"/>
+          <w:sz w:val="24"/>
+          <w:lang w:val="en-HK" w:eastAsia="en-HK" w:bidi="ar-SA"/>
+          <w14:ligatures w14:val="standardContextual"/>
+        </w:rPr>
+      </w:pPr>
+      <w:r>
+        <w:rPr>
+          <w:rFonts w:ascii="Cambria" w:eastAsia="Cambria" w:hAnsi="Cambria" w:cs="Cambria"/>
+          <w:color w:val="000000"/>
+          <w:kern w:val="2"/>
+          <w:sz w:val="24"/>
+          <w:lang w:val="en-HK" w:eastAsia="en-HK" w:bidi="ar-SA"/>
+          <w14:ligatures w14:val="standardContextual"/>
         </w:rPr>
         <w:t>&lt;?</w:t>
       </w:r>
       <w:proofErr w:type="spellStart"/>
       <w:r>
         <w:rPr>
-          <w:rFonts w:ascii="Cambria" w:hAnsi="Cambria"/>
-          <w:sz w:val="28"/>
-          <w:szCs w:val="28"/>
+          <w:rFonts w:ascii="Cambria" w:eastAsia="Cambria" w:hAnsi="Cambria" w:cs="Cambria"/>
+          <w:color w:val="000000"/>
+          <w:kern w:val="2"/>
+          <w:sz w:val="24"/>
+          <w:lang w:val="en-HK" w:eastAsia="en-HK" w:bidi="ar-SA"/>
+          <w14:ligatures w14:val="standardContextual"/>
         </w:rPr>
         <w:t>php</w:t>
       </w:r>
       <w:proofErr w:type="spellEnd"/>
+      <w:r>
+        <w:rPr>
+          <w:rFonts w:ascii="Cambria" w:eastAsia="Cambria" w:hAnsi="Cambria" w:cs="Cambria"/>
+          <w:color w:val="000000"/>
+          <w:kern w:val="2"/>
+          <w:sz w:val="24"/>
+          <w:lang w:val="en-HK" w:eastAsia="en-HK" w:bidi="ar-SA"/>
+          <w14:ligatures w14:val="standardContextual"/>
+        </w:rPr>
+        <w:t xml:space="preserve"> class Student { </w:t>
+      </w:r>
     </w:p>
     <w:p>
       <w:pPr>
-        <w:widowControl w:val="0"/>
-        <w:tabs>
-          <w:tab w:val="center" w:pos="4320"/>
-          <w:tab w:val="right" w:pos="8640"/>
-        </w:tabs>
-        <w:autoSpaceDE w:val="0"/>
-        <w:autoSpaceDN w:val="0"/>
-        <w:adjustRightInd w:val="0"/>
-        <w:spacing w:after="0" w:line="240" w:lineRule="auto"/>
-        <w:rPr>
-          <w:rFonts w:ascii="Cambria" w:hAnsi="Cambria"/>
-          <w:sz w:val="28"/>
-          <w:szCs w:val="28"/>
-        </w:rPr>
-      </w:pPr>
-      <w:r>
-        <w:rPr>
-          <w:rFonts w:ascii="Cambria" w:hAnsi="Cambria"/>
-          <w:sz w:val="28"/>
-          <w:szCs w:val="28"/>
-        </w:rPr>
-        <w:t>class Subject {</w:t>
+        <w:spacing w:after="13" w:line="249" w:lineRule="auto"/>
+        <w:ind w:left="418" w:right="7738" w:hanging="8"/>
+        <w:jc w:val="both"/>
+        <w:rPr>
+          <w:rFonts w:ascii="Cambria" w:eastAsia="Cambria" w:hAnsi="Cambria" w:cs="Cambria"/>
+          <w:color w:val="000000"/>
+          <w:kern w:val="2"/>
+          <w:sz w:val="24"/>
+          <w:lang w:val="en-HK" w:eastAsia="en-HK" w:bidi="ar-SA"/>
+          <w14:ligatures w14:val="standardContextual"/>
+        </w:rPr>
+      </w:pPr>
+      <w:r>
+        <w:rPr>
+          <w:rFonts w:ascii="Cambria" w:eastAsia="Cambria" w:hAnsi="Cambria" w:cs="Cambria"/>
+          <w:color w:val="000000"/>
+          <w:kern w:val="2"/>
+          <w:sz w:val="24"/>
+          <w:lang w:val="en-HK" w:eastAsia="en-HK" w:bidi="ar-SA"/>
+          <w14:ligatures w14:val="standardContextual"/>
+        </w:rPr>
+        <w:t xml:space="preserve">private $name; private $subjects = []; </w:t>
       </w:r>
     </w:p>
     <w:p>
       <w:pPr>
-        <w:widowControl w:val="0"/>
-        <w:tabs>
-          <w:tab w:val="center" w:pos="4320"/>
-          <w:tab w:val="right" w:pos="8640"/>
-        </w:tabs>
-        <w:autoSpaceDE w:val="0"/>
-        <w:autoSpaceDN w:val="0"/>
-        <w:adjustRightInd w:val="0"/>
-        <w:spacing w:after="0" w:line="240" w:lineRule="auto"/>
-        <w:rPr>
-          <w:rFonts w:ascii="Cambria" w:hAnsi="Cambria"/>
-          <w:sz w:val="28"/>
-          <w:szCs w:val="28"/>
-        </w:rPr>
-      </w:pPr>
-      <w:r>
-        <w:rPr>
-          <w:rFonts w:ascii="Cambria" w:hAnsi="Cambria"/>
-          <w:sz w:val="28"/>
-          <w:szCs w:val="28"/>
-        </w:rPr>
-        <w:t xml:space="preserve">    private $name;</w:t>
+        <w:spacing w:after="0"/>
+        <w:rPr>
+          <w:rFonts w:ascii="Cambria" w:eastAsia="Cambria" w:hAnsi="Cambria" w:cs="Cambria"/>
+          <w:color w:val="000000"/>
+          <w:kern w:val="2"/>
+          <w:sz w:val="24"/>
+          <w:lang w:val="en-HK" w:eastAsia="en-HK" w:bidi="ar-SA"/>
+          <w14:ligatures w14:val="standardContextual"/>
+        </w:rPr>
+      </w:pPr>
+      <w:r>
+        <w:rPr>
+          <w:rFonts w:ascii="Cambria" w:eastAsia="Cambria" w:hAnsi="Cambria" w:cs="Cambria"/>
+          <w:color w:val="000000"/>
+          <w:kern w:val="2"/>
+          <w:sz w:val="24"/>
+          <w:lang w:val="en-HK" w:eastAsia="en-HK" w:bidi="ar-SA"/>
+          <w14:ligatures w14:val="standardContextual"/>
+        </w:rPr>
+        <w:t xml:space="preserve"> </w:t>
       </w:r>
     </w:p>
     <w:p>
       <w:pPr>
-        <w:widowControl w:val="0"/>
-        <w:tabs>
-          <w:tab w:val="center" w:pos="4320"/>
-          <w:tab w:val="right" w:pos="8640"/>
-        </w:tabs>
-        <w:autoSpaceDE w:val="0"/>
-        <w:autoSpaceDN w:val="0"/>
-        <w:adjustRightInd w:val="0"/>
-        <w:spacing w:after="0" w:line="240" w:lineRule="auto"/>
-        <w:rPr>
-          <w:rFonts w:ascii="Cambria" w:hAnsi="Cambria"/>
-          <w:sz w:val="28"/>
-          <w:szCs w:val="28"/>
-        </w:rPr>
-      </w:pPr>
+        <w:spacing w:after="13" w:line="249" w:lineRule="auto"/>
+        <w:ind w:left="621" w:right="5067" w:hanging="211"/>
+        <w:jc w:val="both"/>
+        <w:rPr>
+          <w:rFonts w:ascii="Cambria" w:eastAsia="Cambria" w:hAnsi="Cambria" w:cs="Cambria"/>
+          <w:color w:val="000000"/>
+          <w:kern w:val="2"/>
+          <w:sz w:val="24"/>
+          <w:lang w:val="en-HK" w:eastAsia="en-HK" w:bidi="ar-SA"/>
+          <w14:ligatures w14:val="standardContextual"/>
+        </w:rPr>
+      </w:pPr>
+      <w:r>
+        <w:rPr>
+          <w:rFonts w:ascii="Cambria" w:eastAsia="Cambria" w:hAnsi="Cambria" w:cs="Cambria"/>
+          <w:color w:val="000000"/>
+          <w:kern w:val="2"/>
+          <w:sz w:val="24"/>
+          <w:lang w:val="en-HK" w:eastAsia="en-HK" w:bidi="ar-SA"/>
+          <w14:ligatures w14:val="standardContextual"/>
+        </w:rPr>
+        <w:t>public function</w:t>
+      </w:r>
+      <w:r>
+        <w:rPr>
+          <w:rFonts w:ascii="Cambria" w:eastAsia="Cambria" w:hAnsi="Cambria" w:cs="Cambria"/>
+          <w:color w:val="000000"/>
+          <w:kern w:val="2"/>
+          <w:sz w:val="24"/>
+          <w:u w:val="single" w:color="000000"/>
+          <w:lang w:val="en-HK" w:eastAsia="en-HK" w:bidi="ar-SA"/>
+          <w14:ligatures w14:val="standardContextual"/>
+        </w:rPr>
+        <w:t xml:space="preserve"> </w:t>
+      </w:r>
+      <w:r>
+        <w:rPr>
+          <w:rFonts w:ascii="Cambria" w:eastAsia="Cambria" w:hAnsi="Cambria" w:cs="Cambria"/>
+          <w:color w:val="000000"/>
+          <w:kern w:val="2"/>
+          <w:sz w:val="24"/>
+          <w:lang w:val="en-HK" w:eastAsia="en-HK" w:bidi="ar-SA"/>
+          <w14:ligatures w14:val="standardContextual"/>
+        </w:rPr>
+        <w:t xml:space="preserve">construct($name) </w:t>
+      </w:r>
+      <w:proofErr w:type="gramStart"/>
+      <w:r>
+        <w:rPr>
+          <w:rFonts w:ascii="Cambria" w:eastAsia="Cambria" w:hAnsi="Cambria" w:cs="Cambria"/>
+          <w:color w:val="000000"/>
+          <w:kern w:val="2"/>
+          <w:sz w:val="24"/>
+          <w:lang w:val="en-HK" w:eastAsia="en-HK" w:bidi="ar-SA"/>
+          <w14:ligatures w14:val="standardContextual"/>
+        </w:rPr>
+        <w:t>{ $</w:t>
+      </w:r>
+      <w:proofErr w:type="gramEnd"/>
+      <w:r>
+        <w:rPr>
+          <w:rFonts w:ascii="Cambria" w:eastAsia="Cambria" w:hAnsi="Cambria" w:cs="Cambria"/>
+          <w:color w:val="000000"/>
+          <w:kern w:val="2"/>
+          <w:sz w:val="24"/>
+          <w:lang w:val="en-HK" w:eastAsia="en-HK" w:bidi="ar-SA"/>
+          <w14:ligatures w14:val="standardContextual"/>
+        </w:rPr>
+        <w:t xml:space="preserve">this-&gt;name = $name; </w:t>
+      </w:r>
     </w:p>
     <w:p>
       <w:pPr>
-        <w:widowControl w:val="0"/>
-        <w:tabs>
-          <w:tab w:val="center" w:pos="4320"/>
-          <w:tab w:val="right" w:pos="8640"/>
-        </w:tabs>
-        <w:autoSpaceDE w:val="0"/>
-        <w:autoSpaceDN w:val="0"/>
-        <w:adjustRightInd w:val="0"/>
-        <w:spacing w:after="0" w:line="240" w:lineRule="auto"/>
-        <w:rPr>
-          <w:rFonts w:ascii="Cambria" w:hAnsi="Cambria"/>
-          <w:sz w:val="28"/>
-          <w:szCs w:val="28"/>
-        </w:rPr>
-      </w:pPr>
-      <w:r>
-        <w:rPr>
-          <w:rFonts w:ascii="Cambria" w:hAnsi="Cambria"/>
-          <w:sz w:val="28"/>
-          <w:szCs w:val="28"/>
-        </w:rPr>
-        <w:t xml:space="preserve">    public function __construct($name) {</w:t>
+        <w:spacing w:after="13" w:line="249" w:lineRule="auto"/>
+        <w:ind w:left="418" w:right="3572" w:hanging="8"/>
+        <w:jc w:val="both"/>
+        <w:rPr>
+          <w:rFonts w:ascii="Cambria" w:eastAsia="Cambria" w:hAnsi="Cambria" w:cs="Cambria"/>
+          <w:color w:val="000000"/>
+          <w:kern w:val="2"/>
+          <w:sz w:val="24"/>
+          <w:lang w:val="en-HK" w:eastAsia="en-HK" w:bidi="ar-SA"/>
+          <w14:ligatures w14:val="standardContextual"/>
+        </w:rPr>
+      </w:pPr>
+      <w:r>
+        <w:rPr>
+          <w:rFonts w:ascii="Cambria" w:eastAsia="Cambria" w:hAnsi="Cambria" w:cs="Cambria"/>
+          <w:color w:val="000000"/>
+          <w:kern w:val="2"/>
+          <w:sz w:val="24"/>
+          <w:lang w:val="en-HK" w:eastAsia="en-HK" w:bidi="ar-SA"/>
+          <w14:ligatures w14:val="standardContextual"/>
+        </w:rPr>
+        <w:t xml:space="preserve">} </w:t>
       </w:r>
     </w:p>
     <w:p>
       <w:pPr>
-        <w:widowControl w:val="0"/>
-        <w:tabs>
-          <w:tab w:val="center" w:pos="4320"/>
-          <w:tab w:val="right" w:pos="8640"/>
-        </w:tabs>
-        <w:autoSpaceDE w:val="0"/>
-        <w:autoSpaceDN w:val="0"/>
-        <w:adjustRightInd w:val="0"/>
-        <w:spacing w:after="0" w:line="240" w:lineRule="auto"/>
-        <w:rPr>
-          <w:rFonts w:ascii="Cambria" w:hAnsi="Cambria"/>
-          <w:sz w:val="28"/>
-          <w:szCs w:val="28"/>
-        </w:rPr>
-      </w:pPr>
-      <w:r>
-        <w:rPr>
-          <w:rFonts w:ascii="Cambria" w:hAnsi="Cambria"/>
-          <w:sz w:val="28"/>
-          <w:szCs w:val="28"/>
-        </w:rPr>
-        <w:t xml:space="preserve">        $this-&gt;name = $name;</w:t>
+        <w:spacing w:after="0"/>
+        <w:rPr>
+          <w:rFonts w:ascii="Cambria" w:eastAsia="Cambria" w:hAnsi="Cambria" w:cs="Cambria"/>
+          <w:color w:val="000000"/>
+          <w:kern w:val="2"/>
+          <w:sz w:val="24"/>
+          <w:lang w:val="en-HK" w:eastAsia="en-HK" w:bidi="ar-SA"/>
+          <w14:ligatures w14:val="standardContextual"/>
+        </w:rPr>
+      </w:pPr>
+      <w:r>
+        <w:rPr>
+          <w:rFonts w:ascii="Cambria" w:eastAsia="Cambria" w:hAnsi="Cambria" w:cs="Cambria"/>
+          <w:color w:val="000000"/>
+          <w:kern w:val="2"/>
+          <w:sz w:val="23"/>
+          <w:lang w:val="en-HK" w:eastAsia="en-HK" w:bidi="ar-SA"/>
+          <w14:ligatures w14:val="standardContextual"/>
+        </w:rPr>
+        <w:t xml:space="preserve"> </w:t>
       </w:r>
     </w:p>
     <w:p>
       <w:pPr>
-        <w:widowControl w:val="0"/>
-        <w:tabs>
-          <w:tab w:val="center" w:pos="4320"/>
-          <w:tab w:val="right" w:pos="8640"/>
-        </w:tabs>
-        <w:autoSpaceDE w:val="0"/>
-        <w:autoSpaceDN w:val="0"/>
-        <w:adjustRightInd w:val="0"/>
-        <w:spacing w:after="0" w:line="240" w:lineRule="auto"/>
-        <w:rPr>
-          <w:rFonts w:ascii="Cambria" w:hAnsi="Cambria"/>
-          <w:sz w:val="28"/>
-          <w:szCs w:val="28"/>
-        </w:rPr>
-      </w:pPr>
-      <w:r>
-        <w:rPr>
-          <w:rFonts w:ascii="Cambria" w:hAnsi="Cambria"/>
-          <w:sz w:val="28"/>
-          <w:szCs w:val="28"/>
-        </w:rPr>
-        <w:t xml:space="preserve">    }</w:t>
+        <w:spacing w:after="13" w:line="249" w:lineRule="auto"/>
+        <w:ind w:left="416" w:right="3572" w:hanging="8"/>
+        <w:jc w:val="both"/>
+        <w:rPr>
+          <w:rFonts w:ascii="Cambria" w:eastAsia="Cambria" w:hAnsi="Cambria" w:cs="Cambria"/>
+          <w:color w:val="000000"/>
+          <w:kern w:val="2"/>
+          <w:sz w:val="24"/>
+          <w:lang w:val="en-HK" w:eastAsia="en-HK" w:bidi="ar-SA"/>
+          <w14:ligatures w14:val="standardContextual"/>
+        </w:rPr>
+      </w:pPr>
+      <w:r>
+        <w:rPr>
+          <w:rFonts w:ascii="Cambria" w:eastAsia="Cambria" w:hAnsi="Cambria" w:cs="Cambria"/>
+          <w:color w:val="000000"/>
+          <w:kern w:val="2"/>
+          <w:sz w:val="24"/>
+          <w:lang w:val="en-HK" w:eastAsia="en-HK" w:bidi="ar-SA"/>
+          <w14:ligatures w14:val="standardContextual"/>
+        </w:rPr>
+        <w:t xml:space="preserve">public function </w:t>
+      </w:r>
+      <w:proofErr w:type="spellStart"/>
+      <w:proofErr w:type="gramStart"/>
+      <w:r>
+        <w:rPr>
+          <w:rFonts w:ascii="Cambria" w:eastAsia="Cambria" w:hAnsi="Cambria" w:cs="Cambria"/>
+          <w:color w:val="000000"/>
+          <w:kern w:val="2"/>
+          <w:sz w:val="24"/>
+          <w:lang w:val="en-HK" w:eastAsia="en-HK" w:bidi="ar-SA"/>
+          <w14:ligatures w14:val="standardContextual"/>
+        </w:rPr>
+        <w:t>getName</w:t>
+      </w:r>
+      <w:proofErr w:type="spellEnd"/>
+      <w:r>
+        <w:rPr>
+          <w:rFonts w:ascii="Cambria" w:eastAsia="Cambria" w:hAnsi="Cambria" w:cs="Cambria"/>
+          <w:color w:val="000000"/>
+          <w:kern w:val="2"/>
+          <w:sz w:val="24"/>
+          <w:lang w:val="en-HK" w:eastAsia="en-HK" w:bidi="ar-SA"/>
+          <w14:ligatures w14:val="standardContextual"/>
+        </w:rPr>
+        <w:t>(</w:t>
+      </w:r>
+      <w:proofErr w:type="gramEnd"/>
+      <w:r>
+        <w:rPr>
+          <w:rFonts w:ascii="Cambria" w:eastAsia="Cambria" w:hAnsi="Cambria" w:cs="Cambria"/>
+          <w:color w:val="000000"/>
+          <w:kern w:val="2"/>
+          <w:sz w:val="24"/>
+          <w:lang w:val="en-HK" w:eastAsia="en-HK" w:bidi="ar-SA"/>
+          <w14:ligatures w14:val="standardContextual"/>
+        </w:rPr>
+        <w:t xml:space="preserve">) { </w:t>
       </w:r>
     </w:p>
     <w:p>
       <w:pPr>
-        <w:widowControl w:val="0"/>
-        <w:tabs>
-          <w:tab w:val="center" w:pos="4320"/>
-          <w:tab w:val="right" w:pos="8640"/>
-        </w:tabs>
-        <w:autoSpaceDE w:val="0"/>
-        <w:autoSpaceDN w:val="0"/>
-        <w:adjustRightInd w:val="0"/>
-        <w:spacing w:after="0" w:line="240" w:lineRule="auto"/>
-        <w:rPr>
-          <w:rFonts w:ascii="Cambria" w:hAnsi="Cambria"/>
-          <w:sz w:val="28"/>
-          <w:szCs w:val="28"/>
-        </w:rPr>
-      </w:pPr>
+        <w:spacing w:after="13" w:line="249" w:lineRule="auto"/>
+        <w:ind w:left="630" w:right="3572" w:hanging="8"/>
+        <w:jc w:val="both"/>
+        <w:rPr>
+          <w:rFonts w:ascii="Cambria" w:eastAsia="Cambria" w:hAnsi="Cambria" w:cs="Cambria"/>
+          <w:color w:val="000000"/>
+          <w:kern w:val="2"/>
+          <w:sz w:val="24"/>
+          <w:lang w:val="en-HK" w:eastAsia="en-HK" w:bidi="ar-SA"/>
+          <w14:ligatures w14:val="standardContextual"/>
+        </w:rPr>
+      </w:pPr>
+      <w:r>
+        <w:rPr>
+          <w:rFonts w:ascii="Cambria" w:eastAsia="Cambria" w:hAnsi="Cambria" w:cs="Cambria"/>
+          <w:color w:val="000000"/>
+          <w:kern w:val="2"/>
+          <w:sz w:val="24"/>
+          <w:lang w:val="en-HK" w:eastAsia="en-HK" w:bidi="ar-SA"/>
+          <w14:ligatures w14:val="standardContextual"/>
+        </w:rPr>
+        <w:t xml:space="preserve">return $this-&gt;name; </w:t>
+      </w:r>
     </w:p>
     <w:p>
       <w:pPr>
-        <w:widowControl w:val="0"/>
-        <w:tabs>
-          <w:tab w:val="center" w:pos="4320"/>
-          <w:tab w:val="right" w:pos="8640"/>
-        </w:tabs>
-        <w:autoSpaceDE w:val="0"/>
-        <w:autoSpaceDN w:val="0"/>
-        <w:adjustRightInd w:val="0"/>
-        <w:spacing w:after="0" w:line="240" w:lineRule="auto"/>
-        <w:rPr>
-          <w:rFonts w:ascii="Cambria" w:hAnsi="Cambria"/>
-          <w:sz w:val="28"/>
-          <w:szCs w:val="28"/>
-        </w:rPr>
-      </w:pPr>
-      <w:r>
-        <w:rPr>
-          <w:rFonts w:ascii="Cambria" w:hAnsi="Cambria"/>
-          <w:sz w:val="28"/>
-          <w:szCs w:val="28"/>
-        </w:rPr>
-        <w:t xml:space="preserve">    public function </w:t>
+        <w:spacing w:after="13" w:line="249" w:lineRule="auto"/>
+        <w:ind w:left="418" w:right="3572" w:hanging="8"/>
+        <w:jc w:val="both"/>
+        <w:rPr>
+          <w:rFonts w:ascii="Cambria" w:eastAsia="Cambria" w:hAnsi="Cambria" w:cs="Cambria"/>
+          <w:color w:val="000000"/>
+          <w:kern w:val="2"/>
+          <w:sz w:val="24"/>
+          <w:lang w:val="en-HK" w:eastAsia="en-HK" w:bidi="ar-SA"/>
+          <w14:ligatures w14:val="standardContextual"/>
+        </w:rPr>
+      </w:pPr>
+      <w:r>
+        <w:rPr>
+          <w:rFonts w:ascii="Cambria" w:eastAsia="Cambria" w:hAnsi="Cambria" w:cs="Cambria"/>
+          <w:color w:val="000000"/>
+          <w:kern w:val="2"/>
+          <w:sz w:val="24"/>
+          <w:lang w:val="en-HK" w:eastAsia="en-HK" w:bidi="ar-SA"/>
+          <w14:ligatures w14:val="standardContextual"/>
+        </w:rPr>
+        <w:t xml:space="preserve">} </w:t>
+      </w:r>
+    </w:p>
+    <w:p>
+      <w:pPr>
+        <w:spacing w:after="0"/>
+        <w:rPr>
+          <w:rFonts w:ascii="Cambria" w:eastAsia="Cambria" w:hAnsi="Cambria" w:cs="Cambria"/>
+          <w:color w:val="000000"/>
+          <w:kern w:val="2"/>
+          <w:sz w:val="24"/>
+          <w:lang w:val="en-HK" w:eastAsia="en-HK" w:bidi="ar-SA"/>
+          <w14:ligatures w14:val="standardContextual"/>
+        </w:rPr>
+      </w:pPr>
+      <w:r>
+        <w:rPr>
+          <w:rFonts w:ascii="Cambria" w:eastAsia="Cambria" w:hAnsi="Cambria" w:cs="Cambria"/>
+          <w:color w:val="000000"/>
+          <w:kern w:val="2"/>
+          <w:sz w:val="23"/>
+          <w:lang w:val="en-HK" w:eastAsia="en-HK" w:bidi="ar-SA"/>
+          <w14:ligatures w14:val="standardContextual"/>
+        </w:rPr>
+        <w:t xml:space="preserve"> </w:t>
+      </w:r>
+    </w:p>
+    <w:p>
+      <w:pPr>
+        <w:spacing w:after="13" w:line="249" w:lineRule="auto"/>
+        <w:ind w:left="621" w:right="3572" w:hanging="211"/>
+        <w:jc w:val="both"/>
+        <w:rPr>
+          <w:rFonts w:ascii="Cambria" w:eastAsia="Cambria" w:hAnsi="Cambria" w:cs="Cambria"/>
+          <w:color w:val="000000"/>
+          <w:kern w:val="2"/>
+          <w:sz w:val="24"/>
+          <w:lang w:val="en-HK" w:eastAsia="en-HK" w:bidi="ar-SA"/>
+          <w14:ligatures w14:val="standardContextual"/>
+        </w:rPr>
+      </w:pPr>
+      <w:r>
+        <w:rPr>
+          <w:rFonts w:ascii="Cambria" w:eastAsia="Cambria" w:hAnsi="Cambria" w:cs="Cambria"/>
+          <w:color w:val="000000"/>
+          <w:kern w:val="2"/>
+          <w:sz w:val="24"/>
+          <w:lang w:val="en-HK" w:eastAsia="en-HK" w:bidi="ar-SA"/>
+          <w14:ligatures w14:val="standardContextual"/>
+        </w:rPr>
+        <w:t xml:space="preserve">public function </w:t>
       </w:r>
       <w:proofErr w:type="spellStart"/>
       <w:proofErr w:type="gramStart"/>
       <w:r>
         <w:rPr>
-          <w:rFonts w:ascii="Cambria" w:hAnsi="Cambria"/>
-          <w:sz w:val="28"/>
-          <w:szCs w:val="28"/>
-        </w:rPr>
-        <w:t>getName</w:t>
+          <w:rFonts w:ascii="Cambria" w:eastAsia="Cambria" w:hAnsi="Cambria" w:cs="Cambria"/>
+          <w:color w:val="000000"/>
+          <w:kern w:val="2"/>
+          <w:sz w:val="24"/>
+          <w:lang w:val="en-HK" w:eastAsia="en-HK" w:bidi="ar-SA"/>
+          <w14:ligatures w14:val="standardContextual"/>
+        </w:rPr>
+        <w:t>addSubject</w:t>
       </w:r>
       <w:proofErr w:type="spellEnd"/>
       <w:r>
         <w:rPr>
-          <w:rFonts w:ascii="Cambria" w:hAnsi="Cambria"/>
-          <w:sz w:val="28"/>
-          <w:szCs w:val="28"/>
+          <w:rFonts w:ascii="Cambria" w:eastAsia="Cambria" w:hAnsi="Cambria" w:cs="Cambria"/>
+          <w:color w:val="000000"/>
+          <w:kern w:val="2"/>
+          <w:sz w:val="24"/>
+          <w:lang w:val="en-HK" w:eastAsia="en-HK" w:bidi="ar-SA"/>
+          <w14:ligatures w14:val="standardContextual"/>
         </w:rPr>
         <w:t>(</w:t>
       </w:r>
       <w:proofErr w:type="gramEnd"/>
       <w:r>
         <w:rPr>
-          <w:rFonts w:ascii="Cambria" w:hAnsi="Cambria"/>
-          <w:sz w:val="28"/>
-          <w:szCs w:val="28"/>
-        </w:rPr>
-        <w:t>) {</w:t>
+          <w:rFonts w:ascii="Cambria" w:eastAsia="Cambria" w:hAnsi="Cambria" w:cs="Cambria"/>
+          <w:color w:val="000000"/>
+          <w:kern w:val="2"/>
+          <w:sz w:val="24"/>
+          <w:lang w:val="en-HK" w:eastAsia="en-HK" w:bidi="ar-SA"/>
+          <w14:ligatures w14:val="standardContextual"/>
+        </w:rPr>
+        <w:t xml:space="preserve">Subject $subject) { $this-&gt;subjects[] = $subject; </w:t>
       </w:r>
     </w:p>
     <w:p>
       <w:pPr>
-        <w:widowControl w:val="0"/>
-        <w:tabs>
-          <w:tab w:val="center" w:pos="4320"/>
-          <w:tab w:val="right" w:pos="8640"/>
-        </w:tabs>
-        <w:autoSpaceDE w:val="0"/>
-        <w:autoSpaceDN w:val="0"/>
-        <w:adjustRightInd w:val="0"/>
-        <w:spacing w:after="0" w:line="240" w:lineRule="auto"/>
-        <w:rPr>
-          <w:rFonts w:ascii="Cambria" w:hAnsi="Cambria"/>
-          <w:sz w:val="28"/>
-          <w:szCs w:val="28"/>
-        </w:rPr>
-      </w:pPr>
-      <w:r>
-        <w:rPr>
-          <w:rFonts w:ascii="Cambria" w:hAnsi="Cambria"/>
-          <w:sz w:val="28"/>
-          <w:szCs w:val="28"/>
-        </w:rPr>
-        <w:t xml:space="preserve">        return $this-&gt;name;</w:t>
+        <w:spacing w:after="13" w:line="249" w:lineRule="auto"/>
+        <w:ind w:left="418" w:right="3572" w:hanging="8"/>
+        <w:jc w:val="both"/>
+        <w:rPr>
+          <w:rFonts w:ascii="Cambria" w:eastAsia="Cambria" w:hAnsi="Cambria" w:cs="Cambria"/>
+          <w:color w:val="000000"/>
+          <w:kern w:val="2"/>
+          <w:sz w:val="24"/>
+          <w:lang w:val="en-HK" w:eastAsia="en-HK" w:bidi="ar-SA"/>
+          <w14:ligatures w14:val="standardContextual"/>
+        </w:rPr>
+      </w:pPr>
+      <w:r>
+        <w:rPr>
+          <w:rFonts w:ascii="Cambria" w:eastAsia="Cambria" w:hAnsi="Cambria" w:cs="Cambria"/>
+          <w:color w:val="000000"/>
+          <w:kern w:val="2"/>
+          <w:sz w:val="24"/>
+          <w:lang w:val="en-HK" w:eastAsia="en-HK" w:bidi="ar-SA"/>
+          <w14:ligatures w14:val="standardContextual"/>
+        </w:rPr>
+        <w:t xml:space="preserve">} </w:t>
       </w:r>
     </w:p>
     <w:p>
       <w:pPr>
-        <w:widowControl w:val="0"/>
-        <w:tabs>
-          <w:tab w:val="center" w:pos="4320"/>
-          <w:tab w:val="right" w:pos="8640"/>
-        </w:tabs>
-        <w:autoSpaceDE w:val="0"/>
-        <w:autoSpaceDN w:val="0"/>
-        <w:adjustRightInd w:val="0"/>
-        <w:spacing w:after="0" w:line="240" w:lineRule="auto"/>
-        <w:rPr>
-          <w:rFonts w:ascii="Cambria" w:hAnsi="Cambria"/>
-          <w:sz w:val="28"/>
-          <w:szCs w:val="28"/>
-        </w:rPr>
-      </w:pPr>
-      <w:r>
-        <w:rPr>
-          <w:rFonts w:ascii="Cambria" w:hAnsi="Cambria"/>
-          <w:sz w:val="28"/>
-          <w:szCs w:val="28"/>
-        </w:rPr>
-        <w:t xml:space="preserve">    }</w:t>
+        <w:spacing w:after="0"/>
+        <w:rPr>
+          <w:rFonts w:ascii="Cambria" w:eastAsia="Cambria" w:hAnsi="Cambria" w:cs="Cambria"/>
+          <w:color w:val="000000"/>
+          <w:kern w:val="2"/>
+          <w:sz w:val="24"/>
+          <w:lang w:val="en-HK" w:eastAsia="en-HK" w:bidi="ar-SA"/>
+          <w14:ligatures w14:val="standardContextual"/>
+        </w:rPr>
+      </w:pPr>
+      <w:r>
+        <w:rPr>
+          <w:rFonts w:ascii="Cambria" w:eastAsia="Cambria" w:hAnsi="Cambria" w:cs="Cambria"/>
+          <w:color w:val="000000"/>
+          <w:kern w:val="2"/>
+          <w:sz w:val="23"/>
+          <w:lang w:val="en-HK" w:eastAsia="en-HK" w:bidi="ar-SA"/>
+          <w14:ligatures w14:val="standardContextual"/>
+        </w:rPr>
+        <w:t xml:space="preserve"> </w:t>
       </w:r>
     </w:p>
     <w:p>
       <w:pPr>
-        <w:widowControl w:val="0"/>
-        <w:tabs>
-          <w:tab w:val="center" w:pos="4320"/>
-          <w:tab w:val="right" w:pos="8640"/>
-        </w:tabs>
-        <w:autoSpaceDE w:val="0"/>
-        <w:autoSpaceDN w:val="0"/>
-        <w:adjustRightInd w:val="0"/>
-        <w:spacing w:after="0" w:line="240" w:lineRule="auto"/>
-        <w:rPr>
-          <w:rFonts w:ascii="Cambria" w:hAnsi="Cambria"/>
-          <w:sz w:val="28"/>
-          <w:szCs w:val="28"/>
-        </w:rPr>
-      </w:pPr>
-      <w:r>
-        <w:rPr>
-          <w:rFonts w:ascii="Cambria" w:hAnsi="Cambria"/>
-          <w:sz w:val="28"/>
-          <w:szCs w:val="28"/>
-        </w:rPr>
-        <w:t>}</w:t>
+        <w:spacing w:after="13" w:line="249" w:lineRule="auto"/>
+        <w:ind w:left="416" w:right="3572" w:hanging="8"/>
+        <w:jc w:val="both"/>
+        <w:rPr>
+          <w:rFonts w:ascii="Cambria" w:eastAsia="Cambria" w:hAnsi="Cambria" w:cs="Cambria"/>
+          <w:color w:val="000000"/>
+          <w:kern w:val="2"/>
+          <w:sz w:val="24"/>
+          <w:lang w:val="en-HK" w:eastAsia="en-HK" w:bidi="ar-SA"/>
+          <w14:ligatures w14:val="standardContextual"/>
+        </w:rPr>
+      </w:pPr>
+      <w:r>
+        <w:rPr>
+          <w:rFonts w:ascii="Cambria" w:eastAsia="Cambria" w:hAnsi="Cambria" w:cs="Cambria"/>
+          <w:color w:val="000000"/>
+          <w:kern w:val="2"/>
+          <w:sz w:val="24"/>
+          <w:lang w:val="en-HK" w:eastAsia="en-HK" w:bidi="ar-SA"/>
+          <w14:ligatures w14:val="standardContextual"/>
+        </w:rPr>
+        <w:t xml:space="preserve">public function </w:t>
+      </w:r>
+      <w:proofErr w:type="spellStart"/>
+      <w:proofErr w:type="gramStart"/>
+      <w:r>
+        <w:rPr>
+          <w:rFonts w:ascii="Cambria" w:eastAsia="Cambria" w:hAnsi="Cambria" w:cs="Cambria"/>
+          <w:color w:val="000000"/>
+          <w:kern w:val="2"/>
+          <w:sz w:val="24"/>
+          <w:lang w:val="en-HK" w:eastAsia="en-HK" w:bidi="ar-SA"/>
+          <w14:ligatures w14:val="standardContextual"/>
+        </w:rPr>
+        <w:t>getSubjects</w:t>
+      </w:r>
+      <w:proofErr w:type="spellEnd"/>
+      <w:r>
+        <w:rPr>
+          <w:rFonts w:ascii="Cambria" w:eastAsia="Cambria" w:hAnsi="Cambria" w:cs="Cambria"/>
+          <w:color w:val="000000"/>
+          <w:kern w:val="2"/>
+          <w:sz w:val="24"/>
+          <w:lang w:val="en-HK" w:eastAsia="en-HK" w:bidi="ar-SA"/>
+          <w14:ligatures w14:val="standardContextual"/>
+        </w:rPr>
+        <w:t>(</w:t>
+      </w:r>
+      <w:proofErr w:type="gramEnd"/>
+      <w:r>
+        <w:rPr>
+          <w:rFonts w:ascii="Cambria" w:eastAsia="Cambria" w:hAnsi="Cambria" w:cs="Cambria"/>
+          <w:color w:val="000000"/>
+          <w:kern w:val="2"/>
+          <w:sz w:val="24"/>
+          <w:lang w:val="en-HK" w:eastAsia="en-HK" w:bidi="ar-SA"/>
+          <w14:ligatures w14:val="standardContextual"/>
+        </w:rPr>
+        <w:t xml:space="preserve">) { </w:t>
       </w:r>
     </w:p>
     <w:p>
       <w:pPr>
-        <w:widowControl w:val="0"/>
-        <w:tabs>
-          <w:tab w:val="center" w:pos="4320"/>
-          <w:tab w:val="right" w:pos="8640"/>
-        </w:tabs>
-        <w:autoSpaceDE w:val="0"/>
-        <w:autoSpaceDN w:val="0"/>
-        <w:adjustRightInd w:val="0"/>
-        <w:spacing w:after="0" w:line="240" w:lineRule="auto"/>
-        <w:rPr>
-          <w:rFonts w:ascii="Cambria" w:hAnsi="Cambria"/>
-          <w:sz w:val="28"/>
-          <w:szCs w:val="28"/>
-        </w:rPr>
-      </w:pPr>
+        <w:spacing w:after="13" w:line="249" w:lineRule="auto"/>
+        <w:ind w:left="630" w:right="3572" w:hanging="8"/>
+        <w:jc w:val="both"/>
+        <w:rPr>
+          <w:rFonts w:ascii="Cambria" w:eastAsia="Cambria" w:hAnsi="Cambria" w:cs="Cambria"/>
+          <w:color w:val="000000"/>
+          <w:kern w:val="2"/>
+          <w:sz w:val="24"/>
+          <w:lang w:val="en-HK" w:eastAsia="en-HK" w:bidi="ar-SA"/>
+          <w14:ligatures w14:val="standardContextual"/>
+        </w:rPr>
+      </w:pPr>
+      <w:r>
+        <w:rPr>
+          <w:rFonts w:ascii="Cambria" w:eastAsia="Cambria" w:hAnsi="Cambria" w:cs="Cambria"/>
+          <w:color w:val="000000"/>
+          <w:kern w:val="2"/>
+          <w:sz w:val="24"/>
+          <w:lang w:val="en-HK" w:eastAsia="en-HK" w:bidi="ar-SA"/>
+          <w14:ligatures w14:val="standardContextual"/>
+        </w:rPr>
+        <w:t xml:space="preserve">return $this-&gt;subjects; </w:t>
+      </w:r>
     </w:p>
     <w:p>
       <w:pPr>
-        <w:widowControl w:val="0"/>
-        <w:tabs>
-          <w:tab w:val="center" w:pos="4320"/>
-          <w:tab w:val="right" w:pos="8640"/>
-        </w:tabs>
-        <w:autoSpaceDE w:val="0"/>
-        <w:autoSpaceDN w:val="0"/>
-        <w:adjustRightInd w:val="0"/>
-        <w:spacing w:after="0" w:line="240" w:lineRule="auto"/>
-        <w:rPr>
-          <w:rFonts w:ascii="Cambria" w:hAnsi="Cambria"/>
-          <w:sz w:val="28"/>
-          <w:szCs w:val="28"/>
-        </w:rPr>
-      </w:pPr>
-      <w:r>
-        <w:rPr>
-          <w:rFonts w:ascii="Cambria" w:hAnsi="Cambria"/>
-          <w:sz w:val="28"/>
-          <w:szCs w:val="28"/>
-        </w:rPr>
-        <w:t>class Teacher {</w:t>
+        <w:spacing w:after="13" w:line="249" w:lineRule="auto"/>
+        <w:ind w:left="418" w:right="3572" w:hanging="8"/>
+        <w:jc w:val="both"/>
+        <w:rPr>
+          <w:rFonts w:ascii="Cambria" w:eastAsia="Cambria" w:hAnsi="Cambria" w:cs="Cambria"/>
+          <w:color w:val="000000"/>
+          <w:kern w:val="2"/>
+          <w:sz w:val="24"/>
+          <w:lang w:val="en-HK" w:eastAsia="en-HK" w:bidi="ar-SA"/>
+          <w14:ligatures w14:val="standardContextual"/>
+        </w:rPr>
+      </w:pPr>
+      <w:r>
+        <w:rPr>
+          <w:rFonts w:ascii="Cambria" w:eastAsia="Cambria" w:hAnsi="Cambria" w:cs="Cambria"/>
+          <w:color w:val="000000"/>
+          <w:kern w:val="2"/>
+          <w:sz w:val="24"/>
+          <w:lang w:val="en-HK" w:eastAsia="en-HK" w:bidi="ar-SA"/>
+          <w14:ligatures w14:val="standardContextual"/>
+        </w:rPr>
+        <w:t xml:space="preserve">} </w:t>
       </w:r>
     </w:p>
     <w:p>
       <w:pPr>
-        <w:widowControl w:val="0"/>
-        <w:tabs>
-          <w:tab w:val="center" w:pos="4320"/>
-          <w:tab w:val="right" w:pos="8640"/>
-        </w:tabs>
-        <w:autoSpaceDE w:val="0"/>
-        <w:autoSpaceDN w:val="0"/>
-        <w:adjustRightInd w:val="0"/>
-        <w:spacing w:after="0" w:line="240" w:lineRule="auto"/>
-        <w:rPr>
-          <w:rFonts w:ascii="Cambria" w:hAnsi="Cambria"/>
-          <w:sz w:val="28"/>
-          <w:szCs w:val="28"/>
-        </w:rPr>
-      </w:pPr>
-      <w:r>
-        <w:rPr>
-          <w:rFonts w:ascii="Cambria" w:hAnsi="Cambria"/>
-          <w:sz w:val="28"/>
-          <w:szCs w:val="28"/>
-        </w:rPr>
-        <w:t xml:space="preserve">    private $name;</w:t>
+        <w:spacing w:after="13" w:line="249" w:lineRule="auto"/>
+        <w:ind w:left="209" w:right="3572" w:hanging="8"/>
+        <w:jc w:val="both"/>
+        <w:rPr>
+          <w:rFonts w:ascii="Cambria" w:eastAsia="Cambria" w:hAnsi="Cambria" w:cs="Cambria"/>
+          <w:color w:val="000000"/>
+          <w:kern w:val="2"/>
+          <w:sz w:val="24"/>
+          <w:lang w:val="en-HK" w:eastAsia="en-HK" w:bidi="ar-SA"/>
+          <w14:ligatures w14:val="standardContextual"/>
+        </w:rPr>
+      </w:pPr>
+      <w:r>
+        <w:rPr>
+          <w:rFonts w:ascii="Cambria" w:eastAsia="Cambria" w:hAnsi="Cambria" w:cs="Cambria"/>
+          <w:color w:val="000000"/>
+          <w:kern w:val="2"/>
+          <w:sz w:val="24"/>
+          <w:lang w:val="en-HK" w:eastAsia="en-HK" w:bidi="ar-SA"/>
+          <w14:ligatures w14:val="standardContextual"/>
+        </w:rPr>
+        <w:t xml:space="preserve">} </w:t>
       </w:r>
     </w:p>
     <w:p>
       <w:pPr>
-        <w:widowControl w:val="0"/>
-        <w:tabs>
-          <w:tab w:val="center" w:pos="4320"/>
-          <w:tab w:val="right" w:pos="8640"/>
-        </w:tabs>
-        <w:autoSpaceDE w:val="0"/>
-        <w:autoSpaceDN w:val="0"/>
-        <w:adjustRightInd w:val="0"/>
-        <w:spacing w:after="0" w:line="240" w:lineRule="auto"/>
-        <w:rPr>
-          <w:rFonts w:ascii="Cambria" w:hAnsi="Cambria"/>
-          <w:sz w:val="28"/>
-          <w:szCs w:val="28"/>
-        </w:rPr>
-      </w:pPr>
+        <w:spacing w:after="13" w:line="249" w:lineRule="auto"/>
+        <w:ind w:right="9962" w:firstLine="199"/>
+        <w:jc w:val="both"/>
+        <w:rPr>
+          <w:rFonts w:ascii="Cambria" w:eastAsia="Cambria" w:hAnsi="Cambria" w:cs="Cambria"/>
+          <w:color w:val="000000"/>
+          <w:kern w:val="2"/>
+          <w:sz w:val="23"/>
+          <w:lang w:val="en-HK" w:eastAsia="en-HK" w:bidi="ar-SA"/>
+          <w14:ligatures w14:val="standardContextual"/>
+        </w:rPr>
+      </w:pPr>
+      <w:r>
+        <w:rPr>
+          <w:rFonts w:ascii="Cambria" w:eastAsia="Cambria" w:hAnsi="Cambria" w:cs="Cambria"/>
+          <w:color w:val="000000"/>
+          <w:kern w:val="2"/>
+          <w:sz w:val="24"/>
+          <w:lang w:val="en-HK" w:eastAsia="en-HK" w:bidi="ar-SA"/>
+          <w14:ligatures w14:val="standardContextual"/>
+        </w:rPr>
+        <w:t xml:space="preserve">?&gt; </w:t>
+      </w:r>
+      <w:r>
+        <w:rPr>
+          <w:rFonts w:ascii="Cambria" w:eastAsia="Cambria" w:hAnsi="Cambria" w:cs="Cambria"/>
+          <w:color w:val="000000"/>
+          <w:kern w:val="2"/>
+          <w:sz w:val="23"/>
+          <w:lang w:val="en-HK" w:eastAsia="en-HK" w:bidi="ar-SA"/>
+          <w14:ligatures w14:val="standardContextual"/>
+        </w:rPr>
+        <w:t xml:space="preserve"> </w:t>
+      </w:r>
     </w:p>
     <w:p>
       <w:pPr>
-        <w:widowControl w:val="0"/>
-        <w:tabs>
-          <w:tab w:val="center" w:pos="4320"/>
-          <w:tab w:val="right" w:pos="8640"/>
-        </w:tabs>
-        <w:autoSpaceDE w:val="0"/>
-        <w:autoSpaceDN w:val="0"/>
-        <w:adjustRightInd w:val="0"/>
-        <w:spacing w:after="0" w:line="240" w:lineRule="auto"/>
-        <w:rPr>
-          <w:rFonts w:ascii="Cambria" w:hAnsi="Cambria"/>
-          <w:sz w:val="28"/>
-          <w:szCs w:val="28"/>
-        </w:rPr>
-      </w:pPr>
-      <w:r>
-        <w:rPr>
-          <w:rFonts w:ascii="Cambria" w:hAnsi="Cambria"/>
-          <w:sz w:val="28"/>
-          <w:szCs w:val="28"/>
-        </w:rPr>
-        <w:t xml:space="preserve">    public function __construct($name) {</w:t>
-      </w:r>
+        <w:spacing w:after="13" w:line="249" w:lineRule="auto"/>
+        <w:ind w:right="9962" w:firstLine="199"/>
+        <w:jc w:val="both"/>
+        <w:rPr>
+          <w:rFonts w:ascii="Cambria" w:eastAsia="Cambria" w:hAnsi="Cambria" w:cs="Cambria"/>
+          <w:color w:val="000000"/>
+          <w:kern w:val="2"/>
+          <w:sz w:val="24"/>
+          <w:lang w:val="en-HK" w:eastAsia="en-HK" w:bidi="ar-SA"/>
+          <w14:ligatures w14:val="standardContextual"/>
+        </w:rPr>
+      </w:pPr>
     </w:p>
     <w:p>
       <w:pPr>
-        <w:widowControl w:val="0"/>
-        <w:tabs>
-          <w:tab w:val="center" w:pos="4320"/>
-          <w:tab w:val="right" w:pos="8640"/>
-        </w:tabs>
-        <w:autoSpaceDE w:val="0"/>
-        <w:autoSpaceDN w:val="0"/>
-        <w:adjustRightInd w:val="0"/>
-        <w:spacing w:after="0" w:line="240" w:lineRule="auto"/>
-        <w:rPr>
-          <w:rFonts w:ascii="Cambria" w:hAnsi="Cambria"/>
-          <w:sz w:val="28"/>
-          <w:szCs w:val="28"/>
-        </w:rPr>
-      </w:pPr>
-      <w:r>
-        <w:rPr>
-          <w:rFonts w:ascii="Cambria" w:hAnsi="Cambria"/>
-          <w:sz w:val="28"/>
-          <w:szCs w:val="28"/>
-        </w:rPr>
-        <w:t xml:space="preserve">        $this-&gt;name = $name;</w:t>
+        <w:spacing w:after="0"/>
+        <w:ind w:left="194" w:hanging="10"/>
+        <w:rPr>
+          <w:rFonts w:ascii="Cambria" w:eastAsia="Cambria" w:hAnsi="Cambria" w:cs="Cambria"/>
+          <w:color w:val="000000"/>
+          <w:kern w:val="2"/>
+          <w:sz w:val="24"/>
+          <w:lang w:val="en-HK" w:eastAsia="en-HK" w:bidi="ar-SA"/>
+          <w14:ligatures w14:val="standardContextual"/>
+        </w:rPr>
+      </w:pPr>
+      <w:proofErr w:type="spellStart"/>
+      <w:r>
+        <w:rPr>
+          <w:rFonts w:ascii="Cambria" w:eastAsia="Cambria" w:hAnsi="Cambria" w:cs="Cambria"/>
+          <w:b/>
+          <w:color w:val="000000"/>
+          <w:kern w:val="2"/>
+          <w:sz w:val="24"/>
+          <w:lang w:val="en-HK" w:eastAsia="en-HK" w:bidi="ar-SA"/>
+          <w14:ligatures w14:val="standardContextual"/>
+        </w:rPr>
+        <w:t>Teacher.php</w:t>
+      </w:r>
+      <w:proofErr w:type="spellEnd"/>
+      <w:r>
+        <w:rPr>
+          <w:rFonts w:ascii="Cambria" w:eastAsia="Cambria" w:hAnsi="Cambria" w:cs="Cambria"/>
+          <w:b/>
+          <w:color w:val="000000"/>
+          <w:kern w:val="2"/>
+          <w:sz w:val="24"/>
+          <w:lang w:val="en-HK" w:eastAsia="en-HK" w:bidi="ar-SA"/>
+          <w14:ligatures w14:val="standardContextual"/>
+        </w:rPr>
+        <w:t xml:space="preserve">: </w:t>
       </w:r>
     </w:p>
     <w:p>
       <w:pPr>
-        <w:widowControl w:val="0"/>
-        <w:tabs>
-          <w:tab w:val="center" w:pos="4320"/>
-          <w:tab w:val="right" w:pos="8640"/>
-        </w:tabs>
-        <w:autoSpaceDE w:val="0"/>
-        <w:autoSpaceDN w:val="0"/>
-        <w:adjustRightInd w:val="0"/>
-        <w:spacing w:after="0" w:line="240" w:lineRule="auto"/>
-        <w:rPr>
-          <w:rFonts w:ascii="Cambria" w:hAnsi="Cambria"/>
-          <w:sz w:val="28"/>
-          <w:szCs w:val="28"/>
-        </w:rPr>
-      </w:pPr>
-      <w:r>
-        <w:rPr>
-          <w:rFonts w:ascii="Cambria" w:hAnsi="Cambria"/>
-          <w:sz w:val="28"/>
-          <w:szCs w:val="28"/>
-        </w:rPr>
-        <w:t xml:space="preserve">    }</w:t>
+        <w:spacing w:after="0"/>
+        <w:rPr>
+          <w:rFonts w:ascii="Cambria" w:eastAsia="Cambria" w:hAnsi="Cambria" w:cs="Cambria"/>
+          <w:color w:val="000000"/>
+          <w:kern w:val="2"/>
+          <w:sz w:val="24"/>
+          <w:lang w:val="en-HK" w:eastAsia="en-HK" w:bidi="ar-SA"/>
+          <w14:ligatures w14:val="standardContextual"/>
+        </w:rPr>
+      </w:pPr>
+      <w:r>
+        <w:rPr>
+          <w:rFonts w:ascii="Cambria" w:eastAsia="Cambria" w:hAnsi="Cambria" w:cs="Cambria"/>
+          <w:b/>
+          <w:color w:val="000000"/>
+          <w:kern w:val="2"/>
+          <w:sz w:val="23"/>
+          <w:lang w:val="en-HK" w:eastAsia="en-HK" w:bidi="ar-SA"/>
+          <w14:ligatures w14:val="standardContextual"/>
+        </w:rPr>
+        <w:t xml:space="preserve"> </w:t>
       </w:r>
     </w:p>
     <w:p>
       <w:pPr>
-        <w:widowControl w:val="0"/>
-        <w:tabs>
-          <w:tab w:val="center" w:pos="4320"/>
-          <w:tab w:val="right" w:pos="8640"/>
-        </w:tabs>
-        <w:autoSpaceDE w:val="0"/>
-        <w:autoSpaceDN w:val="0"/>
-        <w:adjustRightInd w:val="0"/>
-        <w:spacing w:after="0" w:line="240" w:lineRule="auto"/>
-        <w:rPr>
-          <w:rFonts w:ascii="Cambria" w:hAnsi="Cambria"/>
-          <w:sz w:val="28"/>
-          <w:szCs w:val="28"/>
-        </w:rPr>
-      </w:pPr>
+        <w:spacing w:after="13" w:line="249" w:lineRule="auto"/>
+        <w:ind w:left="209" w:right="8729" w:hanging="8"/>
+        <w:jc w:val="both"/>
+        <w:rPr>
+          <w:rFonts w:ascii="Cambria" w:eastAsia="Cambria" w:hAnsi="Cambria" w:cs="Cambria"/>
+          <w:color w:val="000000"/>
+          <w:kern w:val="2"/>
+          <w:sz w:val="24"/>
+          <w:lang w:val="en-HK" w:eastAsia="en-HK" w:bidi="ar-SA"/>
+          <w14:ligatures w14:val="standardContextual"/>
+        </w:rPr>
+      </w:pPr>
+      <w:r>
+        <w:rPr>
+          <w:rFonts w:ascii="Cambria" w:eastAsia="Cambria" w:hAnsi="Cambria" w:cs="Cambria"/>
+          <w:color w:val="000000"/>
+          <w:kern w:val="2"/>
+          <w:sz w:val="24"/>
+          <w:lang w:val="en-HK" w:eastAsia="en-HK" w:bidi="ar-SA"/>
+          <w14:ligatures w14:val="standardContextual"/>
+        </w:rPr>
+        <w:t>&lt;?</w:t>
+      </w:r>
+      <w:proofErr w:type="spellStart"/>
+      <w:r>
+        <w:rPr>
+          <w:rFonts w:ascii="Cambria" w:eastAsia="Cambria" w:hAnsi="Cambria" w:cs="Cambria"/>
+          <w:color w:val="000000"/>
+          <w:kern w:val="2"/>
+          <w:sz w:val="24"/>
+          <w:lang w:val="en-HK" w:eastAsia="en-HK" w:bidi="ar-SA"/>
+          <w14:ligatures w14:val="standardContextual"/>
+        </w:rPr>
+        <w:t>php</w:t>
+      </w:r>
+      <w:proofErr w:type="spellEnd"/>
+      <w:r>
+        <w:rPr>
+          <w:rFonts w:ascii="Cambria" w:eastAsia="Cambria" w:hAnsi="Cambria" w:cs="Cambria"/>
+          <w:color w:val="000000"/>
+          <w:kern w:val="2"/>
+          <w:sz w:val="24"/>
+          <w:lang w:val="en-HK" w:eastAsia="en-HK" w:bidi="ar-SA"/>
+          <w14:ligatures w14:val="standardContextual"/>
+        </w:rPr>
+        <w:t xml:space="preserve"> class Teacher { </w:t>
+      </w:r>
     </w:p>
     <w:p>
       <w:pPr>
-        <w:widowControl w:val="0"/>
-        <w:tabs>
-          <w:tab w:val="center" w:pos="4320"/>
-          <w:tab w:val="right" w:pos="8640"/>
-        </w:tabs>
-        <w:autoSpaceDE w:val="0"/>
-        <w:autoSpaceDN w:val="0"/>
-        <w:adjustRightInd w:val="0"/>
-        <w:spacing w:after="0" w:line="240" w:lineRule="auto"/>
-        <w:rPr>
-          <w:rFonts w:ascii="Cambria" w:hAnsi="Cambria"/>
-          <w:sz w:val="28"/>
-          <w:szCs w:val="28"/>
-        </w:rPr>
-      </w:pPr>
-      <w:r>
-        <w:rPr>
-          <w:rFonts w:ascii="Cambria" w:hAnsi="Cambria"/>
-          <w:sz w:val="28"/>
-          <w:szCs w:val="28"/>
-        </w:rPr>
-        <w:t xml:space="preserve">    public function </w:t>
+        <w:spacing w:after="13" w:line="249" w:lineRule="auto"/>
+        <w:ind w:left="418" w:right="7738" w:hanging="8"/>
+        <w:jc w:val="both"/>
+        <w:rPr>
+          <w:rFonts w:ascii="Cambria" w:eastAsia="Cambria" w:hAnsi="Cambria" w:cs="Cambria"/>
+          <w:color w:val="000000"/>
+          <w:kern w:val="2"/>
+          <w:sz w:val="24"/>
+          <w:lang w:val="en-HK" w:eastAsia="en-HK" w:bidi="ar-SA"/>
+          <w14:ligatures w14:val="standardContextual"/>
+        </w:rPr>
+      </w:pPr>
+      <w:r>
+        <w:rPr>
+          <w:rFonts w:ascii="Cambria" w:eastAsia="Cambria" w:hAnsi="Cambria" w:cs="Cambria"/>
+          <w:color w:val="000000"/>
+          <w:kern w:val="2"/>
+          <w:sz w:val="24"/>
+          <w:lang w:val="en-HK" w:eastAsia="en-HK" w:bidi="ar-SA"/>
+          <w14:ligatures w14:val="standardContextual"/>
+        </w:rPr>
+        <w:t xml:space="preserve">private $name; private $subjects = []; </w:t>
+      </w:r>
+    </w:p>
+    <w:p>
+      <w:pPr>
+        <w:spacing w:after="0"/>
+        <w:rPr>
+          <w:rFonts w:ascii="Cambria" w:eastAsia="Cambria" w:hAnsi="Cambria" w:cs="Cambria"/>
+          <w:color w:val="000000"/>
+          <w:kern w:val="2"/>
+          <w:sz w:val="24"/>
+          <w:lang w:val="en-HK" w:eastAsia="en-HK" w:bidi="ar-SA"/>
+          <w14:ligatures w14:val="standardContextual"/>
+        </w:rPr>
+      </w:pPr>
+      <w:r>
+        <w:rPr>
+          <w:rFonts w:ascii="Cambria" w:eastAsia="Cambria" w:hAnsi="Cambria" w:cs="Cambria"/>
+          <w:color w:val="000000"/>
+          <w:kern w:val="2"/>
+          <w:sz w:val="24"/>
+          <w:lang w:val="en-HK" w:eastAsia="en-HK" w:bidi="ar-SA"/>
+          <w14:ligatures w14:val="standardContextual"/>
+        </w:rPr>
+        <w:t xml:space="preserve"> </w:t>
+      </w:r>
+    </w:p>
+    <w:p>
+      <w:pPr>
+        <w:spacing w:after="13" w:line="249" w:lineRule="auto"/>
+        <w:ind w:left="621" w:right="5067" w:hanging="211"/>
+        <w:jc w:val="both"/>
+        <w:rPr>
+          <w:rFonts w:ascii="Cambria" w:eastAsia="Cambria" w:hAnsi="Cambria" w:cs="Cambria"/>
+          <w:color w:val="000000"/>
+          <w:kern w:val="2"/>
+          <w:sz w:val="24"/>
+          <w:lang w:val="en-HK" w:eastAsia="en-HK" w:bidi="ar-SA"/>
+          <w14:ligatures w14:val="standardContextual"/>
+        </w:rPr>
+      </w:pPr>
+      <w:r>
+        <w:rPr>
+          <w:rFonts w:ascii="Cambria" w:eastAsia="Cambria" w:hAnsi="Cambria" w:cs="Cambria"/>
+          <w:color w:val="000000"/>
+          <w:kern w:val="2"/>
+          <w:sz w:val="24"/>
+          <w:lang w:val="en-HK" w:eastAsia="en-HK" w:bidi="ar-SA"/>
+          <w14:ligatures w14:val="standardContextual"/>
+        </w:rPr>
+        <w:t>public function</w:t>
+      </w:r>
+      <w:r>
+        <w:rPr>
+          <w:rFonts w:ascii="Cambria" w:eastAsia="Cambria" w:hAnsi="Cambria" w:cs="Cambria"/>
+          <w:color w:val="000000"/>
+          <w:kern w:val="2"/>
+          <w:sz w:val="24"/>
+          <w:u w:val="single" w:color="000000"/>
+          <w:lang w:val="en-HK" w:eastAsia="en-HK" w:bidi="ar-SA"/>
+          <w14:ligatures w14:val="standardContextual"/>
+        </w:rPr>
+        <w:t xml:space="preserve"> </w:t>
+      </w:r>
+      <w:r>
+        <w:rPr>
+          <w:rFonts w:ascii="Cambria" w:eastAsia="Cambria" w:hAnsi="Cambria" w:cs="Cambria"/>
+          <w:color w:val="000000"/>
+          <w:kern w:val="2"/>
+          <w:sz w:val="24"/>
+          <w:lang w:val="en-HK" w:eastAsia="en-HK" w:bidi="ar-SA"/>
+          <w14:ligatures w14:val="standardContextual"/>
+        </w:rPr>
+        <w:t xml:space="preserve">construct($name) </w:t>
+      </w:r>
+      <w:proofErr w:type="gramStart"/>
+      <w:r>
+        <w:rPr>
+          <w:rFonts w:ascii="Cambria" w:eastAsia="Cambria" w:hAnsi="Cambria" w:cs="Cambria"/>
+          <w:color w:val="000000"/>
+          <w:kern w:val="2"/>
+          <w:sz w:val="24"/>
+          <w:lang w:val="en-HK" w:eastAsia="en-HK" w:bidi="ar-SA"/>
+          <w14:ligatures w14:val="standardContextual"/>
+        </w:rPr>
+        <w:t>{ $</w:t>
+      </w:r>
+      <w:proofErr w:type="gramEnd"/>
+      <w:r>
+        <w:rPr>
+          <w:rFonts w:ascii="Cambria" w:eastAsia="Cambria" w:hAnsi="Cambria" w:cs="Cambria"/>
+          <w:color w:val="000000"/>
+          <w:kern w:val="2"/>
+          <w:sz w:val="24"/>
+          <w:lang w:val="en-HK" w:eastAsia="en-HK" w:bidi="ar-SA"/>
+          <w14:ligatures w14:val="standardContextual"/>
+        </w:rPr>
+        <w:t xml:space="preserve">this-&gt;name = $name; </w:t>
+      </w:r>
+    </w:p>
+    <w:p>
+      <w:pPr>
+        <w:spacing w:after="13" w:line="249" w:lineRule="auto"/>
+        <w:ind w:left="418" w:right="3572" w:hanging="8"/>
+        <w:jc w:val="both"/>
+        <w:rPr>
+          <w:rFonts w:ascii="Cambria" w:eastAsia="Cambria" w:hAnsi="Cambria" w:cs="Cambria"/>
+          <w:color w:val="000000"/>
+          <w:kern w:val="2"/>
+          <w:sz w:val="24"/>
+          <w:lang w:val="en-HK" w:eastAsia="en-HK" w:bidi="ar-SA"/>
+          <w14:ligatures w14:val="standardContextual"/>
+        </w:rPr>
+      </w:pPr>
+      <w:r>
+        <w:rPr>
+          <w:rFonts w:ascii="Cambria" w:eastAsia="Cambria" w:hAnsi="Cambria" w:cs="Cambria"/>
+          <w:color w:val="000000"/>
+          <w:kern w:val="2"/>
+          <w:sz w:val="24"/>
+          <w:lang w:val="en-HK" w:eastAsia="en-HK" w:bidi="ar-SA"/>
+          <w14:ligatures w14:val="standardContextual"/>
+        </w:rPr>
+        <w:t xml:space="preserve">} </w:t>
+      </w:r>
+    </w:p>
+    <w:p>
+      <w:pPr>
+        <w:spacing w:after="0"/>
+        <w:rPr>
+          <w:rFonts w:ascii="Cambria" w:eastAsia="Cambria" w:hAnsi="Cambria" w:cs="Cambria"/>
+          <w:color w:val="000000"/>
+          <w:kern w:val="2"/>
+          <w:sz w:val="24"/>
+          <w:lang w:val="en-HK" w:eastAsia="en-HK" w:bidi="ar-SA"/>
+          <w14:ligatures w14:val="standardContextual"/>
+        </w:rPr>
+      </w:pPr>
+      <w:r>
+        <w:rPr>
+          <w:rFonts w:ascii="Cambria" w:eastAsia="Cambria" w:hAnsi="Cambria" w:cs="Cambria"/>
+          <w:color w:val="000000"/>
+          <w:kern w:val="2"/>
+          <w:sz w:val="24"/>
+          <w:lang w:val="en-HK" w:eastAsia="en-HK" w:bidi="ar-SA"/>
+          <w14:ligatures w14:val="standardContextual"/>
+        </w:rPr>
+        <w:t xml:space="preserve"> </w:t>
+      </w:r>
+    </w:p>
+    <w:p>
+      <w:pPr>
+        <w:spacing w:after="13" w:line="249" w:lineRule="auto"/>
+        <w:ind w:left="416" w:right="3572" w:hanging="8"/>
+        <w:jc w:val="both"/>
+        <w:rPr>
+          <w:rFonts w:ascii="Cambria" w:eastAsia="Cambria" w:hAnsi="Cambria" w:cs="Cambria"/>
+          <w:color w:val="000000"/>
+          <w:kern w:val="2"/>
+          <w:sz w:val="24"/>
+          <w:lang w:val="en-HK" w:eastAsia="en-HK" w:bidi="ar-SA"/>
+          <w14:ligatures w14:val="standardContextual"/>
+        </w:rPr>
+      </w:pPr>
+      <w:r>
+        <w:rPr>
+          <w:rFonts w:ascii="Cambria" w:eastAsia="Cambria" w:hAnsi="Cambria" w:cs="Cambria"/>
+          <w:color w:val="000000"/>
+          <w:kern w:val="2"/>
+          <w:sz w:val="24"/>
+          <w:lang w:val="en-HK" w:eastAsia="en-HK" w:bidi="ar-SA"/>
+          <w14:ligatures w14:val="standardContextual"/>
+        </w:rPr>
+        <w:t xml:space="preserve">public function </w:t>
       </w:r>
       <w:proofErr w:type="spellStart"/>
       <w:proofErr w:type="gramStart"/>
       <w:r>
         <w:rPr>
-          <w:rFonts w:ascii="Cambria" w:hAnsi="Cambria"/>
-          <w:sz w:val="28"/>
-          <w:szCs w:val="28"/>
+          <w:rFonts w:ascii="Cambria" w:eastAsia="Cambria" w:hAnsi="Cambria" w:cs="Cambria"/>
+          <w:color w:val="000000"/>
+          <w:kern w:val="2"/>
+          <w:sz w:val="24"/>
+          <w:lang w:val="en-HK" w:eastAsia="en-HK" w:bidi="ar-SA"/>
+          <w14:ligatures w14:val="standardContextual"/>
         </w:rPr>
         <w:t>getName</w:t>
       </w:r>
       <w:proofErr w:type="spellEnd"/>
       <w:r>
         <w:rPr>
-          <w:rFonts w:ascii="Cambria" w:hAnsi="Cambria"/>
-          <w:sz w:val="28"/>
-          <w:szCs w:val="28"/>
+          <w:rFonts w:ascii="Cambria" w:eastAsia="Cambria" w:hAnsi="Cambria" w:cs="Cambria"/>
+          <w:color w:val="000000"/>
+          <w:kern w:val="2"/>
+          <w:sz w:val="24"/>
+          <w:lang w:val="en-HK" w:eastAsia="en-HK" w:bidi="ar-SA"/>
+          <w14:ligatures w14:val="standardContextual"/>
         </w:rPr>
         <w:t>(</w:t>
       </w:r>
       <w:proofErr w:type="gramEnd"/>
       <w:r>
         <w:rPr>
-          <w:rFonts w:ascii="Cambria" w:hAnsi="Cambria"/>
-          <w:sz w:val="28"/>
-          <w:szCs w:val="28"/>
-        </w:rPr>
-        <w:t>) {</w:t>
+          <w:rFonts w:ascii="Cambria" w:eastAsia="Cambria" w:hAnsi="Cambria" w:cs="Cambria"/>
+          <w:color w:val="000000"/>
+          <w:kern w:val="2"/>
+          <w:sz w:val="24"/>
+          <w:lang w:val="en-HK" w:eastAsia="en-HK" w:bidi="ar-SA"/>
+          <w14:ligatures w14:val="standardContextual"/>
+        </w:rPr>
+        <w:t xml:space="preserve">) { </w:t>
       </w:r>
     </w:p>
     <w:p>
       <w:pPr>
-        <w:widowControl w:val="0"/>
-        <w:tabs>
-          <w:tab w:val="center" w:pos="4320"/>
-          <w:tab w:val="right" w:pos="8640"/>
-        </w:tabs>
-        <w:autoSpaceDE w:val="0"/>
-        <w:autoSpaceDN w:val="0"/>
-        <w:adjustRightInd w:val="0"/>
-        <w:spacing w:after="0" w:line="240" w:lineRule="auto"/>
-        <w:rPr>
-          <w:rFonts w:ascii="Cambria" w:hAnsi="Cambria"/>
-          <w:sz w:val="28"/>
-          <w:szCs w:val="28"/>
-        </w:rPr>
-      </w:pPr>
-      <w:r>
-        <w:rPr>
-          <w:rFonts w:ascii="Cambria" w:hAnsi="Cambria"/>
-          <w:sz w:val="28"/>
-          <w:szCs w:val="28"/>
-        </w:rPr>
-        <w:t xml:space="preserve">        return $this-&gt;name;</w:t>
+        <w:spacing w:after="13" w:line="249" w:lineRule="auto"/>
+        <w:ind w:left="630" w:right="3572" w:hanging="8"/>
+        <w:jc w:val="both"/>
+        <w:rPr>
+          <w:rFonts w:ascii="Cambria" w:eastAsia="Cambria" w:hAnsi="Cambria" w:cs="Cambria"/>
+          <w:color w:val="000000"/>
+          <w:kern w:val="2"/>
+          <w:sz w:val="24"/>
+          <w:lang w:val="en-HK" w:eastAsia="en-HK" w:bidi="ar-SA"/>
+          <w14:ligatures w14:val="standardContextual"/>
+        </w:rPr>
+      </w:pPr>
+      <w:r>
+        <w:rPr>
+          <w:rFonts w:ascii="Cambria" w:eastAsia="Cambria" w:hAnsi="Cambria" w:cs="Cambria"/>
+          <w:color w:val="000000"/>
+          <w:kern w:val="2"/>
+          <w:sz w:val="24"/>
+          <w:lang w:val="en-HK" w:eastAsia="en-HK" w:bidi="ar-SA"/>
+          <w14:ligatures w14:val="standardContextual"/>
+        </w:rPr>
+        <w:lastRenderedPageBreak/>
+        <w:t xml:space="preserve">return $this-&gt;name; </w:t>
       </w:r>
     </w:p>
     <w:p>
       <w:pPr>
-        <w:widowControl w:val="0"/>
-        <w:tabs>
-          <w:tab w:val="center" w:pos="4320"/>
-          <w:tab w:val="right" w:pos="8640"/>
-        </w:tabs>
-        <w:autoSpaceDE w:val="0"/>
-        <w:autoSpaceDN w:val="0"/>
-        <w:adjustRightInd w:val="0"/>
-        <w:spacing w:after="0" w:line="240" w:lineRule="auto"/>
-        <w:rPr>
-          <w:rFonts w:ascii="Cambria" w:hAnsi="Cambria"/>
-          <w:sz w:val="28"/>
-          <w:szCs w:val="28"/>
-        </w:rPr>
-      </w:pPr>
-      <w:r>
-        <w:rPr>
-          <w:rFonts w:ascii="Cambria" w:hAnsi="Cambria"/>
-          <w:sz w:val="28"/>
-          <w:szCs w:val="28"/>
-        </w:rPr>
-        <w:t xml:space="preserve">    }</w:t>
+        <w:spacing w:after="13" w:line="249" w:lineRule="auto"/>
+        <w:ind w:left="418" w:right="3572" w:hanging="8"/>
+        <w:jc w:val="both"/>
+        <w:rPr>
+          <w:rFonts w:ascii="Cambria" w:eastAsia="Cambria" w:hAnsi="Cambria" w:cs="Cambria"/>
+          <w:color w:val="000000"/>
+          <w:kern w:val="2"/>
+          <w:sz w:val="24"/>
+          <w:lang w:val="en-HK" w:eastAsia="en-HK" w:bidi="ar-SA"/>
+          <w14:ligatures w14:val="standardContextual"/>
+        </w:rPr>
+      </w:pPr>
+      <w:r>
+        <w:rPr>
+          <w:rFonts w:ascii="Cambria" w:eastAsia="Cambria" w:hAnsi="Cambria" w:cs="Cambria"/>
+          <w:color w:val="000000"/>
+          <w:kern w:val="2"/>
+          <w:sz w:val="24"/>
+          <w:lang w:val="en-HK" w:eastAsia="en-HK" w:bidi="ar-SA"/>
+          <w14:ligatures w14:val="standardContextual"/>
+        </w:rPr>
+        <w:t xml:space="preserve">} </w:t>
       </w:r>
     </w:p>
     <w:p>
       <w:pPr>
-        <w:widowControl w:val="0"/>
-        <w:tabs>
-          <w:tab w:val="center" w:pos="4320"/>
-          <w:tab w:val="right" w:pos="8640"/>
-        </w:tabs>
-        <w:autoSpaceDE w:val="0"/>
-        <w:autoSpaceDN w:val="0"/>
-        <w:adjustRightInd w:val="0"/>
-        <w:spacing w:after="0" w:line="240" w:lineRule="auto"/>
-        <w:rPr>
-          <w:rFonts w:ascii="Cambria" w:hAnsi="Cambria"/>
-          <w:sz w:val="28"/>
-          <w:szCs w:val="28"/>
-        </w:rPr>
-      </w:pPr>
-      <w:r>
-        <w:rPr>
-          <w:rFonts w:ascii="Cambria" w:hAnsi="Cambria"/>
-          <w:sz w:val="28"/>
-          <w:szCs w:val="28"/>
-        </w:rPr>
-        <w:t>}</w:t>
+        <w:spacing w:after="0"/>
+        <w:rPr>
+          <w:rFonts w:ascii="Cambria" w:eastAsia="Cambria" w:hAnsi="Cambria" w:cs="Cambria"/>
+          <w:color w:val="000000"/>
+          <w:kern w:val="2"/>
+          <w:sz w:val="24"/>
+          <w:lang w:val="en-HK" w:eastAsia="en-HK" w:bidi="ar-SA"/>
+          <w14:ligatures w14:val="standardContextual"/>
+        </w:rPr>
+      </w:pPr>
+      <w:r>
+        <w:rPr>
+          <w:rFonts w:ascii="Cambria" w:eastAsia="Cambria" w:hAnsi="Cambria" w:cs="Cambria"/>
+          <w:color w:val="000000"/>
+          <w:kern w:val="2"/>
+          <w:sz w:val="23"/>
+          <w:lang w:val="en-HK" w:eastAsia="en-HK" w:bidi="ar-SA"/>
+          <w14:ligatures w14:val="standardContextual"/>
+        </w:rPr>
+        <w:t xml:space="preserve"> </w:t>
       </w:r>
     </w:p>
     <w:p>
       <w:pPr>
-        <w:widowControl w:val="0"/>
-        <w:tabs>
-          <w:tab w:val="center" w:pos="4320"/>
-          <w:tab w:val="right" w:pos="8640"/>
-        </w:tabs>
-        <w:autoSpaceDE w:val="0"/>
-        <w:autoSpaceDN w:val="0"/>
-        <w:adjustRightInd w:val="0"/>
-        <w:spacing w:after="0" w:line="240" w:lineRule="auto"/>
-        <w:rPr>
-          <w:rFonts w:ascii="Cambria" w:hAnsi="Cambria"/>
-          <w:sz w:val="28"/>
-          <w:szCs w:val="28"/>
-        </w:rPr>
-      </w:pPr>
+        <w:spacing w:after="13" w:line="249" w:lineRule="auto"/>
+        <w:ind w:left="621" w:right="3572" w:hanging="211"/>
+        <w:jc w:val="both"/>
+        <w:rPr>
+          <w:rFonts w:ascii="Cambria" w:eastAsia="Cambria" w:hAnsi="Cambria" w:cs="Cambria"/>
+          <w:color w:val="000000"/>
+          <w:kern w:val="2"/>
+          <w:sz w:val="24"/>
+          <w:lang w:val="en-HK" w:eastAsia="en-HK" w:bidi="ar-SA"/>
+          <w14:ligatures w14:val="standardContextual"/>
+        </w:rPr>
+      </w:pPr>
+      <w:r>
+        <w:rPr>
+          <w:rFonts w:ascii="Cambria" w:eastAsia="Cambria" w:hAnsi="Cambria" w:cs="Cambria"/>
+          <w:color w:val="000000"/>
+          <w:kern w:val="2"/>
+          <w:sz w:val="24"/>
+          <w:lang w:val="en-HK" w:eastAsia="en-HK" w:bidi="ar-SA"/>
+          <w14:ligatures w14:val="standardContextual"/>
+        </w:rPr>
+        <w:t xml:space="preserve">public function </w:t>
+      </w:r>
+      <w:proofErr w:type="spellStart"/>
+      <w:proofErr w:type="gramStart"/>
+      <w:r>
+        <w:rPr>
+          <w:rFonts w:ascii="Cambria" w:eastAsia="Cambria" w:hAnsi="Cambria" w:cs="Cambria"/>
+          <w:color w:val="000000"/>
+          <w:kern w:val="2"/>
+          <w:sz w:val="24"/>
+          <w:lang w:val="en-HK" w:eastAsia="en-HK" w:bidi="ar-SA"/>
+          <w14:ligatures w14:val="standardContextual"/>
+        </w:rPr>
+        <w:t>addSubject</w:t>
+      </w:r>
+      <w:proofErr w:type="spellEnd"/>
+      <w:r>
+        <w:rPr>
+          <w:rFonts w:ascii="Cambria" w:eastAsia="Cambria" w:hAnsi="Cambria" w:cs="Cambria"/>
+          <w:color w:val="000000"/>
+          <w:kern w:val="2"/>
+          <w:sz w:val="24"/>
+          <w:lang w:val="en-HK" w:eastAsia="en-HK" w:bidi="ar-SA"/>
+          <w14:ligatures w14:val="standardContextual"/>
+        </w:rPr>
+        <w:t>(</w:t>
+      </w:r>
+      <w:proofErr w:type="gramEnd"/>
+      <w:r>
+        <w:rPr>
+          <w:rFonts w:ascii="Cambria" w:eastAsia="Cambria" w:hAnsi="Cambria" w:cs="Cambria"/>
+          <w:color w:val="000000"/>
+          <w:kern w:val="2"/>
+          <w:sz w:val="24"/>
+          <w:lang w:val="en-HK" w:eastAsia="en-HK" w:bidi="ar-SA"/>
+          <w14:ligatures w14:val="standardContextual"/>
+        </w:rPr>
+        <w:t xml:space="preserve">Subject $subject) { $this-&gt;subjects[] = $subject; </w:t>
+      </w:r>
     </w:p>
     <w:p>
       <w:pPr>
-        <w:widowControl w:val="0"/>
-        <w:tabs>
-          <w:tab w:val="center" w:pos="4320"/>
-          <w:tab w:val="right" w:pos="8640"/>
-        </w:tabs>
-        <w:autoSpaceDE w:val="0"/>
-        <w:autoSpaceDN w:val="0"/>
-        <w:adjustRightInd w:val="0"/>
-        <w:spacing w:after="0" w:line="240" w:lineRule="auto"/>
-        <w:rPr>
-          <w:rFonts w:ascii="Cambria" w:hAnsi="Cambria"/>
-          <w:sz w:val="28"/>
-          <w:szCs w:val="28"/>
-        </w:rPr>
-      </w:pPr>
-      <w:r>
-        <w:rPr>
-          <w:rFonts w:ascii="Cambria" w:hAnsi="Cambria"/>
-          <w:sz w:val="28"/>
-          <w:szCs w:val="28"/>
-        </w:rPr>
-        <w:t>class Student {</w:t>
+        <w:spacing w:after="13" w:line="249" w:lineRule="auto"/>
+        <w:ind w:left="418" w:right="3572" w:hanging="8"/>
+        <w:jc w:val="both"/>
+        <w:rPr>
+          <w:rFonts w:ascii="Cambria" w:eastAsia="Cambria" w:hAnsi="Cambria" w:cs="Cambria"/>
+          <w:color w:val="000000"/>
+          <w:kern w:val="2"/>
+          <w:sz w:val="24"/>
+          <w:lang w:val="en-HK" w:eastAsia="en-HK" w:bidi="ar-SA"/>
+          <w14:ligatures w14:val="standardContextual"/>
+        </w:rPr>
+      </w:pPr>
+      <w:r>
+        <w:rPr>
+          <w:rFonts w:ascii="Cambria" w:eastAsia="Cambria" w:hAnsi="Cambria" w:cs="Cambria"/>
+          <w:color w:val="000000"/>
+          <w:kern w:val="2"/>
+          <w:sz w:val="24"/>
+          <w:lang w:val="en-HK" w:eastAsia="en-HK" w:bidi="ar-SA"/>
+          <w14:ligatures w14:val="standardContextual"/>
+        </w:rPr>
+        <w:t xml:space="preserve">} </w:t>
       </w:r>
     </w:p>
     <w:p>
       <w:pPr>
-        <w:widowControl w:val="0"/>
-        <w:tabs>
-          <w:tab w:val="center" w:pos="4320"/>
-          <w:tab w:val="right" w:pos="8640"/>
-        </w:tabs>
-        <w:autoSpaceDE w:val="0"/>
-        <w:autoSpaceDN w:val="0"/>
-        <w:adjustRightInd w:val="0"/>
-        <w:spacing w:after="0" w:line="240" w:lineRule="auto"/>
-        <w:rPr>
-          <w:rFonts w:ascii="Cambria" w:hAnsi="Cambria"/>
-          <w:sz w:val="28"/>
-          <w:szCs w:val="28"/>
-        </w:rPr>
-      </w:pPr>
-      <w:r>
-        <w:rPr>
-          <w:rFonts w:ascii="Cambria" w:hAnsi="Cambria"/>
-          <w:sz w:val="28"/>
-          <w:szCs w:val="28"/>
-        </w:rPr>
-        <w:t xml:space="preserve">    private $name;</w:t>
+        <w:spacing w:after="13" w:line="249" w:lineRule="auto"/>
+        <w:ind w:left="416" w:right="3572" w:hanging="8"/>
+        <w:jc w:val="both"/>
+        <w:rPr>
+          <w:rFonts w:ascii="Cambria" w:eastAsia="Cambria" w:hAnsi="Cambria" w:cs="Cambria"/>
+          <w:color w:val="000000"/>
+          <w:kern w:val="2"/>
+          <w:sz w:val="24"/>
+          <w:lang w:val="en-HK" w:eastAsia="en-HK" w:bidi="ar-SA"/>
+          <w14:ligatures w14:val="standardContextual"/>
+        </w:rPr>
+      </w:pPr>
+      <w:r>
+        <w:rPr>
+          <w:rFonts w:ascii="Cambria" w:eastAsia="Cambria" w:hAnsi="Cambria" w:cs="Cambria"/>
+          <w:color w:val="000000"/>
+          <w:kern w:val="2"/>
+          <w:sz w:val="24"/>
+          <w:lang w:val="en-HK" w:eastAsia="en-HK" w:bidi="ar-SA"/>
+          <w14:ligatures w14:val="standardContextual"/>
+        </w:rPr>
+        <w:t xml:space="preserve">public function </w:t>
+      </w:r>
+      <w:proofErr w:type="spellStart"/>
+      <w:proofErr w:type="gramStart"/>
+      <w:r>
+        <w:rPr>
+          <w:rFonts w:ascii="Cambria" w:eastAsia="Cambria" w:hAnsi="Cambria" w:cs="Cambria"/>
+          <w:color w:val="000000"/>
+          <w:kern w:val="2"/>
+          <w:sz w:val="24"/>
+          <w:lang w:val="en-HK" w:eastAsia="en-HK" w:bidi="ar-SA"/>
+          <w14:ligatures w14:val="standardContextual"/>
+        </w:rPr>
+        <w:t>getSubjects</w:t>
+      </w:r>
+      <w:proofErr w:type="spellEnd"/>
+      <w:r>
+        <w:rPr>
+          <w:rFonts w:ascii="Cambria" w:eastAsia="Cambria" w:hAnsi="Cambria" w:cs="Cambria"/>
+          <w:color w:val="000000"/>
+          <w:kern w:val="2"/>
+          <w:sz w:val="24"/>
+          <w:lang w:val="en-HK" w:eastAsia="en-HK" w:bidi="ar-SA"/>
+          <w14:ligatures w14:val="standardContextual"/>
+        </w:rPr>
+        <w:t>(</w:t>
+      </w:r>
+      <w:proofErr w:type="gramEnd"/>
+      <w:r>
+        <w:rPr>
+          <w:rFonts w:ascii="Cambria" w:eastAsia="Cambria" w:hAnsi="Cambria" w:cs="Cambria"/>
+          <w:color w:val="000000"/>
+          <w:kern w:val="2"/>
+          <w:sz w:val="24"/>
+          <w:lang w:val="en-HK" w:eastAsia="en-HK" w:bidi="ar-SA"/>
+          <w14:ligatures w14:val="standardContextual"/>
+        </w:rPr>
+        <w:t xml:space="preserve">) { </w:t>
       </w:r>
     </w:p>
     <w:p>
       <w:pPr>
-        <w:widowControl w:val="0"/>
-        <w:tabs>
-          <w:tab w:val="center" w:pos="4320"/>
-          <w:tab w:val="right" w:pos="8640"/>
-        </w:tabs>
-        <w:autoSpaceDE w:val="0"/>
-        <w:autoSpaceDN w:val="0"/>
-        <w:adjustRightInd w:val="0"/>
-        <w:spacing w:after="0" w:line="240" w:lineRule="auto"/>
-        <w:rPr>
-          <w:rFonts w:ascii="Cambria" w:hAnsi="Cambria"/>
-          <w:sz w:val="28"/>
-          <w:szCs w:val="28"/>
-        </w:rPr>
-      </w:pPr>
-      <w:r>
-        <w:rPr>
-          <w:rFonts w:ascii="Cambria" w:hAnsi="Cambria"/>
-          <w:sz w:val="28"/>
-          <w:szCs w:val="28"/>
-        </w:rPr>
-        <w:t xml:space="preserve">    private $teacher;</w:t>
+        <w:spacing w:after="13" w:line="249" w:lineRule="auto"/>
+        <w:ind w:left="630" w:right="3572" w:hanging="8"/>
+        <w:jc w:val="both"/>
+        <w:rPr>
+          <w:rFonts w:ascii="Cambria" w:eastAsia="Cambria" w:hAnsi="Cambria" w:cs="Cambria"/>
+          <w:color w:val="000000"/>
+          <w:kern w:val="2"/>
+          <w:sz w:val="24"/>
+          <w:lang w:val="en-HK" w:eastAsia="en-HK" w:bidi="ar-SA"/>
+          <w14:ligatures w14:val="standardContextual"/>
+        </w:rPr>
+      </w:pPr>
+      <w:r>
+        <w:rPr>
+          <w:rFonts w:ascii="Cambria" w:eastAsia="Cambria" w:hAnsi="Cambria" w:cs="Cambria"/>
+          <w:color w:val="000000"/>
+          <w:kern w:val="2"/>
+          <w:sz w:val="24"/>
+          <w:lang w:val="en-HK" w:eastAsia="en-HK" w:bidi="ar-SA"/>
+          <w14:ligatures w14:val="standardContextual"/>
+        </w:rPr>
+        <w:t xml:space="preserve">return $this-&gt;subjects; </w:t>
       </w:r>
     </w:p>
     <w:p>
       <w:pPr>
-        <w:widowControl w:val="0"/>
-        <w:tabs>
-          <w:tab w:val="center" w:pos="4320"/>
-          <w:tab w:val="right" w:pos="8640"/>
-        </w:tabs>
-        <w:autoSpaceDE w:val="0"/>
-        <w:autoSpaceDN w:val="0"/>
-        <w:adjustRightInd w:val="0"/>
-        <w:spacing w:after="0" w:line="240" w:lineRule="auto"/>
-        <w:rPr>
-          <w:rFonts w:ascii="Cambria" w:hAnsi="Cambria"/>
-          <w:sz w:val="28"/>
-          <w:szCs w:val="28"/>
-        </w:rPr>
-      </w:pPr>
-      <w:r>
-        <w:rPr>
-          <w:rFonts w:ascii="Cambria" w:hAnsi="Cambria"/>
-          <w:sz w:val="28"/>
-          <w:szCs w:val="28"/>
-        </w:rPr>
-        <w:t xml:space="preserve">    private $subject;</w:t>
+        <w:spacing w:after="13" w:line="249" w:lineRule="auto"/>
+        <w:ind w:left="418" w:right="3572" w:hanging="8"/>
+        <w:jc w:val="both"/>
+        <w:rPr>
+          <w:rFonts w:ascii="Cambria" w:eastAsia="Cambria" w:hAnsi="Cambria" w:cs="Cambria"/>
+          <w:color w:val="000000"/>
+          <w:kern w:val="2"/>
+          <w:sz w:val="24"/>
+          <w:lang w:val="en-HK" w:eastAsia="en-HK" w:bidi="ar-SA"/>
+          <w14:ligatures w14:val="standardContextual"/>
+        </w:rPr>
+      </w:pPr>
+      <w:r>
+        <w:rPr>
+          <w:rFonts w:ascii="Cambria" w:eastAsia="Cambria" w:hAnsi="Cambria" w:cs="Cambria"/>
+          <w:color w:val="000000"/>
+          <w:kern w:val="2"/>
+          <w:sz w:val="24"/>
+          <w:lang w:val="en-HK" w:eastAsia="en-HK" w:bidi="ar-SA"/>
+          <w14:ligatures w14:val="standardContextual"/>
+        </w:rPr>
+        <w:t xml:space="preserve">} </w:t>
       </w:r>
     </w:p>
     <w:p>
       <w:pPr>
-        <w:widowControl w:val="0"/>
-        <w:tabs>
-          <w:tab w:val="center" w:pos="4320"/>
-          <w:tab w:val="right" w:pos="8640"/>
-        </w:tabs>
-        <w:autoSpaceDE w:val="0"/>
-        <w:autoSpaceDN w:val="0"/>
-        <w:adjustRightInd w:val="0"/>
-        <w:spacing w:after="0" w:line="240" w:lineRule="auto"/>
-        <w:rPr>
-          <w:rFonts w:ascii="Cambria" w:hAnsi="Cambria"/>
-          <w:sz w:val="28"/>
-          <w:szCs w:val="28"/>
-        </w:rPr>
-      </w:pPr>
+        <w:spacing w:after="13" w:line="249" w:lineRule="auto"/>
+        <w:ind w:left="209" w:right="3572" w:hanging="8"/>
+        <w:jc w:val="both"/>
+        <w:rPr>
+          <w:rFonts w:ascii="Cambria" w:eastAsia="Cambria" w:hAnsi="Cambria" w:cs="Cambria"/>
+          <w:color w:val="000000"/>
+          <w:kern w:val="2"/>
+          <w:sz w:val="24"/>
+          <w:lang w:val="en-HK" w:eastAsia="en-HK" w:bidi="ar-SA"/>
+          <w14:ligatures w14:val="standardContextual"/>
+        </w:rPr>
+      </w:pPr>
+      <w:r>
+        <w:rPr>
+          <w:rFonts w:ascii="Cambria" w:eastAsia="Cambria" w:hAnsi="Cambria" w:cs="Cambria"/>
+          <w:color w:val="000000"/>
+          <w:kern w:val="2"/>
+          <w:sz w:val="24"/>
+          <w:lang w:val="en-HK" w:eastAsia="en-HK" w:bidi="ar-SA"/>
+          <w14:ligatures w14:val="standardContextual"/>
+        </w:rPr>
+        <w:t xml:space="preserve">} </w:t>
+      </w:r>
     </w:p>
     <w:p>
       <w:pPr>
-        <w:widowControl w:val="0"/>
-        <w:tabs>
-          <w:tab w:val="center" w:pos="4320"/>
-          <w:tab w:val="right" w:pos="8640"/>
-        </w:tabs>
-        <w:autoSpaceDE w:val="0"/>
-        <w:autoSpaceDN w:val="0"/>
-        <w:adjustRightInd w:val="0"/>
-        <w:spacing w:after="0" w:line="240" w:lineRule="auto"/>
-        <w:rPr>
-          <w:rFonts w:ascii="Cambria" w:hAnsi="Cambria"/>
-          <w:sz w:val="28"/>
-          <w:szCs w:val="28"/>
-        </w:rPr>
-      </w:pPr>
-      <w:r>
-        <w:rPr>
-          <w:rFonts w:ascii="Cambria" w:hAnsi="Cambria"/>
-          <w:sz w:val="28"/>
-          <w:szCs w:val="28"/>
-        </w:rPr>
-        <w:t xml:space="preserve">    public function __</w:t>
-      </w:r>
-      <w:proofErr w:type="gramStart"/>
-      <w:r>
-        <w:rPr>
-          <w:rFonts w:ascii="Cambria" w:hAnsi="Cambria"/>
-          <w:sz w:val="28"/>
-          <w:szCs w:val="28"/>
-        </w:rPr>
-        <w:t>construct(</w:t>
-      </w:r>
-      <w:proofErr w:type="gramEnd"/>
-      <w:r>
-        <w:rPr>
-          <w:rFonts w:ascii="Cambria" w:hAnsi="Cambria"/>
-          <w:sz w:val="28"/>
-          <w:szCs w:val="28"/>
-        </w:rPr>
-        <w:t>$name, $teacher, $subject) {</w:t>
+        <w:spacing w:after="13" w:line="249" w:lineRule="auto"/>
+        <w:ind w:left="209" w:right="3572" w:hanging="8"/>
+        <w:jc w:val="both"/>
+        <w:rPr>
+          <w:rFonts w:ascii="Cambria" w:eastAsia="Cambria" w:hAnsi="Cambria" w:cs="Cambria"/>
+          <w:color w:val="000000"/>
+          <w:kern w:val="2"/>
+          <w:sz w:val="24"/>
+          <w:lang w:val="en-HK" w:eastAsia="en-HK" w:bidi="ar-SA"/>
+          <w14:ligatures w14:val="standardContextual"/>
+        </w:rPr>
+      </w:pPr>
+      <w:r>
+        <w:rPr>
+          <w:rFonts w:ascii="Cambria" w:eastAsia="Cambria" w:hAnsi="Cambria" w:cs="Cambria"/>
+          <w:color w:val="000000"/>
+          <w:kern w:val="2"/>
+          <w:sz w:val="24"/>
+          <w:lang w:val="en-HK" w:eastAsia="en-HK" w:bidi="ar-SA"/>
+          <w14:ligatures w14:val="standardContextual"/>
+        </w:rPr>
+        <w:t xml:space="preserve">?&gt; </w:t>
       </w:r>
     </w:p>
     <w:p>
       <w:pPr>
-        <w:widowControl w:val="0"/>
-        <w:tabs>
-          <w:tab w:val="center" w:pos="4320"/>
-          <w:tab w:val="right" w:pos="8640"/>
-        </w:tabs>
-        <w:autoSpaceDE w:val="0"/>
-        <w:autoSpaceDN w:val="0"/>
-        <w:adjustRightInd w:val="0"/>
-        <w:spacing w:after="0" w:line="240" w:lineRule="auto"/>
-        <w:rPr>
-          <w:rFonts w:ascii="Cambria" w:hAnsi="Cambria"/>
-          <w:sz w:val="28"/>
-          <w:szCs w:val="28"/>
-        </w:rPr>
-      </w:pPr>
-      <w:r>
-        <w:rPr>
-          <w:rFonts w:ascii="Cambria" w:hAnsi="Cambria"/>
-          <w:sz w:val="28"/>
-          <w:szCs w:val="28"/>
-        </w:rPr>
-        <w:t xml:space="preserve">        $this-&gt;name = $name;</w:t>
+        <w:spacing w:after="0"/>
+        <w:rPr>
+          <w:rFonts w:ascii="Cambria" w:eastAsia="Cambria" w:hAnsi="Cambria" w:cs="Cambria"/>
+          <w:color w:val="000000"/>
+          <w:kern w:val="2"/>
+          <w:sz w:val="24"/>
+          <w:lang w:val="en-HK" w:eastAsia="en-HK" w:bidi="ar-SA"/>
+          <w14:ligatures w14:val="standardContextual"/>
+        </w:rPr>
+      </w:pPr>
+      <w:r>
+        <w:rPr>
+          <w:rFonts w:ascii="Cambria" w:eastAsia="Cambria" w:hAnsi="Cambria" w:cs="Cambria"/>
+          <w:color w:val="000000"/>
+          <w:kern w:val="2"/>
+          <w:sz w:val="23"/>
+          <w:lang w:val="en-HK" w:eastAsia="en-HK" w:bidi="ar-SA"/>
+          <w14:ligatures w14:val="standardContextual"/>
+        </w:rPr>
+        <w:t xml:space="preserve"> </w:t>
       </w:r>
     </w:p>
     <w:p>
       <w:pPr>
-        <w:widowControl w:val="0"/>
-        <w:tabs>
-          <w:tab w:val="center" w:pos="4320"/>
-          <w:tab w:val="right" w:pos="8640"/>
-        </w:tabs>
-        <w:autoSpaceDE w:val="0"/>
-        <w:autoSpaceDN w:val="0"/>
-        <w:adjustRightInd w:val="0"/>
-        <w:spacing w:after="0" w:line="240" w:lineRule="auto"/>
-        <w:rPr>
-          <w:rFonts w:ascii="Cambria" w:hAnsi="Cambria"/>
-          <w:sz w:val="28"/>
-          <w:szCs w:val="28"/>
-        </w:rPr>
-      </w:pPr>
-      <w:r>
-        <w:rPr>
-          <w:rFonts w:ascii="Cambria" w:hAnsi="Cambria"/>
-          <w:sz w:val="28"/>
-          <w:szCs w:val="28"/>
-        </w:rPr>
-        <w:t xml:space="preserve">        $this-&gt;teacher = $teacher;</w:t>
+        <w:spacing w:after="0"/>
+        <w:ind w:left="194" w:hanging="10"/>
+        <w:rPr>
+          <w:rFonts w:ascii="Cambria" w:eastAsia="Cambria" w:hAnsi="Cambria" w:cs="Cambria"/>
+          <w:color w:val="000000"/>
+          <w:kern w:val="2"/>
+          <w:sz w:val="24"/>
+          <w:lang w:val="en-HK" w:eastAsia="en-HK" w:bidi="ar-SA"/>
+          <w14:ligatures w14:val="standardContextual"/>
+        </w:rPr>
+      </w:pPr>
+      <w:proofErr w:type="spellStart"/>
+      <w:r>
+        <w:rPr>
+          <w:rFonts w:ascii="Cambria" w:eastAsia="Cambria" w:hAnsi="Cambria" w:cs="Cambria"/>
+          <w:b/>
+          <w:color w:val="000000"/>
+          <w:kern w:val="2"/>
+          <w:sz w:val="24"/>
+          <w:lang w:val="en-HK" w:eastAsia="en-HK" w:bidi="ar-SA"/>
+          <w14:ligatures w14:val="standardContextual"/>
+        </w:rPr>
+        <w:t>Subject.php</w:t>
+      </w:r>
+      <w:proofErr w:type="spellEnd"/>
+      <w:r>
+        <w:rPr>
+          <w:rFonts w:ascii="Cambria" w:eastAsia="Cambria" w:hAnsi="Cambria" w:cs="Cambria"/>
+          <w:b/>
+          <w:color w:val="000000"/>
+          <w:kern w:val="2"/>
+          <w:sz w:val="24"/>
+          <w:lang w:val="en-HK" w:eastAsia="en-HK" w:bidi="ar-SA"/>
+          <w14:ligatures w14:val="standardContextual"/>
+        </w:rPr>
+        <w:t xml:space="preserve">: </w:t>
       </w:r>
     </w:p>
     <w:p>
       <w:pPr>
-        <w:widowControl w:val="0"/>
-        <w:tabs>
-          <w:tab w:val="center" w:pos="4320"/>
-          <w:tab w:val="right" w:pos="8640"/>
-        </w:tabs>
-        <w:autoSpaceDE w:val="0"/>
-        <w:autoSpaceDN w:val="0"/>
-        <w:adjustRightInd w:val="0"/>
-        <w:spacing w:after="0" w:line="240" w:lineRule="auto"/>
-        <w:rPr>
-          <w:rFonts w:ascii="Cambria" w:hAnsi="Cambria"/>
-          <w:sz w:val="28"/>
-          <w:szCs w:val="28"/>
-        </w:rPr>
-      </w:pPr>
-      <w:r>
-        <w:rPr>
-          <w:rFonts w:ascii="Cambria" w:hAnsi="Cambria"/>
-          <w:sz w:val="28"/>
-          <w:szCs w:val="28"/>
-        </w:rPr>
-        <w:t xml:space="preserve">        $this-&gt;subject = $subject;</w:t>
+        <w:spacing w:after="0"/>
+        <w:rPr>
+          <w:rFonts w:ascii="Cambria" w:eastAsia="Cambria" w:hAnsi="Cambria" w:cs="Cambria"/>
+          <w:color w:val="000000"/>
+          <w:kern w:val="2"/>
+          <w:sz w:val="24"/>
+          <w:lang w:val="en-HK" w:eastAsia="en-HK" w:bidi="ar-SA"/>
+          <w14:ligatures w14:val="standardContextual"/>
+        </w:rPr>
+      </w:pPr>
+      <w:r>
+        <w:rPr>
+          <w:rFonts w:ascii="Cambria" w:eastAsia="Cambria" w:hAnsi="Cambria" w:cs="Cambria"/>
+          <w:b/>
+          <w:color w:val="000000"/>
+          <w:kern w:val="2"/>
+          <w:sz w:val="24"/>
+          <w:lang w:val="en-HK" w:eastAsia="en-HK" w:bidi="ar-SA"/>
+          <w14:ligatures w14:val="standardContextual"/>
+        </w:rPr>
+        <w:t xml:space="preserve"> </w:t>
       </w:r>
     </w:p>
     <w:p>
       <w:pPr>
-        <w:widowControl w:val="0"/>
-        <w:tabs>
-          <w:tab w:val="center" w:pos="4320"/>
-          <w:tab w:val="right" w:pos="8640"/>
-        </w:tabs>
-        <w:autoSpaceDE w:val="0"/>
-        <w:autoSpaceDN w:val="0"/>
-        <w:adjustRightInd w:val="0"/>
-        <w:spacing w:after="0" w:line="240" w:lineRule="auto"/>
-        <w:rPr>
-          <w:rFonts w:ascii="Cambria" w:hAnsi="Cambria"/>
-          <w:sz w:val="28"/>
-          <w:szCs w:val="28"/>
-        </w:rPr>
-      </w:pPr>
-      <w:r>
-        <w:rPr>
-          <w:rFonts w:ascii="Cambria" w:hAnsi="Cambria"/>
-          <w:sz w:val="28"/>
-          <w:szCs w:val="28"/>
-        </w:rPr>
-        <w:t xml:space="preserve">    }</w:t>
+        <w:spacing w:after="13" w:line="249" w:lineRule="auto"/>
+        <w:ind w:left="209" w:right="3572" w:hanging="8"/>
+        <w:jc w:val="both"/>
+        <w:rPr>
+          <w:rFonts w:ascii="Cambria" w:eastAsia="Cambria" w:hAnsi="Cambria" w:cs="Cambria"/>
+          <w:color w:val="000000"/>
+          <w:kern w:val="2"/>
+          <w:sz w:val="24"/>
+          <w:lang w:val="en-HK" w:eastAsia="en-HK" w:bidi="ar-SA"/>
+          <w14:ligatures w14:val="standardContextual"/>
+        </w:rPr>
+      </w:pPr>
+      <w:r>
+        <w:rPr>
+          <w:rFonts w:ascii="Cambria" w:eastAsia="Cambria" w:hAnsi="Cambria" w:cs="Cambria"/>
+          <w:color w:val="000000"/>
+          <w:kern w:val="2"/>
+          <w:sz w:val="24"/>
+          <w:lang w:val="en-HK" w:eastAsia="en-HK" w:bidi="ar-SA"/>
+          <w14:ligatures w14:val="standardContextual"/>
+        </w:rPr>
+        <w:t>&lt;?</w:t>
+      </w:r>
+      <w:proofErr w:type="spellStart"/>
+      <w:r>
+        <w:rPr>
+          <w:rFonts w:ascii="Cambria" w:eastAsia="Cambria" w:hAnsi="Cambria" w:cs="Cambria"/>
+          <w:color w:val="000000"/>
+          <w:kern w:val="2"/>
+          <w:sz w:val="24"/>
+          <w:lang w:val="en-HK" w:eastAsia="en-HK" w:bidi="ar-SA"/>
+          <w14:ligatures w14:val="standardContextual"/>
+        </w:rPr>
+        <w:t>php</w:t>
+      </w:r>
+      <w:proofErr w:type="spellEnd"/>
+      <w:r>
+        <w:rPr>
+          <w:rFonts w:ascii="Cambria" w:eastAsia="Cambria" w:hAnsi="Cambria" w:cs="Cambria"/>
+          <w:color w:val="000000"/>
+          <w:kern w:val="2"/>
+          <w:sz w:val="24"/>
+          <w:lang w:val="en-HK" w:eastAsia="en-HK" w:bidi="ar-SA"/>
+          <w14:ligatures w14:val="standardContextual"/>
+        </w:rPr>
+        <w:t xml:space="preserve"> </w:t>
       </w:r>
     </w:p>
     <w:p>
       <w:pPr>
-        <w:widowControl w:val="0"/>
-        <w:tabs>
-          <w:tab w:val="center" w:pos="4320"/>
-          <w:tab w:val="right" w:pos="8640"/>
-        </w:tabs>
-        <w:autoSpaceDE w:val="0"/>
-        <w:autoSpaceDN w:val="0"/>
-        <w:adjustRightInd w:val="0"/>
-        <w:spacing w:after="0" w:line="240" w:lineRule="auto"/>
-        <w:rPr>
-          <w:rFonts w:ascii="Cambria" w:hAnsi="Cambria"/>
-          <w:sz w:val="28"/>
-          <w:szCs w:val="28"/>
-        </w:rPr>
-      </w:pPr>
+        <w:spacing w:after="13" w:line="249" w:lineRule="auto"/>
+        <w:ind w:left="209" w:right="3572" w:hanging="8"/>
+        <w:jc w:val="both"/>
+        <w:rPr>
+          <w:rFonts w:ascii="Cambria" w:eastAsia="Cambria" w:hAnsi="Cambria" w:cs="Cambria"/>
+          <w:color w:val="000000"/>
+          <w:kern w:val="2"/>
+          <w:sz w:val="24"/>
+          <w:lang w:val="en-HK" w:eastAsia="en-HK" w:bidi="ar-SA"/>
+          <w14:ligatures w14:val="standardContextual"/>
+        </w:rPr>
+      </w:pPr>
+      <w:r>
+        <w:rPr>
+          <w:rFonts w:ascii="Cambria" w:eastAsia="Cambria" w:hAnsi="Cambria" w:cs="Cambria"/>
+          <w:color w:val="000000"/>
+          <w:kern w:val="2"/>
+          <w:sz w:val="24"/>
+          <w:lang w:val="en-HK" w:eastAsia="en-HK" w:bidi="ar-SA"/>
+          <w14:ligatures w14:val="standardContextual"/>
+        </w:rPr>
+        <w:t xml:space="preserve">class Subject { </w:t>
+      </w:r>
     </w:p>
     <w:p>
       <w:pPr>
-        <w:widowControl w:val="0"/>
-        <w:tabs>
-          <w:tab w:val="center" w:pos="4320"/>
-          <w:tab w:val="right" w:pos="8640"/>
-        </w:tabs>
-        <w:autoSpaceDE w:val="0"/>
-        <w:autoSpaceDN w:val="0"/>
-        <w:adjustRightInd w:val="0"/>
-        <w:spacing w:after="0" w:line="240" w:lineRule="auto"/>
-        <w:rPr>
-          <w:rFonts w:ascii="Cambria" w:hAnsi="Cambria"/>
-          <w:sz w:val="28"/>
-          <w:szCs w:val="28"/>
-        </w:rPr>
-      </w:pPr>
-      <w:r>
-        <w:rPr>
-          <w:rFonts w:ascii="Cambria" w:hAnsi="Cambria"/>
-          <w:sz w:val="28"/>
-          <w:szCs w:val="28"/>
-        </w:rPr>
-        <w:t xml:space="preserve">    public function </w:t>
+        <w:spacing w:after="13" w:line="249" w:lineRule="auto"/>
+        <w:ind w:left="418" w:right="7707" w:hanging="8"/>
+        <w:jc w:val="both"/>
+        <w:rPr>
+          <w:rFonts w:ascii="Cambria" w:eastAsia="Cambria" w:hAnsi="Cambria" w:cs="Cambria"/>
+          <w:color w:val="000000"/>
+          <w:kern w:val="2"/>
+          <w:sz w:val="24"/>
+          <w:lang w:val="en-HK" w:eastAsia="en-HK" w:bidi="ar-SA"/>
+          <w14:ligatures w14:val="standardContextual"/>
+        </w:rPr>
+      </w:pPr>
+      <w:r>
+        <w:rPr>
+          <w:rFonts w:ascii="Cambria" w:eastAsia="Cambria" w:hAnsi="Cambria" w:cs="Cambria"/>
+          <w:color w:val="000000"/>
+          <w:kern w:val="2"/>
+          <w:sz w:val="24"/>
+          <w:lang w:val="en-HK" w:eastAsia="en-HK" w:bidi="ar-SA"/>
+          <w14:ligatures w14:val="standardContextual"/>
+        </w:rPr>
+        <w:t xml:space="preserve">private $name; private $teacher; </w:t>
+      </w:r>
+    </w:p>
+    <w:p>
+      <w:pPr>
+        <w:spacing w:after="0"/>
+        <w:rPr>
+          <w:rFonts w:ascii="Cambria" w:eastAsia="Cambria" w:hAnsi="Cambria" w:cs="Cambria"/>
+          <w:color w:val="000000"/>
+          <w:kern w:val="2"/>
+          <w:sz w:val="24"/>
+          <w:lang w:val="en-HK" w:eastAsia="en-HK" w:bidi="ar-SA"/>
+          <w14:ligatures w14:val="standardContextual"/>
+        </w:rPr>
+      </w:pPr>
+      <w:r>
+        <w:rPr>
+          <w:rFonts w:ascii="Cambria" w:eastAsia="Cambria" w:hAnsi="Cambria" w:cs="Cambria"/>
+          <w:color w:val="000000"/>
+          <w:kern w:val="2"/>
+          <w:sz w:val="23"/>
+          <w:lang w:val="en-HK" w:eastAsia="en-HK" w:bidi="ar-SA"/>
+          <w14:ligatures w14:val="standardContextual"/>
+        </w:rPr>
+        <w:t xml:space="preserve"> </w:t>
+      </w:r>
+    </w:p>
+    <w:p>
+      <w:pPr>
+        <w:spacing w:after="13" w:line="249" w:lineRule="auto"/>
+        <w:ind w:left="418" w:right="3572" w:hanging="8"/>
+        <w:jc w:val="both"/>
+        <w:rPr>
+          <w:rFonts w:ascii="Cambria" w:eastAsia="Cambria" w:hAnsi="Cambria" w:cs="Cambria"/>
+          <w:color w:val="000000"/>
+          <w:kern w:val="2"/>
+          <w:sz w:val="24"/>
+          <w:lang w:val="en-HK" w:eastAsia="en-HK" w:bidi="ar-SA"/>
+          <w14:ligatures w14:val="standardContextual"/>
+        </w:rPr>
+      </w:pPr>
+      <w:r>
+        <w:rPr>
+          <w:rFonts w:ascii="Cambria" w:eastAsia="Cambria" w:hAnsi="Cambria" w:cs="Cambria"/>
+          <w:color w:val="000000"/>
+          <w:kern w:val="2"/>
+          <w:sz w:val="24"/>
+          <w:lang w:val="en-HK" w:eastAsia="en-HK" w:bidi="ar-SA"/>
+          <w14:ligatures w14:val="standardContextual"/>
+        </w:rPr>
+        <w:t>public function</w:t>
+      </w:r>
+      <w:r>
+        <w:rPr>
+          <w:rFonts w:ascii="Cambria" w:eastAsia="Cambria" w:hAnsi="Cambria" w:cs="Cambria"/>
+          <w:color w:val="000000"/>
+          <w:kern w:val="2"/>
+          <w:sz w:val="24"/>
+          <w:u w:val="single" w:color="000000"/>
+          <w:lang w:val="en-HK" w:eastAsia="en-HK" w:bidi="ar-SA"/>
+          <w14:ligatures w14:val="standardContextual"/>
+        </w:rPr>
+        <w:t xml:space="preserve"> </w:t>
+      </w:r>
+      <w:proofErr w:type="gramStart"/>
+      <w:r>
+        <w:rPr>
+          <w:rFonts w:ascii="Cambria" w:eastAsia="Cambria" w:hAnsi="Cambria" w:cs="Cambria"/>
+          <w:color w:val="000000"/>
+          <w:kern w:val="2"/>
+          <w:sz w:val="24"/>
+          <w:lang w:val="en-HK" w:eastAsia="en-HK" w:bidi="ar-SA"/>
+          <w14:ligatures w14:val="standardContextual"/>
+        </w:rPr>
+        <w:t>construct(</w:t>
+      </w:r>
+      <w:proofErr w:type="gramEnd"/>
+      <w:r>
+        <w:rPr>
+          <w:rFonts w:ascii="Cambria" w:eastAsia="Cambria" w:hAnsi="Cambria" w:cs="Cambria"/>
+          <w:color w:val="000000"/>
+          <w:kern w:val="2"/>
+          <w:sz w:val="24"/>
+          <w:lang w:val="en-HK" w:eastAsia="en-HK" w:bidi="ar-SA"/>
+          <w14:ligatures w14:val="standardContextual"/>
+        </w:rPr>
+        <w:t xml:space="preserve">$name, Teacher $teacher) { </w:t>
+      </w:r>
+    </w:p>
+    <w:p>
+      <w:pPr>
+        <w:spacing w:after="13" w:line="249" w:lineRule="auto"/>
+        <w:ind w:left="630" w:right="3572" w:hanging="8"/>
+        <w:jc w:val="both"/>
+        <w:rPr>
+          <w:rFonts w:ascii="Cambria" w:eastAsia="Cambria" w:hAnsi="Cambria" w:cs="Cambria"/>
+          <w:color w:val="000000"/>
+          <w:kern w:val="2"/>
+          <w:sz w:val="24"/>
+          <w:lang w:val="en-HK" w:eastAsia="en-HK" w:bidi="ar-SA"/>
+          <w14:ligatures w14:val="standardContextual"/>
+        </w:rPr>
+      </w:pPr>
+      <w:r>
+        <w:rPr>
+          <w:rFonts w:ascii="Cambria" w:eastAsia="Cambria" w:hAnsi="Cambria" w:cs="Cambria"/>
+          <w:color w:val="000000"/>
+          <w:kern w:val="2"/>
+          <w:sz w:val="24"/>
+          <w:lang w:val="en-HK" w:eastAsia="en-HK" w:bidi="ar-SA"/>
+          <w14:ligatures w14:val="standardContextual"/>
+        </w:rPr>
+        <w:t xml:space="preserve">$this-&gt;name = $name; </w:t>
+      </w:r>
+    </w:p>
+    <w:p>
+      <w:pPr>
+        <w:spacing w:after="13" w:line="249" w:lineRule="auto"/>
+        <w:ind w:left="630" w:right="3572" w:hanging="8"/>
+        <w:jc w:val="both"/>
+        <w:rPr>
+          <w:rFonts w:ascii="Cambria" w:eastAsia="Cambria" w:hAnsi="Cambria" w:cs="Cambria"/>
+          <w:color w:val="000000"/>
+          <w:kern w:val="2"/>
+          <w:sz w:val="24"/>
+          <w:lang w:val="en-HK" w:eastAsia="en-HK" w:bidi="ar-SA"/>
+          <w14:ligatures w14:val="standardContextual"/>
+        </w:rPr>
+      </w:pPr>
+      <w:r>
+        <w:rPr>
+          <w:rFonts w:ascii="Cambria" w:eastAsia="Cambria" w:hAnsi="Cambria" w:cs="Cambria"/>
+          <w:color w:val="000000"/>
+          <w:kern w:val="2"/>
+          <w:sz w:val="24"/>
+          <w:lang w:val="en-HK" w:eastAsia="en-HK" w:bidi="ar-SA"/>
+          <w14:ligatures w14:val="standardContextual"/>
+        </w:rPr>
+        <w:t xml:space="preserve">$this-&gt;teacher = $teacher; </w:t>
+      </w:r>
+    </w:p>
+    <w:p>
+      <w:pPr>
+        <w:spacing w:after="13" w:line="249" w:lineRule="auto"/>
+        <w:ind w:left="418" w:right="3572" w:hanging="8"/>
+        <w:jc w:val="both"/>
+        <w:rPr>
+          <w:rFonts w:ascii="Cambria" w:eastAsia="Cambria" w:hAnsi="Cambria" w:cs="Cambria"/>
+          <w:color w:val="000000"/>
+          <w:kern w:val="2"/>
+          <w:sz w:val="24"/>
+          <w:lang w:val="en-HK" w:eastAsia="en-HK" w:bidi="ar-SA"/>
+          <w14:ligatures w14:val="standardContextual"/>
+        </w:rPr>
+      </w:pPr>
+      <w:r>
+        <w:rPr>
+          <w:rFonts w:ascii="Cambria" w:eastAsia="Cambria" w:hAnsi="Cambria" w:cs="Cambria"/>
+          <w:color w:val="000000"/>
+          <w:kern w:val="2"/>
+          <w:sz w:val="24"/>
+          <w:lang w:val="en-HK" w:eastAsia="en-HK" w:bidi="ar-SA"/>
+          <w14:ligatures w14:val="standardContextual"/>
+        </w:rPr>
+        <w:t xml:space="preserve">} </w:t>
+      </w:r>
+    </w:p>
+    <w:p>
+      <w:pPr>
+        <w:spacing w:after="0"/>
+        <w:rPr>
+          <w:rFonts w:ascii="Cambria" w:eastAsia="Cambria" w:hAnsi="Cambria" w:cs="Cambria"/>
+          <w:color w:val="000000"/>
+          <w:kern w:val="2"/>
+          <w:sz w:val="24"/>
+          <w:lang w:val="en-HK" w:eastAsia="en-HK" w:bidi="ar-SA"/>
+          <w14:ligatures w14:val="standardContextual"/>
+        </w:rPr>
+      </w:pPr>
+      <w:r>
+        <w:rPr>
+          <w:rFonts w:ascii="Cambria" w:eastAsia="Cambria" w:hAnsi="Cambria" w:cs="Cambria"/>
+          <w:color w:val="000000"/>
+          <w:kern w:val="2"/>
+          <w:sz w:val="24"/>
+          <w:lang w:val="en-HK" w:eastAsia="en-HK" w:bidi="ar-SA"/>
+          <w14:ligatures w14:val="standardContextual"/>
+        </w:rPr>
+        <w:t xml:space="preserve"> </w:t>
+      </w:r>
+    </w:p>
+    <w:p>
+      <w:pPr>
+        <w:spacing w:after="13" w:line="249" w:lineRule="auto"/>
+        <w:ind w:left="416" w:right="3572" w:hanging="8"/>
+        <w:jc w:val="both"/>
+        <w:rPr>
+          <w:rFonts w:ascii="Cambria" w:eastAsia="Cambria" w:hAnsi="Cambria" w:cs="Cambria"/>
+          <w:color w:val="000000"/>
+          <w:kern w:val="2"/>
+          <w:sz w:val="24"/>
+          <w:lang w:val="en-HK" w:eastAsia="en-HK" w:bidi="ar-SA"/>
+          <w14:ligatures w14:val="standardContextual"/>
+        </w:rPr>
+      </w:pPr>
+      <w:r>
+        <w:rPr>
+          <w:rFonts w:ascii="Cambria" w:eastAsia="Cambria" w:hAnsi="Cambria" w:cs="Cambria"/>
+          <w:color w:val="000000"/>
+          <w:kern w:val="2"/>
+          <w:sz w:val="24"/>
+          <w:lang w:val="en-HK" w:eastAsia="en-HK" w:bidi="ar-SA"/>
+          <w14:ligatures w14:val="standardContextual"/>
+        </w:rPr>
+        <w:t xml:space="preserve">public function </w:t>
       </w:r>
       <w:proofErr w:type="spellStart"/>
       <w:proofErr w:type="gramStart"/>
       <w:r>
         <w:rPr>
-          <w:rFonts w:ascii="Cambria" w:hAnsi="Cambria"/>
-          <w:sz w:val="28"/>
-          <w:szCs w:val="28"/>
+          <w:rFonts w:ascii="Cambria" w:eastAsia="Cambria" w:hAnsi="Cambria" w:cs="Cambria"/>
+          <w:color w:val="000000"/>
+          <w:kern w:val="2"/>
+          <w:sz w:val="24"/>
+          <w:lang w:val="en-HK" w:eastAsia="en-HK" w:bidi="ar-SA"/>
+          <w14:ligatures w14:val="standardContextual"/>
         </w:rPr>
         <w:t>getName</w:t>
       </w:r>
       <w:proofErr w:type="spellEnd"/>
       <w:r>
         <w:rPr>
-          <w:rFonts w:ascii="Cambria" w:hAnsi="Cambria"/>
-          <w:sz w:val="28"/>
-          <w:szCs w:val="28"/>
+          <w:rFonts w:ascii="Cambria" w:eastAsia="Cambria" w:hAnsi="Cambria" w:cs="Cambria"/>
+          <w:color w:val="000000"/>
+          <w:kern w:val="2"/>
+          <w:sz w:val="24"/>
+          <w:lang w:val="en-HK" w:eastAsia="en-HK" w:bidi="ar-SA"/>
+          <w14:ligatures w14:val="standardContextual"/>
         </w:rPr>
         <w:t>(</w:t>
       </w:r>
       <w:proofErr w:type="gramEnd"/>
       <w:r>
         <w:rPr>
-          <w:rFonts w:ascii="Cambria" w:hAnsi="Cambria"/>
-          <w:sz w:val="28"/>
-          <w:szCs w:val="28"/>
-        </w:rPr>
-        <w:t>) {</w:t>
+          <w:rFonts w:ascii="Cambria" w:eastAsia="Cambria" w:hAnsi="Cambria" w:cs="Cambria"/>
+          <w:color w:val="000000"/>
+          <w:kern w:val="2"/>
+          <w:sz w:val="24"/>
+          <w:lang w:val="en-HK" w:eastAsia="en-HK" w:bidi="ar-SA"/>
+          <w14:ligatures w14:val="standardContextual"/>
+        </w:rPr>
+        <w:t xml:space="preserve">) { </w:t>
       </w:r>
     </w:p>
     <w:p>
       <w:pPr>
-        <w:widowControl w:val="0"/>
-        <w:tabs>
-          <w:tab w:val="center" w:pos="4320"/>
-          <w:tab w:val="right" w:pos="8640"/>
-        </w:tabs>
-        <w:autoSpaceDE w:val="0"/>
-        <w:autoSpaceDN w:val="0"/>
-        <w:adjustRightInd w:val="0"/>
-        <w:spacing w:after="0" w:line="240" w:lineRule="auto"/>
-        <w:rPr>
-          <w:rFonts w:ascii="Cambria" w:hAnsi="Cambria"/>
-          <w:sz w:val="28"/>
-          <w:szCs w:val="28"/>
-        </w:rPr>
-      </w:pPr>
-      <w:r>
-        <w:rPr>
-          <w:rFonts w:ascii="Cambria" w:hAnsi="Cambria"/>
-          <w:sz w:val="28"/>
-          <w:szCs w:val="28"/>
-        </w:rPr>
-        <w:t xml:space="preserve">        return $this-&gt;name;</w:t>
+        <w:spacing w:after="13" w:line="249" w:lineRule="auto"/>
+        <w:ind w:left="630" w:right="3572" w:hanging="8"/>
+        <w:jc w:val="both"/>
+        <w:rPr>
+          <w:rFonts w:ascii="Cambria" w:eastAsia="Cambria" w:hAnsi="Cambria" w:cs="Cambria"/>
+          <w:color w:val="000000"/>
+          <w:kern w:val="2"/>
+          <w:sz w:val="24"/>
+          <w:lang w:val="en-HK" w:eastAsia="en-HK" w:bidi="ar-SA"/>
+          <w14:ligatures w14:val="standardContextual"/>
+        </w:rPr>
+      </w:pPr>
+      <w:r>
+        <w:rPr>
+          <w:rFonts w:ascii="Cambria" w:eastAsia="Cambria" w:hAnsi="Cambria" w:cs="Cambria"/>
+          <w:color w:val="000000"/>
+          <w:kern w:val="2"/>
+          <w:sz w:val="24"/>
+          <w:lang w:val="en-HK" w:eastAsia="en-HK" w:bidi="ar-SA"/>
+          <w14:ligatures w14:val="standardContextual"/>
+        </w:rPr>
+        <w:t xml:space="preserve">return $this-&gt;name; </w:t>
       </w:r>
     </w:p>
     <w:p>
       <w:pPr>
-        <w:widowControl w:val="0"/>
-        <w:tabs>
-          <w:tab w:val="center" w:pos="4320"/>
-          <w:tab w:val="right" w:pos="8640"/>
-        </w:tabs>
-        <w:autoSpaceDE w:val="0"/>
-        <w:autoSpaceDN w:val="0"/>
-        <w:adjustRightInd w:val="0"/>
-        <w:spacing w:after="0" w:line="240" w:lineRule="auto"/>
-        <w:rPr>
-          <w:rFonts w:ascii="Cambria" w:hAnsi="Cambria"/>
-          <w:sz w:val="28"/>
-          <w:szCs w:val="28"/>
-        </w:rPr>
-      </w:pPr>
-      <w:r>
-        <w:rPr>
-          <w:rFonts w:ascii="Cambria" w:hAnsi="Cambria"/>
-          <w:sz w:val="28"/>
-          <w:szCs w:val="28"/>
-        </w:rPr>
-        <w:lastRenderedPageBreak/>
-        <w:t xml:space="preserve">    }</w:t>
+        <w:spacing w:after="13" w:line="249" w:lineRule="auto"/>
+        <w:ind w:left="418" w:right="3572" w:hanging="8"/>
+        <w:jc w:val="both"/>
+        <w:rPr>
+          <w:rFonts w:ascii="Cambria" w:eastAsia="Cambria" w:hAnsi="Cambria" w:cs="Cambria"/>
+          <w:color w:val="000000"/>
+          <w:kern w:val="2"/>
+          <w:sz w:val="24"/>
+          <w:lang w:val="en-HK" w:eastAsia="en-HK" w:bidi="ar-SA"/>
+          <w14:ligatures w14:val="standardContextual"/>
+        </w:rPr>
+      </w:pPr>
+      <w:r>
+        <w:rPr>
+          <w:rFonts w:ascii="Cambria" w:eastAsia="Cambria" w:hAnsi="Cambria" w:cs="Cambria"/>
+          <w:color w:val="000000"/>
+          <w:kern w:val="2"/>
+          <w:sz w:val="24"/>
+          <w:lang w:val="en-HK" w:eastAsia="en-HK" w:bidi="ar-SA"/>
+          <w14:ligatures w14:val="standardContextual"/>
+        </w:rPr>
+        <w:t xml:space="preserve">} </w:t>
       </w:r>
     </w:p>
     <w:p>
       <w:pPr>
-        <w:widowControl w:val="0"/>
-        <w:tabs>
-          <w:tab w:val="center" w:pos="4320"/>
-          <w:tab w:val="right" w:pos="8640"/>
-        </w:tabs>
-        <w:autoSpaceDE w:val="0"/>
-        <w:autoSpaceDN w:val="0"/>
-        <w:adjustRightInd w:val="0"/>
-        <w:spacing w:after="0" w:line="240" w:lineRule="auto"/>
-        <w:rPr>
-          <w:rFonts w:ascii="Cambria" w:hAnsi="Cambria"/>
-          <w:sz w:val="28"/>
-          <w:szCs w:val="28"/>
-        </w:rPr>
-      </w:pPr>
+        <w:spacing w:after="0"/>
+        <w:rPr>
+          <w:rFonts w:ascii="Cambria" w:eastAsia="Cambria" w:hAnsi="Cambria" w:cs="Cambria"/>
+          <w:color w:val="000000"/>
+          <w:kern w:val="2"/>
+          <w:sz w:val="24"/>
+          <w:lang w:val="en-HK" w:eastAsia="en-HK" w:bidi="ar-SA"/>
+          <w14:ligatures w14:val="standardContextual"/>
+        </w:rPr>
+      </w:pPr>
+      <w:r>
+        <w:rPr>
+          <w:rFonts w:ascii="Cambria" w:eastAsia="Cambria" w:hAnsi="Cambria" w:cs="Cambria"/>
+          <w:color w:val="000000"/>
+          <w:kern w:val="2"/>
+          <w:sz w:val="23"/>
+          <w:lang w:val="en-HK" w:eastAsia="en-HK" w:bidi="ar-SA"/>
+          <w14:ligatures w14:val="standardContextual"/>
+        </w:rPr>
+        <w:t xml:space="preserve"> </w:t>
+      </w:r>
     </w:p>
     <w:p>
       <w:pPr>
-        <w:widowControl w:val="0"/>
-        <w:tabs>
-          <w:tab w:val="center" w:pos="4320"/>
-          <w:tab w:val="right" w:pos="8640"/>
-        </w:tabs>
-        <w:autoSpaceDE w:val="0"/>
-        <w:autoSpaceDN w:val="0"/>
-        <w:adjustRightInd w:val="0"/>
-        <w:spacing w:after="0" w:line="240" w:lineRule="auto"/>
-        <w:rPr>
-          <w:rFonts w:ascii="Cambria" w:hAnsi="Cambria"/>
-          <w:sz w:val="28"/>
-          <w:szCs w:val="28"/>
-        </w:rPr>
-      </w:pPr>
-      <w:r>
-        <w:rPr>
-          <w:rFonts w:ascii="Cambria" w:hAnsi="Cambria"/>
-          <w:sz w:val="28"/>
-          <w:szCs w:val="28"/>
-        </w:rPr>
-        <w:t xml:space="preserve">    public function </w:t>
+        <w:spacing w:after="13" w:line="249" w:lineRule="auto"/>
+        <w:ind w:left="416" w:right="3572" w:hanging="8"/>
+        <w:jc w:val="both"/>
+        <w:rPr>
+          <w:rFonts w:ascii="Cambria" w:eastAsia="Cambria" w:hAnsi="Cambria" w:cs="Cambria"/>
+          <w:color w:val="000000"/>
+          <w:kern w:val="2"/>
+          <w:sz w:val="24"/>
+          <w:lang w:val="en-HK" w:eastAsia="en-HK" w:bidi="ar-SA"/>
+          <w14:ligatures w14:val="standardContextual"/>
+        </w:rPr>
+      </w:pPr>
+      <w:r>
+        <w:rPr>
+          <w:rFonts w:ascii="Cambria" w:eastAsia="Cambria" w:hAnsi="Cambria" w:cs="Cambria"/>
+          <w:color w:val="000000"/>
+          <w:kern w:val="2"/>
+          <w:sz w:val="24"/>
+          <w:lang w:val="en-HK" w:eastAsia="en-HK" w:bidi="ar-SA"/>
+          <w14:ligatures w14:val="standardContextual"/>
+        </w:rPr>
+        <w:t xml:space="preserve">public function </w:t>
       </w:r>
       <w:proofErr w:type="spellStart"/>
       <w:proofErr w:type="gramStart"/>
       <w:r>
         <w:rPr>
-          <w:rFonts w:ascii="Cambria" w:hAnsi="Cambria"/>
-          <w:sz w:val="28"/>
-          <w:szCs w:val="28"/>
-        </w:rPr>
-        <w:t>getTeacher</w:t>
+          <w:rFonts w:ascii="Cambria" w:eastAsia="Cambria" w:hAnsi="Cambria" w:cs="Cambria"/>
+          <w:color w:val="000000"/>
+          <w:kern w:val="2"/>
+          <w:sz w:val="24"/>
+          <w:lang w:val="en-HK" w:eastAsia="en-HK" w:bidi="ar-SA"/>
+          <w14:ligatures w14:val="standardContextual"/>
+        </w:rPr>
+        <w:t>getTeacherName</w:t>
       </w:r>
       <w:proofErr w:type="spellEnd"/>
       <w:r>
         <w:rPr>
-          <w:rFonts w:ascii="Cambria" w:hAnsi="Cambria"/>
-          <w:sz w:val="28"/>
-          <w:szCs w:val="28"/>
+          <w:rFonts w:ascii="Cambria" w:eastAsia="Cambria" w:hAnsi="Cambria" w:cs="Cambria"/>
+          <w:color w:val="000000"/>
+          <w:kern w:val="2"/>
+          <w:sz w:val="24"/>
+          <w:lang w:val="en-HK" w:eastAsia="en-HK" w:bidi="ar-SA"/>
+          <w14:ligatures w14:val="standardContextual"/>
         </w:rPr>
         <w:t>(</w:t>
       </w:r>
       <w:proofErr w:type="gramEnd"/>
       <w:r>
         <w:rPr>
-          <w:rFonts w:ascii="Cambria" w:hAnsi="Cambria"/>
-          <w:sz w:val="28"/>
-          <w:szCs w:val="28"/>
-        </w:rPr>
-        <w:t>) {</w:t>
+          <w:rFonts w:ascii="Cambria" w:eastAsia="Cambria" w:hAnsi="Cambria" w:cs="Cambria"/>
+          <w:color w:val="000000"/>
+          <w:kern w:val="2"/>
+          <w:sz w:val="24"/>
+          <w:lang w:val="en-HK" w:eastAsia="en-HK" w:bidi="ar-SA"/>
+          <w14:ligatures w14:val="standardContextual"/>
+        </w:rPr>
+        <w:t xml:space="preserve">) { </w:t>
       </w:r>
     </w:p>
     <w:p>
       <w:pPr>
-        <w:widowControl w:val="0"/>
-        <w:tabs>
-          <w:tab w:val="center" w:pos="4320"/>
-          <w:tab w:val="right" w:pos="8640"/>
-        </w:tabs>
-        <w:autoSpaceDE w:val="0"/>
-        <w:autoSpaceDN w:val="0"/>
-        <w:adjustRightInd w:val="0"/>
-        <w:spacing w:after="0" w:line="240" w:lineRule="auto"/>
-        <w:rPr>
-          <w:rFonts w:ascii="Cambria" w:hAnsi="Cambria"/>
-          <w:sz w:val="28"/>
-          <w:szCs w:val="28"/>
-        </w:rPr>
-      </w:pPr>
-      <w:r>
-        <w:rPr>
-          <w:rFonts w:ascii="Cambria" w:hAnsi="Cambria"/>
-          <w:sz w:val="28"/>
-          <w:szCs w:val="28"/>
-        </w:rPr>
-        <w:t xml:space="preserve">        return $this-&gt;teacher-&gt;</w:t>
+        <w:spacing w:after="13" w:line="249" w:lineRule="auto"/>
+        <w:ind w:left="630" w:right="3572" w:hanging="8"/>
+        <w:jc w:val="both"/>
+        <w:rPr>
+          <w:rFonts w:ascii="Cambria" w:eastAsia="Cambria" w:hAnsi="Cambria" w:cs="Cambria"/>
+          <w:color w:val="000000"/>
+          <w:kern w:val="2"/>
+          <w:sz w:val="24"/>
+          <w:lang w:val="en-HK" w:eastAsia="en-HK" w:bidi="ar-SA"/>
+          <w14:ligatures w14:val="standardContextual"/>
+        </w:rPr>
+      </w:pPr>
+      <w:r>
+        <w:rPr>
+          <w:rFonts w:ascii="Cambria" w:eastAsia="Cambria" w:hAnsi="Cambria" w:cs="Cambria"/>
+          <w:color w:val="000000"/>
+          <w:kern w:val="2"/>
+          <w:sz w:val="24"/>
+          <w:lang w:val="en-HK" w:eastAsia="en-HK" w:bidi="ar-SA"/>
+          <w14:ligatures w14:val="standardContextual"/>
+        </w:rPr>
+        <w:t>return $this-&gt;teacher-&gt;</w:t>
       </w:r>
       <w:proofErr w:type="spellStart"/>
       <w:proofErr w:type="gramStart"/>
       <w:r>
         <w:rPr>
-          <w:rFonts w:ascii="Cambria" w:hAnsi="Cambria"/>
-          <w:sz w:val="28"/>
-          <w:szCs w:val="28"/>
+          <w:rFonts w:ascii="Cambria" w:eastAsia="Cambria" w:hAnsi="Cambria" w:cs="Cambria"/>
+          <w:color w:val="000000"/>
+          <w:kern w:val="2"/>
+          <w:sz w:val="24"/>
+          <w:lang w:val="en-HK" w:eastAsia="en-HK" w:bidi="ar-SA"/>
+          <w14:ligatures w14:val="standardContextual"/>
         </w:rPr>
         <w:t>getName</w:t>
       </w:r>
       <w:proofErr w:type="spellEnd"/>
       <w:r>
         <w:rPr>
-          <w:rFonts w:ascii="Cambria" w:hAnsi="Cambria"/>
-          <w:sz w:val="28"/>
-          <w:szCs w:val="28"/>
+          <w:rFonts w:ascii="Cambria" w:eastAsia="Cambria" w:hAnsi="Cambria" w:cs="Cambria"/>
+          <w:color w:val="000000"/>
+          <w:kern w:val="2"/>
+          <w:sz w:val="24"/>
+          <w:lang w:val="en-HK" w:eastAsia="en-HK" w:bidi="ar-SA"/>
+          <w14:ligatures w14:val="standardContextual"/>
         </w:rPr>
         <w:t>(</w:t>
       </w:r>
       <w:proofErr w:type="gramEnd"/>
       <w:r>
         <w:rPr>
-          <w:rFonts w:ascii="Cambria" w:hAnsi="Cambria"/>
-          <w:sz w:val="28"/>
-          <w:szCs w:val="28"/>
-        </w:rPr>
-        <w:t>);</w:t>
+          <w:rFonts w:ascii="Cambria" w:eastAsia="Cambria" w:hAnsi="Cambria" w:cs="Cambria"/>
+          <w:color w:val="000000"/>
+          <w:kern w:val="2"/>
+          <w:sz w:val="24"/>
+          <w:lang w:val="en-HK" w:eastAsia="en-HK" w:bidi="ar-SA"/>
+          <w14:ligatures w14:val="standardContextual"/>
+        </w:rPr>
+        <w:t xml:space="preserve">); </w:t>
       </w:r>
     </w:p>
     <w:p>
       <w:pPr>
-        <w:widowControl w:val="0"/>
-        <w:tabs>
-          <w:tab w:val="center" w:pos="4320"/>
-          <w:tab w:val="right" w:pos="8640"/>
-        </w:tabs>
-        <w:autoSpaceDE w:val="0"/>
-        <w:autoSpaceDN w:val="0"/>
-        <w:adjustRightInd w:val="0"/>
-        <w:spacing w:after="0" w:line="240" w:lineRule="auto"/>
-        <w:rPr>
-          <w:rFonts w:ascii="Cambria" w:hAnsi="Cambria"/>
-          <w:sz w:val="28"/>
-          <w:szCs w:val="28"/>
-        </w:rPr>
-      </w:pPr>
-      <w:r>
-        <w:rPr>
-          <w:rFonts w:ascii="Cambria" w:hAnsi="Cambria"/>
-          <w:sz w:val="28"/>
-          <w:szCs w:val="28"/>
-        </w:rPr>
-        <w:t xml:space="preserve">    }</w:t>
+        <w:spacing w:after="13" w:line="249" w:lineRule="auto"/>
+        <w:ind w:left="418" w:right="3572" w:hanging="8"/>
+        <w:jc w:val="both"/>
+        <w:rPr>
+          <w:rFonts w:ascii="Cambria" w:eastAsia="Cambria" w:hAnsi="Cambria" w:cs="Cambria"/>
+          <w:color w:val="000000"/>
+          <w:kern w:val="2"/>
+          <w:sz w:val="24"/>
+          <w:lang w:val="en-HK" w:eastAsia="en-HK" w:bidi="ar-SA"/>
+          <w14:ligatures w14:val="standardContextual"/>
+        </w:rPr>
+      </w:pPr>
+      <w:r>
+        <w:rPr>
+          <w:rFonts w:ascii="Cambria" w:eastAsia="Cambria" w:hAnsi="Cambria" w:cs="Cambria"/>
+          <w:color w:val="000000"/>
+          <w:kern w:val="2"/>
+          <w:sz w:val="24"/>
+          <w:lang w:val="en-HK" w:eastAsia="en-HK" w:bidi="ar-SA"/>
+          <w14:ligatures w14:val="standardContextual"/>
+        </w:rPr>
+        <w:t xml:space="preserve">} </w:t>
       </w:r>
     </w:p>
     <w:p>
       <w:pPr>
-        <w:widowControl w:val="0"/>
-        <w:tabs>
-          <w:tab w:val="center" w:pos="4320"/>
-          <w:tab w:val="right" w:pos="8640"/>
-        </w:tabs>
-        <w:autoSpaceDE w:val="0"/>
-        <w:autoSpaceDN w:val="0"/>
-        <w:adjustRightInd w:val="0"/>
-        <w:spacing w:after="0" w:line="240" w:lineRule="auto"/>
-        <w:rPr>
-          <w:rFonts w:ascii="Cambria" w:hAnsi="Cambria"/>
-          <w:sz w:val="28"/>
-          <w:szCs w:val="28"/>
-        </w:rPr>
-      </w:pPr>
+        <w:spacing w:after="13" w:line="249" w:lineRule="auto"/>
+        <w:ind w:left="209" w:right="3572" w:hanging="8"/>
+        <w:jc w:val="both"/>
+        <w:rPr>
+          <w:rFonts w:ascii="Cambria" w:eastAsia="Cambria" w:hAnsi="Cambria" w:cs="Cambria"/>
+          <w:color w:val="000000"/>
+          <w:kern w:val="2"/>
+          <w:sz w:val="24"/>
+          <w:lang w:val="en-HK" w:eastAsia="en-HK" w:bidi="ar-SA"/>
+          <w14:ligatures w14:val="standardContextual"/>
+        </w:rPr>
+      </w:pPr>
+      <w:r>
+        <w:rPr>
+          <w:rFonts w:ascii="Cambria" w:eastAsia="Cambria" w:hAnsi="Cambria" w:cs="Cambria"/>
+          <w:color w:val="000000"/>
+          <w:kern w:val="2"/>
+          <w:sz w:val="24"/>
+          <w:lang w:val="en-HK" w:eastAsia="en-HK" w:bidi="ar-SA"/>
+          <w14:ligatures w14:val="standardContextual"/>
+        </w:rPr>
+        <w:t xml:space="preserve">} </w:t>
+      </w:r>
     </w:p>
     <w:p>
       <w:pPr>
-        <w:widowControl w:val="0"/>
-        <w:tabs>
-          <w:tab w:val="center" w:pos="4320"/>
-          <w:tab w:val="right" w:pos="8640"/>
-        </w:tabs>
-        <w:autoSpaceDE w:val="0"/>
-        <w:autoSpaceDN w:val="0"/>
-        <w:adjustRightInd w:val="0"/>
-        <w:spacing w:after="0" w:line="240" w:lineRule="auto"/>
-        <w:rPr>
-          <w:rFonts w:ascii="Cambria" w:hAnsi="Cambria"/>
-          <w:sz w:val="28"/>
-          <w:szCs w:val="28"/>
-        </w:rPr>
-      </w:pPr>
-      <w:r>
-        <w:rPr>
-          <w:rFonts w:ascii="Cambria" w:hAnsi="Cambria"/>
-          <w:sz w:val="28"/>
-          <w:szCs w:val="28"/>
-        </w:rPr>
-        <w:t xml:space="preserve">    public function </w:t>
+        <w:spacing w:after="13" w:line="249" w:lineRule="auto"/>
+        <w:ind w:left="209" w:right="3572" w:hanging="8"/>
+        <w:jc w:val="both"/>
+        <w:rPr>
+          <w:rFonts w:ascii="Cambria" w:eastAsia="Cambria" w:hAnsi="Cambria" w:cs="Cambria"/>
+          <w:color w:val="000000"/>
+          <w:kern w:val="2"/>
+          <w:sz w:val="24"/>
+          <w:lang w:val="en-HK" w:eastAsia="en-HK" w:bidi="ar-SA"/>
+          <w14:ligatures w14:val="standardContextual"/>
+        </w:rPr>
+      </w:pPr>
+      <w:r>
+        <w:rPr>
+          <w:rFonts w:ascii="Cambria" w:eastAsia="Cambria" w:hAnsi="Cambria" w:cs="Cambria"/>
+          <w:color w:val="000000"/>
+          <w:kern w:val="2"/>
+          <w:sz w:val="24"/>
+          <w:lang w:val="en-HK" w:eastAsia="en-HK" w:bidi="ar-SA"/>
+          <w14:ligatures w14:val="standardContextual"/>
+        </w:rPr>
+        <w:t xml:space="preserve">?&gt; </w:t>
+      </w:r>
+    </w:p>
+    <w:p>
+      <w:pPr>
+        <w:spacing w:after="0"/>
+        <w:rPr>
+          <w:rFonts w:ascii="Cambria" w:eastAsia="Cambria" w:hAnsi="Cambria" w:cs="Cambria"/>
+          <w:color w:val="000000"/>
+          <w:kern w:val="2"/>
+          <w:sz w:val="24"/>
+          <w:lang w:val="en-HK" w:eastAsia="en-HK" w:bidi="ar-SA"/>
+          <w14:ligatures w14:val="standardContextual"/>
+        </w:rPr>
+      </w:pPr>
+      <w:r>
+        <w:rPr>
+          <w:rFonts w:ascii="Cambria" w:eastAsia="Cambria" w:hAnsi="Cambria" w:cs="Cambria"/>
+          <w:color w:val="000000"/>
+          <w:kern w:val="2"/>
+          <w:sz w:val="23"/>
+          <w:lang w:val="en-HK" w:eastAsia="en-HK" w:bidi="ar-SA"/>
+          <w14:ligatures w14:val="standardContextual"/>
+        </w:rPr>
+        <w:t xml:space="preserve"> </w:t>
+      </w:r>
+    </w:p>
+    <w:p>
+      <w:pPr>
+        <w:spacing w:after="0"/>
+        <w:ind w:left="194" w:hanging="10"/>
+        <w:rPr>
+          <w:rFonts w:ascii="Cambria" w:eastAsia="Cambria" w:hAnsi="Cambria" w:cs="Cambria"/>
+          <w:color w:val="000000"/>
+          <w:kern w:val="2"/>
+          <w:sz w:val="24"/>
+          <w:lang w:val="en-HK" w:eastAsia="en-HK" w:bidi="ar-SA"/>
+          <w14:ligatures w14:val="standardContextual"/>
+        </w:rPr>
+      </w:pPr>
+      <w:proofErr w:type="spellStart"/>
+      <w:r>
+        <w:rPr>
+          <w:rFonts w:ascii="Cambria" w:eastAsia="Cambria" w:hAnsi="Cambria" w:cs="Cambria"/>
+          <w:b/>
+          <w:color w:val="000000"/>
+          <w:kern w:val="2"/>
+          <w:sz w:val="24"/>
+          <w:lang w:val="en-HK" w:eastAsia="en-HK" w:bidi="ar-SA"/>
+          <w14:ligatures w14:val="standardContextual"/>
+        </w:rPr>
+        <w:t>Index.php</w:t>
+      </w:r>
+      <w:proofErr w:type="spellEnd"/>
+      <w:r>
+        <w:rPr>
+          <w:rFonts w:ascii="Cambria" w:eastAsia="Cambria" w:hAnsi="Cambria" w:cs="Cambria"/>
+          <w:b/>
+          <w:color w:val="000000"/>
+          <w:kern w:val="2"/>
+          <w:sz w:val="24"/>
+          <w:lang w:val="en-HK" w:eastAsia="en-HK" w:bidi="ar-SA"/>
+          <w14:ligatures w14:val="standardContextual"/>
+        </w:rPr>
+        <w:t xml:space="preserve">: </w:t>
+      </w:r>
+    </w:p>
+    <w:p>
+      <w:pPr>
+        <w:spacing w:after="0"/>
+        <w:rPr>
+          <w:rFonts w:ascii="Cambria" w:eastAsia="Cambria" w:hAnsi="Cambria" w:cs="Cambria"/>
+          <w:color w:val="000000"/>
+          <w:kern w:val="2"/>
+          <w:sz w:val="24"/>
+          <w:lang w:val="en-HK" w:eastAsia="en-HK" w:bidi="ar-SA"/>
+          <w14:ligatures w14:val="standardContextual"/>
+        </w:rPr>
+      </w:pPr>
+      <w:r>
+        <w:rPr>
+          <w:rFonts w:ascii="Cambria" w:eastAsia="Cambria" w:hAnsi="Cambria" w:cs="Cambria"/>
+          <w:b/>
+          <w:color w:val="000000"/>
+          <w:kern w:val="2"/>
+          <w:sz w:val="23"/>
+          <w:lang w:val="en-HK" w:eastAsia="en-HK" w:bidi="ar-SA"/>
+          <w14:ligatures w14:val="standardContextual"/>
+        </w:rPr>
+        <w:t xml:space="preserve"> </w:t>
+      </w:r>
+    </w:p>
+    <w:p>
+      <w:pPr>
+        <w:spacing w:after="13" w:line="249" w:lineRule="auto"/>
+        <w:ind w:left="209" w:right="3572" w:hanging="8"/>
+        <w:jc w:val="both"/>
+        <w:rPr>
+          <w:rFonts w:ascii="Cambria" w:eastAsia="Cambria" w:hAnsi="Cambria" w:cs="Cambria"/>
+          <w:color w:val="000000"/>
+          <w:kern w:val="2"/>
+          <w:sz w:val="24"/>
+          <w:lang w:val="en-HK" w:eastAsia="en-HK" w:bidi="ar-SA"/>
+          <w14:ligatures w14:val="standardContextual"/>
+        </w:rPr>
+      </w:pPr>
+      <w:r>
+        <w:rPr>
+          <w:rFonts w:ascii="Cambria" w:eastAsia="Cambria" w:hAnsi="Cambria" w:cs="Cambria"/>
+          <w:color w:val="000000"/>
+          <w:kern w:val="2"/>
+          <w:sz w:val="24"/>
+          <w:lang w:val="en-HK" w:eastAsia="en-HK" w:bidi="ar-SA"/>
+          <w14:ligatures w14:val="standardContextual"/>
+        </w:rPr>
+        <w:t>&lt;?</w:t>
+      </w:r>
+      <w:proofErr w:type="spellStart"/>
+      <w:r>
+        <w:rPr>
+          <w:rFonts w:ascii="Cambria" w:eastAsia="Cambria" w:hAnsi="Cambria" w:cs="Cambria"/>
+          <w:color w:val="000000"/>
+          <w:kern w:val="2"/>
+          <w:sz w:val="24"/>
+          <w:lang w:val="en-HK" w:eastAsia="en-HK" w:bidi="ar-SA"/>
+          <w14:ligatures w14:val="standardContextual"/>
+        </w:rPr>
+        <w:t>php</w:t>
+      </w:r>
+      <w:proofErr w:type="spellEnd"/>
+      <w:r>
+        <w:rPr>
+          <w:rFonts w:ascii="Cambria" w:eastAsia="Cambria" w:hAnsi="Cambria" w:cs="Cambria"/>
+          <w:color w:val="000000"/>
+          <w:kern w:val="2"/>
+          <w:sz w:val="24"/>
+          <w:lang w:val="en-HK" w:eastAsia="en-HK" w:bidi="ar-SA"/>
+          <w14:ligatures w14:val="standardContextual"/>
+        </w:rPr>
+        <w:t xml:space="preserve"> </w:t>
+      </w:r>
+    </w:p>
+    <w:p>
+      <w:pPr>
+        <w:spacing w:after="13" w:line="249" w:lineRule="auto"/>
+        <w:ind w:left="412" w:right="5456" w:hanging="211"/>
+        <w:jc w:val="both"/>
+        <w:rPr>
+          <w:rFonts w:ascii="Cambria" w:eastAsia="Cambria" w:hAnsi="Cambria" w:cs="Cambria"/>
+          <w:color w:val="000000"/>
+          <w:kern w:val="2"/>
+          <w:sz w:val="24"/>
+          <w:lang w:val="en-HK" w:eastAsia="en-HK" w:bidi="ar-SA"/>
+          <w14:ligatures w14:val="standardContextual"/>
+        </w:rPr>
+      </w:pPr>
+      <w:proofErr w:type="spellStart"/>
+      <w:r>
+        <w:rPr>
+          <w:rFonts w:ascii="Cambria" w:eastAsia="Cambria" w:hAnsi="Cambria" w:cs="Cambria"/>
+          <w:color w:val="000000"/>
+          <w:kern w:val="2"/>
+          <w:sz w:val="24"/>
+          <w:lang w:val="en-HK" w:eastAsia="en-HK" w:bidi="ar-SA"/>
+          <w14:ligatures w14:val="standardContextual"/>
+        </w:rPr>
+        <w:t>spl_autoload_</w:t>
+      </w:r>
+      <w:proofErr w:type="gramStart"/>
+      <w:r>
+        <w:rPr>
+          <w:rFonts w:ascii="Cambria" w:eastAsia="Cambria" w:hAnsi="Cambria" w:cs="Cambria"/>
+          <w:color w:val="000000"/>
+          <w:kern w:val="2"/>
+          <w:sz w:val="24"/>
+          <w:lang w:val="en-HK" w:eastAsia="en-HK" w:bidi="ar-SA"/>
+          <w14:ligatures w14:val="standardContextual"/>
+        </w:rPr>
+        <w:t>register</w:t>
+      </w:r>
+      <w:proofErr w:type="spellEnd"/>
+      <w:r>
+        <w:rPr>
+          <w:rFonts w:ascii="Cambria" w:eastAsia="Cambria" w:hAnsi="Cambria" w:cs="Cambria"/>
+          <w:color w:val="000000"/>
+          <w:kern w:val="2"/>
+          <w:sz w:val="24"/>
+          <w:lang w:val="en-HK" w:eastAsia="en-HK" w:bidi="ar-SA"/>
+          <w14:ligatures w14:val="standardContextual"/>
+        </w:rPr>
+        <w:t>(</w:t>
+      </w:r>
+      <w:proofErr w:type="gramEnd"/>
+      <w:r>
+        <w:rPr>
+          <w:rFonts w:ascii="Cambria" w:eastAsia="Cambria" w:hAnsi="Cambria" w:cs="Cambria"/>
+          <w:color w:val="000000"/>
+          <w:kern w:val="2"/>
+          <w:sz w:val="24"/>
+          <w:lang w:val="en-HK" w:eastAsia="en-HK" w:bidi="ar-SA"/>
+          <w14:ligatures w14:val="standardContextual"/>
+        </w:rPr>
+        <w:t>function ($class) { $</w:t>
+      </w:r>
+      <w:proofErr w:type="spellStart"/>
+      <w:r>
+        <w:rPr>
+          <w:rFonts w:ascii="Cambria" w:eastAsia="Cambria" w:hAnsi="Cambria" w:cs="Cambria"/>
+          <w:color w:val="000000"/>
+          <w:kern w:val="2"/>
+          <w:sz w:val="24"/>
+          <w:lang w:val="en-HK" w:eastAsia="en-HK" w:bidi="ar-SA"/>
+          <w14:ligatures w14:val="standardContextual"/>
+        </w:rPr>
+        <w:t>classPath</w:t>
+      </w:r>
+      <w:proofErr w:type="spellEnd"/>
+      <w:r>
+        <w:rPr>
+          <w:rFonts w:ascii="Cambria" w:eastAsia="Cambria" w:hAnsi="Cambria" w:cs="Cambria"/>
+          <w:color w:val="000000"/>
+          <w:kern w:val="2"/>
+          <w:sz w:val="24"/>
+          <w:lang w:val="en-HK" w:eastAsia="en-HK" w:bidi="ar-SA"/>
+          <w14:ligatures w14:val="standardContextual"/>
+        </w:rPr>
+        <w:t xml:space="preserve"> =</w:t>
+      </w:r>
+      <w:r>
+        <w:rPr>
+          <w:rFonts w:ascii="Cambria" w:eastAsia="Cambria" w:hAnsi="Cambria" w:cs="Cambria"/>
+          <w:color w:val="000000"/>
+          <w:kern w:val="2"/>
+          <w:sz w:val="24"/>
+          <w:u w:val="single" w:color="000000"/>
+          <w:lang w:val="en-HK" w:eastAsia="en-HK" w:bidi="ar-SA"/>
+          <w14:ligatures w14:val="standardContextual"/>
+        </w:rPr>
+        <w:t xml:space="preserve"> </w:t>
+      </w:r>
+      <w:r>
+        <w:rPr>
+          <w:rFonts w:ascii="Cambria" w:eastAsia="Cambria" w:hAnsi="Cambria" w:cs="Cambria"/>
+          <w:color w:val="000000"/>
+          <w:kern w:val="2"/>
+          <w:sz w:val="24"/>
+          <w:lang w:val="en-HK" w:eastAsia="en-HK" w:bidi="ar-SA"/>
+          <w14:ligatures w14:val="standardContextual"/>
+        </w:rPr>
+        <w:t>DIR</w:t>
+      </w:r>
+      <w:r>
+        <w:rPr>
+          <w:rFonts w:ascii="Cambria" w:eastAsia="Cambria" w:hAnsi="Cambria" w:cs="Cambria"/>
+          <w:color w:val="000000"/>
+          <w:kern w:val="2"/>
+          <w:sz w:val="24"/>
+          <w:u w:val="single" w:color="000000"/>
+          <w:lang w:val="en-HK" w:eastAsia="en-HK" w:bidi="ar-SA"/>
+          <w14:ligatures w14:val="standardContextual"/>
+        </w:rPr>
+        <w:t xml:space="preserve"> </w:t>
+      </w:r>
+      <w:r>
+        <w:rPr>
+          <w:rFonts w:ascii="Cambria" w:eastAsia="Cambria" w:hAnsi="Cambria" w:cs="Cambria"/>
+          <w:color w:val="000000"/>
+          <w:kern w:val="2"/>
+          <w:sz w:val="24"/>
+          <w:lang w:val="en-HK" w:eastAsia="en-HK" w:bidi="ar-SA"/>
+          <w14:ligatures w14:val="standardContextual"/>
+        </w:rPr>
+        <w:t>. '/classes/</w:t>
+      </w:r>
+      <w:proofErr w:type="gramStart"/>
+      <w:r>
+        <w:rPr>
+          <w:rFonts w:ascii="Cambria" w:eastAsia="Cambria" w:hAnsi="Cambria" w:cs="Cambria"/>
+          <w:color w:val="000000"/>
+          <w:kern w:val="2"/>
+          <w:sz w:val="24"/>
+          <w:lang w:val="en-HK" w:eastAsia="en-HK" w:bidi="ar-SA"/>
+          <w14:ligatures w14:val="standardContextual"/>
+        </w:rPr>
+        <w:t>' .</w:t>
+      </w:r>
+      <w:proofErr w:type="gramEnd"/>
+      <w:r>
+        <w:rPr>
+          <w:rFonts w:ascii="Cambria" w:eastAsia="Cambria" w:hAnsi="Cambria" w:cs="Cambria"/>
+          <w:color w:val="000000"/>
+          <w:kern w:val="2"/>
+          <w:sz w:val="24"/>
+          <w:lang w:val="en-HK" w:eastAsia="en-HK" w:bidi="ar-SA"/>
+          <w14:ligatures w14:val="standardContextual"/>
+        </w:rPr>
+        <w:t xml:space="preserve"> $</w:t>
+      </w:r>
+      <w:proofErr w:type="gramStart"/>
+      <w:r>
+        <w:rPr>
+          <w:rFonts w:ascii="Cambria" w:eastAsia="Cambria" w:hAnsi="Cambria" w:cs="Cambria"/>
+          <w:color w:val="000000"/>
+          <w:kern w:val="2"/>
+          <w:sz w:val="24"/>
+          <w:lang w:val="en-HK" w:eastAsia="en-HK" w:bidi="ar-SA"/>
+          <w14:ligatures w14:val="standardContextual"/>
+        </w:rPr>
+        <w:t>class .</w:t>
+      </w:r>
+      <w:proofErr w:type="gramEnd"/>
+      <w:r>
+        <w:rPr>
+          <w:rFonts w:ascii="Cambria" w:eastAsia="Cambria" w:hAnsi="Cambria" w:cs="Cambria"/>
+          <w:color w:val="000000"/>
+          <w:kern w:val="2"/>
+          <w:sz w:val="24"/>
+          <w:lang w:val="en-HK" w:eastAsia="en-HK" w:bidi="ar-SA"/>
+          <w14:ligatures w14:val="standardContextual"/>
+        </w:rPr>
+        <w:t xml:space="preserve"> '.</w:t>
+      </w:r>
+      <w:proofErr w:type="spellStart"/>
+      <w:r>
+        <w:rPr>
+          <w:rFonts w:ascii="Cambria" w:eastAsia="Cambria" w:hAnsi="Cambria" w:cs="Cambria"/>
+          <w:color w:val="000000"/>
+          <w:kern w:val="2"/>
+          <w:sz w:val="24"/>
+          <w:lang w:val="en-HK" w:eastAsia="en-HK" w:bidi="ar-SA"/>
+          <w14:ligatures w14:val="standardContextual"/>
+        </w:rPr>
+        <w:t>php</w:t>
+      </w:r>
+      <w:proofErr w:type="spellEnd"/>
+      <w:r>
+        <w:rPr>
+          <w:rFonts w:ascii="Cambria" w:eastAsia="Cambria" w:hAnsi="Cambria" w:cs="Cambria"/>
+          <w:color w:val="000000"/>
+          <w:kern w:val="2"/>
+          <w:sz w:val="24"/>
+          <w:lang w:val="en-HK" w:eastAsia="en-HK" w:bidi="ar-SA"/>
+          <w14:ligatures w14:val="standardContextual"/>
+        </w:rPr>
+        <w:t>'; if (</w:t>
+      </w:r>
+      <w:proofErr w:type="spellStart"/>
+      <w:r>
+        <w:rPr>
+          <w:rFonts w:ascii="Cambria" w:eastAsia="Cambria" w:hAnsi="Cambria" w:cs="Cambria"/>
+          <w:color w:val="000000"/>
+          <w:kern w:val="2"/>
+          <w:sz w:val="24"/>
+          <w:lang w:val="en-HK" w:eastAsia="en-HK" w:bidi="ar-SA"/>
+          <w14:ligatures w14:val="standardContextual"/>
+        </w:rPr>
+        <w:t>file_exists</w:t>
+      </w:r>
+      <w:proofErr w:type="spellEnd"/>
+      <w:r>
+        <w:rPr>
+          <w:rFonts w:ascii="Cambria" w:eastAsia="Cambria" w:hAnsi="Cambria" w:cs="Cambria"/>
+          <w:color w:val="000000"/>
+          <w:kern w:val="2"/>
+          <w:sz w:val="24"/>
+          <w:lang w:val="en-HK" w:eastAsia="en-HK" w:bidi="ar-SA"/>
+          <w14:ligatures w14:val="standardContextual"/>
+        </w:rPr>
+        <w:t>($</w:t>
+      </w:r>
+      <w:proofErr w:type="spellStart"/>
+      <w:r>
+        <w:rPr>
+          <w:rFonts w:ascii="Cambria" w:eastAsia="Cambria" w:hAnsi="Cambria" w:cs="Cambria"/>
+          <w:color w:val="000000"/>
+          <w:kern w:val="2"/>
+          <w:sz w:val="24"/>
+          <w:lang w:val="en-HK" w:eastAsia="en-HK" w:bidi="ar-SA"/>
+          <w14:ligatures w14:val="standardContextual"/>
+        </w:rPr>
+        <w:t>classPath</w:t>
+      </w:r>
+      <w:proofErr w:type="spellEnd"/>
+      <w:r>
+        <w:rPr>
+          <w:rFonts w:ascii="Cambria" w:eastAsia="Cambria" w:hAnsi="Cambria" w:cs="Cambria"/>
+          <w:color w:val="000000"/>
+          <w:kern w:val="2"/>
+          <w:sz w:val="24"/>
+          <w:lang w:val="en-HK" w:eastAsia="en-HK" w:bidi="ar-SA"/>
+          <w14:ligatures w14:val="standardContextual"/>
+        </w:rPr>
+        <w:t xml:space="preserve">)) { </w:t>
+      </w:r>
+    </w:p>
+    <w:p>
+      <w:pPr>
+        <w:spacing w:after="13" w:line="249" w:lineRule="auto"/>
+        <w:ind w:left="630" w:right="3572" w:hanging="8"/>
+        <w:jc w:val="both"/>
+        <w:rPr>
+          <w:rFonts w:ascii="Cambria" w:eastAsia="Cambria" w:hAnsi="Cambria" w:cs="Cambria"/>
+          <w:color w:val="000000"/>
+          <w:kern w:val="2"/>
+          <w:sz w:val="24"/>
+          <w:lang w:val="en-HK" w:eastAsia="en-HK" w:bidi="ar-SA"/>
+          <w14:ligatures w14:val="standardContextual"/>
+        </w:rPr>
+      </w:pPr>
+      <w:proofErr w:type="spellStart"/>
+      <w:r>
+        <w:rPr>
+          <w:rFonts w:ascii="Cambria" w:eastAsia="Cambria" w:hAnsi="Cambria" w:cs="Cambria"/>
+          <w:color w:val="000000"/>
+          <w:kern w:val="2"/>
+          <w:sz w:val="24"/>
+          <w:lang w:val="en-HK" w:eastAsia="en-HK" w:bidi="ar-SA"/>
+          <w14:ligatures w14:val="standardContextual"/>
+        </w:rPr>
+        <w:t>require_once</w:t>
+      </w:r>
+      <w:proofErr w:type="spellEnd"/>
+      <w:r>
+        <w:rPr>
+          <w:rFonts w:ascii="Cambria" w:eastAsia="Cambria" w:hAnsi="Cambria" w:cs="Cambria"/>
+          <w:color w:val="000000"/>
+          <w:kern w:val="2"/>
+          <w:sz w:val="24"/>
+          <w:lang w:val="en-HK" w:eastAsia="en-HK" w:bidi="ar-SA"/>
+          <w14:ligatures w14:val="standardContextual"/>
+        </w:rPr>
+        <w:t xml:space="preserve"> $</w:t>
+      </w:r>
+      <w:proofErr w:type="spellStart"/>
+      <w:r>
+        <w:rPr>
+          <w:rFonts w:ascii="Cambria" w:eastAsia="Cambria" w:hAnsi="Cambria" w:cs="Cambria"/>
+          <w:color w:val="000000"/>
+          <w:kern w:val="2"/>
+          <w:sz w:val="24"/>
+          <w:lang w:val="en-HK" w:eastAsia="en-HK" w:bidi="ar-SA"/>
+          <w14:ligatures w14:val="standardContextual"/>
+        </w:rPr>
+        <w:t>classPath</w:t>
+      </w:r>
+      <w:proofErr w:type="spellEnd"/>
+      <w:r>
+        <w:rPr>
+          <w:rFonts w:ascii="Cambria" w:eastAsia="Cambria" w:hAnsi="Cambria" w:cs="Cambria"/>
+          <w:color w:val="000000"/>
+          <w:kern w:val="2"/>
+          <w:sz w:val="24"/>
+          <w:lang w:val="en-HK" w:eastAsia="en-HK" w:bidi="ar-SA"/>
+          <w14:ligatures w14:val="standardContextual"/>
+        </w:rPr>
+        <w:t xml:space="preserve">; </w:t>
+      </w:r>
+    </w:p>
+    <w:p>
+      <w:pPr>
+        <w:spacing w:after="13" w:line="249" w:lineRule="auto"/>
+        <w:ind w:left="435" w:right="3572" w:hanging="8"/>
+        <w:jc w:val="both"/>
+        <w:rPr>
+          <w:rFonts w:ascii="Cambria" w:eastAsia="Cambria" w:hAnsi="Cambria" w:cs="Cambria"/>
+          <w:color w:val="000000"/>
+          <w:kern w:val="2"/>
+          <w:sz w:val="24"/>
+          <w:lang w:val="en-HK" w:eastAsia="en-HK" w:bidi="ar-SA"/>
+          <w14:ligatures w14:val="standardContextual"/>
+        </w:rPr>
+      </w:pPr>
+      <w:r>
+        <w:rPr>
+          <w:rFonts w:ascii="Cambria" w:eastAsia="Cambria" w:hAnsi="Cambria" w:cs="Cambria"/>
+          <w:color w:val="000000"/>
+          <w:kern w:val="2"/>
+          <w:sz w:val="24"/>
+          <w:lang w:val="en-HK" w:eastAsia="en-HK" w:bidi="ar-SA"/>
+          <w14:ligatures w14:val="standardContextual"/>
+        </w:rPr>
+        <w:t xml:space="preserve">} </w:t>
+      </w:r>
+    </w:p>
+    <w:p>
+      <w:pPr>
+        <w:spacing w:after="13" w:line="249" w:lineRule="auto"/>
+        <w:ind w:left="209" w:right="3572" w:hanging="8"/>
+        <w:jc w:val="both"/>
+        <w:rPr>
+          <w:rFonts w:ascii="Cambria" w:eastAsia="Cambria" w:hAnsi="Cambria" w:cs="Cambria"/>
+          <w:color w:val="000000"/>
+          <w:kern w:val="2"/>
+          <w:sz w:val="24"/>
+          <w:lang w:val="en-HK" w:eastAsia="en-HK" w:bidi="ar-SA"/>
+          <w14:ligatures w14:val="standardContextual"/>
+        </w:rPr>
+      </w:pPr>
+      <w:r>
+        <w:rPr>
+          <w:rFonts w:ascii="Cambria" w:eastAsia="Cambria" w:hAnsi="Cambria" w:cs="Cambria"/>
+          <w:color w:val="000000"/>
+          <w:kern w:val="2"/>
+          <w:sz w:val="24"/>
+          <w:lang w:val="en-HK" w:eastAsia="en-HK" w:bidi="ar-SA"/>
+          <w14:ligatures w14:val="standardContextual"/>
+        </w:rPr>
+        <w:t xml:space="preserve">}); </w:t>
+      </w:r>
+    </w:p>
+    <w:p>
+      <w:pPr>
+        <w:spacing w:after="0"/>
+        <w:rPr>
+          <w:rFonts w:ascii="Cambria" w:eastAsia="Cambria" w:hAnsi="Cambria" w:cs="Cambria"/>
+          <w:color w:val="000000"/>
+          <w:kern w:val="2"/>
+          <w:sz w:val="24"/>
+          <w:lang w:val="en-HK" w:eastAsia="en-HK" w:bidi="ar-SA"/>
+          <w14:ligatures w14:val="standardContextual"/>
+        </w:rPr>
+      </w:pPr>
+      <w:r>
+        <w:rPr>
+          <w:rFonts w:ascii="Cambria" w:eastAsia="Cambria" w:hAnsi="Cambria" w:cs="Cambria"/>
+          <w:color w:val="000000"/>
+          <w:kern w:val="2"/>
+          <w:sz w:val="23"/>
+          <w:lang w:val="en-HK" w:eastAsia="en-HK" w:bidi="ar-SA"/>
+          <w14:ligatures w14:val="standardContextual"/>
+        </w:rPr>
+        <w:lastRenderedPageBreak/>
+        <w:t xml:space="preserve"> </w:t>
+      </w:r>
+    </w:p>
+    <w:p>
+      <w:pPr>
+        <w:spacing w:after="13" w:line="249" w:lineRule="auto"/>
+        <w:ind w:left="209" w:right="3572" w:hanging="8"/>
+        <w:jc w:val="both"/>
+        <w:rPr>
+          <w:rFonts w:ascii="Cambria" w:eastAsia="Cambria" w:hAnsi="Cambria" w:cs="Cambria"/>
+          <w:color w:val="000000"/>
+          <w:kern w:val="2"/>
+          <w:sz w:val="24"/>
+          <w:lang w:val="en-HK" w:eastAsia="en-HK" w:bidi="ar-SA"/>
+          <w14:ligatures w14:val="standardContextual"/>
+        </w:rPr>
+      </w:pPr>
+      <w:r>
+        <w:rPr>
+          <w:rFonts w:ascii="Cambria" w:eastAsia="Cambria" w:hAnsi="Cambria" w:cs="Cambria"/>
+          <w:color w:val="000000"/>
+          <w:kern w:val="2"/>
+          <w:sz w:val="24"/>
+          <w:lang w:val="en-HK" w:eastAsia="en-HK" w:bidi="ar-SA"/>
+          <w14:ligatures w14:val="standardContextual"/>
+        </w:rPr>
+        <w:t xml:space="preserve">$teacher1 = new </w:t>
+      </w:r>
+      <w:proofErr w:type="gramStart"/>
+      <w:r>
+        <w:rPr>
+          <w:rFonts w:ascii="Cambria" w:eastAsia="Cambria" w:hAnsi="Cambria" w:cs="Cambria"/>
+          <w:color w:val="000000"/>
+          <w:kern w:val="2"/>
+          <w:sz w:val="24"/>
+          <w:lang w:val="en-HK" w:eastAsia="en-HK" w:bidi="ar-SA"/>
+          <w14:ligatures w14:val="standardContextual"/>
+        </w:rPr>
+        <w:t>Teacher(</w:t>
+      </w:r>
+      <w:proofErr w:type="gramEnd"/>
+      <w:r>
+        <w:rPr>
+          <w:rFonts w:ascii="Cambria" w:eastAsia="Cambria" w:hAnsi="Cambria" w:cs="Cambria"/>
+          <w:color w:val="000000"/>
+          <w:kern w:val="2"/>
+          <w:sz w:val="24"/>
+          <w:lang w:val="en-HK" w:eastAsia="en-HK" w:bidi="ar-SA"/>
+          <w14:ligatures w14:val="standardContextual"/>
+        </w:rPr>
+        <w:t xml:space="preserve">"Jiya Manek"); </w:t>
+      </w:r>
+    </w:p>
+    <w:p>
+      <w:pPr>
+        <w:spacing w:after="13" w:line="249" w:lineRule="auto"/>
+        <w:ind w:left="209" w:right="3572" w:hanging="8"/>
+        <w:jc w:val="both"/>
+        <w:rPr>
+          <w:rFonts w:ascii="Cambria" w:eastAsia="Cambria" w:hAnsi="Cambria" w:cs="Cambria"/>
+          <w:color w:val="000000"/>
+          <w:kern w:val="2"/>
+          <w:sz w:val="24"/>
+          <w:lang w:val="en-HK" w:eastAsia="en-HK" w:bidi="ar-SA"/>
+          <w14:ligatures w14:val="standardContextual"/>
+        </w:rPr>
+      </w:pPr>
+      <w:r>
+        <w:rPr>
+          <w:rFonts w:ascii="Cambria" w:eastAsia="Cambria" w:hAnsi="Cambria" w:cs="Cambria"/>
+          <w:color w:val="000000"/>
+          <w:kern w:val="2"/>
+          <w:sz w:val="24"/>
+          <w:lang w:val="en-HK" w:eastAsia="en-HK" w:bidi="ar-SA"/>
+          <w14:ligatures w14:val="standardContextual"/>
+        </w:rPr>
+        <w:t xml:space="preserve">$teacher2 = new </w:t>
+      </w:r>
+      <w:proofErr w:type="gramStart"/>
+      <w:r>
+        <w:rPr>
+          <w:rFonts w:ascii="Cambria" w:eastAsia="Cambria" w:hAnsi="Cambria" w:cs="Cambria"/>
+          <w:color w:val="000000"/>
+          <w:kern w:val="2"/>
+          <w:sz w:val="24"/>
+          <w:lang w:val="en-HK" w:eastAsia="en-HK" w:bidi="ar-SA"/>
+          <w14:ligatures w14:val="standardContextual"/>
+        </w:rPr>
+        <w:t>Teacher(</w:t>
+      </w:r>
+      <w:proofErr w:type="gramEnd"/>
+      <w:r>
+        <w:rPr>
+          <w:rFonts w:ascii="Cambria" w:eastAsia="Cambria" w:hAnsi="Cambria" w:cs="Cambria"/>
+          <w:color w:val="000000"/>
+          <w:kern w:val="2"/>
+          <w:sz w:val="24"/>
+          <w:lang w:val="en-HK" w:eastAsia="en-HK" w:bidi="ar-SA"/>
+          <w14:ligatures w14:val="standardContextual"/>
+        </w:rPr>
+        <w:t xml:space="preserve">"Kaushal </w:t>
+      </w:r>
+      <w:proofErr w:type="spellStart"/>
+      <w:r>
+        <w:rPr>
+          <w:rFonts w:ascii="Cambria" w:eastAsia="Cambria" w:hAnsi="Cambria" w:cs="Cambria"/>
+          <w:color w:val="000000"/>
+          <w:kern w:val="2"/>
+          <w:sz w:val="24"/>
+          <w:lang w:val="en-HK" w:eastAsia="en-HK" w:bidi="ar-SA"/>
+          <w14:ligatures w14:val="standardContextual"/>
+        </w:rPr>
+        <w:t>Nathnani</w:t>
+      </w:r>
+      <w:proofErr w:type="spellEnd"/>
+      <w:r>
+        <w:rPr>
+          <w:rFonts w:ascii="Cambria" w:eastAsia="Cambria" w:hAnsi="Cambria" w:cs="Cambria"/>
+          <w:color w:val="000000"/>
+          <w:kern w:val="2"/>
+          <w:sz w:val="24"/>
+          <w:lang w:val="en-HK" w:eastAsia="en-HK" w:bidi="ar-SA"/>
+          <w14:ligatures w14:val="standardContextual"/>
+        </w:rPr>
+        <w:t xml:space="preserve">"); </w:t>
+      </w:r>
+    </w:p>
+    <w:p>
+      <w:pPr>
+        <w:spacing w:after="13" w:line="249" w:lineRule="auto"/>
+        <w:ind w:left="209" w:right="3572" w:hanging="8"/>
+        <w:jc w:val="both"/>
+        <w:rPr>
+          <w:rFonts w:ascii="Cambria" w:eastAsia="Cambria" w:hAnsi="Cambria" w:cs="Cambria"/>
+          <w:color w:val="000000"/>
+          <w:kern w:val="2"/>
+          <w:sz w:val="24"/>
+          <w:lang w:val="en-HK" w:eastAsia="en-HK" w:bidi="ar-SA"/>
+          <w14:ligatures w14:val="standardContextual"/>
+        </w:rPr>
+      </w:pPr>
+      <w:r>
+        <w:rPr>
+          <w:rFonts w:ascii="Cambria" w:eastAsia="Cambria" w:hAnsi="Cambria" w:cs="Cambria"/>
+          <w:color w:val="000000"/>
+          <w:kern w:val="2"/>
+          <w:sz w:val="24"/>
+          <w:lang w:val="en-HK" w:eastAsia="en-HK" w:bidi="ar-SA"/>
+          <w14:ligatures w14:val="standardContextual"/>
+        </w:rPr>
+        <w:t xml:space="preserve">$teacher3 = new </w:t>
+      </w:r>
+      <w:proofErr w:type="gramStart"/>
+      <w:r>
+        <w:rPr>
+          <w:rFonts w:ascii="Cambria" w:eastAsia="Cambria" w:hAnsi="Cambria" w:cs="Cambria"/>
+          <w:color w:val="000000"/>
+          <w:kern w:val="2"/>
+          <w:sz w:val="24"/>
+          <w:lang w:val="en-HK" w:eastAsia="en-HK" w:bidi="ar-SA"/>
+          <w14:ligatures w14:val="standardContextual"/>
+        </w:rPr>
+        <w:t>Teacher(</w:t>
+      </w:r>
+      <w:proofErr w:type="gramEnd"/>
+      <w:r>
+        <w:rPr>
+          <w:rFonts w:ascii="Cambria" w:eastAsia="Cambria" w:hAnsi="Cambria" w:cs="Cambria"/>
+          <w:color w:val="000000"/>
+          <w:kern w:val="2"/>
+          <w:sz w:val="24"/>
+          <w:lang w:val="en-HK" w:eastAsia="en-HK" w:bidi="ar-SA"/>
+          <w14:ligatures w14:val="standardContextual"/>
+        </w:rPr>
+        <w:t xml:space="preserve">"Alis Khachar"); </w:t>
+      </w:r>
+    </w:p>
+    <w:p>
+      <w:pPr>
+        <w:spacing w:after="0"/>
+        <w:rPr>
+          <w:rFonts w:ascii="Cambria" w:eastAsia="Cambria" w:hAnsi="Cambria" w:cs="Cambria"/>
+          <w:color w:val="000000"/>
+          <w:kern w:val="2"/>
+          <w:sz w:val="24"/>
+          <w:lang w:val="en-HK" w:eastAsia="en-HK" w:bidi="ar-SA"/>
+          <w14:ligatures w14:val="standardContextual"/>
+        </w:rPr>
+      </w:pPr>
+      <w:r>
+        <w:rPr>
+          <w:rFonts w:ascii="Cambria" w:eastAsia="Cambria" w:hAnsi="Cambria" w:cs="Cambria"/>
+          <w:color w:val="000000"/>
+          <w:kern w:val="2"/>
+          <w:sz w:val="24"/>
+          <w:lang w:val="en-HK" w:eastAsia="en-HK" w:bidi="ar-SA"/>
+          <w14:ligatures w14:val="standardContextual"/>
+        </w:rPr>
+        <w:t xml:space="preserve"> </w:t>
+      </w:r>
+    </w:p>
+    <w:p>
+      <w:pPr>
+        <w:spacing w:after="13" w:line="249" w:lineRule="auto"/>
+        <w:ind w:left="209" w:right="3572" w:hanging="8"/>
+        <w:jc w:val="both"/>
+        <w:rPr>
+          <w:rFonts w:ascii="Cambria" w:eastAsia="Cambria" w:hAnsi="Cambria" w:cs="Cambria"/>
+          <w:color w:val="000000"/>
+          <w:kern w:val="2"/>
+          <w:sz w:val="24"/>
+          <w:lang w:val="en-HK" w:eastAsia="en-HK" w:bidi="ar-SA"/>
+          <w14:ligatures w14:val="standardContextual"/>
+        </w:rPr>
+      </w:pPr>
+      <w:r>
+        <w:rPr>
+          <w:rFonts w:ascii="Cambria" w:eastAsia="Cambria" w:hAnsi="Cambria" w:cs="Cambria"/>
+          <w:color w:val="000000"/>
+          <w:kern w:val="2"/>
+          <w:sz w:val="24"/>
+          <w:lang w:val="en-HK" w:eastAsia="en-HK" w:bidi="ar-SA"/>
+          <w14:ligatures w14:val="standardContextual"/>
+        </w:rPr>
+        <w:t>$</w:t>
+      </w:r>
+      <w:proofErr w:type="spellStart"/>
+      <w:r>
+        <w:rPr>
+          <w:rFonts w:ascii="Cambria" w:eastAsia="Cambria" w:hAnsi="Cambria" w:cs="Cambria"/>
+          <w:color w:val="000000"/>
+          <w:kern w:val="2"/>
+          <w:sz w:val="24"/>
+          <w:lang w:val="en-HK" w:eastAsia="en-HK" w:bidi="ar-SA"/>
+          <w14:ligatures w14:val="standardContextual"/>
+        </w:rPr>
+        <w:t>mathSubject</w:t>
+      </w:r>
+      <w:proofErr w:type="spellEnd"/>
+      <w:r>
+        <w:rPr>
+          <w:rFonts w:ascii="Cambria" w:eastAsia="Cambria" w:hAnsi="Cambria" w:cs="Cambria"/>
+          <w:color w:val="000000"/>
+          <w:kern w:val="2"/>
+          <w:sz w:val="24"/>
+          <w:lang w:val="en-HK" w:eastAsia="en-HK" w:bidi="ar-SA"/>
+          <w14:ligatures w14:val="standardContextual"/>
+        </w:rPr>
+        <w:t xml:space="preserve"> = new </w:t>
+      </w:r>
+      <w:proofErr w:type="gramStart"/>
+      <w:r>
+        <w:rPr>
+          <w:rFonts w:ascii="Cambria" w:eastAsia="Cambria" w:hAnsi="Cambria" w:cs="Cambria"/>
+          <w:color w:val="000000"/>
+          <w:kern w:val="2"/>
+          <w:sz w:val="24"/>
+          <w:lang w:val="en-HK" w:eastAsia="en-HK" w:bidi="ar-SA"/>
+          <w14:ligatures w14:val="standardContextual"/>
+        </w:rPr>
+        <w:t>Subject(</w:t>
+      </w:r>
+      <w:proofErr w:type="gramEnd"/>
+      <w:r>
+        <w:rPr>
+          <w:rFonts w:ascii="Cambria" w:eastAsia="Cambria" w:hAnsi="Cambria" w:cs="Cambria"/>
+          <w:color w:val="000000"/>
+          <w:kern w:val="2"/>
+          <w:sz w:val="24"/>
+          <w:lang w:val="en-HK" w:eastAsia="en-HK" w:bidi="ar-SA"/>
+          <w14:ligatures w14:val="standardContextual"/>
+        </w:rPr>
+        <w:t xml:space="preserve">"Math", $teacher1); </w:t>
+      </w:r>
+    </w:p>
+    <w:p>
+      <w:pPr>
+        <w:spacing w:after="13" w:line="249" w:lineRule="auto"/>
+        <w:ind w:left="209" w:right="3572" w:hanging="8"/>
+        <w:jc w:val="both"/>
+        <w:rPr>
+          <w:rFonts w:ascii="Cambria" w:eastAsia="Cambria" w:hAnsi="Cambria" w:cs="Cambria"/>
+          <w:color w:val="000000"/>
+          <w:kern w:val="2"/>
+          <w:sz w:val="24"/>
+          <w:lang w:val="en-HK" w:eastAsia="en-HK" w:bidi="ar-SA"/>
+          <w14:ligatures w14:val="standardContextual"/>
+        </w:rPr>
+      </w:pPr>
+      <w:r>
+        <w:rPr>
+          <w:rFonts w:ascii="Cambria" w:eastAsia="Cambria" w:hAnsi="Cambria" w:cs="Cambria"/>
+          <w:color w:val="000000"/>
+          <w:kern w:val="2"/>
+          <w:sz w:val="24"/>
+          <w:lang w:val="en-HK" w:eastAsia="en-HK" w:bidi="ar-SA"/>
+          <w14:ligatures w14:val="standardContextual"/>
+        </w:rPr>
+        <w:t>$</w:t>
+      </w:r>
+      <w:proofErr w:type="spellStart"/>
+      <w:r>
+        <w:rPr>
+          <w:rFonts w:ascii="Cambria" w:eastAsia="Cambria" w:hAnsi="Cambria" w:cs="Cambria"/>
+          <w:color w:val="000000"/>
+          <w:kern w:val="2"/>
+          <w:sz w:val="24"/>
+          <w:lang w:val="en-HK" w:eastAsia="en-HK" w:bidi="ar-SA"/>
+          <w14:ligatures w14:val="standardContextual"/>
+        </w:rPr>
+        <w:t>scienceSubject</w:t>
+      </w:r>
+      <w:proofErr w:type="spellEnd"/>
+      <w:r>
+        <w:rPr>
+          <w:rFonts w:ascii="Cambria" w:eastAsia="Cambria" w:hAnsi="Cambria" w:cs="Cambria"/>
+          <w:color w:val="000000"/>
+          <w:kern w:val="2"/>
+          <w:sz w:val="24"/>
+          <w:lang w:val="en-HK" w:eastAsia="en-HK" w:bidi="ar-SA"/>
+          <w14:ligatures w14:val="standardContextual"/>
+        </w:rPr>
+        <w:t xml:space="preserve"> = new </w:t>
+      </w:r>
+      <w:proofErr w:type="gramStart"/>
+      <w:r>
+        <w:rPr>
+          <w:rFonts w:ascii="Cambria" w:eastAsia="Cambria" w:hAnsi="Cambria" w:cs="Cambria"/>
+          <w:color w:val="000000"/>
+          <w:kern w:val="2"/>
+          <w:sz w:val="24"/>
+          <w:lang w:val="en-HK" w:eastAsia="en-HK" w:bidi="ar-SA"/>
+          <w14:ligatures w14:val="standardContextual"/>
+        </w:rPr>
+        <w:t>Subject(</w:t>
+      </w:r>
+      <w:proofErr w:type="gramEnd"/>
+      <w:r>
+        <w:rPr>
+          <w:rFonts w:ascii="Cambria" w:eastAsia="Cambria" w:hAnsi="Cambria" w:cs="Cambria"/>
+          <w:color w:val="000000"/>
+          <w:kern w:val="2"/>
+          <w:sz w:val="24"/>
+          <w:lang w:val="en-HK" w:eastAsia="en-HK" w:bidi="ar-SA"/>
+          <w14:ligatures w14:val="standardContextual"/>
+        </w:rPr>
+        <w:t xml:space="preserve">"Science", $teacher2); </w:t>
+      </w:r>
+    </w:p>
+    <w:p>
+      <w:pPr>
+        <w:spacing w:after="13" w:line="249" w:lineRule="auto"/>
+        <w:ind w:left="209" w:right="3572" w:hanging="8"/>
+        <w:jc w:val="both"/>
+        <w:rPr>
+          <w:rFonts w:ascii="Cambria" w:eastAsia="Cambria" w:hAnsi="Cambria" w:cs="Cambria"/>
+          <w:color w:val="000000"/>
+          <w:kern w:val="2"/>
+          <w:sz w:val="24"/>
+          <w:lang w:val="en-HK" w:eastAsia="en-HK" w:bidi="ar-SA"/>
+          <w14:ligatures w14:val="standardContextual"/>
+        </w:rPr>
+      </w:pPr>
+      <w:r>
+        <w:rPr>
+          <w:rFonts w:ascii="Cambria" w:eastAsia="Cambria" w:hAnsi="Cambria" w:cs="Cambria"/>
+          <w:color w:val="000000"/>
+          <w:kern w:val="2"/>
+          <w:sz w:val="24"/>
+          <w:lang w:val="en-HK" w:eastAsia="en-HK" w:bidi="ar-SA"/>
+          <w14:ligatures w14:val="standardContextual"/>
+        </w:rPr>
+        <w:t>$</w:t>
+      </w:r>
+      <w:proofErr w:type="spellStart"/>
+      <w:r>
+        <w:rPr>
+          <w:rFonts w:ascii="Cambria" w:eastAsia="Cambria" w:hAnsi="Cambria" w:cs="Cambria"/>
+          <w:color w:val="000000"/>
+          <w:kern w:val="2"/>
+          <w:sz w:val="24"/>
+          <w:lang w:val="en-HK" w:eastAsia="en-HK" w:bidi="ar-SA"/>
+          <w14:ligatures w14:val="standardContextual"/>
+        </w:rPr>
+        <w:t>historySubject</w:t>
+      </w:r>
+      <w:proofErr w:type="spellEnd"/>
+      <w:r>
+        <w:rPr>
+          <w:rFonts w:ascii="Cambria" w:eastAsia="Cambria" w:hAnsi="Cambria" w:cs="Cambria"/>
+          <w:color w:val="000000"/>
+          <w:kern w:val="2"/>
+          <w:sz w:val="24"/>
+          <w:lang w:val="en-HK" w:eastAsia="en-HK" w:bidi="ar-SA"/>
+          <w14:ligatures w14:val="standardContextual"/>
+        </w:rPr>
+        <w:t xml:space="preserve"> = new </w:t>
+      </w:r>
+      <w:proofErr w:type="gramStart"/>
+      <w:r>
+        <w:rPr>
+          <w:rFonts w:ascii="Cambria" w:eastAsia="Cambria" w:hAnsi="Cambria" w:cs="Cambria"/>
+          <w:color w:val="000000"/>
+          <w:kern w:val="2"/>
+          <w:sz w:val="24"/>
+          <w:lang w:val="en-HK" w:eastAsia="en-HK" w:bidi="ar-SA"/>
+          <w14:ligatures w14:val="standardContextual"/>
+        </w:rPr>
+        <w:t>Subject(</w:t>
+      </w:r>
+      <w:proofErr w:type="gramEnd"/>
+      <w:r>
+        <w:rPr>
+          <w:rFonts w:ascii="Cambria" w:eastAsia="Cambria" w:hAnsi="Cambria" w:cs="Cambria"/>
+          <w:color w:val="000000"/>
+          <w:kern w:val="2"/>
+          <w:sz w:val="24"/>
+          <w:lang w:val="en-HK" w:eastAsia="en-HK" w:bidi="ar-SA"/>
+          <w14:ligatures w14:val="standardContextual"/>
+        </w:rPr>
+        <w:t xml:space="preserve">"History", $teacher3); $student1 = new Student("Ameesha Parmar "); </w:t>
+      </w:r>
+    </w:p>
+    <w:p>
+      <w:pPr>
+        <w:spacing w:after="13" w:line="249" w:lineRule="auto"/>
+        <w:ind w:left="209" w:right="3572" w:hanging="8"/>
+        <w:jc w:val="both"/>
+        <w:rPr>
+          <w:rFonts w:ascii="Cambria" w:eastAsia="Cambria" w:hAnsi="Cambria" w:cs="Cambria"/>
+          <w:color w:val="000000"/>
+          <w:kern w:val="2"/>
+          <w:sz w:val="24"/>
+          <w:lang w:val="en-HK" w:eastAsia="en-HK" w:bidi="ar-SA"/>
+          <w14:ligatures w14:val="standardContextual"/>
+        </w:rPr>
+      </w:pPr>
+      <w:r>
+        <w:rPr>
+          <w:rFonts w:ascii="Cambria" w:eastAsia="Cambria" w:hAnsi="Cambria" w:cs="Cambria"/>
+          <w:color w:val="000000"/>
+          <w:kern w:val="2"/>
+          <w:sz w:val="24"/>
+          <w:lang w:val="en-HK" w:eastAsia="en-HK" w:bidi="ar-SA"/>
+          <w14:ligatures w14:val="standardContextual"/>
+        </w:rPr>
+        <w:t xml:space="preserve">$student2 = new </w:t>
+      </w:r>
+      <w:proofErr w:type="gramStart"/>
+      <w:r>
+        <w:rPr>
+          <w:rFonts w:ascii="Cambria" w:eastAsia="Cambria" w:hAnsi="Cambria" w:cs="Cambria"/>
+          <w:color w:val="000000"/>
+          <w:kern w:val="2"/>
+          <w:sz w:val="24"/>
+          <w:lang w:val="en-HK" w:eastAsia="en-HK" w:bidi="ar-SA"/>
+          <w14:ligatures w14:val="standardContextual"/>
+        </w:rPr>
+        <w:t>Student(</w:t>
+      </w:r>
+      <w:proofErr w:type="gramEnd"/>
+      <w:r>
+        <w:rPr>
+          <w:rFonts w:ascii="Cambria" w:eastAsia="Cambria" w:hAnsi="Cambria" w:cs="Cambria"/>
+          <w:color w:val="000000"/>
+          <w:kern w:val="2"/>
+          <w:sz w:val="24"/>
+          <w:lang w:val="en-HK" w:eastAsia="en-HK" w:bidi="ar-SA"/>
+          <w14:ligatures w14:val="standardContextual"/>
+        </w:rPr>
+        <w:t xml:space="preserve">"Jency Patel "); </w:t>
+      </w:r>
+    </w:p>
+    <w:p>
+      <w:pPr>
+        <w:spacing w:after="13" w:line="249" w:lineRule="auto"/>
+        <w:ind w:left="209" w:right="3572" w:hanging="8"/>
+        <w:jc w:val="both"/>
+        <w:rPr>
+          <w:rFonts w:ascii="Cambria" w:eastAsia="Cambria" w:hAnsi="Cambria" w:cs="Cambria"/>
+          <w:color w:val="000000"/>
+          <w:kern w:val="2"/>
+          <w:sz w:val="24"/>
+          <w:lang w:val="en-HK" w:eastAsia="en-HK" w:bidi="ar-SA"/>
+          <w14:ligatures w14:val="standardContextual"/>
+        </w:rPr>
+      </w:pPr>
+      <w:r>
+        <w:rPr>
+          <w:rFonts w:ascii="Cambria" w:eastAsia="Cambria" w:hAnsi="Cambria" w:cs="Cambria"/>
+          <w:color w:val="000000"/>
+          <w:kern w:val="2"/>
+          <w:sz w:val="24"/>
+          <w:lang w:val="en-HK" w:eastAsia="en-HK" w:bidi="ar-SA"/>
+          <w14:ligatures w14:val="standardContextual"/>
+        </w:rPr>
+        <w:t xml:space="preserve">$student3 = new </w:t>
+      </w:r>
+      <w:proofErr w:type="gramStart"/>
+      <w:r>
+        <w:rPr>
+          <w:rFonts w:ascii="Cambria" w:eastAsia="Cambria" w:hAnsi="Cambria" w:cs="Cambria"/>
+          <w:color w:val="000000"/>
+          <w:kern w:val="2"/>
+          <w:sz w:val="24"/>
+          <w:lang w:val="en-HK" w:eastAsia="en-HK" w:bidi="ar-SA"/>
+          <w14:ligatures w14:val="standardContextual"/>
+        </w:rPr>
+        <w:t>Student(</w:t>
+      </w:r>
+      <w:proofErr w:type="gramEnd"/>
+      <w:r>
+        <w:rPr>
+          <w:rFonts w:ascii="Cambria" w:eastAsia="Cambria" w:hAnsi="Cambria" w:cs="Cambria"/>
+          <w:color w:val="000000"/>
+          <w:kern w:val="2"/>
+          <w:sz w:val="24"/>
+          <w:lang w:val="en-HK" w:eastAsia="en-HK" w:bidi="ar-SA"/>
+          <w14:ligatures w14:val="standardContextual"/>
+        </w:rPr>
+        <w:t xml:space="preserve">"Ridhi </w:t>
+      </w:r>
+      <w:proofErr w:type="spellStart"/>
+      <w:r>
+        <w:rPr>
+          <w:rFonts w:ascii="Cambria" w:eastAsia="Cambria" w:hAnsi="Cambria" w:cs="Cambria"/>
+          <w:color w:val="000000"/>
+          <w:kern w:val="2"/>
+          <w:sz w:val="24"/>
+          <w:lang w:val="en-HK" w:eastAsia="en-HK" w:bidi="ar-SA"/>
+          <w14:ligatures w14:val="standardContextual"/>
+        </w:rPr>
+        <w:t>Keraliya</w:t>
+      </w:r>
+      <w:proofErr w:type="spellEnd"/>
+      <w:r>
+        <w:rPr>
+          <w:rFonts w:ascii="Cambria" w:eastAsia="Cambria" w:hAnsi="Cambria" w:cs="Cambria"/>
+          <w:color w:val="000000"/>
+          <w:kern w:val="2"/>
+          <w:sz w:val="24"/>
+          <w:lang w:val="en-HK" w:eastAsia="en-HK" w:bidi="ar-SA"/>
+          <w14:ligatures w14:val="standardContextual"/>
+        </w:rPr>
+        <w:t xml:space="preserve"> "); </w:t>
+      </w:r>
+    </w:p>
+    <w:p>
+      <w:pPr>
+        <w:spacing w:after="0"/>
+        <w:rPr>
+          <w:rFonts w:ascii="Cambria" w:eastAsia="Cambria" w:hAnsi="Cambria" w:cs="Cambria"/>
+          <w:color w:val="000000"/>
+          <w:kern w:val="2"/>
+          <w:sz w:val="24"/>
+          <w:lang w:val="en-HK" w:eastAsia="en-HK" w:bidi="ar-SA"/>
+          <w14:ligatures w14:val="standardContextual"/>
+        </w:rPr>
+      </w:pPr>
+      <w:r>
+        <w:rPr>
+          <w:rFonts w:ascii="Cambria" w:eastAsia="Cambria" w:hAnsi="Cambria" w:cs="Cambria"/>
+          <w:color w:val="000000"/>
+          <w:kern w:val="2"/>
+          <w:sz w:val="24"/>
+          <w:lang w:val="en-HK" w:eastAsia="en-HK" w:bidi="ar-SA"/>
+          <w14:ligatures w14:val="standardContextual"/>
+        </w:rPr>
+        <w:t xml:space="preserve"> </w:t>
+      </w:r>
+    </w:p>
+    <w:p>
+      <w:pPr>
+        <w:spacing w:after="13" w:line="249" w:lineRule="auto"/>
+        <w:ind w:left="209" w:right="3572" w:hanging="8"/>
+        <w:jc w:val="both"/>
+        <w:rPr>
+          <w:rFonts w:ascii="Cambria" w:eastAsia="Cambria" w:hAnsi="Cambria" w:cs="Cambria"/>
+          <w:color w:val="000000"/>
+          <w:kern w:val="2"/>
+          <w:sz w:val="24"/>
+          <w:lang w:val="en-HK" w:eastAsia="en-HK" w:bidi="ar-SA"/>
+          <w14:ligatures w14:val="standardContextual"/>
+        </w:rPr>
+      </w:pPr>
+      <w:r>
+        <w:rPr>
+          <w:rFonts w:ascii="Cambria" w:eastAsia="Cambria" w:hAnsi="Cambria" w:cs="Cambria"/>
+          <w:color w:val="000000"/>
+          <w:kern w:val="2"/>
+          <w:sz w:val="24"/>
+          <w:lang w:val="en-HK" w:eastAsia="en-HK" w:bidi="ar-SA"/>
+          <w14:ligatures w14:val="standardContextual"/>
+        </w:rPr>
+        <w:t xml:space="preserve">// Add subjects to students </w:t>
+      </w:r>
+    </w:p>
+    <w:p>
+      <w:pPr>
+        <w:spacing w:after="13" w:line="249" w:lineRule="auto"/>
+        <w:ind w:left="209" w:right="3572" w:hanging="8"/>
+        <w:jc w:val="both"/>
+        <w:rPr>
+          <w:rFonts w:ascii="Cambria" w:eastAsia="Cambria" w:hAnsi="Cambria" w:cs="Cambria"/>
+          <w:color w:val="000000"/>
+          <w:kern w:val="2"/>
+          <w:sz w:val="24"/>
+          <w:lang w:val="en-HK" w:eastAsia="en-HK" w:bidi="ar-SA"/>
+          <w14:ligatures w14:val="standardContextual"/>
+        </w:rPr>
+      </w:pPr>
+      <w:r>
+        <w:rPr>
+          <w:rFonts w:ascii="Cambria" w:eastAsia="Cambria" w:hAnsi="Cambria" w:cs="Cambria"/>
+          <w:color w:val="000000"/>
+          <w:kern w:val="2"/>
+          <w:sz w:val="24"/>
+          <w:lang w:val="en-HK" w:eastAsia="en-HK" w:bidi="ar-SA"/>
+          <w14:ligatures w14:val="standardContextual"/>
+        </w:rPr>
+        <w:t>$student1-&gt;</w:t>
+      </w:r>
+      <w:proofErr w:type="spellStart"/>
+      <w:r>
+        <w:rPr>
+          <w:rFonts w:ascii="Cambria" w:eastAsia="Cambria" w:hAnsi="Cambria" w:cs="Cambria"/>
+          <w:color w:val="000000"/>
+          <w:kern w:val="2"/>
+          <w:sz w:val="24"/>
+          <w:lang w:val="en-HK" w:eastAsia="en-HK" w:bidi="ar-SA"/>
+          <w14:ligatures w14:val="standardContextual"/>
+        </w:rPr>
+        <w:t>addSubject</w:t>
+      </w:r>
+      <w:proofErr w:type="spellEnd"/>
+      <w:r>
+        <w:rPr>
+          <w:rFonts w:ascii="Cambria" w:eastAsia="Cambria" w:hAnsi="Cambria" w:cs="Cambria"/>
+          <w:color w:val="000000"/>
+          <w:kern w:val="2"/>
+          <w:sz w:val="24"/>
+          <w:lang w:val="en-HK" w:eastAsia="en-HK" w:bidi="ar-SA"/>
+          <w14:ligatures w14:val="standardContextual"/>
+        </w:rPr>
+        <w:t>($</w:t>
+      </w:r>
+      <w:proofErr w:type="spellStart"/>
+      <w:r>
+        <w:rPr>
+          <w:rFonts w:ascii="Cambria" w:eastAsia="Cambria" w:hAnsi="Cambria" w:cs="Cambria"/>
+          <w:color w:val="000000"/>
+          <w:kern w:val="2"/>
+          <w:sz w:val="24"/>
+          <w:lang w:val="en-HK" w:eastAsia="en-HK" w:bidi="ar-SA"/>
+          <w14:ligatures w14:val="standardContextual"/>
+        </w:rPr>
+        <w:t>mathSubject</w:t>
+      </w:r>
+      <w:proofErr w:type="spellEnd"/>
+      <w:r>
+        <w:rPr>
+          <w:rFonts w:ascii="Cambria" w:eastAsia="Cambria" w:hAnsi="Cambria" w:cs="Cambria"/>
+          <w:color w:val="000000"/>
+          <w:kern w:val="2"/>
+          <w:sz w:val="24"/>
+          <w:lang w:val="en-HK" w:eastAsia="en-HK" w:bidi="ar-SA"/>
+          <w14:ligatures w14:val="standardContextual"/>
+        </w:rPr>
+        <w:t xml:space="preserve">); </w:t>
+      </w:r>
+    </w:p>
+    <w:p>
+      <w:pPr>
+        <w:spacing w:after="13" w:line="249" w:lineRule="auto"/>
+        <w:ind w:left="209" w:right="3572" w:hanging="8"/>
+        <w:jc w:val="both"/>
+        <w:rPr>
+          <w:rFonts w:ascii="Cambria" w:eastAsia="Cambria" w:hAnsi="Cambria" w:cs="Cambria"/>
+          <w:color w:val="000000"/>
+          <w:kern w:val="2"/>
+          <w:sz w:val="24"/>
+          <w:lang w:val="en-HK" w:eastAsia="en-HK" w:bidi="ar-SA"/>
+          <w14:ligatures w14:val="standardContextual"/>
+        </w:rPr>
+      </w:pPr>
+      <w:r>
+        <w:rPr>
+          <w:rFonts w:ascii="Cambria" w:eastAsia="Cambria" w:hAnsi="Cambria" w:cs="Cambria"/>
+          <w:color w:val="000000"/>
+          <w:kern w:val="2"/>
+          <w:sz w:val="24"/>
+          <w:lang w:val="en-HK" w:eastAsia="en-HK" w:bidi="ar-SA"/>
+          <w14:ligatures w14:val="standardContextual"/>
+        </w:rPr>
+        <w:t>$student1-&gt;</w:t>
+      </w:r>
+      <w:proofErr w:type="spellStart"/>
+      <w:r>
+        <w:rPr>
+          <w:rFonts w:ascii="Cambria" w:eastAsia="Cambria" w:hAnsi="Cambria" w:cs="Cambria"/>
+          <w:color w:val="000000"/>
+          <w:kern w:val="2"/>
+          <w:sz w:val="24"/>
+          <w:lang w:val="en-HK" w:eastAsia="en-HK" w:bidi="ar-SA"/>
+          <w14:ligatures w14:val="standardContextual"/>
+        </w:rPr>
+        <w:t>addSubject</w:t>
+      </w:r>
+      <w:proofErr w:type="spellEnd"/>
+      <w:r>
+        <w:rPr>
+          <w:rFonts w:ascii="Cambria" w:eastAsia="Cambria" w:hAnsi="Cambria" w:cs="Cambria"/>
+          <w:color w:val="000000"/>
+          <w:kern w:val="2"/>
+          <w:sz w:val="24"/>
+          <w:lang w:val="en-HK" w:eastAsia="en-HK" w:bidi="ar-SA"/>
+          <w14:ligatures w14:val="standardContextual"/>
+        </w:rPr>
+        <w:t>($</w:t>
+      </w:r>
+      <w:proofErr w:type="spellStart"/>
+      <w:r>
+        <w:rPr>
+          <w:rFonts w:ascii="Cambria" w:eastAsia="Cambria" w:hAnsi="Cambria" w:cs="Cambria"/>
+          <w:color w:val="000000"/>
+          <w:kern w:val="2"/>
+          <w:sz w:val="24"/>
+          <w:lang w:val="en-HK" w:eastAsia="en-HK" w:bidi="ar-SA"/>
+          <w14:ligatures w14:val="standardContextual"/>
+        </w:rPr>
+        <w:t>scienceSubject</w:t>
+      </w:r>
+      <w:proofErr w:type="spellEnd"/>
+      <w:r>
+        <w:rPr>
+          <w:rFonts w:ascii="Cambria" w:eastAsia="Cambria" w:hAnsi="Cambria" w:cs="Cambria"/>
+          <w:color w:val="000000"/>
+          <w:kern w:val="2"/>
+          <w:sz w:val="24"/>
+          <w:lang w:val="en-HK" w:eastAsia="en-HK" w:bidi="ar-SA"/>
+          <w14:ligatures w14:val="standardContextual"/>
+        </w:rPr>
+        <w:t xml:space="preserve">); </w:t>
+      </w:r>
+    </w:p>
+    <w:p>
+      <w:pPr>
+        <w:spacing w:after="13" w:line="249" w:lineRule="auto"/>
+        <w:ind w:left="209" w:right="3572" w:hanging="8"/>
+        <w:jc w:val="both"/>
+        <w:rPr>
+          <w:rFonts w:ascii="Cambria" w:eastAsia="Cambria" w:hAnsi="Cambria" w:cs="Cambria"/>
+          <w:color w:val="000000"/>
+          <w:kern w:val="2"/>
+          <w:sz w:val="24"/>
+          <w:lang w:val="en-HK" w:eastAsia="en-HK" w:bidi="ar-SA"/>
+          <w14:ligatures w14:val="standardContextual"/>
+        </w:rPr>
+      </w:pPr>
+      <w:r>
+        <w:rPr>
+          <w:rFonts w:ascii="Cambria" w:eastAsia="Cambria" w:hAnsi="Cambria" w:cs="Cambria"/>
+          <w:color w:val="000000"/>
+          <w:kern w:val="2"/>
+          <w:sz w:val="24"/>
+          <w:lang w:val="en-HK" w:eastAsia="en-HK" w:bidi="ar-SA"/>
+          <w14:ligatures w14:val="standardContextual"/>
+        </w:rPr>
+        <w:t>$student2-&gt;</w:t>
+      </w:r>
+      <w:proofErr w:type="spellStart"/>
+      <w:r>
+        <w:rPr>
+          <w:rFonts w:ascii="Cambria" w:eastAsia="Cambria" w:hAnsi="Cambria" w:cs="Cambria"/>
+          <w:color w:val="000000"/>
+          <w:kern w:val="2"/>
+          <w:sz w:val="24"/>
+          <w:lang w:val="en-HK" w:eastAsia="en-HK" w:bidi="ar-SA"/>
+          <w14:ligatures w14:val="standardContextual"/>
+        </w:rPr>
+        <w:t>addSubject</w:t>
+      </w:r>
+      <w:proofErr w:type="spellEnd"/>
+      <w:r>
+        <w:rPr>
+          <w:rFonts w:ascii="Cambria" w:eastAsia="Cambria" w:hAnsi="Cambria" w:cs="Cambria"/>
+          <w:color w:val="000000"/>
+          <w:kern w:val="2"/>
+          <w:sz w:val="24"/>
+          <w:lang w:val="en-HK" w:eastAsia="en-HK" w:bidi="ar-SA"/>
+          <w14:ligatures w14:val="standardContextual"/>
+        </w:rPr>
+        <w:t>($</w:t>
+      </w:r>
+      <w:proofErr w:type="spellStart"/>
+      <w:r>
+        <w:rPr>
+          <w:rFonts w:ascii="Cambria" w:eastAsia="Cambria" w:hAnsi="Cambria" w:cs="Cambria"/>
+          <w:color w:val="000000"/>
+          <w:kern w:val="2"/>
+          <w:sz w:val="24"/>
+          <w:lang w:val="en-HK" w:eastAsia="en-HK" w:bidi="ar-SA"/>
+          <w14:ligatures w14:val="standardContextual"/>
+        </w:rPr>
+        <w:t>scienceSubject</w:t>
+      </w:r>
+      <w:proofErr w:type="spellEnd"/>
+      <w:r>
+        <w:rPr>
+          <w:rFonts w:ascii="Cambria" w:eastAsia="Cambria" w:hAnsi="Cambria" w:cs="Cambria"/>
+          <w:color w:val="000000"/>
+          <w:kern w:val="2"/>
+          <w:sz w:val="24"/>
+          <w:lang w:val="en-HK" w:eastAsia="en-HK" w:bidi="ar-SA"/>
+          <w14:ligatures w14:val="standardContextual"/>
+        </w:rPr>
+        <w:t xml:space="preserve">); </w:t>
+      </w:r>
+    </w:p>
+    <w:p>
+      <w:pPr>
+        <w:spacing w:after="13" w:line="249" w:lineRule="auto"/>
+        <w:ind w:left="209" w:right="3572" w:hanging="8"/>
+        <w:jc w:val="both"/>
+        <w:rPr>
+          <w:rFonts w:ascii="Cambria" w:eastAsia="Cambria" w:hAnsi="Cambria" w:cs="Cambria"/>
+          <w:color w:val="000000"/>
+          <w:kern w:val="2"/>
+          <w:sz w:val="24"/>
+          <w:lang w:val="en-HK" w:eastAsia="en-HK" w:bidi="ar-SA"/>
+          <w14:ligatures w14:val="standardContextual"/>
+        </w:rPr>
+      </w:pPr>
+      <w:r>
+        <w:rPr>
+          <w:rFonts w:ascii="Cambria" w:eastAsia="Cambria" w:hAnsi="Cambria" w:cs="Cambria"/>
+          <w:color w:val="000000"/>
+          <w:kern w:val="2"/>
+          <w:sz w:val="24"/>
+          <w:lang w:val="en-HK" w:eastAsia="en-HK" w:bidi="ar-SA"/>
+          <w14:ligatures w14:val="standardContextual"/>
+        </w:rPr>
+        <w:t>$student3-&gt;</w:t>
+      </w:r>
+      <w:proofErr w:type="spellStart"/>
+      <w:r>
+        <w:rPr>
+          <w:rFonts w:ascii="Cambria" w:eastAsia="Cambria" w:hAnsi="Cambria" w:cs="Cambria"/>
+          <w:color w:val="000000"/>
+          <w:kern w:val="2"/>
+          <w:sz w:val="24"/>
+          <w:lang w:val="en-HK" w:eastAsia="en-HK" w:bidi="ar-SA"/>
+          <w14:ligatures w14:val="standardContextual"/>
+        </w:rPr>
+        <w:t>addSubject</w:t>
+      </w:r>
+      <w:proofErr w:type="spellEnd"/>
+      <w:r>
+        <w:rPr>
+          <w:rFonts w:ascii="Cambria" w:eastAsia="Cambria" w:hAnsi="Cambria" w:cs="Cambria"/>
+          <w:color w:val="000000"/>
+          <w:kern w:val="2"/>
+          <w:sz w:val="24"/>
+          <w:lang w:val="en-HK" w:eastAsia="en-HK" w:bidi="ar-SA"/>
+          <w14:ligatures w14:val="standardContextual"/>
+        </w:rPr>
+        <w:t>($</w:t>
+      </w:r>
+      <w:proofErr w:type="spellStart"/>
+      <w:r>
+        <w:rPr>
+          <w:rFonts w:ascii="Cambria" w:eastAsia="Cambria" w:hAnsi="Cambria" w:cs="Cambria"/>
+          <w:color w:val="000000"/>
+          <w:kern w:val="2"/>
+          <w:sz w:val="24"/>
+          <w:lang w:val="en-HK" w:eastAsia="en-HK" w:bidi="ar-SA"/>
+          <w14:ligatures w14:val="standardContextual"/>
+        </w:rPr>
+        <w:t>historySubject</w:t>
+      </w:r>
+      <w:proofErr w:type="spellEnd"/>
+      <w:r>
+        <w:rPr>
+          <w:rFonts w:ascii="Cambria" w:eastAsia="Cambria" w:hAnsi="Cambria" w:cs="Cambria"/>
+          <w:color w:val="000000"/>
+          <w:kern w:val="2"/>
+          <w:sz w:val="24"/>
+          <w:lang w:val="en-HK" w:eastAsia="en-HK" w:bidi="ar-SA"/>
+          <w14:ligatures w14:val="standardContextual"/>
+        </w:rPr>
+        <w:t xml:space="preserve">); </w:t>
+      </w:r>
+    </w:p>
+    <w:p>
+      <w:pPr>
+        <w:spacing w:after="0"/>
+        <w:rPr>
+          <w:rFonts w:ascii="Cambria" w:eastAsia="Cambria" w:hAnsi="Cambria" w:cs="Cambria"/>
+          <w:color w:val="000000"/>
+          <w:kern w:val="2"/>
+          <w:sz w:val="24"/>
+          <w:lang w:val="en-HK" w:eastAsia="en-HK" w:bidi="ar-SA"/>
+          <w14:ligatures w14:val="standardContextual"/>
+        </w:rPr>
+      </w:pPr>
+      <w:r>
+        <w:rPr>
+          <w:rFonts w:ascii="Cambria" w:eastAsia="Cambria" w:hAnsi="Cambria" w:cs="Cambria"/>
+          <w:color w:val="000000"/>
+          <w:kern w:val="2"/>
+          <w:sz w:val="23"/>
+          <w:lang w:val="en-HK" w:eastAsia="en-HK" w:bidi="ar-SA"/>
+          <w14:ligatures w14:val="standardContextual"/>
+        </w:rPr>
+        <w:t xml:space="preserve"> </w:t>
+      </w:r>
+    </w:p>
+    <w:p>
+      <w:pPr>
+        <w:spacing w:after="13" w:line="249" w:lineRule="auto"/>
+        <w:ind w:left="209" w:hanging="8"/>
+        <w:jc w:val="both"/>
+        <w:rPr>
+          <w:rFonts w:ascii="Cambria" w:eastAsia="Cambria" w:hAnsi="Cambria" w:cs="Cambria"/>
+          <w:color w:val="000000"/>
+          <w:kern w:val="2"/>
+          <w:sz w:val="24"/>
+          <w:lang w:val="en-HK" w:eastAsia="en-HK" w:bidi="ar-SA"/>
+          <w14:ligatures w14:val="standardContextual"/>
+        </w:rPr>
+      </w:pPr>
+      <w:r>
+        <w:rPr>
+          <w:rFonts w:ascii="Cambria" w:eastAsia="Cambria" w:hAnsi="Cambria" w:cs="Cambria"/>
+          <w:color w:val="000000"/>
+          <w:kern w:val="2"/>
+          <w:sz w:val="24"/>
+          <w:lang w:val="en-HK" w:eastAsia="en-HK" w:bidi="ar-SA"/>
+          <w14:ligatures w14:val="standardContextual"/>
+        </w:rPr>
+        <w:t xml:space="preserve">function </w:t>
       </w:r>
       <w:proofErr w:type="spellStart"/>
       <w:proofErr w:type="gramStart"/>
       <w:r>
         <w:rPr>
-          <w:rFonts w:ascii="Cambria" w:hAnsi="Cambria"/>
-          <w:sz w:val="28"/>
-          <w:szCs w:val="28"/>
-        </w:rPr>
-        <w:t>getSubject</w:t>
+          <w:rFonts w:ascii="Cambria" w:eastAsia="Cambria" w:hAnsi="Cambria" w:cs="Cambria"/>
+          <w:color w:val="000000"/>
+          <w:kern w:val="2"/>
+          <w:sz w:val="24"/>
+          <w:lang w:val="en-HK" w:eastAsia="en-HK" w:bidi="ar-SA"/>
+          <w14:ligatures w14:val="standardContextual"/>
+        </w:rPr>
+        <w:t>displayStudentSubjectDetails</w:t>
       </w:r>
       <w:proofErr w:type="spellEnd"/>
       <w:r>
         <w:rPr>
-          <w:rFonts w:ascii="Cambria" w:hAnsi="Cambria"/>
-          <w:sz w:val="28"/>
-          <w:szCs w:val="28"/>
+          <w:rFonts w:ascii="Cambria" w:eastAsia="Cambria" w:hAnsi="Cambria" w:cs="Cambria"/>
+          <w:color w:val="000000"/>
+          <w:kern w:val="2"/>
+          <w:sz w:val="24"/>
+          <w:lang w:val="en-HK" w:eastAsia="en-HK" w:bidi="ar-SA"/>
+          <w14:ligatures w14:val="standardContextual"/>
         </w:rPr>
         <w:t>(</w:t>
       </w:r>
       <w:proofErr w:type="gramEnd"/>
       <w:r>
         <w:rPr>
-          <w:rFonts w:ascii="Cambria" w:hAnsi="Cambria"/>
-          <w:sz w:val="28"/>
-          <w:szCs w:val="28"/>
-        </w:rPr>
-        <w:t>) {</w:t>
+          <w:rFonts w:ascii="Cambria" w:eastAsia="Cambria" w:hAnsi="Cambria" w:cs="Cambria"/>
+          <w:color w:val="000000"/>
+          <w:kern w:val="2"/>
+          <w:sz w:val="24"/>
+          <w:lang w:val="en-HK" w:eastAsia="en-HK" w:bidi="ar-SA"/>
+          <w14:ligatures w14:val="standardContextual"/>
+        </w:rPr>
+        <w:t>Student $student, $</w:t>
+      </w:r>
+      <w:proofErr w:type="spellStart"/>
+      <w:r>
+        <w:rPr>
+          <w:rFonts w:ascii="Cambria" w:eastAsia="Cambria" w:hAnsi="Cambria" w:cs="Cambria"/>
+          <w:color w:val="000000"/>
+          <w:kern w:val="2"/>
+          <w:sz w:val="24"/>
+          <w:lang w:val="en-HK" w:eastAsia="en-HK" w:bidi="ar-SA"/>
+          <w14:ligatures w14:val="standardContextual"/>
+        </w:rPr>
+        <w:t>subjectName</w:t>
+      </w:r>
+      <w:proofErr w:type="spellEnd"/>
+      <w:r>
+        <w:rPr>
+          <w:rFonts w:ascii="Cambria" w:eastAsia="Cambria" w:hAnsi="Cambria" w:cs="Cambria"/>
+          <w:color w:val="000000"/>
+          <w:kern w:val="2"/>
+          <w:sz w:val="24"/>
+          <w:lang w:val="en-HK" w:eastAsia="en-HK" w:bidi="ar-SA"/>
+          <w14:ligatures w14:val="standardContextual"/>
+        </w:rPr>
+        <w:t xml:space="preserve">) { </w:t>
       </w:r>
     </w:p>
     <w:p>
       <w:pPr>
-        <w:widowControl w:val="0"/>
-        <w:tabs>
-          <w:tab w:val="center" w:pos="4320"/>
-          <w:tab w:val="right" w:pos="8640"/>
-        </w:tabs>
-        <w:autoSpaceDE w:val="0"/>
-        <w:autoSpaceDN w:val="0"/>
-        <w:adjustRightInd w:val="0"/>
-        <w:spacing w:after="0" w:line="240" w:lineRule="auto"/>
-        <w:rPr>
-          <w:rFonts w:ascii="Cambria" w:hAnsi="Cambria"/>
-          <w:sz w:val="28"/>
-          <w:szCs w:val="28"/>
-        </w:rPr>
-      </w:pPr>
-      <w:r>
-        <w:rPr>
-          <w:rFonts w:ascii="Cambria" w:hAnsi="Cambria"/>
-          <w:sz w:val="28"/>
-          <w:szCs w:val="28"/>
-        </w:rPr>
-        <w:t xml:space="preserve">        return $this-&gt;subject-&gt;</w:t>
+        <w:spacing w:after="13" w:line="249" w:lineRule="auto"/>
+        <w:ind w:left="418" w:right="5480" w:hanging="8"/>
+        <w:jc w:val="both"/>
+        <w:rPr>
+          <w:rFonts w:ascii="Cambria" w:eastAsia="Cambria" w:hAnsi="Cambria" w:cs="Cambria"/>
+          <w:color w:val="000000"/>
+          <w:kern w:val="2"/>
+          <w:sz w:val="24"/>
+          <w:lang w:val="en-HK" w:eastAsia="en-HK" w:bidi="ar-SA"/>
+          <w14:ligatures w14:val="standardContextual"/>
+        </w:rPr>
+      </w:pPr>
+      <w:r>
+        <w:rPr>
+          <w:rFonts w:ascii="Cambria" w:eastAsia="Cambria" w:hAnsi="Cambria" w:cs="Cambria"/>
+          <w:color w:val="000000"/>
+          <w:kern w:val="2"/>
+          <w:sz w:val="24"/>
+          <w:lang w:val="en-HK" w:eastAsia="en-HK" w:bidi="ar-SA"/>
+          <w14:ligatures w14:val="standardContextual"/>
+        </w:rPr>
+        <w:t>$subjects = $student-&gt;</w:t>
       </w:r>
       <w:proofErr w:type="spellStart"/>
       <w:proofErr w:type="gramStart"/>
       <w:r>
         <w:rPr>
-          <w:rFonts w:ascii="Cambria" w:hAnsi="Cambria"/>
-          <w:sz w:val="28"/>
-          <w:szCs w:val="28"/>
-        </w:rPr>
-        <w:t>getName</w:t>
+          <w:rFonts w:ascii="Cambria" w:eastAsia="Cambria" w:hAnsi="Cambria" w:cs="Cambria"/>
+          <w:color w:val="000000"/>
+          <w:kern w:val="2"/>
+          <w:sz w:val="24"/>
+          <w:lang w:val="en-HK" w:eastAsia="en-HK" w:bidi="ar-SA"/>
+          <w14:ligatures w14:val="standardContextual"/>
+        </w:rPr>
+        <w:t>getSubjects</w:t>
       </w:r>
       <w:proofErr w:type="spellEnd"/>
       <w:r>
         <w:rPr>
-          <w:rFonts w:ascii="Cambria" w:hAnsi="Cambria"/>
-          <w:sz w:val="28"/>
-          <w:szCs w:val="28"/>
+          <w:rFonts w:ascii="Cambria" w:eastAsia="Cambria" w:hAnsi="Cambria" w:cs="Cambria"/>
+          <w:color w:val="000000"/>
+          <w:kern w:val="2"/>
+          <w:sz w:val="24"/>
+          <w:lang w:val="en-HK" w:eastAsia="en-HK" w:bidi="ar-SA"/>
+          <w14:ligatures w14:val="standardContextual"/>
         </w:rPr>
         <w:t>(</w:t>
       </w:r>
       <w:proofErr w:type="gramEnd"/>
       <w:r>
         <w:rPr>
-          <w:rFonts w:ascii="Cambria" w:hAnsi="Cambria"/>
-          <w:sz w:val="28"/>
-          <w:szCs w:val="28"/>
-        </w:rPr>
-        <w:t>);</w:t>
+          <w:rFonts w:ascii="Cambria" w:eastAsia="Cambria" w:hAnsi="Cambria" w:cs="Cambria"/>
+          <w:color w:val="000000"/>
+          <w:kern w:val="2"/>
+          <w:sz w:val="24"/>
+          <w:lang w:val="en-HK" w:eastAsia="en-HK" w:bidi="ar-SA"/>
+          <w14:ligatures w14:val="standardContextual"/>
+        </w:rPr>
+        <w:t xml:space="preserve">); foreach ($subjects as $subject) { </w:t>
       </w:r>
     </w:p>
     <w:p>
       <w:pPr>
-        <w:widowControl w:val="0"/>
-        <w:tabs>
-          <w:tab w:val="center" w:pos="4320"/>
-          <w:tab w:val="right" w:pos="8640"/>
-        </w:tabs>
-        <w:autoSpaceDE w:val="0"/>
-        <w:autoSpaceDN w:val="0"/>
-        <w:adjustRightInd w:val="0"/>
-        <w:spacing w:after="0" w:line="240" w:lineRule="auto"/>
-        <w:rPr>
-          <w:rFonts w:ascii="Cambria" w:hAnsi="Cambria"/>
-          <w:sz w:val="28"/>
-          <w:szCs w:val="28"/>
-        </w:rPr>
-      </w:pPr>
-      <w:r>
-        <w:rPr>
-          <w:rFonts w:ascii="Cambria" w:hAnsi="Cambria"/>
-          <w:sz w:val="28"/>
-          <w:szCs w:val="28"/>
-        </w:rPr>
-        <w:t xml:space="preserve">    }</w:t>
+        <w:spacing w:after="13" w:line="249" w:lineRule="auto"/>
+        <w:ind w:left="630" w:right="3572" w:hanging="8"/>
+        <w:jc w:val="both"/>
+        <w:rPr>
+          <w:rFonts w:ascii="Cambria" w:eastAsia="Cambria" w:hAnsi="Cambria" w:cs="Cambria"/>
+          <w:color w:val="000000"/>
+          <w:kern w:val="2"/>
+          <w:sz w:val="24"/>
+          <w:lang w:val="en-HK" w:eastAsia="en-HK" w:bidi="ar-SA"/>
+          <w14:ligatures w14:val="standardContextual"/>
+        </w:rPr>
+      </w:pPr>
+      <w:r>
+        <w:rPr>
+          <w:rFonts w:ascii="Cambria" w:eastAsia="Cambria" w:hAnsi="Cambria" w:cs="Cambria"/>
+          <w:color w:val="000000"/>
+          <w:kern w:val="2"/>
+          <w:sz w:val="24"/>
+          <w:lang w:val="en-HK" w:eastAsia="en-HK" w:bidi="ar-SA"/>
+          <w14:ligatures w14:val="standardContextual"/>
+        </w:rPr>
+        <w:t>if ($subject-&gt;</w:t>
+      </w:r>
+      <w:proofErr w:type="spellStart"/>
+      <w:proofErr w:type="gramStart"/>
+      <w:r>
+        <w:rPr>
+          <w:rFonts w:ascii="Cambria" w:eastAsia="Cambria" w:hAnsi="Cambria" w:cs="Cambria"/>
+          <w:color w:val="000000"/>
+          <w:kern w:val="2"/>
+          <w:sz w:val="24"/>
+          <w:lang w:val="en-HK" w:eastAsia="en-HK" w:bidi="ar-SA"/>
+          <w14:ligatures w14:val="standardContextual"/>
+        </w:rPr>
+        <w:t>getName</w:t>
+      </w:r>
+      <w:proofErr w:type="spellEnd"/>
+      <w:r>
+        <w:rPr>
+          <w:rFonts w:ascii="Cambria" w:eastAsia="Cambria" w:hAnsi="Cambria" w:cs="Cambria"/>
+          <w:color w:val="000000"/>
+          <w:kern w:val="2"/>
+          <w:sz w:val="24"/>
+          <w:lang w:val="en-HK" w:eastAsia="en-HK" w:bidi="ar-SA"/>
+          <w14:ligatures w14:val="standardContextual"/>
+        </w:rPr>
+        <w:t>(</w:t>
+      </w:r>
+      <w:proofErr w:type="gramEnd"/>
+      <w:r>
+        <w:rPr>
+          <w:rFonts w:ascii="Cambria" w:eastAsia="Cambria" w:hAnsi="Cambria" w:cs="Cambria"/>
+          <w:color w:val="000000"/>
+          <w:kern w:val="2"/>
+          <w:sz w:val="24"/>
+          <w:lang w:val="en-HK" w:eastAsia="en-HK" w:bidi="ar-SA"/>
+          <w14:ligatures w14:val="standardContextual"/>
+        </w:rPr>
+        <w:t>) === $</w:t>
+      </w:r>
+      <w:proofErr w:type="spellStart"/>
+      <w:r>
+        <w:rPr>
+          <w:rFonts w:ascii="Cambria" w:eastAsia="Cambria" w:hAnsi="Cambria" w:cs="Cambria"/>
+          <w:color w:val="000000"/>
+          <w:kern w:val="2"/>
+          <w:sz w:val="24"/>
+          <w:lang w:val="en-HK" w:eastAsia="en-HK" w:bidi="ar-SA"/>
+          <w14:ligatures w14:val="standardContextual"/>
+        </w:rPr>
+        <w:t>subjectName</w:t>
+      </w:r>
+      <w:proofErr w:type="spellEnd"/>
+      <w:r>
+        <w:rPr>
+          <w:rFonts w:ascii="Cambria" w:eastAsia="Cambria" w:hAnsi="Cambria" w:cs="Cambria"/>
+          <w:color w:val="000000"/>
+          <w:kern w:val="2"/>
+          <w:sz w:val="24"/>
+          <w:lang w:val="en-HK" w:eastAsia="en-HK" w:bidi="ar-SA"/>
+          <w14:ligatures w14:val="standardContextual"/>
+        </w:rPr>
+        <w:t xml:space="preserve">) { </w:t>
       </w:r>
     </w:p>
     <w:p>
       <w:pPr>
-        <w:widowControl w:val="0"/>
-        <w:tabs>
-          <w:tab w:val="center" w:pos="4320"/>
-          <w:tab w:val="right" w:pos="8640"/>
-        </w:tabs>
-        <w:autoSpaceDE w:val="0"/>
-        <w:autoSpaceDN w:val="0"/>
-        <w:adjustRightInd w:val="0"/>
-        <w:spacing w:after="0" w:line="240" w:lineRule="auto"/>
-        <w:rPr>
-          <w:rFonts w:ascii="Cambria" w:hAnsi="Cambria"/>
-          <w:sz w:val="28"/>
-          <w:szCs w:val="28"/>
-        </w:rPr>
-      </w:pPr>
-      <w:r>
-        <w:rPr>
-          <w:rFonts w:ascii="Cambria" w:hAnsi="Cambria"/>
-          <w:sz w:val="28"/>
-          <w:szCs w:val="28"/>
-        </w:rPr>
-        <w:t>}</w:t>
+        <w:spacing w:after="13" w:line="249" w:lineRule="auto"/>
+        <w:ind w:left="841" w:right="3572" w:hanging="8"/>
+        <w:jc w:val="both"/>
+        <w:rPr>
+          <w:rFonts w:ascii="Cambria" w:eastAsia="Cambria" w:hAnsi="Cambria" w:cs="Cambria"/>
+          <w:color w:val="000000"/>
+          <w:kern w:val="2"/>
+          <w:sz w:val="24"/>
+          <w:lang w:val="en-HK" w:eastAsia="en-HK" w:bidi="ar-SA"/>
+          <w14:ligatures w14:val="standardContextual"/>
+        </w:rPr>
+      </w:pPr>
+      <w:r>
+        <w:rPr>
+          <w:rFonts w:ascii="Cambria" w:eastAsia="Cambria" w:hAnsi="Cambria" w:cs="Cambria"/>
+          <w:color w:val="000000"/>
+          <w:kern w:val="2"/>
+          <w:sz w:val="24"/>
+          <w:lang w:val="en-HK" w:eastAsia="en-HK" w:bidi="ar-SA"/>
+          <w14:ligatures w14:val="standardContextual"/>
+        </w:rPr>
+        <w:t>$</w:t>
+      </w:r>
+      <w:proofErr w:type="spellStart"/>
+      <w:r>
+        <w:rPr>
+          <w:rFonts w:ascii="Cambria" w:eastAsia="Cambria" w:hAnsi="Cambria" w:cs="Cambria"/>
+          <w:color w:val="000000"/>
+          <w:kern w:val="2"/>
+          <w:sz w:val="24"/>
+          <w:lang w:val="en-HK" w:eastAsia="en-HK" w:bidi="ar-SA"/>
+          <w14:ligatures w14:val="standardContextual"/>
+        </w:rPr>
+        <w:t>studentName</w:t>
+      </w:r>
+      <w:proofErr w:type="spellEnd"/>
+      <w:r>
+        <w:rPr>
+          <w:rFonts w:ascii="Cambria" w:eastAsia="Cambria" w:hAnsi="Cambria" w:cs="Cambria"/>
+          <w:color w:val="000000"/>
+          <w:kern w:val="2"/>
+          <w:sz w:val="24"/>
+          <w:lang w:val="en-HK" w:eastAsia="en-HK" w:bidi="ar-SA"/>
+          <w14:ligatures w14:val="standardContextual"/>
+        </w:rPr>
+        <w:t xml:space="preserve"> = $student-&gt;</w:t>
+      </w:r>
+      <w:proofErr w:type="spellStart"/>
+      <w:proofErr w:type="gramStart"/>
+      <w:r>
+        <w:rPr>
+          <w:rFonts w:ascii="Cambria" w:eastAsia="Cambria" w:hAnsi="Cambria" w:cs="Cambria"/>
+          <w:color w:val="000000"/>
+          <w:kern w:val="2"/>
+          <w:sz w:val="24"/>
+          <w:lang w:val="en-HK" w:eastAsia="en-HK" w:bidi="ar-SA"/>
+          <w14:ligatures w14:val="standardContextual"/>
+        </w:rPr>
+        <w:t>getName</w:t>
+      </w:r>
+      <w:proofErr w:type="spellEnd"/>
+      <w:r>
+        <w:rPr>
+          <w:rFonts w:ascii="Cambria" w:eastAsia="Cambria" w:hAnsi="Cambria" w:cs="Cambria"/>
+          <w:color w:val="000000"/>
+          <w:kern w:val="2"/>
+          <w:sz w:val="24"/>
+          <w:lang w:val="en-HK" w:eastAsia="en-HK" w:bidi="ar-SA"/>
+          <w14:ligatures w14:val="standardContextual"/>
+        </w:rPr>
+        <w:t>(</w:t>
+      </w:r>
+      <w:proofErr w:type="gramEnd"/>
+      <w:r>
+        <w:rPr>
+          <w:rFonts w:ascii="Cambria" w:eastAsia="Cambria" w:hAnsi="Cambria" w:cs="Cambria"/>
+          <w:color w:val="000000"/>
+          <w:kern w:val="2"/>
+          <w:sz w:val="24"/>
+          <w:lang w:val="en-HK" w:eastAsia="en-HK" w:bidi="ar-SA"/>
+          <w14:ligatures w14:val="standardContextual"/>
+        </w:rPr>
+        <w:t>); $</w:t>
+      </w:r>
+      <w:proofErr w:type="spellStart"/>
+      <w:r>
+        <w:rPr>
+          <w:rFonts w:ascii="Cambria" w:eastAsia="Cambria" w:hAnsi="Cambria" w:cs="Cambria"/>
+          <w:color w:val="000000"/>
+          <w:kern w:val="2"/>
+          <w:sz w:val="24"/>
+          <w:lang w:val="en-HK" w:eastAsia="en-HK" w:bidi="ar-SA"/>
+          <w14:ligatures w14:val="standardContextual"/>
+        </w:rPr>
+        <w:t>teacherName</w:t>
+      </w:r>
+      <w:proofErr w:type="spellEnd"/>
+      <w:r>
+        <w:rPr>
+          <w:rFonts w:ascii="Cambria" w:eastAsia="Cambria" w:hAnsi="Cambria" w:cs="Cambria"/>
+          <w:color w:val="000000"/>
+          <w:kern w:val="2"/>
+          <w:sz w:val="24"/>
+          <w:lang w:val="en-HK" w:eastAsia="en-HK" w:bidi="ar-SA"/>
+          <w14:ligatures w14:val="standardContextual"/>
+        </w:rPr>
+        <w:t xml:space="preserve"> = $subject-&gt;</w:t>
+      </w:r>
+      <w:proofErr w:type="spellStart"/>
+      <w:r>
+        <w:rPr>
+          <w:rFonts w:ascii="Cambria" w:eastAsia="Cambria" w:hAnsi="Cambria" w:cs="Cambria"/>
+          <w:color w:val="000000"/>
+          <w:kern w:val="2"/>
+          <w:sz w:val="24"/>
+          <w:lang w:val="en-HK" w:eastAsia="en-HK" w:bidi="ar-SA"/>
+          <w14:ligatures w14:val="standardContextual"/>
+        </w:rPr>
+        <w:t>getTeacherName</w:t>
+      </w:r>
+      <w:proofErr w:type="spellEnd"/>
+      <w:r>
+        <w:rPr>
+          <w:rFonts w:ascii="Cambria" w:eastAsia="Cambria" w:hAnsi="Cambria" w:cs="Cambria"/>
+          <w:color w:val="000000"/>
+          <w:kern w:val="2"/>
+          <w:sz w:val="24"/>
+          <w:lang w:val="en-HK" w:eastAsia="en-HK" w:bidi="ar-SA"/>
+          <w14:ligatures w14:val="standardContextual"/>
+        </w:rPr>
+        <w:t>(); echo "Student Name: {$</w:t>
+      </w:r>
+      <w:proofErr w:type="spellStart"/>
+      <w:r>
+        <w:rPr>
+          <w:rFonts w:ascii="Cambria" w:eastAsia="Cambria" w:hAnsi="Cambria" w:cs="Cambria"/>
+          <w:color w:val="000000"/>
+          <w:kern w:val="2"/>
+          <w:sz w:val="24"/>
+          <w:lang w:val="en-HK" w:eastAsia="en-HK" w:bidi="ar-SA"/>
+          <w14:ligatures w14:val="standardContextual"/>
+        </w:rPr>
+        <w:t>studentName</w:t>
+      </w:r>
+      <w:proofErr w:type="spellEnd"/>
+      <w:r>
+        <w:rPr>
+          <w:rFonts w:ascii="Cambria" w:eastAsia="Cambria" w:hAnsi="Cambria" w:cs="Cambria"/>
+          <w:color w:val="000000"/>
+          <w:kern w:val="2"/>
+          <w:sz w:val="24"/>
+          <w:lang w:val="en-HK" w:eastAsia="en-HK" w:bidi="ar-SA"/>
+          <w14:ligatures w14:val="standardContextual"/>
+        </w:rPr>
+        <w:t>}&lt;</w:t>
+      </w:r>
+      <w:proofErr w:type="spellStart"/>
+      <w:r>
+        <w:rPr>
+          <w:rFonts w:ascii="Cambria" w:eastAsia="Cambria" w:hAnsi="Cambria" w:cs="Cambria"/>
+          <w:color w:val="000000"/>
+          <w:kern w:val="2"/>
+          <w:sz w:val="24"/>
+          <w:lang w:val="en-HK" w:eastAsia="en-HK" w:bidi="ar-SA"/>
+          <w14:ligatures w14:val="standardContextual"/>
+        </w:rPr>
+        <w:t>br</w:t>
+      </w:r>
+      <w:proofErr w:type="spellEnd"/>
+      <w:r>
+        <w:rPr>
+          <w:rFonts w:ascii="Cambria" w:eastAsia="Cambria" w:hAnsi="Cambria" w:cs="Cambria"/>
+          <w:color w:val="000000"/>
+          <w:kern w:val="2"/>
+          <w:sz w:val="24"/>
+          <w:lang w:val="en-HK" w:eastAsia="en-HK" w:bidi="ar-SA"/>
+          <w14:ligatures w14:val="standardContextual"/>
+        </w:rPr>
+        <w:t>&gt;"; echo "Subject Name: {$</w:t>
+      </w:r>
+      <w:proofErr w:type="spellStart"/>
+      <w:r>
+        <w:rPr>
+          <w:rFonts w:ascii="Cambria" w:eastAsia="Cambria" w:hAnsi="Cambria" w:cs="Cambria"/>
+          <w:color w:val="000000"/>
+          <w:kern w:val="2"/>
+          <w:sz w:val="24"/>
+          <w:lang w:val="en-HK" w:eastAsia="en-HK" w:bidi="ar-SA"/>
+          <w14:ligatures w14:val="standardContextual"/>
+        </w:rPr>
+        <w:t>subjectName</w:t>
+      </w:r>
+      <w:proofErr w:type="spellEnd"/>
+      <w:r>
+        <w:rPr>
+          <w:rFonts w:ascii="Cambria" w:eastAsia="Cambria" w:hAnsi="Cambria" w:cs="Cambria"/>
+          <w:color w:val="000000"/>
+          <w:kern w:val="2"/>
+          <w:sz w:val="24"/>
+          <w:lang w:val="en-HK" w:eastAsia="en-HK" w:bidi="ar-SA"/>
+          <w14:ligatures w14:val="standardContextual"/>
+        </w:rPr>
+        <w:t>}&lt;</w:t>
+      </w:r>
+      <w:proofErr w:type="spellStart"/>
+      <w:r>
+        <w:rPr>
+          <w:rFonts w:ascii="Cambria" w:eastAsia="Cambria" w:hAnsi="Cambria" w:cs="Cambria"/>
+          <w:color w:val="000000"/>
+          <w:kern w:val="2"/>
+          <w:sz w:val="24"/>
+          <w:lang w:val="en-HK" w:eastAsia="en-HK" w:bidi="ar-SA"/>
+          <w14:ligatures w14:val="standardContextual"/>
+        </w:rPr>
+        <w:t>br</w:t>
+      </w:r>
+      <w:proofErr w:type="spellEnd"/>
+      <w:r>
+        <w:rPr>
+          <w:rFonts w:ascii="Cambria" w:eastAsia="Cambria" w:hAnsi="Cambria" w:cs="Cambria"/>
+          <w:color w:val="000000"/>
+          <w:kern w:val="2"/>
+          <w:sz w:val="24"/>
+          <w:lang w:val="en-HK" w:eastAsia="en-HK" w:bidi="ar-SA"/>
+          <w14:ligatures w14:val="standardContextual"/>
+        </w:rPr>
+        <w:t>&gt;"; echo "Teacher Name: {$</w:t>
+      </w:r>
+      <w:proofErr w:type="spellStart"/>
+      <w:r>
+        <w:rPr>
+          <w:rFonts w:ascii="Cambria" w:eastAsia="Cambria" w:hAnsi="Cambria" w:cs="Cambria"/>
+          <w:color w:val="000000"/>
+          <w:kern w:val="2"/>
+          <w:sz w:val="24"/>
+          <w:lang w:val="en-HK" w:eastAsia="en-HK" w:bidi="ar-SA"/>
+          <w14:ligatures w14:val="standardContextual"/>
+        </w:rPr>
+        <w:t>teacherName</w:t>
+      </w:r>
+      <w:proofErr w:type="spellEnd"/>
+      <w:r>
+        <w:rPr>
+          <w:rFonts w:ascii="Cambria" w:eastAsia="Cambria" w:hAnsi="Cambria" w:cs="Cambria"/>
+          <w:color w:val="000000"/>
+          <w:kern w:val="2"/>
+          <w:sz w:val="24"/>
+          <w:lang w:val="en-HK" w:eastAsia="en-HK" w:bidi="ar-SA"/>
+          <w14:ligatures w14:val="standardContextual"/>
+        </w:rPr>
+        <w:t>}&lt;</w:t>
+      </w:r>
+      <w:proofErr w:type="spellStart"/>
+      <w:r>
+        <w:rPr>
+          <w:rFonts w:ascii="Cambria" w:eastAsia="Cambria" w:hAnsi="Cambria" w:cs="Cambria"/>
+          <w:color w:val="000000"/>
+          <w:kern w:val="2"/>
+          <w:sz w:val="24"/>
+          <w:lang w:val="en-HK" w:eastAsia="en-HK" w:bidi="ar-SA"/>
+          <w14:ligatures w14:val="standardContextual"/>
+        </w:rPr>
+        <w:t>br</w:t>
+      </w:r>
+      <w:proofErr w:type="spellEnd"/>
+      <w:r>
+        <w:rPr>
+          <w:rFonts w:ascii="Cambria" w:eastAsia="Cambria" w:hAnsi="Cambria" w:cs="Cambria"/>
+          <w:color w:val="000000"/>
+          <w:kern w:val="2"/>
+          <w:sz w:val="24"/>
+          <w:lang w:val="en-HK" w:eastAsia="en-HK" w:bidi="ar-SA"/>
+          <w14:ligatures w14:val="standardContextual"/>
+        </w:rPr>
+        <w:t>&gt;&lt;</w:t>
+      </w:r>
+      <w:proofErr w:type="spellStart"/>
+      <w:r>
+        <w:rPr>
+          <w:rFonts w:ascii="Cambria" w:eastAsia="Cambria" w:hAnsi="Cambria" w:cs="Cambria"/>
+          <w:color w:val="000000"/>
+          <w:kern w:val="2"/>
+          <w:sz w:val="24"/>
+          <w:lang w:val="en-HK" w:eastAsia="en-HK" w:bidi="ar-SA"/>
+          <w14:ligatures w14:val="standardContextual"/>
+        </w:rPr>
+        <w:t>br</w:t>
+      </w:r>
+      <w:proofErr w:type="spellEnd"/>
+      <w:r>
+        <w:rPr>
+          <w:rFonts w:ascii="Cambria" w:eastAsia="Cambria" w:hAnsi="Cambria" w:cs="Cambria"/>
+          <w:color w:val="000000"/>
+          <w:kern w:val="2"/>
+          <w:sz w:val="24"/>
+          <w:lang w:val="en-HK" w:eastAsia="en-HK" w:bidi="ar-SA"/>
+          <w14:ligatures w14:val="standardContextual"/>
+        </w:rPr>
+        <w:t xml:space="preserve">&gt;"; return; </w:t>
       </w:r>
     </w:p>
     <w:p>
       <w:pPr>
-        <w:widowControl w:val="0"/>
-        <w:tabs>
-          <w:tab w:val="center" w:pos="4320"/>
-          <w:tab w:val="right" w:pos="8640"/>
-        </w:tabs>
-        <w:autoSpaceDE w:val="0"/>
-        <w:autoSpaceDN w:val="0"/>
-        <w:adjustRightInd w:val="0"/>
-        <w:spacing w:after="0" w:line="240" w:lineRule="auto"/>
-        <w:rPr>
-          <w:rFonts w:ascii="Cambria" w:hAnsi="Cambria"/>
-          <w:sz w:val="28"/>
-          <w:szCs w:val="28"/>
-        </w:rPr>
-      </w:pPr>
+        <w:spacing w:after="13" w:line="249" w:lineRule="auto"/>
+        <w:ind w:left="630" w:right="3572" w:hanging="8"/>
+        <w:jc w:val="both"/>
+        <w:rPr>
+          <w:rFonts w:ascii="Cambria" w:eastAsia="Cambria" w:hAnsi="Cambria" w:cs="Cambria"/>
+          <w:color w:val="000000"/>
+          <w:kern w:val="2"/>
+          <w:sz w:val="24"/>
+          <w:lang w:val="en-HK" w:eastAsia="en-HK" w:bidi="ar-SA"/>
+          <w14:ligatures w14:val="standardContextual"/>
+        </w:rPr>
+      </w:pPr>
+      <w:r>
+        <w:rPr>
+          <w:rFonts w:ascii="Cambria" w:eastAsia="Cambria" w:hAnsi="Cambria" w:cs="Cambria"/>
+          <w:color w:val="000000"/>
+          <w:kern w:val="2"/>
+          <w:sz w:val="24"/>
+          <w:lang w:val="en-HK" w:eastAsia="en-HK" w:bidi="ar-SA"/>
+          <w14:ligatures w14:val="standardContextual"/>
+        </w:rPr>
+        <w:t xml:space="preserve">} </w:t>
+      </w:r>
     </w:p>
     <w:p>
       <w:pPr>
-        <w:widowControl w:val="0"/>
-        <w:tabs>
-          <w:tab w:val="center" w:pos="4320"/>
-          <w:tab w:val="right" w:pos="8640"/>
-        </w:tabs>
-        <w:autoSpaceDE w:val="0"/>
-        <w:autoSpaceDN w:val="0"/>
-        <w:adjustRightInd w:val="0"/>
-        <w:spacing w:after="0" w:line="240" w:lineRule="auto"/>
-        <w:rPr>
-          <w:rFonts w:ascii="Cambria" w:hAnsi="Cambria"/>
-          <w:sz w:val="28"/>
-          <w:szCs w:val="28"/>
-        </w:rPr>
-      </w:pPr>
-      <w:r>
-        <w:rPr>
-          <w:rFonts w:ascii="Cambria" w:hAnsi="Cambria"/>
-          <w:sz w:val="28"/>
-          <w:szCs w:val="28"/>
-        </w:rPr>
-        <w:t>$</w:t>
-      </w:r>
-      <w:proofErr w:type="spellStart"/>
-      <w:r>
-        <w:rPr>
-          <w:rFonts w:ascii="Cambria" w:hAnsi="Cambria"/>
-          <w:sz w:val="28"/>
-          <w:szCs w:val="28"/>
-        </w:rPr>
-        <w:t>mathSubject</w:t>
-      </w:r>
-      <w:proofErr w:type="spellEnd"/>
-      <w:r>
-        <w:rPr>
-          <w:rFonts w:ascii="Cambria" w:hAnsi="Cambria"/>
-          <w:sz w:val="28"/>
-          <w:szCs w:val="28"/>
-        </w:rPr>
-        <w:t xml:space="preserve"> = new Subject("Mathematics");</w:t>
+        <w:spacing w:after="13" w:line="249" w:lineRule="auto"/>
+        <w:ind w:left="418" w:right="3572" w:hanging="8"/>
+        <w:jc w:val="both"/>
+        <w:rPr>
+          <w:rFonts w:ascii="Cambria" w:eastAsia="Cambria" w:hAnsi="Cambria" w:cs="Cambria"/>
+          <w:color w:val="000000"/>
+          <w:kern w:val="2"/>
+          <w:sz w:val="24"/>
+          <w:lang w:val="en-HK" w:eastAsia="en-HK" w:bidi="ar-SA"/>
+          <w14:ligatures w14:val="standardContextual"/>
+        </w:rPr>
+      </w:pPr>
+      <w:r>
+        <w:rPr>
+          <w:rFonts w:ascii="Cambria" w:eastAsia="Cambria" w:hAnsi="Cambria" w:cs="Cambria"/>
+          <w:color w:val="000000"/>
+          <w:kern w:val="2"/>
+          <w:sz w:val="24"/>
+          <w:lang w:val="en-HK" w:eastAsia="en-HK" w:bidi="ar-SA"/>
+          <w14:ligatures w14:val="standardContextual"/>
+        </w:rPr>
+        <w:t xml:space="preserve">} </w:t>
       </w:r>
     </w:p>
     <w:p>
       <w:pPr>
-        <w:widowControl w:val="0"/>
-        <w:tabs>
-          <w:tab w:val="center" w:pos="4320"/>
-          <w:tab w:val="right" w:pos="8640"/>
-        </w:tabs>
-        <w:autoSpaceDE w:val="0"/>
-        <w:autoSpaceDN w:val="0"/>
-        <w:adjustRightInd w:val="0"/>
-        <w:spacing w:after="0" w:line="240" w:lineRule="auto"/>
-        <w:rPr>
-          <w:rFonts w:ascii="Cambria" w:hAnsi="Cambria"/>
-          <w:sz w:val="28"/>
-          <w:szCs w:val="28"/>
-        </w:rPr>
-      </w:pPr>
-      <w:r>
-        <w:rPr>
-          <w:rFonts w:ascii="Cambria" w:hAnsi="Cambria"/>
-          <w:sz w:val="28"/>
-          <w:szCs w:val="28"/>
-        </w:rPr>
-        <w:t>$</w:t>
-      </w:r>
-      <w:proofErr w:type="spellStart"/>
-      <w:r>
-        <w:rPr>
-          <w:rFonts w:ascii="Cambria" w:hAnsi="Cambria"/>
-          <w:sz w:val="28"/>
-          <w:szCs w:val="28"/>
-        </w:rPr>
-        <w:t>scienceSubject</w:t>
-      </w:r>
-      <w:proofErr w:type="spellEnd"/>
-      <w:r>
-        <w:rPr>
-          <w:rFonts w:ascii="Cambria" w:hAnsi="Cambria"/>
-          <w:sz w:val="28"/>
-          <w:szCs w:val="28"/>
-        </w:rPr>
-        <w:t xml:space="preserve"> = new Subject("Science");</w:t>
+        <w:spacing w:after="13" w:line="249" w:lineRule="auto"/>
+        <w:ind w:left="209" w:right="3572" w:hanging="8"/>
+        <w:jc w:val="both"/>
+        <w:rPr>
+          <w:rFonts w:ascii="Cambria" w:eastAsia="Cambria" w:hAnsi="Cambria" w:cs="Cambria"/>
+          <w:color w:val="000000"/>
+          <w:kern w:val="2"/>
+          <w:sz w:val="24"/>
+          <w:lang w:val="en-HK" w:eastAsia="en-HK" w:bidi="ar-SA"/>
+          <w14:ligatures w14:val="standardContextual"/>
+        </w:rPr>
+      </w:pPr>
+      <w:r>
+        <w:rPr>
+          <w:rFonts w:ascii="Cambria" w:eastAsia="Cambria" w:hAnsi="Cambria" w:cs="Cambria"/>
+          <w:color w:val="000000"/>
+          <w:kern w:val="2"/>
+          <w:sz w:val="24"/>
+          <w:lang w:val="en-HK" w:eastAsia="en-HK" w:bidi="ar-SA"/>
+          <w14:ligatures w14:val="standardContextual"/>
+        </w:rPr>
+        <w:t xml:space="preserve">} </w:t>
       </w:r>
     </w:p>
     <w:p>
       <w:pPr>
-        <w:widowControl w:val="0"/>
-        <w:tabs>
-          <w:tab w:val="center" w:pos="4320"/>
-          <w:tab w:val="right" w:pos="8640"/>
-        </w:tabs>
-        <w:autoSpaceDE w:val="0"/>
-        <w:autoSpaceDN w:val="0"/>
-        <w:adjustRightInd w:val="0"/>
-        <w:spacing w:after="0" w:line="240" w:lineRule="auto"/>
-        <w:rPr>
-          <w:rFonts w:ascii="Cambria" w:hAnsi="Cambria"/>
-          <w:sz w:val="28"/>
-          <w:szCs w:val="28"/>
-        </w:rPr>
-      </w:pPr>
+        <w:spacing w:after="167"/>
+        <w:rPr>
+          <w:rFonts w:ascii="Cambria" w:eastAsia="Cambria" w:hAnsi="Cambria" w:cs="Cambria"/>
+          <w:color w:val="000000"/>
+          <w:kern w:val="2"/>
+          <w:sz w:val="24"/>
+          <w:lang w:val="en-HK" w:eastAsia="en-HK" w:bidi="ar-SA"/>
+          <w14:ligatures w14:val="standardContextual"/>
+        </w:rPr>
+      </w:pPr>
+      <w:r>
+        <w:rPr>
+          <w:rFonts w:ascii="Cambria" w:eastAsia="Cambria" w:hAnsi="Cambria" w:cs="Cambria"/>
+          <w:color w:val="000000"/>
+          <w:kern w:val="2"/>
+          <w:sz w:val="15"/>
+          <w:lang w:val="en-HK" w:eastAsia="en-HK" w:bidi="ar-SA"/>
+          <w14:ligatures w14:val="standardContextual"/>
+        </w:rPr>
+        <w:t xml:space="preserve"> </w:t>
+      </w:r>
     </w:p>
     <w:p>
       <w:pPr>
-        <w:widowControl w:val="0"/>
-        <w:tabs>
-          <w:tab w:val="center" w:pos="4320"/>
-          <w:tab w:val="right" w:pos="8640"/>
-        </w:tabs>
-        <w:autoSpaceDE w:val="0"/>
-        <w:autoSpaceDN w:val="0"/>
-        <w:adjustRightInd w:val="0"/>
-        <w:spacing w:after="0" w:line="240" w:lineRule="auto"/>
-        <w:rPr>
-          <w:rFonts w:ascii="Cambria" w:hAnsi="Cambria"/>
-          <w:sz w:val="28"/>
-          <w:szCs w:val="28"/>
-        </w:rPr>
-      </w:pPr>
-      <w:r>
-        <w:rPr>
-          <w:rFonts w:ascii="Cambria" w:hAnsi="Cambria"/>
-          <w:sz w:val="28"/>
-          <w:szCs w:val="28"/>
-        </w:rPr>
-        <w:t>$</w:t>
-      </w:r>
+        <w:spacing w:after="1" w:line="239" w:lineRule="auto"/>
+        <w:ind w:left="199" w:right="960"/>
+        <w:rPr>
+          <w:rFonts w:ascii="Cambria" w:eastAsia="Cambria" w:hAnsi="Cambria" w:cs="Cambria"/>
+          <w:color w:val="000000"/>
+          <w:kern w:val="2"/>
+          <w:sz w:val="24"/>
+          <w:lang w:val="en-HK" w:eastAsia="en-HK" w:bidi="ar-SA"/>
+          <w14:ligatures w14:val="standardContextual"/>
+        </w:rPr>
+      </w:pPr>
       <w:proofErr w:type="spellStart"/>
-      <w:r>
-        <w:rPr>
-          <w:rFonts w:ascii="Cambria" w:hAnsi="Cambria"/>
-          <w:sz w:val="28"/>
-          <w:szCs w:val="28"/>
-        </w:rPr>
-        <w:t>teacherA</w:t>
+      <w:proofErr w:type="gramStart"/>
+      <w:r>
+        <w:rPr>
+          <w:rFonts w:ascii="Cambria" w:eastAsia="Cambria" w:hAnsi="Cambria" w:cs="Cambria"/>
+          <w:color w:val="000000"/>
+          <w:kern w:val="2"/>
+          <w:sz w:val="24"/>
+          <w:lang w:val="en-HK" w:eastAsia="en-HK" w:bidi="ar-SA"/>
+          <w14:ligatures w14:val="standardContextual"/>
+        </w:rPr>
+        <w:t>displayStudentSubjectDetails</w:t>
       </w:r>
       <w:proofErr w:type="spellEnd"/>
       <w:r>
         <w:rPr>
-          <w:rFonts w:ascii="Cambria" w:hAnsi="Cambria"/>
-          <w:sz w:val="28"/>
-          <w:szCs w:val="28"/>
-        </w:rPr>
-        <w:t xml:space="preserve"> = new </w:t>
-      </w:r>
-      <w:proofErr w:type="gramStart"/>
-      <w:r>
-        <w:rPr>
-          <w:rFonts w:ascii="Cambria" w:hAnsi="Cambria"/>
-          <w:sz w:val="28"/>
-          <w:szCs w:val="28"/>
-        </w:rPr>
-        <w:t>Teacher(</w:t>
+          <w:rFonts w:ascii="Cambria" w:eastAsia="Cambria" w:hAnsi="Cambria" w:cs="Cambria"/>
+          <w:color w:val="000000"/>
+          <w:kern w:val="2"/>
+          <w:sz w:val="24"/>
+          <w:lang w:val="en-HK" w:eastAsia="en-HK" w:bidi="ar-SA"/>
+          <w14:ligatures w14:val="standardContextual"/>
+        </w:rPr>
+        <w:t>(</w:t>
       </w:r>
       <w:proofErr w:type="gramEnd"/>
       <w:r>
         <w:rPr>
-          <w:rFonts w:ascii="Cambria" w:hAnsi="Cambria"/>
-          <w:sz w:val="28"/>
-          <w:szCs w:val="28"/>
-        </w:rPr>
-        <w:t>"Teacher A");</w:t>
+          <w:rFonts w:ascii="Cambria" w:eastAsia="Cambria" w:hAnsi="Cambria" w:cs="Cambria"/>
+          <w:color w:val="000000"/>
+          <w:kern w:val="2"/>
+          <w:sz w:val="24"/>
+          <w:lang w:val="en-HK" w:eastAsia="en-HK" w:bidi="ar-SA"/>
+          <w14:ligatures w14:val="standardContextual"/>
+        </w:rPr>
+        <w:t xml:space="preserve">$student1, "Math"); </w:t>
+      </w:r>
+      <w:proofErr w:type="spellStart"/>
+      <w:r>
+        <w:rPr>
+          <w:rFonts w:ascii="Cambria" w:eastAsia="Cambria" w:hAnsi="Cambria" w:cs="Cambria"/>
+          <w:color w:val="000000"/>
+          <w:kern w:val="2"/>
+          <w:sz w:val="24"/>
+          <w:lang w:val="en-HK" w:eastAsia="en-HK" w:bidi="ar-SA"/>
+          <w14:ligatures w14:val="standardContextual"/>
+        </w:rPr>
+        <w:t>displayStudentSubjectDetails</w:t>
+      </w:r>
+      <w:proofErr w:type="spellEnd"/>
+      <w:r>
+        <w:rPr>
+          <w:rFonts w:ascii="Cambria" w:eastAsia="Cambria" w:hAnsi="Cambria" w:cs="Cambria"/>
+          <w:color w:val="000000"/>
+          <w:kern w:val="2"/>
+          <w:sz w:val="24"/>
+          <w:lang w:val="en-HK" w:eastAsia="en-HK" w:bidi="ar-SA"/>
+          <w14:ligatures w14:val="standardContextual"/>
+        </w:rPr>
+        <w:t xml:space="preserve">($student2, "Science"); </w:t>
+      </w:r>
+      <w:proofErr w:type="spellStart"/>
+      <w:r>
+        <w:rPr>
+          <w:rFonts w:ascii="Cambria" w:eastAsia="Cambria" w:hAnsi="Cambria" w:cs="Cambria"/>
+          <w:color w:val="000000"/>
+          <w:kern w:val="2"/>
+          <w:sz w:val="24"/>
+          <w:lang w:val="en-HK" w:eastAsia="en-HK" w:bidi="ar-SA"/>
+          <w14:ligatures w14:val="standardContextual"/>
+        </w:rPr>
+        <w:t>displayStudentSubjectDetails</w:t>
+      </w:r>
+      <w:proofErr w:type="spellEnd"/>
+      <w:r>
+        <w:rPr>
+          <w:rFonts w:ascii="Cambria" w:eastAsia="Cambria" w:hAnsi="Cambria" w:cs="Cambria"/>
+          <w:color w:val="000000"/>
+          <w:kern w:val="2"/>
+          <w:sz w:val="24"/>
+          <w:lang w:val="en-HK" w:eastAsia="en-HK" w:bidi="ar-SA"/>
+          <w14:ligatures w14:val="standardContextual"/>
+        </w:rPr>
+        <w:t xml:space="preserve">($student3, "History"); </w:t>
       </w:r>
     </w:p>
     <w:p>
       <w:pPr>
-        <w:widowControl w:val="0"/>
-        <w:tabs>
-          <w:tab w:val="center" w:pos="4320"/>
-          <w:tab w:val="right" w:pos="8640"/>
-        </w:tabs>
-        <w:autoSpaceDE w:val="0"/>
-        <w:autoSpaceDN w:val="0"/>
-        <w:adjustRightInd w:val="0"/>
-        <w:spacing w:after="0" w:line="240" w:lineRule="auto"/>
-        <w:rPr>
-          <w:rFonts w:ascii="Cambria" w:hAnsi="Cambria"/>
-          <w:sz w:val="28"/>
-          <w:szCs w:val="28"/>
-        </w:rPr>
-      </w:pPr>
-      <w:r>
-        <w:rPr>
-          <w:rFonts w:ascii="Cambria" w:hAnsi="Cambria"/>
-          <w:sz w:val="28"/>
-          <w:szCs w:val="28"/>
-        </w:rPr>
-        <w:t>$</w:t>
-      </w:r>
-      <w:proofErr w:type="spellStart"/>
-      <w:r>
-        <w:rPr>
-          <w:rFonts w:ascii="Cambria" w:hAnsi="Cambria"/>
-          <w:sz w:val="28"/>
-          <w:szCs w:val="28"/>
-        </w:rPr>
-        <w:t>teacherB</w:t>
-      </w:r>
-      <w:proofErr w:type="spellEnd"/>
-      <w:r>
-        <w:rPr>
-          <w:rFonts w:ascii="Cambria" w:hAnsi="Cambria"/>
-          <w:sz w:val="28"/>
-          <w:szCs w:val="28"/>
-        </w:rPr>
-        <w:t xml:space="preserve"> = new </w:t>
-      </w:r>
-      <w:proofErr w:type="gramStart"/>
-      <w:r>
-        <w:rPr>
-          <w:rFonts w:ascii="Cambria" w:hAnsi="Cambria"/>
-          <w:sz w:val="28"/>
-          <w:szCs w:val="28"/>
-        </w:rPr>
-        <w:t>Teacher(</w:t>
-      </w:r>
-      <w:proofErr w:type="gramEnd"/>
-      <w:r>
-        <w:rPr>
-          <w:rFonts w:ascii="Cambria" w:hAnsi="Cambria"/>
-          <w:sz w:val="28"/>
-          <w:szCs w:val="28"/>
-        </w:rPr>
-        <w:t>"Teacher B");</w:t>
+        <w:spacing w:after="0"/>
+        <w:rPr>
+          <w:rFonts w:ascii="Cambria" w:eastAsia="Cambria" w:hAnsi="Cambria" w:cs="Cambria"/>
+          <w:color w:val="000000"/>
+          <w:kern w:val="2"/>
+          <w:sz w:val="24"/>
+          <w:lang w:val="en-HK" w:eastAsia="en-HK" w:bidi="ar-SA"/>
+          <w14:ligatures w14:val="standardContextual"/>
+        </w:rPr>
+      </w:pPr>
+      <w:r>
+        <w:rPr>
+          <w:rFonts w:ascii="Cambria" w:eastAsia="Cambria" w:hAnsi="Cambria" w:cs="Cambria"/>
+          <w:color w:val="000000"/>
+          <w:kern w:val="2"/>
+          <w:sz w:val="24"/>
+          <w:lang w:val="en-HK" w:eastAsia="en-HK" w:bidi="ar-SA"/>
+          <w14:ligatures w14:val="standardContextual"/>
+        </w:rPr>
+        <w:t xml:space="preserve"> </w:t>
       </w:r>
     </w:p>
     <w:p>
       <w:pPr>
-        <w:widowControl w:val="0"/>
-        <w:tabs>
-          <w:tab w:val="center" w:pos="4320"/>
-          <w:tab w:val="right" w:pos="8640"/>
-        </w:tabs>
-        <w:autoSpaceDE w:val="0"/>
-        <w:autoSpaceDN w:val="0"/>
-        <w:adjustRightInd w:val="0"/>
-        <w:spacing w:after="0" w:line="240" w:lineRule="auto"/>
-        <w:rPr>
-          <w:rFonts w:ascii="Cambria" w:hAnsi="Cambria"/>
-          <w:sz w:val="28"/>
-          <w:szCs w:val="28"/>
-        </w:rPr>
-      </w:pPr>
-    </w:p>
-    <w:p>
-      <w:pPr>
-        <w:widowControl w:val="0"/>
-        <w:tabs>
-          <w:tab w:val="center" w:pos="4320"/>
-          <w:tab w:val="right" w:pos="8640"/>
-        </w:tabs>
-        <w:autoSpaceDE w:val="0"/>
-        <w:autoSpaceDN w:val="0"/>
-        <w:adjustRightInd w:val="0"/>
-        <w:spacing w:after="0" w:line="240" w:lineRule="auto"/>
-        <w:rPr>
-          <w:rFonts w:ascii="Cambria" w:hAnsi="Cambria"/>
-          <w:sz w:val="28"/>
-          <w:szCs w:val="28"/>
-        </w:rPr>
-      </w:pPr>
-      <w:r>
-        <w:rPr>
-          <w:rFonts w:ascii="Cambria" w:hAnsi="Cambria"/>
-          <w:sz w:val="28"/>
-          <w:szCs w:val="28"/>
-        </w:rPr>
-        <w:t xml:space="preserve">$student1 = new </w:t>
-      </w:r>
-      <w:proofErr w:type="gramStart"/>
-      <w:r>
-        <w:rPr>
-          <w:rFonts w:ascii="Cambria" w:hAnsi="Cambria"/>
-          <w:sz w:val="28"/>
-          <w:szCs w:val="28"/>
-        </w:rPr>
-        <w:t>Student(</w:t>
-      </w:r>
-      <w:proofErr w:type="gramEnd"/>
-      <w:r>
-        <w:rPr>
-          <w:rFonts w:ascii="Cambria" w:hAnsi="Cambria"/>
-          <w:sz w:val="28"/>
-          <w:szCs w:val="28"/>
-        </w:rPr>
-        <w:t>"Student 1", $</w:t>
-      </w:r>
-      <w:proofErr w:type="spellStart"/>
-      <w:r>
-        <w:rPr>
-          <w:rFonts w:ascii="Cambria" w:hAnsi="Cambria"/>
-          <w:sz w:val="28"/>
-          <w:szCs w:val="28"/>
-        </w:rPr>
-        <w:t>teacherA</w:t>
-      </w:r>
-      <w:proofErr w:type="spellEnd"/>
-      <w:r>
-        <w:rPr>
-          <w:rFonts w:ascii="Cambria" w:hAnsi="Cambria"/>
-          <w:sz w:val="28"/>
-          <w:szCs w:val="28"/>
-        </w:rPr>
-        <w:t>, $</w:t>
-      </w:r>
-      <w:proofErr w:type="spellStart"/>
-      <w:r>
-        <w:rPr>
-          <w:rFonts w:ascii="Cambria" w:hAnsi="Cambria"/>
-          <w:sz w:val="28"/>
-          <w:szCs w:val="28"/>
-        </w:rPr>
-        <w:t>mathSubject</w:t>
-      </w:r>
-      <w:proofErr w:type="spellEnd"/>
-      <w:r>
-        <w:rPr>
-          <w:rFonts w:ascii="Cambria" w:hAnsi="Cambria"/>
-          <w:sz w:val="28"/>
-          <w:szCs w:val="28"/>
-        </w:rPr>
-        <w:t>);</w:t>
-      </w:r>
-    </w:p>
-    <w:p>
-      <w:pPr>
-        <w:widowControl w:val="0"/>
-        <w:tabs>
-          <w:tab w:val="center" w:pos="4320"/>
-          <w:tab w:val="right" w:pos="8640"/>
-        </w:tabs>
-        <w:autoSpaceDE w:val="0"/>
-        <w:autoSpaceDN w:val="0"/>
-        <w:adjustRightInd w:val="0"/>
-        <w:spacing w:after="0" w:line="240" w:lineRule="auto"/>
-        <w:rPr>
-          <w:rFonts w:ascii="Cambria" w:hAnsi="Cambria"/>
-          <w:sz w:val="28"/>
-          <w:szCs w:val="28"/>
-        </w:rPr>
-      </w:pPr>
-      <w:r>
-        <w:rPr>
-          <w:rFonts w:ascii="Cambria" w:hAnsi="Cambria"/>
-          <w:sz w:val="28"/>
-          <w:szCs w:val="28"/>
-        </w:rPr>
-        <w:t xml:space="preserve">$student2 = new </w:t>
-      </w:r>
-      <w:proofErr w:type="gramStart"/>
-      <w:r>
-        <w:rPr>
-          <w:rFonts w:ascii="Cambria" w:hAnsi="Cambria"/>
-          <w:sz w:val="28"/>
-          <w:szCs w:val="28"/>
-        </w:rPr>
-        <w:t>Student(</w:t>
-      </w:r>
-      <w:proofErr w:type="gramEnd"/>
-      <w:r>
-        <w:rPr>
-          <w:rFonts w:ascii="Cambria" w:hAnsi="Cambria"/>
-          <w:sz w:val="28"/>
-          <w:szCs w:val="28"/>
-        </w:rPr>
-        <w:t>"Student 2", $</w:t>
-      </w:r>
-      <w:proofErr w:type="spellStart"/>
-      <w:r>
-        <w:rPr>
-          <w:rFonts w:ascii="Cambria" w:hAnsi="Cambria"/>
-          <w:sz w:val="28"/>
-          <w:szCs w:val="28"/>
-        </w:rPr>
-        <w:t>teacherA</w:t>
-      </w:r>
-      <w:proofErr w:type="spellEnd"/>
-      <w:r>
-        <w:rPr>
-          <w:rFonts w:ascii="Cambria" w:hAnsi="Cambria"/>
-          <w:sz w:val="28"/>
-          <w:szCs w:val="28"/>
-        </w:rPr>
-        <w:t>, $</w:t>
-      </w:r>
-      <w:proofErr w:type="spellStart"/>
-      <w:r>
-        <w:rPr>
-          <w:rFonts w:ascii="Cambria" w:hAnsi="Cambria"/>
-          <w:sz w:val="28"/>
-          <w:szCs w:val="28"/>
-        </w:rPr>
-        <w:t>scienceSubject</w:t>
-      </w:r>
-      <w:proofErr w:type="spellEnd"/>
-      <w:r>
-        <w:rPr>
-          <w:rFonts w:ascii="Cambria" w:hAnsi="Cambria"/>
-          <w:sz w:val="28"/>
-          <w:szCs w:val="28"/>
-        </w:rPr>
-        <w:t>);</w:t>
-      </w:r>
-    </w:p>
-    <w:p>
-      <w:pPr>
-        <w:widowControl w:val="0"/>
-        <w:tabs>
-          <w:tab w:val="center" w:pos="4320"/>
-          <w:tab w:val="right" w:pos="8640"/>
-        </w:tabs>
-        <w:autoSpaceDE w:val="0"/>
-        <w:autoSpaceDN w:val="0"/>
-        <w:adjustRightInd w:val="0"/>
-        <w:spacing w:after="0" w:line="240" w:lineRule="auto"/>
-        <w:rPr>
-          <w:rFonts w:ascii="Cambria" w:hAnsi="Cambria"/>
-          <w:sz w:val="28"/>
-          <w:szCs w:val="28"/>
-        </w:rPr>
-      </w:pPr>
-      <w:r>
-        <w:rPr>
-          <w:rFonts w:ascii="Cambria" w:hAnsi="Cambria"/>
-          <w:sz w:val="28"/>
-          <w:szCs w:val="28"/>
-        </w:rPr>
-        <w:t xml:space="preserve">$student3 = new </w:t>
-      </w:r>
-      <w:proofErr w:type="gramStart"/>
-      <w:r>
-        <w:rPr>
-          <w:rFonts w:ascii="Cambria" w:hAnsi="Cambria"/>
-          <w:sz w:val="28"/>
-          <w:szCs w:val="28"/>
-        </w:rPr>
-        <w:t>Student(</w:t>
-      </w:r>
-      <w:proofErr w:type="gramEnd"/>
-      <w:r>
-        <w:rPr>
-          <w:rFonts w:ascii="Cambria" w:hAnsi="Cambria"/>
-          <w:sz w:val="28"/>
-          <w:szCs w:val="28"/>
-        </w:rPr>
-        <w:t>"Student 3", $</w:t>
-      </w:r>
-      <w:proofErr w:type="spellStart"/>
-      <w:r>
-        <w:rPr>
-          <w:rFonts w:ascii="Cambria" w:hAnsi="Cambria"/>
-          <w:sz w:val="28"/>
-          <w:szCs w:val="28"/>
-        </w:rPr>
-        <w:t>teacherB</w:t>
-      </w:r>
-      <w:proofErr w:type="spellEnd"/>
-      <w:r>
-        <w:rPr>
-          <w:rFonts w:ascii="Cambria" w:hAnsi="Cambria"/>
-          <w:sz w:val="28"/>
-          <w:szCs w:val="28"/>
-        </w:rPr>
-        <w:t>, $</w:t>
-      </w:r>
-      <w:proofErr w:type="spellStart"/>
-      <w:r>
-        <w:rPr>
-          <w:rFonts w:ascii="Cambria" w:hAnsi="Cambria"/>
-          <w:sz w:val="28"/>
-          <w:szCs w:val="28"/>
-        </w:rPr>
-        <w:t>mathSubject</w:t>
-      </w:r>
-      <w:proofErr w:type="spellEnd"/>
-      <w:r>
-        <w:rPr>
-          <w:rFonts w:ascii="Cambria" w:hAnsi="Cambria"/>
-          <w:sz w:val="28"/>
-          <w:szCs w:val="28"/>
-        </w:rPr>
-        <w:t>);</w:t>
-      </w:r>
-    </w:p>
-    <w:p>
-      <w:pPr>
-        <w:widowControl w:val="0"/>
-        <w:tabs>
-          <w:tab w:val="center" w:pos="4320"/>
-          <w:tab w:val="right" w:pos="8640"/>
-        </w:tabs>
-        <w:autoSpaceDE w:val="0"/>
-        <w:autoSpaceDN w:val="0"/>
-        <w:adjustRightInd w:val="0"/>
-        <w:spacing w:after="0" w:line="240" w:lineRule="auto"/>
-        <w:rPr>
-          <w:rFonts w:ascii="Cambria" w:hAnsi="Cambria"/>
-          <w:sz w:val="28"/>
-          <w:szCs w:val="28"/>
-        </w:rPr>
-      </w:pPr>
-    </w:p>
-    <w:p>
-      <w:pPr>
-        <w:widowControl w:val="0"/>
-        <w:tabs>
-          <w:tab w:val="center" w:pos="4320"/>
-          <w:tab w:val="right" w:pos="8640"/>
-        </w:tabs>
-        <w:autoSpaceDE w:val="0"/>
-        <w:autoSpaceDN w:val="0"/>
-        <w:adjustRightInd w:val="0"/>
-        <w:spacing w:after="0" w:line="240" w:lineRule="auto"/>
-        <w:rPr>
-          <w:rFonts w:ascii="Cambria" w:hAnsi="Cambria"/>
-          <w:sz w:val="28"/>
-          <w:szCs w:val="28"/>
-        </w:rPr>
-      </w:pPr>
-      <w:r>
-        <w:rPr>
-          <w:rFonts w:ascii="Cambria" w:hAnsi="Cambria"/>
-          <w:sz w:val="28"/>
-          <w:szCs w:val="28"/>
-        </w:rPr>
-        <w:t xml:space="preserve">echo "Student Name: </w:t>
-      </w:r>
-      <w:proofErr w:type="gramStart"/>
-      <w:r>
-        <w:rPr>
-          <w:rFonts w:ascii="Cambria" w:hAnsi="Cambria"/>
-          <w:sz w:val="28"/>
-          <w:szCs w:val="28"/>
-        </w:rPr>
-        <w:t>" .</w:t>
-      </w:r>
-      <w:proofErr w:type="gramEnd"/>
-      <w:r>
-        <w:rPr>
-          <w:rFonts w:ascii="Cambria" w:hAnsi="Cambria"/>
-          <w:sz w:val="28"/>
-          <w:szCs w:val="28"/>
-        </w:rPr>
-        <w:t xml:space="preserve"> $student1-&gt;</w:t>
-      </w:r>
-      <w:proofErr w:type="spellStart"/>
-      <w:proofErr w:type="gramStart"/>
-      <w:r>
-        <w:rPr>
-          <w:rFonts w:ascii="Cambria" w:hAnsi="Cambria"/>
-          <w:sz w:val="28"/>
-          <w:szCs w:val="28"/>
-        </w:rPr>
-        <w:t>getName</w:t>
-      </w:r>
-      <w:proofErr w:type="spellEnd"/>
-      <w:r>
-        <w:rPr>
-          <w:rFonts w:ascii="Cambria" w:hAnsi="Cambria"/>
-          <w:sz w:val="28"/>
-          <w:szCs w:val="28"/>
-        </w:rPr>
-        <w:t>(</w:t>
-      </w:r>
-      <w:proofErr w:type="gramEnd"/>
-      <w:r>
-        <w:rPr>
-          <w:rFonts w:ascii="Cambria" w:hAnsi="Cambria"/>
-          <w:sz w:val="28"/>
-          <w:szCs w:val="28"/>
-        </w:rPr>
-        <w:t>) . "&lt;</w:t>
-      </w:r>
-      <w:proofErr w:type="spellStart"/>
-      <w:r>
-        <w:rPr>
-          <w:rFonts w:ascii="Cambria" w:hAnsi="Cambria"/>
-          <w:sz w:val="28"/>
-          <w:szCs w:val="28"/>
-        </w:rPr>
-        <w:t>br</w:t>
-      </w:r>
-      <w:proofErr w:type="spellEnd"/>
-      <w:r>
-        <w:rPr>
-          <w:rFonts w:ascii="Cambria" w:hAnsi="Cambria"/>
-          <w:sz w:val="28"/>
-          <w:szCs w:val="28"/>
-        </w:rPr>
-        <w:t>&gt;";</w:t>
-      </w:r>
-    </w:p>
-    <w:p>
-      <w:pPr>
-        <w:widowControl w:val="0"/>
-        <w:tabs>
-          <w:tab w:val="center" w:pos="4320"/>
-          <w:tab w:val="right" w:pos="8640"/>
-        </w:tabs>
-        <w:autoSpaceDE w:val="0"/>
-        <w:autoSpaceDN w:val="0"/>
-        <w:adjustRightInd w:val="0"/>
-        <w:spacing w:after="0" w:line="240" w:lineRule="auto"/>
-        <w:rPr>
-          <w:rFonts w:ascii="Cambria" w:hAnsi="Cambria"/>
-          <w:sz w:val="28"/>
-          <w:szCs w:val="28"/>
-        </w:rPr>
-      </w:pPr>
-      <w:r>
-        <w:rPr>
-          <w:rFonts w:ascii="Cambria" w:hAnsi="Cambria"/>
-          <w:sz w:val="28"/>
-          <w:szCs w:val="28"/>
-        </w:rPr>
-        <w:t xml:space="preserve">echo "Teacher: </w:t>
-      </w:r>
-      <w:proofErr w:type="gramStart"/>
-      <w:r>
-        <w:rPr>
-          <w:rFonts w:ascii="Cambria" w:hAnsi="Cambria"/>
-          <w:sz w:val="28"/>
-          <w:szCs w:val="28"/>
-        </w:rPr>
-        <w:t>" .</w:t>
-      </w:r>
-      <w:proofErr w:type="gramEnd"/>
-      <w:r>
-        <w:rPr>
-          <w:rFonts w:ascii="Cambria" w:hAnsi="Cambria"/>
-          <w:sz w:val="28"/>
-          <w:szCs w:val="28"/>
-        </w:rPr>
-        <w:t xml:space="preserve"> $student1-&gt;</w:t>
-      </w:r>
-      <w:proofErr w:type="spellStart"/>
-      <w:proofErr w:type="gramStart"/>
-      <w:r>
-        <w:rPr>
-          <w:rFonts w:ascii="Cambria" w:hAnsi="Cambria"/>
-          <w:sz w:val="28"/>
-          <w:szCs w:val="28"/>
-        </w:rPr>
-        <w:t>getTeacher</w:t>
-      </w:r>
-      <w:proofErr w:type="spellEnd"/>
-      <w:r>
-        <w:rPr>
-          <w:rFonts w:ascii="Cambria" w:hAnsi="Cambria"/>
-          <w:sz w:val="28"/>
-          <w:szCs w:val="28"/>
-        </w:rPr>
-        <w:t>(</w:t>
-      </w:r>
-      <w:proofErr w:type="gramEnd"/>
-      <w:r>
-        <w:rPr>
-          <w:rFonts w:ascii="Cambria" w:hAnsi="Cambria"/>
-          <w:sz w:val="28"/>
-          <w:szCs w:val="28"/>
-        </w:rPr>
-        <w:t>) . "&lt;</w:t>
-      </w:r>
-      <w:proofErr w:type="spellStart"/>
-      <w:r>
-        <w:rPr>
-          <w:rFonts w:ascii="Cambria" w:hAnsi="Cambria"/>
-          <w:sz w:val="28"/>
-          <w:szCs w:val="28"/>
-        </w:rPr>
-        <w:t>br</w:t>
-      </w:r>
-      <w:proofErr w:type="spellEnd"/>
-      <w:r>
-        <w:rPr>
-          <w:rFonts w:ascii="Cambria" w:hAnsi="Cambria"/>
-          <w:sz w:val="28"/>
-          <w:szCs w:val="28"/>
-        </w:rPr>
-        <w:t>&gt;";</w:t>
-      </w:r>
-    </w:p>
-    <w:p>
-      <w:pPr>
-        <w:widowControl w:val="0"/>
-        <w:tabs>
-          <w:tab w:val="center" w:pos="4320"/>
-          <w:tab w:val="right" w:pos="8640"/>
-        </w:tabs>
-        <w:autoSpaceDE w:val="0"/>
-        <w:autoSpaceDN w:val="0"/>
-        <w:adjustRightInd w:val="0"/>
-        <w:spacing w:after="0" w:line="240" w:lineRule="auto"/>
-        <w:rPr>
-          <w:rFonts w:ascii="Cambria" w:hAnsi="Cambria"/>
-          <w:sz w:val="28"/>
-          <w:szCs w:val="28"/>
-        </w:rPr>
-      </w:pPr>
-      <w:r>
-        <w:rPr>
-          <w:rFonts w:ascii="Cambria" w:hAnsi="Cambria"/>
-          <w:sz w:val="28"/>
-          <w:szCs w:val="28"/>
-        </w:rPr>
-        <w:t xml:space="preserve">echo "Subject: </w:t>
-      </w:r>
-      <w:proofErr w:type="gramStart"/>
-      <w:r>
-        <w:rPr>
-          <w:rFonts w:ascii="Cambria" w:hAnsi="Cambria"/>
-          <w:sz w:val="28"/>
-          <w:szCs w:val="28"/>
-        </w:rPr>
-        <w:t>" .</w:t>
-      </w:r>
-      <w:proofErr w:type="gramEnd"/>
-      <w:r>
-        <w:rPr>
-          <w:rFonts w:ascii="Cambria" w:hAnsi="Cambria"/>
-          <w:sz w:val="28"/>
-          <w:szCs w:val="28"/>
-        </w:rPr>
-        <w:t xml:space="preserve"> $student1-&gt;</w:t>
-      </w:r>
-      <w:proofErr w:type="spellStart"/>
-      <w:proofErr w:type="gramStart"/>
-      <w:r>
-        <w:rPr>
-          <w:rFonts w:ascii="Cambria" w:hAnsi="Cambria"/>
-          <w:sz w:val="28"/>
-          <w:szCs w:val="28"/>
-        </w:rPr>
-        <w:t>getSubject</w:t>
-      </w:r>
-      <w:proofErr w:type="spellEnd"/>
-      <w:r>
-        <w:rPr>
-          <w:rFonts w:ascii="Cambria" w:hAnsi="Cambria"/>
-          <w:sz w:val="28"/>
-          <w:szCs w:val="28"/>
-        </w:rPr>
-        <w:t>(</w:t>
-      </w:r>
-      <w:proofErr w:type="gramEnd"/>
-      <w:r>
-        <w:rPr>
-          <w:rFonts w:ascii="Cambria" w:hAnsi="Cambria"/>
-          <w:sz w:val="28"/>
-          <w:szCs w:val="28"/>
-        </w:rPr>
-        <w:t>) . "&lt;</w:t>
-      </w:r>
-      <w:proofErr w:type="spellStart"/>
-      <w:r>
-        <w:rPr>
-          <w:rFonts w:ascii="Cambria" w:hAnsi="Cambria"/>
-          <w:sz w:val="28"/>
-          <w:szCs w:val="28"/>
-        </w:rPr>
-        <w:t>br</w:t>
-      </w:r>
-      <w:proofErr w:type="spellEnd"/>
-      <w:r>
-        <w:rPr>
-          <w:rFonts w:ascii="Cambria" w:hAnsi="Cambria"/>
-          <w:sz w:val="28"/>
-          <w:szCs w:val="28"/>
-        </w:rPr>
-        <w:t>&gt;";</w:t>
-      </w:r>
-    </w:p>
-    <w:p>
-      <w:pPr>
-        <w:widowControl w:val="0"/>
-        <w:tabs>
-          <w:tab w:val="center" w:pos="4320"/>
-          <w:tab w:val="right" w:pos="8640"/>
-        </w:tabs>
-        <w:autoSpaceDE w:val="0"/>
-        <w:autoSpaceDN w:val="0"/>
-        <w:adjustRightInd w:val="0"/>
-        <w:spacing w:after="0" w:line="240" w:lineRule="auto"/>
-        <w:rPr>
-          <w:rFonts w:ascii="Cambria" w:hAnsi="Cambria"/>
-          <w:sz w:val="28"/>
-          <w:szCs w:val="28"/>
-        </w:rPr>
-      </w:pPr>
-    </w:p>
-    <w:p>
-      <w:pPr>
-        <w:widowControl w:val="0"/>
-        <w:tabs>
-          <w:tab w:val="center" w:pos="4320"/>
-          <w:tab w:val="right" w:pos="8640"/>
-        </w:tabs>
-        <w:autoSpaceDE w:val="0"/>
-        <w:autoSpaceDN w:val="0"/>
-        <w:adjustRightInd w:val="0"/>
-        <w:spacing w:after="0" w:line="240" w:lineRule="auto"/>
-        <w:rPr>
-          <w:rFonts w:ascii="Cambria" w:hAnsi="Cambria"/>
-          <w:sz w:val="28"/>
-          <w:szCs w:val="28"/>
-        </w:rPr>
-      </w:pPr>
-      <w:r>
-        <w:rPr>
-          <w:rFonts w:ascii="Cambria" w:hAnsi="Cambria"/>
-          <w:sz w:val="28"/>
-          <w:szCs w:val="28"/>
-        </w:rPr>
-        <w:t>echo "&lt;</w:t>
-      </w:r>
-      <w:proofErr w:type="spellStart"/>
-      <w:r>
-        <w:rPr>
-          <w:rFonts w:ascii="Cambria" w:hAnsi="Cambria"/>
-          <w:sz w:val="28"/>
-          <w:szCs w:val="28"/>
-        </w:rPr>
-        <w:t>br</w:t>
-      </w:r>
-      <w:proofErr w:type="spellEnd"/>
-      <w:r>
-        <w:rPr>
-          <w:rFonts w:ascii="Cambria" w:hAnsi="Cambria"/>
-          <w:sz w:val="28"/>
-          <w:szCs w:val="28"/>
-        </w:rPr>
-        <w:t>&gt;";</w:t>
-      </w:r>
-    </w:p>
-    <w:p>
-      <w:pPr>
-        <w:widowControl w:val="0"/>
-        <w:tabs>
-          <w:tab w:val="center" w:pos="4320"/>
-          <w:tab w:val="right" w:pos="8640"/>
-        </w:tabs>
-        <w:autoSpaceDE w:val="0"/>
-        <w:autoSpaceDN w:val="0"/>
-        <w:adjustRightInd w:val="0"/>
-        <w:spacing w:after="0" w:line="240" w:lineRule="auto"/>
-        <w:rPr>
-          <w:rFonts w:ascii="Cambria" w:hAnsi="Cambria"/>
-          <w:sz w:val="28"/>
-          <w:szCs w:val="28"/>
-        </w:rPr>
-      </w:pPr>
-    </w:p>
-    <w:p>
-      <w:pPr>
-        <w:widowControl w:val="0"/>
-        <w:tabs>
-          <w:tab w:val="center" w:pos="4320"/>
-          <w:tab w:val="right" w:pos="8640"/>
-        </w:tabs>
-        <w:autoSpaceDE w:val="0"/>
-        <w:autoSpaceDN w:val="0"/>
-        <w:adjustRightInd w:val="0"/>
-        <w:spacing w:after="0" w:line="240" w:lineRule="auto"/>
-        <w:rPr>
-          <w:rFonts w:ascii="Cambria" w:hAnsi="Cambria"/>
-          <w:sz w:val="28"/>
-          <w:szCs w:val="28"/>
-        </w:rPr>
-      </w:pPr>
-      <w:r>
-        <w:rPr>
-          <w:rFonts w:ascii="Cambria" w:hAnsi="Cambria"/>
-          <w:sz w:val="28"/>
-          <w:szCs w:val="28"/>
-        </w:rPr>
-        <w:t xml:space="preserve">echo "Student Name: </w:t>
-      </w:r>
-      <w:proofErr w:type="gramStart"/>
-      <w:r>
-        <w:rPr>
-          <w:rFonts w:ascii="Cambria" w:hAnsi="Cambria"/>
-          <w:sz w:val="28"/>
-          <w:szCs w:val="28"/>
-        </w:rPr>
-        <w:t>" .</w:t>
-      </w:r>
-      <w:proofErr w:type="gramEnd"/>
-      <w:r>
-        <w:rPr>
-          <w:rFonts w:ascii="Cambria" w:hAnsi="Cambria"/>
-          <w:sz w:val="28"/>
-          <w:szCs w:val="28"/>
-        </w:rPr>
-        <w:t xml:space="preserve"> $student2-&gt;</w:t>
-      </w:r>
-      <w:proofErr w:type="spellStart"/>
-      <w:proofErr w:type="gramStart"/>
-      <w:r>
-        <w:rPr>
-          <w:rFonts w:ascii="Cambria" w:hAnsi="Cambria"/>
-          <w:sz w:val="28"/>
-          <w:szCs w:val="28"/>
-        </w:rPr>
-        <w:t>getName</w:t>
-      </w:r>
-      <w:proofErr w:type="spellEnd"/>
-      <w:r>
-        <w:rPr>
-          <w:rFonts w:ascii="Cambria" w:hAnsi="Cambria"/>
-          <w:sz w:val="28"/>
-          <w:szCs w:val="28"/>
-        </w:rPr>
-        <w:t>(</w:t>
-      </w:r>
-      <w:proofErr w:type="gramEnd"/>
-      <w:r>
-        <w:rPr>
-          <w:rFonts w:ascii="Cambria" w:hAnsi="Cambria"/>
-          <w:sz w:val="28"/>
-          <w:szCs w:val="28"/>
-        </w:rPr>
-        <w:t>) . "&lt;</w:t>
-      </w:r>
-      <w:proofErr w:type="spellStart"/>
-      <w:r>
-        <w:rPr>
-          <w:rFonts w:ascii="Cambria" w:hAnsi="Cambria"/>
-          <w:sz w:val="28"/>
-          <w:szCs w:val="28"/>
-        </w:rPr>
-        <w:t>br</w:t>
-      </w:r>
-      <w:proofErr w:type="spellEnd"/>
-      <w:r>
-        <w:rPr>
-          <w:rFonts w:ascii="Cambria" w:hAnsi="Cambria"/>
-          <w:sz w:val="28"/>
-          <w:szCs w:val="28"/>
-        </w:rPr>
-        <w:t>&gt;";</w:t>
-      </w:r>
-    </w:p>
-    <w:p>
-      <w:pPr>
-        <w:widowControl w:val="0"/>
-        <w:tabs>
-          <w:tab w:val="center" w:pos="4320"/>
-          <w:tab w:val="right" w:pos="8640"/>
-        </w:tabs>
-        <w:autoSpaceDE w:val="0"/>
-        <w:autoSpaceDN w:val="0"/>
-        <w:adjustRightInd w:val="0"/>
-        <w:spacing w:after="0" w:line="240" w:lineRule="auto"/>
-        <w:rPr>
-          <w:rFonts w:ascii="Cambria" w:hAnsi="Cambria"/>
-          <w:sz w:val="28"/>
-          <w:szCs w:val="28"/>
-        </w:rPr>
-      </w:pPr>
-      <w:r>
-        <w:rPr>
-          <w:rFonts w:ascii="Cambria" w:hAnsi="Cambria"/>
-          <w:sz w:val="28"/>
-          <w:szCs w:val="28"/>
-        </w:rPr>
-        <w:t xml:space="preserve">echo "Teacher: </w:t>
-      </w:r>
-      <w:proofErr w:type="gramStart"/>
-      <w:r>
-        <w:rPr>
-          <w:rFonts w:ascii="Cambria" w:hAnsi="Cambria"/>
-          <w:sz w:val="28"/>
-          <w:szCs w:val="28"/>
-        </w:rPr>
-        <w:t>" .</w:t>
-      </w:r>
-      <w:proofErr w:type="gramEnd"/>
-      <w:r>
-        <w:rPr>
-          <w:rFonts w:ascii="Cambria" w:hAnsi="Cambria"/>
-          <w:sz w:val="28"/>
-          <w:szCs w:val="28"/>
-        </w:rPr>
-        <w:t xml:space="preserve"> $student2-&gt;</w:t>
-      </w:r>
-      <w:proofErr w:type="spellStart"/>
-      <w:proofErr w:type="gramStart"/>
-      <w:r>
-        <w:rPr>
-          <w:rFonts w:ascii="Cambria" w:hAnsi="Cambria"/>
-          <w:sz w:val="28"/>
-          <w:szCs w:val="28"/>
-        </w:rPr>
-        <w:t>getTeacher</w:t>
-      </w:r>
-      <w:proofErr w:type="spellEnd"/>
-      <w:r>
-        <w:rPr>
-          <w:rFonts w:ascii="Cambria" w:hAnsi="Cambria"/>
-          <w:sz w:val="28"/>
-          <w:szCs w:val="28"/>
-        </w:rPr>
-        <w:t>(</w:t>
-      </w:r>
-      <w:proofErr w:type="gramEnd"/>
-      <w:r>
-        <w:rPr>
-          <w:rFonts w:ascii="Cambria" w:hAnsi="Cambria"/>
-          <w:sz w:val="28"/>
-          <w:szCs w:val="28"/>
-        </w:rPr>
-        <w:t>) . "&lt;</w:t>
-      </w:r>
-      <w:proofErr w:type="spellStart"/>
-      <w:r>
-        <w:rPr>
-          <w:rFonts w:ascii="Cambria" w:hAnsi="Cambria"/>
-          <w:sz w:val="28"/>
-          <w:szCs w:val="28"/>
-        </w:rPr>
-        <w:t>br</w:t>
-      </w:r>
-      <w:proofErr w:type="spellEnd"/>
-      <w:r>
-        <w:rPr>
-          <w:rFonts w:ascii="Cambria" w:hAnsi="Cambria"/>
-          <w:sz w:val="28"/>
-          <w:szCs w:val="28"/>
-        </w:rPr>
-        <w:t>&gt;";</w:t>
-      </w:r>
-    </w:p>
-    <w:p>
-      <w:pPr>
-        <w:widowControl w:val="0"/>
-        <w:tabs>
-          <w:tab w:val="center" w:pos="4320"/>
-          <w:tab w:val="right" w:pos="8640"/>
-        </w:tabs>
-        <w:autoSpaceDE w:val="0"/>
-        <w:autoSpaceDN w:val="0"/>
-        <w:adjustRightInd w:val="0"/>
-        <w:spacing w:after="0" w:line="240" w:lineRule="auto"/>
-        <w:rPr>
-          <w:rFonts w:ascii="Cambria" w:hAnsi="Cambria"/>
-          <w:sz w:val="28"/>
-          <w:szCs w:val="28"/>
-        </w:rPr>
-      </w:pPr>
-      <w:r>
-        <w:rPr>
-          <w:rFonts w:ascii="Cambria" w:hAnsi="Cambria"/>
-          <w:sz w:val="28"/>
-          <w:szCs w:val="28"/>
-        </w:rPr>
-        <w:t xml:space="preserve">echo "Subject: </w:t>
-      </w:r>
-      <w:proofErr w:type="gramStart"/>
-      <w:r>
-        <w:rPr>
-          <w:rFonts w:ascii="Cambria" w:hAnsi="Cambria"/>
-          <w:sz w:val="28"/>
-          <w:szCs w:val="28"/>
-        </w:rPr>
-        <w:t>" .</w:t>
-      </w:r>
-      <w:proofErr w:type="gramEnd"/>
-      <w:r>
-        <w:rPr>
-          <w:rFonts w:ascii="Cambria" w:hAnsi="Cambria"/>
-          <w:sz w:val="28"/>
-          <w:szCs w:val="28"/>
-        </w:rPr>
-        <w:t xml:space="preserve"> $student2-&gt;</w:t>
-      </w:r>
-      <w:proofErr w:type="spellStart"/>
-      <w:proofErr w:type="gramStart"/>
-      <w:r>
-        <w:rPr>
-          <w:rFonts w:ascii="Cambria" w:hAnsi="Cambria"/>
-          <w:sz w:val="28"/>
-          <w:szCs w:val="28"/>
-        </w:rPr>
-        <w:t>getSubject</w:t>
-      </w:r>
-      <w:proofErr w:type="spellEnd"/>
-      <w:r>
-        <w:rPr>
-          <w:rFonts w:ascii="Cambria" w:hAnsi="Cambria"/>
-          <w:sz w:val="28"/>
-          <w:szCs w:val="28"/>
-        </w:rPr>
-        <w:t>(</w:t>
-      </w:r>
-      <w:proofErr w:type="gramEnd"/>
-      <w:r>
-        <w:rPr>
-          <w:rFonts w:ascii="Cambria" w:hAnsi="Cambria"/>
-          <w:sz w:val="28"/>
-          <w:szCs w:val="28"/>
-        </w:rPr>
-        <w:t>) . "&lt;</w:t>
-      </w:r>
-      <w:proofErr w:type="spellStart"/>
-      <w:r>
-        <w:rPr>
-          <w:rFonts w:ascii="Cambria" w:hAnsi="Cambria"/>
-          <w:sz w:val="28"/>
-          <w:szCs w:val="28"/>
-        </w:rPr>
-        <w:t>br</w:t>
-      </w:r>
-      <w:proofErr w:type="spellEnd"/>
-      <w:r>
-        <w:rPr>
-          <w:rFonts w:ascii="Cambria" w:hAnsi="Cambria"/>
-          <w:sz w:val="28"/>
-          <w:szCs w:val="28"/>
-        </w:rPr>
-        <w:t>&gt;";</w:t>
-      </w:r>
-    </w:p>
-    <w:p>
-      <w:pPr>
-        <w:widowControl w:val="0"/>
-        <w:tabs>
-          <w:tab w:val="center" w:pos="4320"/>
-          <w:tab w:val="right" w:pos="8640"/>
-        </w:tabs>
-        <w:autoSpaceDE w:val="0"/>
-        <w:autoSpaceDN w:val="0"/>
-        <w:adjustRightInd w:val="0"/>
-        <w:spacing w:after="0" w:line="240" w:lineRule="auto"/>
-        <w:rPr>
-          <w:rFonts w:ascii="Cambria" w:hAnsi="Cambria"/>
-          <w:sz w:val="28"/>
-          <w:szCs w:val="28"/>
-        </w:rPr>
-      </w:pPr>
-    </w:p>
-    <w:p>
-      <w:pPr>
-        <w:widowControl w:val="0"/>
-        <w:tabs>
-          <w:tab w:val="center" w:pos="4320"/>
-          <w:tab w:val="right" w:pos="8640"/>
-        </w:tabs>
-        <w:autoSpaceDE w:val="0"/>
-        <w:autoSpaceDN w:val="0"/>
-        <w:adjustRightInd w:val="0"/>
-        <w:spacing w:after="0" w:line="240" w:lineRule="auto"/>
-        <w:rPr>
-          <w:rFonts w:ascii="Cambria" w:hAnsi="Cambria"/>
-          <w:sz w:val="28"/>
-          <w:szCs w:val="28"/>
-        </w:rPr>
-      </w:pPr>
-      <w:r>
-        <w:rPr>
-          <w:rFonts w:ascii="Cambria" w:hAnsi="Cambria"/>
-          <w:sz w:val="28"/>
-          <w:szCs w:val="28"/>
-        </w:rPr>
-        <w:t>echo "&lt;</w:t>
-      </w:r>
-      <w:proofErr w:type="spellStart"/>
-      <w:r>
-        <w:rPr>
-          <w:rFonts w:ascii="Cambria" w:hAnsi="Cambria"/>
-          <w:sz w:val="28"/>
-          <w:szCs w:val="28"/>
-        </w:rPr>
-        <w:t>br</w:t>
-      </w:r>
-      <w:proofErr w:type="spellEnd"/>
-      <w:r>
-        <w:rPr>
-          <w:rFonts w:ascii="Cambria" w:hAnsi="Cambria"/>
-          <w:sz w:val="28"/>
-          <w:szCs w:val="28"/>
-        </w:rPr>
-        <w:t>&gt;";</w:t>
-      </w:r>
-    </w:p>
-    <w:p>
-      <w:pPr>
-        <w:widowControl w:val="0"/>
-        <w:tabs>
-          <w:tab w:val="center" w:pos="4320"/>
-          <w:tab w:val="right" w:pos="8640"/>
-        </w:tabs>
-        <w:autoSpaceDE w:val="0"/>
-        <w:autoSpaceDN w:val="0"/>
-        <w:adjustRightInd w:val="0"/>
-        <w:spacing w:after="0" w:line="240" w:lineRule="auto"/>
-        <w:rPr>
-          <w:rFonts w:ascii="Cambria" w:hAnsi="Cambria"/>
-          <w:sz w:val="28"/>
-          <w:szCs w:val="28"/>
-        </w:rPr>
-      </w:pPr>
-    </w:p>
-    <w:p>
-      <w:pPr>
-        <w:widowControl w:val="0"/>
-        <w:tabs>
-          <w:tab w:val="center" w:pos="4320"/>
-          <w:tab w:val="right" w:pos="8640"/>
-        </w:tabs>
-        <w:autoSpaceDE w:val="0"/>
-        <w:autoSpaceDN w:val="0"/>
-        <w:adjustRightInd w:val="0"/>
-        <w:spacing w:after="0" w:line="240" w:lineRule="auto"/>
-        <w:rPr>
-          <w:rFonts w:ascii="Cambria" w:hAnsi="Cambria"/>
-          <w:sz w:val="28"/>
-          <w:szCs w:val="28"/>
-        </w:rPr>
-      </w:pPr>
-      <w:r>
-        <w:rPr>
-          <w:rFonts w:ascii="Cambria" w:hAnsi="Cambria"/>
-          <w:sz w:val="28"/>
-          <w:szCs w:val="28"/>
-        </w:rPr>
-        <w:t xml:space="preserve">echo "Student Name: </w:t>
-      </w:r>
-      <w:proofErr w:type="gramStart"/>
-      <w:r>
-        <w:rPr>
-          <w:rFonts w:ascii="Cambria" w:hAnsi="Cambria"/>
-          <w:sz w:val="28"/>
-          <w:szCs w:val="28"/>
-        </w:rPr>
-        <w:t>" .</w:t>
-      </w:r>
-      <w:proofErr w:type="gramEnd"/>
-      <w:r>
-        <w:rPr>
-          <w:rFonts w:ascii="Cambria" w:hAnsi="Cambria"/>
-          <w:sz w:val="28"/>
-          <w:szCs w:val="28"/>
-        </w:rPr>
-        <w:t xml:space="preserve"> $student3-&gt;</w:t>
-      </w:r>
-      <w:proofErr w:type="spellStart"/>
-      <w:proofErr w:type="gramStart"/>
-      <w:r>
-        <w:rPr>
-          <w:rFonts w:ascii="Cambria" w:hAnsi="Cambria"/>
-          <w:sz w:val="28"/>
-          <w:szCs w:val="28"/>
-        </w:rPr>
-        <w:t>getName</w:t>
-      </w:r>
-      <w:proofErr w:type="spellEnd"/>
-      <w:r>
-        <w:rPr>
-          <w:rFonts w:ascii="Cambria" w:hAnsi="Cambria"/>
-          <w:sz w:val="28"/>
-          <w:szCs w:val="28"/>
-        </w:rPr>
-        <w:t>(</w:t>
-      </w:r>
-      <w:proofErr w:type="gramEnd"/>
-      <w:r>
-        <w:rPr>
-          <w:rFonts w:ascii="Cambria" w:hAnsi="Cambria"/>
-          <w:sz w:val="28"/>
-          <w:szCs w:val="28"/>
-        </w:rPr>
-        <w:t>) . "&lt;</w:t>
-      </w:r>
-      <w:proofErr w:type="spellStart"/>
-      <w:r>
-        <w:rPr>
-          <w:rFonts w:ascii="Cambria" w:hAnsi="Cambria"/>
-          <w:sz w:val="28"/>
-          <w:szCs w:val="28"/>
-        </w:rPr>
-        <w:t>br</w:t>
-      </w:r>
-      <w:proofErr w:type="spellEnd"/>
-      <w:r>
-        <w:rPr>
-          <w:rFonts w:ascii="Cambria" w:hAnsi="Cambria"/>
-          <w:sz w:val="28"/>
-          <w:szCs w:val="28"/>
-        </w:rPr>
-        <w:t>&gt;";</w:t>
-      </w:r>
-    </w:p>
-    <w:p>
-      <w:pPr>
-        <w:widowControl w:val="0"/>
-        <w:tabs>
-          <w:tab w:val="center" w:pos="4320"/>
-          <w:tab w:val="right" w:pos="8640"/>
-        </w:tabs>
-        <w:autoSpaceDE w:val="0"/>
-        <w:autoSpaceDN w:val="0"/>
-        <w:adjustRightInd w:val="0"/>
-        <w:spacing w:after="0" w:line="240" w:lineRule="auto"/>
-        <w:rPr>
-          <w:rFonts w:ascii="Cambria" w:hAnsi="Cambria"/>
-          <w:sz w:val="28"/>
-          <w:szCs w:val="28"/>
-        </w:rPr>
-      </w:pPr>
-      <w:r>
-        <w:rPr>
-          <w:rFonts w:ascii="Cambria" w:hAnsi="Cambria"/>
-          <w:sz w:val="28"/>
-          <w:szCs w:val="28"/>
-        </w:rPr>
-        <w:t xml:space="preserve">echo "Teacher: </w:t>
-      </w:r>
-      <w:proofErr w:type="gramStart"/>
-      <w:r>
-        <w:rPr>
-          <w:rFonts w:ascii="Cambria" w:hAnsi="Cambria"/>
-          <w:sz w:val="28"/>
-          <w:szCs w:val="28"/>
-        </w:rPr>
-        <w:t>" .</w:t>
-      </w:r>
-      <w:proofErr w:type="gramEnd"/>
-      <w:r>
-        <w:rPr>
-          <w:rFonts w:ascii="Cambria" w:hAnsi="Cambria"/>
-          <w:sz w:val="28"/>
-          <w:szCs w:val="28"/>
-        </w:rPr>
-        <w:t xml:space="preserve"> $student3-&gt;</w:t>
-      </w:r>
-      <w:proofErr w:type="spellStart"/>
-      <w:proofErr w:type="gramStart"/>
-      <w:r>
-        <w:rPr>
-          <w:rFonts w:ascii="Cambria" w:hAnsi="Cambria"/>
-          <w:sz w:val="28"/>
-          <w:szCs w:val="28"/>
-        </w:rPr>
-        <w:t>getTeacher</w:t>
-      </w:r>
-      <w:proofErr w:type="spellEnd"/>
-      <w:r>
-        <w:rPr>
-          <w:rFonts w:ascii="Cambria" w:hAnsi="Cambria"/>
-          <w:sz w:val="28"/>
-          <w:szCs w:val="28"/>
-        </w:rPr>
-        <w:t>(</w:t>
-      </w:r>
-      <w:proofErr w:type="gramEnd"/>
-      <w:r>
-        <w:rPr>
-          <w:rFonts w:ascii="Cambria" w:hAnsi="Cambria"/>
-          <w:sz w:val="28"/>
-          <w:szCs w:val="28"/>
-        </w:rPr>
-        <w:t>) . "&lt;</w:t>
-      </w:r>
-      <w:proofErr w:type="spellStart"/>
-      <w:r>
-        <w:rPr>
-          <w:rFonts w:ascii="Cambria" w:hAnsi="Cambria"/>
-          <w:sz w:val="28"/>
-          <w:szCs w:val="28"/>
-        </w:rPr>
-        <w:t>br</w:t>
-      </w:r>
-      <w:proofErr w:type="spellEnd"/>
-      <w:r>
-        <w:rPr>
-          <w:rFonts w:ascii="Cambria" w:hAnsi="Cambria"/>
-          <w:sz w:val="28"/>
-          <w:szCs w:val="28"/>
-        </w:rPr>
-        <w:t>&gt;";</w:t>
-      </w:r>
-    </w:p>
-    <w:p>
-      <w:pPr>
-        <w:widowControl w:val="0"/>
-        <w:tabs>
-          <w:tab w:val="center" w:pos="4320"/>
-          <w:tab w:val="right" w:pos="8640"/>
-        </w:tabs>
-        <w:autoSpaceDE w:val="0"/>
-        <w:autoSpaceDN w:val="0"/>
-        <w:adjustRightInd w:val="0"/>
-        <w:spacing w:after="0" w:line="240" w:lineRule="auto"/>
-        <w:rPr>
-          <w:rFonts w:ascii="Cambria" w:hAnsi="Cambria"/>
-          <w:sz w:val="28"/>
-          <w:szCs w:val="28"/>
-        </w:rPr>
-      </w:pPr>
-      <w:r>
-        <w:rPr>
-          <w:rFonts w:ascii="Cambria" w:hAnsi="Cambria"/>
-          <w:sz w:val="28"/>
-          <w:szCs w:val="28"/>
-        </w:rPr>
-        <w:t xml:space="preserve">echo "Subject: </w:t>
-      </w:r>
-      <w:proofErr w:type="gramStart"/>
-      <w:r>
-        <w:rPr>
-          <w:rFonts w:ascii="Cambria" w:hAnsi="Cambria"/>
-          <w:sz w:val="28"/>
-          <w:szCs w:val="28"/>
-        </w:rPr>
-        <w:t>" .</w:t>
-      </w:r>
-      <w:proofErr w:type="gramEnd"/>
-      <w:r>
-        <w:rPr>
-          <w:rFonts w:ascii="Cambria" w:hAnsi="Cambria"/>
-          <w:sz w:val="28"/>
-          <w:szCs w:val="28"/>
-        </w:rPr>
-        <w:t xml:space="preserve"> $student3-&gt;</w:t>
-      </w:r>
-      <w:proofErr w:type="spellStart"/>
-      <w:proofErr w:type="gramStart"/>
-      <w:r>
-        <w:rPr>
-          <w:rFonts w:ascii="Cambria" w:hAnsi="Cambria"/>
-          <w:sz w:val="28"/>
-          <w:szCs w:val="28"/>
-        </w:rPr>
-        <w:t>getSubject</w:t>
-      </w:r>
-      <w:proofErr w:type="spellEnd"/>
-      <w:r>
-        <w:rPr>
-          <w:rFonts w:ascii="Cambria" w:hAnsi="Cambria"/>
-          <w:sz w:val="28"/>
-          <w:szCs w:val="28"/>
-        </w:rPr>
-        <w:t>(</w:t>
-      </w:r>
-      <w:proofErr w:type="gramEnd"/>
-      <w:r>
-        <w:rPr>
-          <w:rFonts w:ascii="Cambria" w:hAnsi="Cambria"/>
-          <w:sz w:val="28"/>
-          <w:szCs w:val="28"/>
-        </w:rPr>
-        <w:t>) . "&lt;</w:t>
-      </w:r>
-      <w:proofErr w:type="spellStart"/>
-      <w:r>
-        <w:rPr>
-          <w:rFonts w:ascii="Cambria" w:hAnsi="Cambria"/>
-          <w:sz w:val="28"/>
-          <w:szCs w:val="28"/>
-        </w:rPr>
-        <w:t>br</w:t>
-      </w:r>
-      <w:proofErr w:type="spellEnd"/>
-      <w:r>
-        <w:rPr>
-          <w:rFonts w:ascii="Cambria" w:hAnsi="Cambria"/>
-          <w:sz w:val="28"/>
-          <w:szCs w:val="28"/>
-        </w:rPr>
-        <w:t>&gt;";</w:t>
-      </w:r>
-    </w:p>
-    <w:p>
-      <w:pPr>
-        <w:widowControl w:val="0"/>
-        <w:tabs>
-          <w:tab w:val="center" w:pos="4320"/>
-          <w:tab w:val="right" w:pos="8640"/>
-        </w:tabs>
-        <w:autoSpaceDE w:val="0"/>
-        <w:autoSpaceDN w:val="0"/>
-        <w:adjustRightInd w:val="0"/>
-        <w:spacing w:after="0" w:line="240" w:lineRule="auto"/>
-        <w:rPr>
-          <w:rFonts w:ascii="Cambria" w:hAnsi="Cambria"/>
-          <w:sz w:val="28"/>
-          <w:szCs w:val="28"/>
-        </w:rPr>
-      </w:pPr>
-      <w:r>
-        <w:rPr>
-          <w:rFonts w:ascii="Cambria" w:hAnsi="Cambria"/>
-          <w:sz w:val="28"/>
-          <w:szCs w:val="28"/>
-        </w:rPr>
-        <w:t>?&gt;</w:t>
+        <w:spacing w:after="13" w:line="249" w:lineRule="auto"/>
+        <w:ind w:left="209" w:right="3572" w:hanging="8"/>
+        <w:jc w:val="both"/>
+        <w:rPr>
+          <w:rFonts w:ascii="Cambria" w:eastAsia="Cambria" w:hAnsi="Cambria" w:cs="Cambria"/>
+          <w:color w:val="000000"/>
+          <w:kern w:val="2"/>
+          <w:sz w:val="24"/>
+          <w:lang w:val="en-HK" w:eastAsia="en-HK" w:bidi="ar-SA"/>
+          <w14:ligatures w14:val="standardContextual"/>
+        </w:rPr>
+      </w:pPr>
+      <w:r>
+        <w:rPr>
+          <w:rFonts w:ascii="Cambria" w:eastAsia="Cambria" w:hAnsi="Cambria" w:cs="Cambria"/>
+          <w:color w:val="000000"/>
+          <w:kern w:val="2"/>
+          <w:sz w:val="24"/>
+          <w:lang w:val="en-HK" w:eastAsia="en-HK" w:bidi="ar-SA"/>
+          <w14:ligatures w14:val="standardContextual"/>
+        </w:rPr>
+        <w:t xml:space="preserve">?&gt; </w:t>
       </w:r>
     </w:p>
     <w:p>
@@ -4210,18 +6184,14 @@
           <w:szCs w:val="24"/>
         </w:rPr>
       </w:pPr>
-      <w:r>
-        <w:rPr>
-          <w:rFonts w:ascii="Cambria" w:hAnsi="Cambria"/>
-          <w:sz w:val="24"/>
-          <w:szCs w:val="24"/>
-        </w:rPr>
-        <w:tab/>
-      </w:r>
     </w:p>
     <w:sectPr>
-      <w:headerReference w:type="default" r:id="rId8"/>
-      <w:footerReference w:type="default" r:id="rId9"/>
+      <w:headerReference w:type="even" r:id="rId8"/>
+      <w:headerReference w:type="default" r:id="rId9"/>
+      <w:footerReference w:type="even" r:id="rId10"/>
+      <w:footerReference w:type="default" r:id="rId11"/>
+      <w:headerReference w:type="first" r:id="rId12"/>
+      <w:footerReference w:type="first" r:id="rId13"/>
       <w:pgSz w:w="11906" w:h="16838"/>
       <w:pgMar w:top="270" w:right="720" w:bottom="540" w:left="720" w:header="576" w:footer="0" w:gutter="0"/>
       <w:cols w:space="708"/>
@@ -4257,6 +6227,16 @@
 </file>
 
 <file path=word/footer1.xml><?xml version="1.0" encoding="utf-8"?>
+<w:ftr xmlns:wpc="http://schemas.microsoft.com/office/word/2010/wordprocessingCanvas" xmlns:cx="http://schemas.microsoft.com/office/drawing/2014/chartex" xmlns:cx1="http://schemas.microsoft.com/office/drawing/2015/9/8/chartex" xmlns:cx2="http://schemas.microsoft.com/office/drawing/2015/10/21/chartex" xmlns:cx3="http://schemas.microsoft.com/office/drawing/2016/5/9/chartex" xmlns:cx4="http://schemas.microsoft.com/office/drawing/2016/5/10/chartex" xmlns:cx5="http://schemas.microsoft.com/office/drawing/2016/5/11/chartex" xmlns:cx6="http://schemas.microsoft.com/office/drawing/2016/5/12/chartex" xmlns:cx7="http://schemas.microsoft.com/office/drawing/2016/5/13/chartex" xmlns:cx8="http://schemas.microsoft.com/office/drawing/2016/5/14/chartex" xmlns:mc="http://schemas.openxmlformats.org/markup-compatibility/2006" xmlns:aink="http://schemas.microsoft.com/office/drawing/2016/ink" xmlns:am3d="http://schemas.microsoft.com/office/drawing/2017/model3d" xmlns:o="urn:schemas-microsoft-com:office:office" xmlns:oel="http://schemas.microsoft.com/office/2019/extlst" xmlns:r="http://schemas.openxmlformats.org/officeDocument/2006/relationships" xmlns:m="http://schemas.openxmlformats.org/officeDocument/2006/math" xmlns:v="urn:schemas-microsoft-com:vml" xmlns:wp14="http://schemas.microsoft.com/office/word/2010/wordprocessingDrawing" xmlns:wp="http://schemas.openxmlformats.org/drawingml/2006/wordprocessingDrawing" xmlns:w10="urn:schemas-microsoft-com:office:word" xmlns:w="http://schemas.openxmlformats.org/wordprocessingml/2006/main" xmlns:w14="http://schemas.microsoft.com/office/word/2010/wordml" xmlns:w15="http://schemas.microsoft.com/office/word/2012/wordml" xmlns:w16cex="http://schemas.microsoft.com/office/word/2018/wordml/cex" xmlns:w16cid="http://schemas.microsoft.com/office/word/2016/wordml/cid" xmlns:w16="http://schemas.microsoft.com/office/word/2018/wordml" xmlns:w16sdtdh="http://schemas.microsoft.com/office/word/2020/wordml/sdtdatahash" xmlns:w16se="http://schemas.microsoft.com/office/word/2015/wordml/symex" xmlns:wpg="http://schemas.microsoft.com/office/word/2010/wordprocessingGroup" xmlns:wpi="http://schemas.microsoft.com/office/word/2010/wordprocessingInk" xmlns:wne="http://schemas.microsoft.com/office/word/2006/wordml" xmlns:wps="http://schemas.microsoft.com/office/word/2010/wordprocessingShape" mc:Ignorable="w14 w15 w16se w16cid w16 w16cex w16sdtdh wp14">
+  <w:p>
+    <w:pPr>
+      <w:pStyle w:val="Footer"/>
+    </w:pPr>
+  </w:p>
+</w:ftr>
+</file>
+
+<file path=word/footer2.xml><?xml version="1.0" encoding="utf-8"?>
 <w:ftr xmlns:wpc="http://schemas.microsoft.com/office/word/2010/wordprocessingCanvas" xmlns:cx="http://schemas.microsoft.com/office/drawing/2014/chartex" xmlns:cx1="http://schemas.microsoft.com/office/drawing/2015/9/8/chartex" xmlns:cx2="http://schemas.microsoft.com/office/drawing/2015/10/21/chartex" xmlns:cx3="http://schemas.microsoft.com/office/drawing/2016/5/9/chartex" xmlns:cx4="http://schemas.microsoft.com/office/drawing/2016/5/10/chartex" xmlns:cx5="http://schemas.microsoft.com/office/drawing/2016/5/11/chartex" xmlns:cx6="http://schemas.microsoft.com/office/drawing/2016/5/12/chartex" xmlns:cx7="http://schemas.microsoft.com/office/drawing/2016/5/13/chartex" xmlns:cx8="http://schemas.microsoft.com/office/drawing/2016/5/14/chartex" xmlns:mc="http://schemas.openxmlformats.org/markup-compatibility/2006" xmlns:aink="http://schemas.microsoft.com/office/drawing/2016/ink" xmlns:am3d="http://schemas.microsoft.com/office/drawing/2017/model3d" xmlns:o="urn:schemas-microsoft-com:office:office" xmlns:oel="http://schemas.microsoft.com/office/2019/extlst" xmlns:r="http://schemas.openxmlformats.org/officeDocument/2006/relationships" xmlns:m="http://schemas.openxmlformats.org/officeDocument/2006/math" xmlns:v="urn:schemas-microsoft-com:vml" xmlns:wp14="http://schemas.microsoft.com/office/word/2010/wordprocessingDrawing" xmlns:wp="http://schemas.openxmlformats.org/drawingml/2006/wordprocessingDrawing" xmlns:w10="urn:schemas-microsoft-com:office:word" xmlns:w="http://schemas.openxmlformats.org/wordprocessingml/2006/main" xmlns:w14="http://schemas.microsoft.com/office/word/2010/wordml" xmlns:w15="http://schemas.microsoft.com/office/word/2012/wordml" xmlns:w16cex="http://schemas.microsoft.com/office/word/2018/wordml/cex" xmlns:w16cid="http://schemas.microsoft.com/office/word/2016/wordml/cid" xmlns:w16="http://schemas.microsoft.com/office/word/2018/wordml" xmlns:w16sdtdh="http://schemas.microsoft.com/office/word/2020/wordml/sdtdatahash" xmlns:w16se="http://schemas.microsoft.com/office/word/2015/wordml/symex" xmlns:wpg="http://schemas.microsoft.com/office/word/2010/wordprocessingGroup" xmlns:wpi="http://schemas.microsoft.com/office/word/2010/wordprocessingInk" xmlns:wne="http://schemas.microsoft.com/office/word/2006/wordml" xmlns:wps="http://schemas.microsoft.com/office/word/2010/wordprocessingShape" mc:Ignorable="w14 w15 w16se w16cid w16 w16cex w16sdtdh wp14">
   <w:p>
     <w:pPr>
@@ -4292,9 +6272,8 @@
             <w:sz w:val="24"/>
             <w:szCs w:val="24"/>
           </w:rPr>
-          <w:t xml:space="preserve">Munindra </w:t>
+          <w:t xml:space="preserve">Aum Pitroda </w:t>
         </w:r>
-        <w:proofErr w:type="spellStart"/>
         <w:r>
           <w:rPr>
             <w:rFonts w:ascii="Cambria" w:hAnsi="Cambria"/>
@@ -4302,9 +6281,8 @@
             <w:sz w:val="24"/>
             <w:szCs w:val="24"/>
           </w:rPr>
-          <w:t>Lunagaria</w:t>
+          <w:t>(</w:t>
         </w:r>
-        <w:proofErr w:type="spellEnd"/>
         <w:r>
           <w:rPr>
             <w:rFonts w:ascii="Cambria" w:hAnsi="Cambria"/>
@@ -4312,7 +6290,16 @@
             <w:sz w:val="24"/>
             <w:szCs w:val="24"/>
           </w:rPr>
-          <w:t xml:space="preserve"> (228)</w:t>
+          <w:t>148</w:t>
+        </w:r>
+        <w:r>
+          <w:rPr>
+            <w:rFonts w:ascii="Cambria" w:hAnsi="Cambria"/>
+            <w:color w:val="000000" w:themeColor="text1"/>
+            <w:sz w:val="24"/>
+            <w:szCs w:val="24"/>
+          </w:rPr>
+          <w:t>)</w:t>
         </w:r>
       </w:sdtContent>
     </w:sdt>
@@ -4449,7 +6436,7 @@
               <v:stroke joinstyle="miter"/>
               <v:path gradientshapeok="t" o:connecttype="rect"/>
             </v:shapetype>
-            <v:shape id="Text Box 1" o:spid="_x0000_s1027" type="#_x0000_t202" style="position:absolute;margin-left:67.6pt;margin-top:0;width:118.8pt;height:31.15pt;z-index:251659264;visibility:visible;mso-wrap-style:square;mso-width-percent:0;mso-height-percent:0;mso-wrap-distance-left:9pt;mso-wrap-distance-top:0;mso-wrap-distance-right:9pt;mso-wrap-distance-bottom:0;mso-position-horizontal:right;mso-position-horizontal-relative:margin;mso-position-vertical:top;mso-position-vertical-relative:bottom-margin-area;mso-width-percent:0;mso-height-percent:0;mso-width-relative:margin;mso-height-relative:margin;v-text-anchor:top" o:gfxdata="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" filled="f" stroked="f" strokeweight=".5pt">
+            <v:shape id="Text Box 1" o:spid="_x0000_s1027" type="#_x0000_t202" style="position:absolute;margin-left:67.6pt;margin-top:0;width:118.8pt;height:31.15pt;z-index:251659264;visibility:visible;mso-wrap-style:square;mso-width-percent:0;mso-height-percent:0;mso-wrap-distance-left:9pt;mso-wrap-distance-top:0;mso-wrap-distance-right:9pt;mso-wrap-distance-bottom:0;mso-position-horizontal:right;mso-position-horizontal-relative:margin;mso-position-vertical:top;mso-position-vertical-relative:bottom-margin-area;mso-width-percent:0;mso-height-percent:0;mso-width-relative:margin;mso-height-relative:margin;v-text-anchor:top" o:gfxdata="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" filled="f" stroked="f" strokeweight=".5pt">
               <v:textbox style="mso-fit-shape-to-text:t">
                 <w:txbxContent>
                   <w:p>
@@ -4607,6 +6594,16 @@
 </w:ftr>
 </file>
 
+<file path=word/footer3.xml><?xml version="1.0" encoding="utf-8"?>
+<w:ftr xmlns:wpc="http://schemas.microsoft.com/office/word/2010/wordprocessingCanvas" xmlns:cx="http://schemas.microsoft.com/office/drawing/2014/chartex" xmlns:cx1="http://schemas.microsoft.com/office/drawing/2015/9/8/chartex" xmlns:cx2="http://schemas.microsoft.com/office/drawing/2015/10/21/chartex" xmlns:cx3="http://schemas.microsoft.com/office/drawing/2016/5/9/chartex" xmlns:cx4="http://schemas.microsoft.com/office/drawing/2016/5/10/chartex" xmlns:cx5="http://schemas.microsoft.com/office/drawing/2016/5/11/chartex" xmlns:cx6="http://schemas.microsoft.com/office/drawing/2016/5/12/chartex" xmlns:cx7="http://schemas.microsoft.com/office/drawing/2016/5/13/chartex" xmlns:cx8="http://schemas.microsoft.com/office/drawing/2016/5/14/chartex" xmlns:mc="http://schemas.openxmlformats.org/markup-compatibility/2006" xmlns:aink="http://schemas.microsoft.com/office/drawing/2016/ink" xmlns:am3d="http://schemas.microsoft.com/office/drawing/2017/model3d" xmlns:o="urn:schemas-microsoft-com:office:office" xmlns:oel="http://schemas.microsoft.com/office/2019/extlst" xmlns:r="http://schemas.openxmlformats.org/officeDocument/2006/relationships" xmlns:m="http://schemas.openxmlformats.org/officeDocument/2006/math" xmlns:v="urn:schemas-microsoft-com:vml" xmlns:wp14="http://schemas.microsoft.com/office/word/2010/wordprocessingDrawing" xmlns:wp="http://schemas.openxmlformats.org/drawingml/2006/wordprocessingDrawing" xmlns:w10="urn:schemas-microsoft-com:office:word" xmlns:w="http://schemas.openxmlformats.org/wordprocessingml/2006/main" xmlns:w14="http://schemas.microsoft.com/office/word/2010/wordml" xmlns:w15="http://schemas.microsoft.com/office/word/2012/wordml" xmlns:w16cex="http://schemas.microsoft.com/office/word/2018/wordml/cex" xmlns:w16cid="http://schemas.microsoft.com/office/word/2016/wordml/cid" xmlns:w16="http://schemas.microsoft.com/office/word/2018/wordml" xmlns:w16sdtdh="http://schemas.microsoft.com/office/word/2020/wordml/sdtdatahash" xmlns:w16se="http://schemas.microsoft.com/office/word/2015/wordml/symex" xmlns:wpg="http://schemas.microsoft.com/office/word/2010/wordprocessingGroup" xmlns:wpi="http://schemas.microsoft.com/office/word/2010/wordprocessingInk" xmlns:wne="http://schemas.microsoft.com/office/word/2006/wordml" xmlns:wps="http://schemas.microsoft.com/office/word/2010/wordprocessingShape" mc:Ignorable="w14 w15 w16se w16cid w16 w16cex w16sdtdh wp14">
+  <w:p>
+    <w:pPr>
+      <w:pStyle w:val="Footer"/>
+    </w:pPr>
+  </w:p>
+</w:ftr>
+</file>
+
 <file path=word/footnotes.xml><?xml version="1.0" encoding="utf-8"?>
 <w:footnotes xmlns:wpc="http://schemas.microsoft.com/office/word/2010/wordprocessingCanvas" xmlns:cx="http://schemas.microsoft.com/office/drawing/2014/chartex" xmlns:cx1="http://schemas.microsoft.com/office/drawing/2015/9/8/chartex" xmlns:cx2="http://schemas.microsoft.com/office/drawing/2015/10/21/chartex" xmlns:cx3="http://schemas.microsoft.com/office/drawing/2016/5/9/chartex" xmlns:cx4="http://schemas.microsoft.com/office/drawing/2016/5/10/chartex" xmlns:cx5="http://schemas.microsoft.com/office/drawing/2016/5/11/chartex" xmlns:cx6="http://schemas.microsoft.com/office/drawing/2016/5/12/chartex" xmlns:cx7="http://schemas.microsoft.com/office/drawing/2016/5/13/chartex" xmlns:cx8="http://schemas.microsoft.com/office/drawing/2016/5/14/chartex" xmlns:mc="http://schemas.openxmlformats.org/markup-compatibility/2006" xmlns:aink="http://schemas.microsoft.com/office/drawing/2016/ink" xmlns:am3d="http://schemas.microsoft.com/office/drawing/2017/model3d" xmlns:o="urn:schemas-microsoft-com:office:office" xmlns:oel="http://schemas.microsoft.com/office/2019/extlst" xmlns:r="http://schemas.openxmlformats.org/officeDocument/2006/relationships" xmlns:m="http://schemas.openxmlformats.org/officeDocument/2006/math" xmlns:v="urn:schemas-microsoft-com:vml" xmlns:wp14="http://schemas.microsoft.com/office/word/2010/wordprocessingDrawing" xmlns:wp="http://schemas.openxmlformats.org/drawingml/2006/wordprocessingDrawing" xmlns:w10="urn:schemas-microsoft-com:office:word" xmlns:w="http://schemas.openxmlformats.org/wordprocessingml/2006/main" xmlns:w14="http://schemas.microsoft.com/office/word/2010/wordml" xmlns:w15="http://schemas.microsoft.com/office/word/2012/wordml" xmlns:w16cex="http://schemas.microsoft.com/office/word/2018/wordml/cex" xmlns:w16cid="http://schemas.microsoft.com/office/word/2016/wordml/cid" xmlns:w16="http://schemas.microsoft.com/office/word/2018/wordml" xmlns:w16sdtdh="http://schemas.microsoft.com/office/word/2020/wordml/sdtdatahash" xmlns:w16se="http://schemas.microsoft.com/office/word/2015/wordml/symex" xmlns:wpg="http://schemas.microsoft.com/office/word/2010/wordprocessingGroup" xmlns:wpi="http://schemas.microsoft.com/office/word/2010/wordprocessingInk" xmlns:wne="http://schemas.microsoft.com/office/word/2006/wordml" xmlns:wps="http://schemas.microsoft.com/office/word/2010/wordprocessingShape" mc:Ignorable="w14 w15 w16se w16cid w16 w16cex w16sdtdh wp14">
   <w:footnote w:type="separator" w:id="-1">
@@ -4633,6 +6630,16 @@
 </file>
 
 <file path=word/header1.xml><?xml version="1.0" encoding="utf-8"?>
+<w:hdr xmlns:wpc="http://schemas.microsoft.com/office/word/2010/wordprocessingCanvas" xmlns:cx="http://schemas.microsoft.com/office/drawing/2014/chartex" xmlns:cx1="http://schemas.microsoft.com/office/drawing/2015/9/8/chartex" xmlns:cx2="http://schemas.microsoft.com/office/drawing/2015/10/21/chartex" xmlns:cx3="http://schemas.microsoft.com/office/drawing/2016/5/9/chartex" xmlns:cx4="http://schemas.microsoft.com/office/drawing/2016/5/10/chartex" xmlns:cx5="http://schemas.microsoft.com/office/drawing/2016/5/11/chartex" xmlns:cx6="http://schemas.microsoft.com/office/drawing/2016/5/12/chartex" xmlns:cx7="http://schemas.microsoft.com/office/drawing/2016/5/13/chartex" xmlns:cx8="http://schemas.microsoft.com/office/drawing/2016/5/14/chartex" xmlns:mc="http://schemas.openxmlformats.org/markup-compatibility/2006" xmlns:aink="http://schemas.microsoft.com/office/drawing/2016/ink" xmlns:am3d="http://schemas.microsoft.com/office/drawing/2017/model3d" xmlns:o="urn:schemas-microsoft-com:office:office" xmlns:oel="http://schemas.microsoft.com/office/2019/extlst" xmlns:r="http://schemas.openxmlformats.org/officeDocument/2006/relationships" xmlns:m="http://schemas.openxmlformats.org/officeDocument/2006/math" xmlns:v="urn:schemas-microsoft-com:vml" xmlns:wp14="http://schemas.microsoft.com/office/word/2010/wordprocessingDrawing" xmlns:wp="http://schemas.openxmlformats.org/drawingml/2006/wordprocessingDrawing" xmlns:w10="urn:schemas-microsoft-com:office:word" xmlns:w="http://schemas.openxmlformats.org/wordprocessingml/2006/main" xmlns:w14="http://schemas.microsoft.com/office/word/2010/wordml" xmlns:w15="http://schemas.microsoft.com/office/word/2012/wordml" xmlns:w16cex="http://schemas.microsoft.com/office/word/2018/wordml/cex" xmlns:w16cid="http://schemas.microsoft.com/office/word/2016/wordml/cid" xmlns:w16="http://schemas.microsoft.com/office/word/2018/wordml" xmlns:w16sdtdh="http://schemas.microsoft.com/office/word/2020/wordml/sdtdatahash" xmlns:w16se="http://schemas.microsoft.com/office/word/2015/wordml/symex" xmlns:wpg="http://schemas.microsoft.com/office/word/2010/wordprocessingGroup" xmlns:wpi="http://schemas.microsoft.com/office/word/2010/wordprocessingInk" xmlns:wne="http://schemas.microsoft.com/office/word/2006/wordml" xmlns:wps="http://schemas.microsoft.com/office/word/2010/wordprocessingShape" mc:Ignorable="w14 w15 w16se w16cid w16 w16cex w16sdtdh wp14">
+  <w:p>
+    <w:pPr>
+      <w:pStyle w:val="Header"/>
+    </w:pPr>
+  </w:p>
+</w:hdr>
+</file>
+
+<file path=word/header2.xml><?xml version="1.0" encoding="utf-8"?>
 <w:hdr xmlns:wpc="http://schemas.microsoft.com/office/word/2010/wordprocessingCanvas" xmlns:cx="http://schemas.microsoft.com/office/drawing/2014/chartex" xmlns:cx1="http://schemas.microsoft.com/office/drawing/2015/9/8/chartex" xmlns:cx2="http://schemas.microsoft.com/office/drawing/2015/10/21/chartex" xmlns:cx3="http://schemas.microsoft.com/office/drawing/2016/5/9/chartex" xmlns:cx4="http://schemas.microsoft.com/office/drawing/2016/5/10/chartex" xmlns:cx5="http://schemas.microsoft.com/office/drawing/2016/5/11/chartex" xmlns:cx6="http://schemas.microsoft.com/office/drawing/2016/5/12/chartex" xmlns:cx7="http://schemas.microsoft.com/office/drawing/2016/5/13/chartex" xmlns:cx8="http://schemas.microsoft.com/office/drawing/2016/5/14/chartex" xmlns:mc="http://schemas.openxmlformats.org/markup-compatibility/2006" xmlns:aink="http://schemas.microsoft.com/office/drawing/2016/ink" xmlns:am3d="http://schemas.microsoft.com/office/drawing/2017/model3d" xmlns:o="urn:schemas-microsoft-com:office:office" xmlns:oel="http://schemas.microsoft.com/office/2019/extlst" xmlns:r="http://schemas.openxmlformats.org/officeDocument/2006/relationships" xmlns:m="http://schemas.openxmlformats.org/officeDocument/2006/math" xmlns:v="urn:schemas-microsoft-com:vml" xmlns:wp14="http://schemas.microsoft.com/office/word/2010/wordprocessingDrawing" xmlns:wp="http://schemas.openxmlformats.org/drawingml/2006/wordprocessingDrawing" xmlns:w10="urn:schemas-microsoft-com:office:word" xmlns:w="http://schemas.openxmlformats.org/wordprocessingml/2006/main" xmlns:w14="http://schemas.microsoft.com/office/word/2010/wordml" xmlns:w15="http://schemas.microsoft.com/office/word/2012/wordml" xmlns:w16cex="http://schemas.microsoft.com/office/word/2018/wordml/cex" xmlns:w16cid="http://schemas.microsoft.com/office/word/2016/wordml/cid" xmlns:w16="http://schemas.microsoft.com/office/word/2018/wordml" xmlns:w16sdtdh="http://schemas.microsoft.com/office/word/2020/wordml/sdtdatahash" xmlns:w16se="http://schemas.microsoft.com/office/word/2015/wordml/symex" xmlns:wpg="http://schemas.microsoft.com/office/word/2010/wordprocessingGroup" xmlns:wpi="http://schemas.microsoft.com/office/word/2010/wordprocessingInk" xmlns:wne="http://schemas.microsoft.com/office/word/2006/wordml" xmlns:wps="http://schemas.microsoft.com/office/word/2010/wordprocessingShape" mc:Ignorable="w14 w15 w16se w16cid w16 w16cex w16sdtdh wp14">
   <w:tbl>
     <w:tblPr>
@@ -5101,6 +7108,16 @@
       <w:t>4</w:t>
     </w:r>
   </w:p>
+  <w:p>
+    <w:pPr>
+      <w:pStyle w:val="Header"/>
+    </w:pPr>
+  </w:p>
+</w:hdr>
+</file>
+
+<file path=word/header3.xml><?xml version="1.0" encoding="utf-8"?>
+<w:hdr xmlns:wpc="http://schemas.microsoft.com/office/word/2010/wordprocessingCanvas" xmlns:cx="http://schemas.microsoft.com/office/drawing/2014/chartex" xmlns:cx1="http://schemas.microsoft.com/office/drawing/2015/9/8/chartex" xmlns:cx2="http://schemas.microsoft.com/office/drawing/2015/10/21/chartex" xmlns:cx3="http://schemas.microsoft.com/office/drawing/2016/5/9/chartex" xmlns:cx4="http://schemas.microsoft.com/office/drawing/2016/5/10/chartex" xmlns:cx5="http://schemas.microsoft.com/office/drawing/2016/5/11/chartex" xmlns:cx6="http://schemas.microsoft.com/office/drawing/2016/5/12/chartex" xmlns:cx7="http://schemas.microsoft.com/office/drawing/2016/5/13/chartex" xmlns:cx8="http://schemas.microsoft.com/office/drawing/2016/5/14/chartex" xmlns:mc="http://schemas.openxmlformats.org/markup-compatibility/2006" xmlns:aink="http://schemas.microsoft.com/office/drawing/2016/ink" xmlns:am3d="http://schemas.microsoft.com/office/drawing/2017/model3d" xmlns:o="urn:schemas-microsoft-com:office:office" xmlns:oel="http://schemas.microsoft.com/office/2019/extlst" xmlns:r="http://schemas.openxmlformats.org/officeDocument/2006/relationships" xmlns:m="http://schemas.openxmlformats.org/officeDocument/2006/math" xmlns:v="urn:schemas-microsoft-com:vml" xmlns:wp14="http://schemas.microsoft.com/office/word/2010/wordprocessingDrawing" xmlns:wp="http://schemas.openxmlformats.org/drawingml/2006/wordprocessingDrawing" xmlns:w10="urn:schemas-microsoft-com:office:word" xmlns:w="http://schemas.openxmlformats.org/wordprocessingml/2006/main" xmlns:w14="http://schemas.microsoft.com/office/word/2010/wordml" xmlns:w15="http://schemas.microsoft.com/office/word/2012/wordml" xmlns:w16cex="http://schemas.microsoft.com/office/word/2018/wordml/cex" xmlns:w16cid="http://schemas.microsoft.com/office/word/2016/wordml/cid" xmlns:w16="http://schemas.microsoft.com/office/word/2018/wordml" xmlns:w16sdtdh="http://schemas.microsoft.com/office/word/2020/wordml/sdtdatahash" xmlns:w16se="http://schemas.microsoft.com/office/word/2015/wordml/symex" xmlns:wpg="http://schemas.microsoft.com/office/word/2010/wordprocessingGroup" xmlns:wpi="http://schemas.microsoft.com/office/word/2010/wordprocessingInk" xmlns:wne="http://schemas.microsoft.com/office/word/2006/wordml" xmlns:wps="http://schemas.microsoft.com/office/word/2010/wordprocessingShape" mc:Ignorable="w14 w15 w16se w16cid w16 w16cex w16sdtdh wp14">
   <w:p>
     <w:pPr>
       <w:pStyle w:val="Header"/>
@@ -7913,6 +9930,27 @@
       <w:lang w:val="en-US" w:bidi="gu-IN"/>
     </w:rPr>
   </w:style>
+  <w:style w:type="table" w:customStyle="1" w:styleId="TableGrid0">
+    <w:name w:val="TableGrid"/>
+    <w:rsid w:val="009869EF"/>
+    <w:pPr>
+      <w:spacing w:after="0" w:line="240" w:lineRule="auto"/>
+    </w:pPr>
+    <w:rPr>
+      <w:rFonts w:eastAsia="Times New Roman"/>
+      <w:kern w:val="2"/>
+      <w:lang w:val="en-HK" w:eastAsia="en-HK"/>
+      <w14:ligatures w14:val="standardContextual"/>
+    </w:rPr>
+    <w:tblPr>
+      <w:tblCellMar>
+        <w:top w:w="0" w:type="dxa"/>
+        <w:left w:w="0" w:type="dxa"/>
+        <w:bottom w:w="0" w:type="dxa"/>
+        <w:right w:w="0" w:type="dxa"/>
+      </w:tblCellMar>
+    </w:tblPr>
+  </w:style>
 </w:styles>
 </file>
 
@@ -8041,9 +10079,9 @@
   </w:compat>
   <w:rsids>
     <w:rsidRoot w:val="00C92AE4"/>
+    <w:rsid w:val="00467E74"/>
     <w:rsid w:val="00663C8E"/>
-    <w:rsid w:val="00AA6C69"/>
-    <w:rsid w:val="00AC34D8"/>
+    <w:rsid w:val="00755E57"/>
     <w:rsid w:val="00C92AE4"/>
   </w:rsids>
   <m:mathPr>
